--- a/Project/Project2/Liar_Dice_V2/WriteUp(Liar Dice).docx
+++ b/Project/Project2/Liar_Dice_V2/WriteUp(Liar Dice).docx
@@ -74,13 +74,20 @@
           <w:sz w:val="52"/>
           <w:szCs w:val="52"/>
         </w:rPr>
-        <w:t>Version 1.0</w:t>
+        <w:t>Version 2</w:t>
       </w:r>
       <w:r>
         <w:rPr>
           <w:sz w:val="52"/>
           <w:szCs w:val="52"/>
         </w:rPr>
+        <w:t>.0</w:t>
+      </w:r>
+      <w:r>
+        <w:rPr>
+          <w:sz w:val="52"/>
+          <w:szCs w:val="52"/>
+        </w:rPr>
         <w:t>&gt;</w:t>
       </w:r>
     </w:p>
@@ -162,7 +169,21 @@
           <w:sz w:val="40"/>
           <w:szCs w:val="40"/>
         </w:rPr>
-        <w:t>Date: 04/26</w:t>
+        <w:t>Date: 06</w:t>
+      </w:r>
+      <w:r>
+        <w:rPr>
+          <w:sz w:val="40"/>
+          <w:szCs w:val="40"/>
+        </w:rPr>
+        <w:t>/</w:t>
+      </w:r>
+      <w:r>
+        <w:rPr>
+          <w:sz w:val="40"/>
+          <w:szCs w:val="40"/>
+        </w:rPr>
+        <w:t>04</w:t>
       </w:r>
       <w:r>
         <w:rPr>
@@ -469,8 +490,6 @@
         </w:rPr>
         <w:t>Code...………………..………………………..21</w:t>
       </w:r>
-      <w:bookmarkStart w:id="0" w:name="_GoBack"/>
-      <w:bookmarkEnd w:id="0"/>
     </w:p>
     <w:p>
       <w:pPr>
@@ -841,7 +860,7 @@
                 <w:sz w:val="28"/>
                 <w:szCs w:val="28"/>
               </w:rPr>
-              <w:t>406</w:t>
+              <w:t>1000+</w:t>
             </w:r>
           </w:p>
         </w:tc>
@@ -893,7 +912,7 @@
                 <w:sz w:val="28"/>
                 <w:szCs w:val="28"/>
               </w:rPr>
-              <w:t>45</w:t>
+              <w:t>-</w:t>
             </w:r>
           </w:p>
         </w:tc>
@@ -945,7 +964,7 @@
                 <w:sz w:val="28"/>
                 <w:szCs w:val="28"/>
               </w:rPr>
-              <w:t>26</w:t>
+              <w:t>-</w:t>
             </w:r>
           </w:p>
         </w:tc>
@@ -997,7 +1016,7 @@
                 <w:sz w:val="28"/>
                 <w:szCs w:val="28"/>
               </w:rPr>
-              <w:t>14</w:t>
+              <w:t>-</w:t>
             </w:r>
           </w:p>
         </w:tc>
@@ -1460,7 +1479,14 @@
           <w:sz w:val="28"/>
           <w:szCs w:val="28"/>
         </w:rPr>
-        <w:t>Introduce the game</w:t>
+        <w:t>Sign in/sign up</w:t>
+      </w:r>
+      <w:r>
+        <w:rPr>
+          <w:sz w:val="28"/>
+          <w:szCs w:val="28"/>
+        </w:rPr>
+        <w:t xml:space="preserve"> (input name, password, email)</w:t>
       </w:r>
     </w:p>
     <w:p>
@@ -1478,7 +1504,7 @@
           <w:sz w:val="28"/>
           <w:szCs w:val="28"/>
         </w:rPr>
-        <w:t>Prompt players for the number of players</w:t>
+        <w:t>Introduce the game</w:t>
       </w:r>
     </w:p>
     <w:p>
@@ -1496,7 +1522,7 @@
           <w:sz w:val="28"/>
           <w:szCs w:val="28"/>
         </w:rPr>
-        <w:t>Roll the dices for players</w:t>
+        <w:t>Display menu (play, add coins, or exit)</w:t>
       </w:r>
     </w:p>
     <w:p>
@@ -1514,7 +1540,14 @@
           <w:sz w:val="28"/>
           <w:szCs w:val="28"/>
         </w:rPr>
-        <w:t>Write the data of players into binary file</w:t>
+        <w:t xml:space="preserve">When Play, </w:t>
+      </w:r>
+      <w:r>
+        <w:rPr>
+          <w:sz w:val="28"/>
+          <w:szCs w:val="28"/>
+        </w:rPr>
+        <w:t>Prompt players for the number of players</w:t>
       </w:r>
     </w:p>
     <w:p>
@@ -1532,7 +1565,7 @@
           <w:sz w:val="28"/>
           <w:szCs w:val="28"/>
         </w:rPr>
-        <w:t>Initialize based on the number of player</w:t>
+        <w:t>Roll the dices for players</w:t>
       </w:r>
     </w:p>
     <w:p>
@@ -1550,7 +1583,7 @@
           <w:sz w:val="28"/>
           <w:szCs w:val="28"/>
         </w:rPr>
-        <w:t>Display player’s dices</w:t>
+        <w:t>Initialize based on the number of player</w:t>
       </w:r>
     </w:p>
     <w:p>
@@ -1568,7 +1601,7 @@
           <w:sz w:val="28"/>
           <w:szCs w:val="28"/>
         </w:rPr>
-        <w:t>Randomly choose a player be the first bidder</w:t>
+        <w:t>Display player’s dices</w:t>
       </w:r>
     </w:p>
     <w:p>
@@ -1586,7 +1619,7 @@
           <w:sz w:val="28"/>
           <w:szCs w:val="28"/>
         </w:rPr>
-        <w:t>Begin biding until someone challenge {</w:t>
+        <w:t>Randomly choose a player be the first bidder</w:t>
       </w:r>
     </w:p>
     <w:p>
@@ -1604,8 +1637,7 @@
           <w:sz w:val="28"/>
           <w:szCs w:val="28"/>
         </w:rPr>
-        <w:tab/>
-        <w:t>Someone bid first (based on random select)</w:t>
+        <w:t>Begin biding until someone challenge {</w:t>
       </w:r>
     </w:p>
     <w:p>
@@ -1624,7 +1656,7 @@
           <w:szCs w:val="28"/>
         </w:rPr>
         <w:tab/>
-        <w:t>Other players determine challenge or not</w:t>
+        <w:t>Someone bid first (based on random select)</w:t>
       </w:r>
     </w:p>
     <w:p>
@@ -1643,7 +1675,7 @@
           <w:szCs w:val="28"/>
         </w:rPr>
         <w:tab/>
-        <w:t>Bid in players order</w:t>
+        <w:t>Other players determine challenge or not</w:t>
       </w:r>
     </w:p>
     <w:p>
@@ -1661,7 +1693,8 @@
           <w:sz w:val="28"/>
           <w:szCs w:val="28"/>
         </w:rPr>
-        <w:t>}</w:t>
+        <w:tab/>
+        <w:t>Bid in players order</w:t>
       </w:r>
     </w:p>
     <w:p>
@@ -1679,7 +1712,7 @@
           <w:sz w:val="28"/>
           <w:szCs w:val="28"/>
         </w:rPr>
-        <w:t>Read the binary file and save the data to a new array of structure</w:t>
+        <w:t>}</w:t>
       </w:r>
     </w:p>
     <w:p>
@@ -1790,8 +1823,55 @@
           <w:sz w:val="28"/>
           <w:szCs w:val="28"/>
         </w:rPr>
+        <w:t>update the information of players with binary file</w:t>
+      </w:r>
+    </w:p>
+    <w:p>
+      <w:pPr>
+        <w:pStyle w:val="ListParagraph"/>
+        <w:spacing w:line="360" w:lineRule="auto"/>
+        <w:ind w:firstLine="560"/>
+        <w:rPr>
+          <w:sz w:val="28"/>
+          <w:szCs w:val="28"/>
+        </w:rPr>
+      </w:pPr>
+      <w:r>
+        <w:rPr>
+          <w:sz w:val="28"/>
+          <w:szCs w:val="28"/>
+        </w:rPr>
+        <w:t>When add coins, prompt user input the card number</w:t>
+      </w:r>
+    </w:p>
+    <w:p>
+      <w:pPr>
+        <w:pStyle w:val="ListParagraph"/>
+        <w:spacing w:line="360" w:lineRule="auto"/>
+        <w:ind w:firstLine="560"/>
+        <w:rPr>
+          <w:sz w:val="28"/>
+          <w:szCs w:val="28"/>
+        </w:rPr>
+      </w:pPr>
+      <w:r>
+        <w:rPr>
+          <w:sz w:val="28"/>
+          <w:szCs w:val="28"/>
+        </w:rPr>
         <w:t>Deallocate memory</w:t>
       </w:r>
+    </w:p>
+    <w:p>
+      <w:pPr>
+        <w:pStyle w:val="ListParagraph"/>
+        <w:spacing w:line="360" w:lineRule="auto"/>
+        <w:ind w:firstLine="560"/>
+        <w:rPr>
+          <w:sz w:val="28"/>
+          <w:szCs w:val="28"/>
+        </w:rPr>
+      </w:pPr>
     </w:p>
     <w:p>
       <w:pPr>
@@ -1862,7 +1942,86 @@
           <w:lang w:eastAsia="en-US"/>
         </w:rPr>
         <w:drawing>
-          <wp:inline distT="0" distB="0" distL="0" distR="0" wp14:anchorId="0A239DB9" wp14:editId="13668785">
+          <wp:inline distT="0" distB="0" distL="0" distR="0" wp14:anchorId="2BDE50AF" wp14:editId="18984F26">
+            <wp:extent cx="6101715" cy="4053205"/>
+            <wp:effectExtent l="0" t="0" r="0" b="10795"/>
+            <wp:docPr id="7" name="Picture 7"/>
+            <wp:cNvGraphicFramePr>
+              <a:graphicFrameLocks xmlns:a="http://schemas.openxmlformats.org/drawingml/2006/main" noChangeAspect="1"/>
+            </wp:cNvGraphicFramePr>
+            <a:graphic xmlns:a="http://schemas.openxmlformats.org/drawingml/2006/main">
+              <a:graphicData uri="http://schemas.openxmlformats.org/drawingml/2006/picture">
+                <pic:pic xmlns:pic="http://schemas.openxmlformats.org/drawingml/2006/picture">
+                  <pic:nvPicPr>
+                    <pic:cNvPr id="0" name="Screen Shot 2015-06-05 at 1.47.26 PM.png"/>
+                    <pic:cNvPicPr/>
+                  </pic:nvPicPr>
+                  <pic:blipFill>
+                    <a:blip r:embed="rId9">
+                      <a:extLst>
+                        <a:ext uri="{28A0092B-C50C-407E-A947-70E740481C1C}">
+                          <a14:useLocalDpi xmlns:a14="http://schemas.microsoft.com/office/drawing/2010/main" val="0"/>
+                        </a:ext>
+                      </a:extLst>
+                    </a:blip>
+                    <a:stretch>
+                      <a:fillRect/>
+                    </a:stretch>
+                  </pic:blipFill>
+                  <pic:spPr>
+                    <a:xfrm>
+                      <a:off x="0" y="0"/>
+                      <a:ext cx="6101715" cy="4053205"/>
+                    </a:xfrm>
+                    <a:prstGeom prst="rect">
+                      <a:avLst/>
+                    </a:prstGeom>
+                  </pic:spPr>
+                </pic:pic>
+              </a:graphicData>
+            </a:graphic>
+          </wp:inline>
+        </w:drawing>
+      </w:r>
+    </w:p>
+    <w:p>
+      <w:pPr>
+        <w:pStyle w:val="ListParagraph"/>
+        <w:numPr>
+          <w:ilvl w:val="0"/>
+          <w:numId w:val="6"/>
+        </w:numPr>
+        <w:ind w:firstLine="640"/>
+        <w:rPr>
+          <w:sz w:val="32"/>
+          <w:szCs w:val="32"/>
+        </w:rPr>
+      </w:pPr>
+      <w:r>
+        <w:rPr>
+          <w:sz w:val="32"/>
+          <w:szCs w:val="32"/>
+        </w:rPr>
+        <w:t>Ask for number of player</w:t>
+      </w:r>
+      <w:r>
+        <w:rPr>
+          <w:noProof/>
+          <w:sz w:val="32"/>
+          <w:szCs w:val="32"/>
+          <w:lang w:eastAsia="en-US"/>
+        </w:rPr>
+        <w:t xml:space="preserve"> </w:t>
+      </w:r>
+      <w:r>
+        <w:rPr>
+          <w:noProof/>
+          <w:sz w:val="32"/>
+          <w:szCs w:val="32"/>
+          <w:lang w:eastAsia="en-US"/>
+        </w:rPr>
+        <w:drawing>
+          <wp:inline distT="0" distB="0" distL="0" distR="0" wp14:anchorId="782201FD" wp14:editId="4BB351D4">
             <wp:extent cx="5207000" cy="2628900"/>
             <wp:effectExtent l="0" t="0" r="0" b="12700"/>
             <wp:docPr id="1" name="Picture 1"/>
@@ -1877,7 +2036,7 @@
                     <pic:cNvPicPr/>
                   </pic:nvPicPr>
                   <pic:blipFill>
-                    <a:blip r:embed="rId9">
+                    <a:blip r:embed="rId10">
                       <a:extLst>
                         <a:ext uri="{28A0092B-C50C-407E-A947-70E740481C1C}">
                           <a14:useLocalDpi xmlns:a14="http://schemas.microsoft.com/office/drawing/2010/main" val="0"/>
@@ -1947,7 +2106,7 @@
                     <pic:cNvPicPr/>
                   </pic:nvPicPr>
                   <pic:blipFill>
-                    <a:blip r:embed="rId10">
+                    <a:blip r:embed="rId11">
                       <a:extLst>
                         <a:ext uri="{28A0092B-C50C-407E-A947-70E740481C1C}">
                           <a14:useLocalDpi xmlns:a14="http://schemas.microsoft.com/office/drawing/2010/main" val="0"/>
@@ -2017,7 +2176,7 @@
                     <pic:cNvPicPr/>
                   </pic:nvPicPr>
                   <pic:blipFill>
-                    <a:blip r:embed="rId11">
+                    <a:blip r:embed="rId12">
                       <a:extLst>
                         <a:ext uri="{28A0092B-C50C-407E-A947-70E740481C1C}">
                           <a14:useLocalDpi xmlns:a14="http://schemas.microsoft.com/office/drawing/2010/main" val="0"/>
@@ -2087,7 +2246,7 @@
                     <pic:cNvPicPr/>
                   </pic:nvPicPr>
                   <pic:blipFill>
-                    <a:blip r:embed="rId12">
+                    <a:blip r:embed="rId13">
                       <a:extLst>
                         <a:ext uri="{28A0092B-C50C-407E-A947-70E740481C1C}">
                           <a14:useLocalDpi xmlns:a14="http://schemas.microsoft.com/office/drawing/2010/main" val="0"/>
@@ -2141,8 +2300,17 @@
           <w:szCs w:val="28"/>
           <w:lang w:eastAsia="en-US"/>
         </w:rPr>
+        <w:t xml:space="preserve"> </w:t>
+      </w:r>
+      <w:r>
+        <w:rPr>
+          <w:noProof/>
+          <w:sz w:val="28"/>
+          <w:szCs w:val="28"/>
+          <w:lang w:eastAsia="en-US"/>
+        </w:rPr>
         <w:drawing>
-          <wp:inline distT="0" distB="0" distL="0" distR="0" wp14:anchorId="3D5439DE" wp14:editId="633CC21A">
+          <wp:inline distT="0" distB="0" distL="0" distR="0" wp14:anchorId="4B16A2F4" wp14:editId="3E764D9F">
             <wp:extent cx="5105400" cy="3860800"/>
             <wp:effectExtent l="0" t="0" r="0" b="0"/>
             <wp:docPr id="5" name="Picture 5"/>
@@ -2157,7 +2325,7 @@
                     <pic:cNvPicPr/>
                   </pic:nvPicPr>
                   <pic:blipFill>
-                    <a:blip r:embed="rId13">
+                    <a:blip r:embed="rId14">
                       <a:extLst>
                         <a:ext uri="{28A0092B-C50C-407E-A947-70E740481C1C}">
                           <a14:useLocalDpi xmlns:a14="http://schemas.microsoft.com/office/drawing/2010/main" val="0"/>
@@ -2187,6 +2355,76 @@
     <w:p>
       <w:pPr>
         <w:pStyle w:val="ListParagraph"/>
+        <w:numPr>
+          <w:ilvl w:val="0"/>
+          <w:numId w:val="6"/>
+        </w:numPr>
+        <w:ind w:firstLine="560"/>
+        <w:rPr>
+          <w:sz w:val="28"/>
+          <w:szCs w:val="28"/>
+        </w:rPr>
+      </w:pPr>
+      <w:r>
+        <w:rPr>
+          <w:sz w:val="28"/>
+          <w:szCs w:val="28"/>
+        </w:rPr>
+        <w:t>Add gaming coins</w:t>
+      </w:r>
+      <w:r>
+        <w:rPr>
+          <w:noProof/>
+          <w:sz w:val="28"/>
+          <w:szCs w:val="28"/>
+          <w:lang w:eastAsia="en-US"/>
+        </w:rPr>
+        <w:drawing>
+          <wp:inline distT="0" distB="0" distL="0" distR="0" wp14:anchorId="1CCE3B1B" wp14:editId="503C211D">
+            <wp:extent cx="6101715" cy="2825750"/>
+            <wp:effectExtent l="0" t="0" r="0" b="0"/>
+            <wp:docPr id="8" name="Picture 8"/>
+            <wp:cNvGraphicFramePr>
+              <a:graphicFrameLocks xmlns:a="http://schemas.openxmlformats.org/drawingml/2006/main" noChangeAspect="1"/>
+            </wp:cNvGraphicFramePr>
+            <a:graphic xmlns:a="http://schemas.openxmlformats.org/drawingml/2006/main">
+              <a:graphicData uri="http://schemas.openxmlformats.org/drawingml/2006/picture">
+                <pic:pic xmlns:pic="http://schemas.openxmlformats.org/drawingml/2006/picture">
+                  <pic:nvPicPr>
+                    <pic:cNvPr id="0" name="Screen Shot 2015-06-05 at 1.52.04 PM.png"/>
+                    <pic:cNvPicPr/>
+                  </pic:nvPicPr>
+                  <pic:blipFill>
+                    <a:blip r:embed="rId15">
+                      <a:extLst>
+                        <a:ext uri="{28A0092B-C50C-407E-A947-70E740481C1C}">
+                          <a14:useLocalDpi xmlns:a14="http://schemas.microsoft.com/office/drawing/2010/main" val="0"/>
+                        </a:ext>
+                      </a:extLst>
+                    </a:blip>
+                    <a:stretch>
+                      <a:fillRect/>
+                    </a:stretch>
+                  </pic:blipFill>
+                  <pic:spPr>
+                    <a:xfrm>
+                      <a:off x="0" y="0"/>
+                      <a:ext cx="6101715" cy="2825750"/>
+                    </a:xfrm>
+                    <a:prstGeom prst="rect">
+                      <a:avLst/>
+                    </a:prstGeom>
+                  </pic:spPr>
+                </pic:pic>
+              </a:graphicData>
+            </a:graphic>
+          </wp:inline>
+        </w:drawing>
+      </w:r>
+    </w:p>
+    <w:p>
+      <w:pPr>
+        <w:pStyle w:val="ListParagraph"/>
         <w:ind w:left="1440" w:firstLine="640"/>
         <w:rPr>
           <w:sz w:val="32"/>
@@ -2372,2571 +2610,6 @@
     </w:p>
     <w:p>
       <w:pPr>
-        <w:pStyle w:val="ListParagraph"/>
-        <w:numPr>
-          <w:ilvl w:val="0"/>
-          <w:numId w:val="3"/>
-        </w:numPr>
-        <w:rPr>
-          <w:b/>
-          <w:sz w:val="40"/>
-          <w:szCs w:val="40"/>
-        </w:rPr>
-      </w:pPr>
-      <w:r>
-        <w:rPr>
-          <w:b/>
-          <w:sz w:val="40"/>
-          <w:szCs w:val="40"/>
-        </w:rPr>
-        <w:t>Variables List</w:t>
-      </w:r>
-    </w:p>
-    <w:tbl>
-      <w:tblPr>
-        <w:tblStyle w:val="TableGrid"/>
-        <w:tblW w:w="0" w:type="auto"/>
-        <w:tblInd w:w="720" w:type="dxa"/>
-        <w:tblLook w:val="04A0" w:firstRow="1" w:lastRow="0" w:firstColumn="1" w:lastColumn="0" w:noHBand="0" w:noVBand="1"/>
-      </w:tblPr>
-      <w:tblGrid>
-        <w:gridCol w:w="1714"/>
-        <w:gridCol w:w="1630"/>
-        <w:gridCol w:w="3495"/>
-        <w:gridCol w:w="2266"/>
-      </w:tblGrid>
-      <w:tr>
-        <w:tc>
-          <w:tcPr>
-            <w:tcW w:w="0" w:type="auto"/>
-          </w:tcPr>
-          <w:p>
-            <w:pPr>
-              <w:pStyle w:val="ListParagraph"/>
-              <w:spacing w:line="240" w:lineRule="auto"/>
-              <w:ind w:left="0"/>
-              <w:jc w:val="center"/>
-              <w:rPr>
-                <w:sz w:val="28"/>
-                <w:szCs w:val="28"/>
-              </w:rPr>
-            </w:pPr>
-            <w:r>
-              <w:rPr>
-                <w:sz w:val="28"/>
-                <w:szCs w:val="28"/>
-              </w:rPr>
-              <w:t>Type</w:t>
-            </w:r>
-          </w:p>
-        </w:tc>
-        <w:tc>
-          <w:tcPr>
-            <w:tcW w:w="0" w:type="auto"/>
-          </w:tcPr>
-          <w:p>
-            <w:pPr>
-              <w:pStyle w:val="ListParagraph"/>
-              <w:spacing w:line="240" w:lineRule="auto"/>
-              <w:ind w:left="0"/>
-              <w:jc w:val="center"/>
-              <w:rPr>
-                <w:sz w:val="28"/>
-                <w:szCs w:val="28"/>
-              </w:rPr>
-            </w:pPr>
-            <w:r>
-              <w:rPr>
-                <w:sz w:val="28"/>
-                <w:szCs w:val="28"/>
-              </w:rPr>
-              <w:t>Variable Name</w:t>
-            </w:r>
-          </w:p>
-        </w:tc>
-        <w:tc>
-          <w:tcPr>
-            <w:tcW w:w="0" w:type="auto"/>
-          </w:tcPr>
-          <w:p>
-            <w:pPr>
-              <w:pStyle w:val="ListParagraph"/>
-              <w:spacing w:line="240" w:lineRule="auto"/>
-              <w:ind w:left="0"/>
-              <w:jc w:val="center"/>
-              <w:rPr>
-                <w:sz w:val="28"/>
-                <w:szCs w:val="28"/>
-              </w:rPr>
-            </w:pPr>
-            <w:r>
-              <w:rPr>
-                <w:sz w:val="28"/>
-                <w:szCs w:val="28"/>
-              </w:rPr>
-              <w:t>Description</w:t>
-            </w:r>
-          </w:p>
-        </w:tc>
-        <w:tc>
-          <w:tcPr>
-            <w:tcW w:w="0" w:type="auto"/>
-          </w:tcPr>
-          <w:p>
-            <w:pPr>
-              <w:pStyle w:val="ListParagraph"/>
-              <w:spacing w:line="240" w:lineRule="auto"/>
-              <w:ind w:left="0"/>
-              <w:jc w:val="center"/>
-              <w:rPr>
-                <w:sz w:val="28"/>
-                <w:szCs w:val="28"/>
-              </w:rPr>
-            </w:pPr>
-            <w:r>
-              <w:rPr>
-                <w:sz w:val="28"/>
-                <w:szCs w:val="28"/>
-              </w:rPr>
-              <w:t>Declare Location(line)</w:t>
-            </w:r>
-          </w:p>
-        </w:tc>
-      </w:tr>
-      <w:tr>
-        <w:tc>
-          <w:tcPr>
-            <w:tcW w:w="0" w:type="auto"/>
-          </w:tcPr>
-          <w:p>
-            <w:pPr>
-              <w:pStyle w:val="ListParagraph"/>
-              <w:spacing w:line="240" w:lineRule="auto"/>
-              <w:ind w:left="0"/>
-              <w:jc w:val="center"/>
-              <w:rPr>
-                <w:sz w:val="28"/>
-                <w:szCs w:val="28"/>
-              </w:rPr>
-            </w:pPr>
-            <w:r>
-              <w:rPr>
-                <w:sz w:val="28"/>
-                <w:szCs w:val="28"/>
-              </w:rPr>
-              <w:t>fstream</w:t>
-            </w:r>
-          </w:p>
-        </w:tc>
-        <w:tc>
-          <w:tcPr>
-            <w:tcW w:w="0" w:type="auto"/>
-          </w:tcPr>
-          <w:p>
-            <w:pPr>
-              <w:pStyle w:val="ListParagraph"/>
-              <w:spacing w:line="240" w:lineRule="auto"/>
-              <w:ind w:left="0"/>
-              <w:jc w:val="center"/>
-              <w:rPr>
-                <w:sz w:val="28"/>
-                <w:szCs w:val="28"/>
-              </w:rPr>
-            </w:pPr>
-            <w:r>
-              <w:rPr>
-                <w:sz w:val="28"/>
-                <w:szCs w:val="28"/>
-              </w:rPr>
-              <w:t>out</w:t>
-            </w:r>
-          </w:p>
-        </w:tc>
-        <w:tc>
-          <w:tcPr>
-            <w:tcW w:w="0" w:type="auto"/>
-          </w:tcPr>
-          <w:p>
-            <w:pPr>
-              <w:pStyle w:val="ListParagraph"/>
-              <w:spacing w:line="240" w:lineRule="auto"/>
-              <w:ind w:left="0"/>
-              <w:jc w:val="center"/>
-              <w:rPr>
-                <w:sz w:val="28"/>
-                <w:szCs w:val="28"/>
-              </w:rPr>
-            </w:pPr>
-            <w:r>
-              <w:rPr>
-                <w:sz w:val="28"/>
-                <w:szCs w:val="28"/>
-              </w:rPr>
-              <w:t>Output to the file</w:t>
-            </w:r>
-          </w:p>
-        </w:tc>
-        <w:tc>
-          <w:tcPr>
-            <w:tcW w:w="0" w:type="auto"/>
-          </w:tcPr>
-          <w:p>
-            <w:pPr>
-              <w:pStyle w:val="ListParagraph"/>
-              <w:spacing w:line="240" w:lineRule="auto"/>
-              <w:ind w:left="0"/>
-              <w:jc w:val="center"/>
-              <w:rPr>
-                <w:sz w:val="28"/>
-                <w:szCs w:val="28"/>
-              </w:rPr>
-            </w:pPr>
-            <w:r>
-              <w:rPr>
-                <w:sz w:val="28"/>
-                <w:szCs w:val="28"/>
-              </w:rPr>
-              <w:t>109</w:t>
-            </w:r>
-          </w:p>
-        </w:tc>
-      </w:tr>
-      <w:tr>
-        <w:tc>
-          <w:tcPr>
-            <w:tcW w:w="0" w:type="auto"/>
-          </w:tcPr>
-          <w:p>
-            <w:pPr>
-              <w:pStyle w:val="ListParagraph"/>
-              <w:spacing w:line="240" w:lineRule="auto"/>
-              <w:ind w:left="0"/>
-              <w:jc w:val="center"/>
-              <w:rPr>
-                <w:sz w:val="28"/>
-                <w:szCs w:val="28"/>
-              </w:rPr>
-            </w:pPr>
-          </w:p>
-        </w:tc>
-        <w:tc>
-          <w:tcPr>
-            <w:tcW w:w="0" w:type="auto"/>
-          </w:tcPr>
-          <w:p>
-            <w:pPr>
-              <w:pStyle w:val="ListParagraph"/>
-              <w:spacing w:line="240" w:lineRule="auto"/>
-              <w:ind w:left="0"/>
-              <w:jc w:val="center"/>
-              <w:rPr>
-                <w:sz w:val="28"/>
-                <w:szCs w:val="28"/>
-              </w:rPr>
-            </w:pPr>
-            <w:r>
-              <w:rPr>
-                <w:sz w:val="28"/>
-                <w:szCs w:val="28"/>
-              </w:rPr>
-              <w:t>in</w:t>
-            </w:r>
-          </w:p>
-        </w:tc>
-        <w:tc>
-          <w:tcPr>
-            <w:tcW w:w="0" w:type="auto"/>
-          </w:tcPr>
-          <w:p>
-            <w:pPr>
-              <w:pStyle w:val="ListParagraph"/>
-              <w:spacing w:line="240" w:lineRule="auto"/>
-              <w:ind w:left="0"/>
-              <w:jc w:val="center"/>
-              <w:rPr>
-                <w:sz w:val="28"/>
-                <w:szCs w:val="28"/>
-              </w:rPr>
-            </w:pPr>
-            <w:r>
-              <w:rPr>
-                <w:sz w:val="28"/>
-                <w:szCs w:val="28"/>
-              </w:rPr>
-              <w:t>Read from the file</w:t>
-            </w:r>
-          </w:p>
-        </w:tc>
-        <w:tc>
-          <w:tcPr>
-            <w:tcW w:w="0" w:type="auto"/>
-          </w:tcPr>
-          <w:p>
-            <w:pPr>
-              <w:pStyle w:val="ListParagraph"/>
-              <w:spacing w:line="240" w:lineRule="auto"/>
-              <w:ind w:left="0"/>
-              <w:jc w:val="center"/>
-              <w:rPr>
-                <w:sz w:val="28"/>
-                <w:szCs w:val="28"/>
-              </w:rPr>
-            </w:pPr>
-            <w:r>
-              <w:rPr>
-                <w:sz w:val="28"/>
-                <w:szCs w:val="28"/>
-              </w:rPr>
-              <w:t>119</w:t>
-            </w:r>
-          </w:p>
-        </w:tc>
-      </w:tr>
-      <w:tr>
-        <w:tc>
-          <w:tcPr>
-            <w:tcW w:w="0" w:type="auto"/>
-          </w:tcPr>
-          <w:p>
-            <w:pPr>
-              <w:pStyle w:val="ListParagraph"/>
-              <w:spacing w:line="240" w:lineRule="auto"/>
-              <w:ind w:left="0"/>
-              <w:jc w:val="center"/>
-              <w:rPr>
-                <w:sz w:val="28"/>
-                <w:szCs w:val="28"/>
-              </w:rPr>
-            </w:pPr>
-            <w:r>
-              <w:rPr>
-                <w:sz w:val="28"/>
-                <w:szCs w:val="28"/>
-              </w:rPr>
-              <w:t>int</w:t>
-            </w:r>
-          </w:p>
-        </w:tc>
-        <w:tc>
-          <w:tcPr>
-            <w:tcW w:w="0" w:type="auto"/>
-          </w:tcPr>
-          <w:p>
-            <w:pPr>
-              <w:pStyle w:val="ListParagraph"/>
-              <w:spacing w:line="240" w:lineRule="auto"/>
-              <w:ind w:left="0"/>
-              <w:jc w:val="center"/>
-              <w:rPr>
-                <w:sz w:val="28"/>
-                <w:szCs w:val="28"/>
-              </w:rPr>
-            </w:pPr>
-            <w:r>
-              <w:rPr>
-                <w:sz w:val="28"/>
-                <w:szCs w:val="28"/>
-              </w:rPr>
-              <w:t>numPyr</w:t>
-            </w:r>
-          </w:p>
-        </w:tc>
-        <w:tc>
-          <w:tcPr>
-            <w:tcW w:w="0" w:type="auto"/>
-          </w:tcPr>
-          <w:p>
-            <w:pPr>
-              <w:pStyle w:val="ListParagraph"/>
-              <w:spacing w:line="240" w:lineRule="auto"/>
-              <w:ind w:left="0"/>
-              <w:jc w:val="center"/>
-              <w:rPr>
-                <w:sz w:val="28"/>
-                <w:szCs w:val="28"/>
-              </w:rPr>
-            </w:pPr>
-            <w:r>
-              <w:rPr>
-                <w:sz w:val="28"/>
-                <w:szCs w:val="28"/>
-              </w:rPr>
-              <w:t>Number of player</w:t>
-            </w:r>
-          </w:p>
-        </w:tc>
-        <w:tc>
-          <w:tcPr>
-            <w:tcW w:w="0" w:type="auto"/>
-          </w:tcPr>
-          <w:p>
-            <w:pPr>
-              <w:pStyle w:val="ListParagraph"/>
-              <w:spacing w:line="240" w:lineRule="auto"/>
-              <w:ind w:left="0"/>
-              <w:jc w:val="center"/>
-              <w:rPr>
-                <w:sz w:val="28"/>
-                <w:szCs w:val="28"/>
-              </w:rPr>
-            </w:pPr>
-            <w:r>
-              <w:rPr>
-                <w:sz w:val="28"/>
-                <w:szCs w:val="28"/>
-              </w:rPr>
-              <w:t>42</w:t>
-            </w:r>
-          </w:p>
-        </w:tc>
-      </w:tr>
-      <w:tr>
-        <w:tc>
-          <w:tcPr>
-            <w:tcW w:w="0" w:type="auto"/>
-          </w:tcPr>
-          <w:p>
-            <w:pPr>
-              <w:pStyle w:val="ListParagraph"/>
-              <w:spacing w:line="240" w:lineRule="auto"/>
-              <w:ind w:left="0"/>
-              <w:jc w:val="center"/>
-              <w:rPr>
-                <w:sz w:val="28"/>
-                <w:szCs w:val="28"/>
-              </w:rPr>
-            </w:pPr>
-          </w:p>
-        </w:tc>
-        <w:tc>
-          <w:tcPr>
-            <w:tcW w:w="0" w:type="auto"/>
-          </w:tcPr>
-          <w:p>
-            <w:pPr>
-              <w:pStyle w:val="ListParagraph"/>
-              <w:spacing w:line="240" w:lineRule="auto"/>
-              <w:ind w:left="0"/>
-              <w:jc w:val="center"/>
-              <w:rPr>
-                <w:sz w:val="28"/>
-                <w:szCs w:val="28"/>
-              </w:rPr>
-            </w:pPr>
-            <w:r>
-              <w:rPr>
-                <w:sz w:val="28"/>
-                <w:szCs w:val="28"/>
-              </w:rPr>
-              <w:t>round</w:t>
-            </w:r>
-          </w:p>
-        </w:tc>
-        <w:tc>
-          <w:tcPr>
-            <w:tcW w:w="0" w:type="auto"/>
-          </w:tcPr>
-          <w:p>
-            <w:pPr>
-              <w:pStyle w:val="ListParagraph"/>
-              <w:spacing w:line="240" w:lineRule="auto"/>
-              <w:ind w:left="0"/>
-              <w:jc w:val="center"/>
-              <w:rPr>
-                <w:sz w:val="28"/>
-                <w:szCs w:val="28"/>
-              </w:rPr>
-            </w:pPr>
-            <w:r>
-              <w:rPr>
-                <w:sz w:val="28"/>
-                <w:szCs w:val="28"/>
-              </w:rPr>
-              <w:t>How many round</w:t>
-            </w:r>
-          </w:p>
-        </w:tc>
-        <w:tc>
-          <w:tcPr>
-            <w:tcW w:w="0" w:type="auto"/>
-          </w:tcPr>
-          <w:p>
-            <w:pPr>
-              <w:pStyle w:val="ListParagraph"/>
-              <w:spacing w:line="240" w:lineRule="auto"/>
-              <w:ind w:left="0"/>
-              <w:jc w:val="center"/>
-              <w:rPr>
-                <w:sz w:val="28"/>
-                <w:szCs w:val="28"/>
-              </w:rPr>
-            </w:pPr>
-            <w:r>
-              <w:rPr>
-                <w:sz w:val="28"/>
-                <w:szCs w:val="28"/>
-              </w:rPr>
-              <w:t>43</w:t>
-            </w:r>
-          </w:p>
-        </w:tc>
-      </w:tr>
-      <w:tr>
-        <w:tc>
-          <w:tcPr>
-            <w:tcW w:w="0" w:type="auto"/>
-          </w:tcPr>
-          <w:p>
-            <w:pPr>
-              <w:pStyle w:val="ListParagraph"/>
-              <w:spacing w:line="240" w:lineRule="auto"/>
-              <w:ind w:left="0"/>
-              <w:jc w:val="center"/>
-              <w:rPr>
-                <w:sz w:val="28"/>
-                <w:szCs w:val="28"/>
-              </w:rPr>
-            </w:pPr>
-          </w:p>
-        </w:tc>
-        <w:tc>
-          <w:tcPr>
-            <w:tcW w:w="0" w:type="auto"/>
-          </w:tcPr>
-          <w:p>
-            <w:pPr>
-              <w:pStyle w:val="ListParagraph"/>
-              <w:spacing w:line="240" w:lineRule="auto"/>
-              <w:ind w:left="0"/>
-              <w:jc w:val="center"/>
-              <w:rPr>
-                <w:sz w:val="28"/>
-                <w:szCs w:val="28"/>
-              </w:rPr>
-            </w:pPr>
-            <w:r>
-              <w:rPr>
-                <w:sz w:val="28"/>
-                <w:szCs w:val="28"/>
-              </w:rPr>
-              <w:t>open</w:t>
-            </w:r>
-          </w:p>
-        </w:tc>
-        <w:tc>
-          <w:tcPr>
-            <w:tcW w:w="0" w:type="auto"/>
-          </w:tcPr>
-          <w:p>
-            <w:pPr>
-              <w:pStyle w:val="ListParagraph"/>
-              <w:spacing w:line="240" w:lineRule="auto"/>
-              <w:ind w:left="0"/>
-              <w:jc w:val="center"/>
-              <w:rPr>
-                <w:sz w:val="28"/>
-                <w:szCs w:val="28"/>
-              </w:rPr>
-            </w:pPr>
-            <w:r>
-              <w:rPr>
-                <w:sz w:val="28"/>
-                <w:szCs w:val="28"/>
-              </w:rPr>
-              <w:t>A tag for open player</w:t>
-            </w:r>
-          </w:p>
-        </w:tc>
-        <w:tc>
-          <w:tcPr>
-            <w:tcW w:w="0" w:type="auto"/>
-          </w:tcPr>
-          <w:p>
-            <w:pPr>
-              <w:pStyle w:val="ListParagraph"/>
-              <w:spacing w:line="240" w:lineRule="auto"/>
-              <w:ind w:left="0"/>
-              <w:jc w:val="center"/>
-              <w:rPr>
-                <w:sz w:val="28"/>
-                <w:szCs w:val="28"/>
-              </w:rPr>
-            </w:pPr>
-            <w:r>
-              <w:rPr>
-                <w:sz w:val="28"/>
-                <w:szCs w:val="28"/>
-              </w:rPr>
-              <w:t>44</w:t>
-            </w:r>
-          </w:p>
-        </w:tc>
-      </w:tr>
-      <w:tr>
-        <w:tc>
-          <w:tcPr>
-            <w:tcW w:w="0" w:type="auto"/>
-          </w:tcPr>
-          <w:p>
-            <w:pPr>
-              <w:pStyle w:val="ListParagraph"/>
-              <w:spacing w:line="240" w:lineRule="auto"/>
-              <w:ind w:left="0"/>
-              <w:jc w:val="center"/>
-              <w:rPr>
-                <w:sz w:val="28"/>
-                <w:szCs w:val="28"/>
-              </w:rPr>
-            </w:pPr>
-          </w:p>
-        </w:tc>
-        <w:tc>
-          <w:tcPr>
-            <w:tcW w:w="0" w:type="auto"/>
-          </w:tcPr>
-          <w:p>
-            <w:pPr>
-              <w:pStyle w:val="ListParagraph"/>
-              <w:spacing w:line="240" w:lineRule="auto"/>
-              <w:ind w:left="0"/>
-              <w:jc w:val="center"/>
-              <w:rPr>
-                <w:sz w:val="28"/>
-                <w:szCs w:val="28"/>
-              </w:rPr>
-            </w:pPr>
-            <w:r>
-              <w:rPr>
-                <w:sz w:val="28"/>
-                <w:szCs w:val="28"/>
-              </w:rPr>
-              <w:t>temp</w:t>
-            </w:r>
-          </w:p>
-        </w:tc>
-        <w:tc>
-          <w:tcPr>
-            <w:tcW w:w="0" w:type="auto"/>
-          </w:tcPr>
-          <w:p>
-            <w:pPr>
-              <w:pStyle w:val="ListParagraph"/>
-              <w:spacing w:line="240" w:lineRule="auto"/>
-              <w:ind w:left="0"/>
-              <w:jc w:val="center"/>
-              <w:rPr>
-                <w:sz w:val="28"/>
-                <w:szCs w:val="28"/>
-              </w:rPr>
-            </w:pPr>
-            <w:r>
-              <w:rPr>
-                <w:szCs w:val="24"/>
-              </w:rPr>
-              <w:t>Temp for randomly get a player</w:t>
-            </w:r>
-          </w:p>
-        </w:tc>
-        <w:tc>
-          <w:tcPr>
-            <w:tcW w:w="0" w:type="auto"/>
-          </w:tcPr>
-          <w:p>
-            <w:pPr>
-              <w:pStyle w:val="ListParagraph"/>
-              <w:spacing w:line="240" w:lineRule="auto"/>
-              <w:ind w:left="0"/>
-              <w:jc w:val="center"/>
-              <w:rPr>
-                <w:sz w:val="28"/>
-                <w:szCs w:val="28"/>
-              </w:rPr>
-            </w:pPr>
-            <w:r>
-              <w:rPr>
-                <w:sz w:val="28"/>
-                <w:szCs w:val="28"/>
-              </w:rPr>
-              <w:t>65</w:t>
-            </w:r>
-          </w:p>
-        </w:tc>
-      </w:tr>
-      <w:tr>
-        <w:tc>
-          <w:tcPr>
-            <w:tcW w:w="0" w:type="auto"/>
-          </w:tcPr>
-          <w:p>
-            <w:pPr>
-              <w:pStyle w:val="ListParagraph"/>
-              <w:spacing w:line="240" w:lineRule="auto"/>
-              <w:ind w:left="0"/>
-              <w:jc w:val="center"/>
-              <w:rPr>
-                <w:sz w:val="28"/>
-                <w:szCs w:val="28"/>
-              </w:rPr>
-            </w:pPr>
-          </w:p>
-        </w:tc>
-        <w:tc>
-          <w:tcPr>
-            <w:tcW w:w="0" w:type="auto"/>
-          </w:tcPr>
-          <w:p>
-            <w:pPr>
-              <w:pStyle w:val="ListParagraph"/>
-              <w:spacing w:line="240" w:lineRule="auto"/>
-              <w:ind w:left="0"/>
-              <w:jc w:val="center"/>
-              <w:rPr>
-                <w:sz w:val="28"/>
-                <w:szCs w:val="28"/>
-              </w:rPr>
-            </w:pPr>
-            <w:r>
-              <w:rPr>
-                <w:sz w:val="28"/>
-                <w:szCs w:val="28"/>
-              </w:rPr>
-              <w:t>numTemp</w:t>
-            </w:r>
-          </w:p>
-        </w:tc>
-        <w:tc>
-          <w:tcPr>
-            <w:tcW w:w="0" w:type="auto"/>
-          </w:tcPr>
-          <w:p>
-            <w:pPr>
-              <w:pStyle w:val="ListParagraph"/>
-              <w:spacing w:line="240" w:lineRule="auto"/>
-              <w:ind w:left="0"/>
-              <w:jc w:val="center"/>
-              <w:rPr>
-                <w:sz w:val="28"/>
-                <w:szCs w:val="28"/>
-              </w:rPr>
-            </w:pPr>
-            <w:r>
-              <w:rPr>
-                <w:sz w:val="28"/>
-                <w:szCs w:val="28"/>
-              </w:rPr>
-              <w:t>Number of face bided</w:t>
-            </w:r>
-          </w:p>
-        </w:tc>
-        <w:tc>
-          <w:tcPr>
-            <w:tcW w:w="0" w:type="auto"/>
-          </w:tcPr>
-          <w:p>
-            <w:pPr>
-              <w:pStyle w:val="ListParagraph"/>
-              <w:spacing w:line="240" w:lineRule="auto"/>
-              <w:ind w:left="0"/>
-              <w:jc w:val="center"/>
-              <w:rPr>
-                <w:sz w:val="28"/>
-                <w:szCs w:val="28"/>
-              </w:rPr>
-            </w:pPr>
-            <w:r>
-              <w:rPr>
-                <w:sz w:val="28"/>
-                <w:szCs w:val="28"/>
-              </w:rPr>
-              <w:t>180</w:t>
-            </w:r>
-          </w:p>
-        </w:tc>
-      </w:tr>
-      <w:tr>
-        <w:tc>
-          <w:tcPr>
-            <w:tcW w:w="0" w:type="auto"/>
-          </w:tcPr>
-          <w:p>
-            <w:pPr>
-              <w:pStyle w:val="ListParagraph"/>
-              <w:spacing w:line="240" w:lineRule="auto"/>
-              <w:ind w:left="0"/>
-              <w:jc w:val="center"/>
-              <w:rPr>
-                <w:sz w:val="28"/>
-                <w:szCs w:val="28"/>
-              </w:rPr>
-            </w:pPr>
-          </w:p>
-        </w:tc>
-        <w:tc>
-          <w:tcPr>
-            <w:tcW w:w="0" w:type="auto"/>
-          </w:tcPr>
-          <w:p>
-            <w:pPr>
-              <w:pStyle w:val="ListParagraph"/>
-              <w:spacing w:line="240" w:lineRule="auto"/>
-              <w:ind w:left="0"/>
-              <w:jc w:val="center"/>
-              <w:rPr>
-                <w:sz w:val="28"/>
-                <w:szCs w:val="28"/>
-              </w:rPr>
-            </w:pPr>
-            <w:r>
-              <w:rPr>
-                <w:sz w:val="28"/>
-                <w:szCs w:val="28"/>
-              </w:rPr>
-              <w:t>num</w:t>
-            </w:r>
-          </w:p>
-        </w:tc>
-        <w:tc>
-          <w:tcPr>
-            <w:tcW w:w="0" w:type="auto"/>
-          </w:tcPr>
-          <w:p>
-            <w:pPr>
-              <w:pStyle w:val="ListParagraph"/>
-              <w:spacing w:line="240" w:lineRule="auto"/>
-              <w:ind w:left="0"/>
-              <w:jc w:val="center"/>
-              <w:rPr>
-                <w:sz w:val="28"/>
-                <w:szCs w:val="28"/>
-              </w:rPr>
-            </w:pPr>
-            <w:r>
-              <w:rPr>
-                <w:sz w:val="28"/>
-                <w:szCs w:val="28"/>
-              </w:rPr>
-              <w:t>Number of one face of dice</w:t>
-            </w:r>
-          </w:p>
-        </w:tc>
-        <w:tc>
-          <w:tcPr>
-            <w:tcW w:w="0" w:type="auto"/>
-          </w:tcPr>
-          <w:p>
-            <w:pPr>
-              <w:pStyle w:val="ListParagraph"/>
-              <w:spacing w:line="240" w:lineRule="auto"/>
-              <w:ind w:left="0"/>
-              <w:jc w:val="center"/>
-              <w:rPr>
-                <w:sz w:val="28"/>
-                <w:szCs w:val="28"/>
-              </w:rPr>
-            </w:pPr>
-            <w:r>
-              <w:rPr>
-                <w:sz w:val="28"/>
-                <w:szCs w:val="28"/>
-              </w:rPr>
-              <w:t>310</w:t>
-            </w:r>
-          </w:p>
-        </w:tc>
-      </w:tr>
-      <w:tr>
-        <w:tc>
-          <w:tcPr>
-            <w:tcW w:w="0" w:type="auto"/>
-          </w:tcPr>
-          <w:p>
-            <w:pPr>
-              <w:pStyle w:val="ListParagraph"/>
-              <w:spacing w:line="240" w:lineRule="auto"/>
-              <w:ind w:left="0"/>
-              <w:jc w:val="center"/>
-              <w:rPr>
-                <w:sz w:val="28"/>
-                <w:szCs w:val="28"/>
-              </w:rPr>
-            </w:pPr>
-          </w:p>
-        </w:tc>
-        <w:tc>
-          <w:tcPr>
-            <w:tcW w:w="0" w:type="auto"/>
-          </w:tcPr>
-          <w:p>
-            <w:pPr>
-              <w:pStyle w:val="ListParagraph"/>
-              <w:spacing w:line="240" w:lineRule="auto"/>
-              <w:ind w:left="0"/>
-              <w:jc w:val="center"/>
-              <w:rPr>
-                <w:sz w:val="28"/>
-                <w:szCs w:val="28"/>
-              </w:rPr>
-            </w:pPr>
-            <w:r>
-              <w:rPr>
-                <w:sz w:val="28"/>
-                <w:szCs w:val="28"/>
-              </w:rPr>
-              <w:t>ones</w:t>
-            </w:r>
-          </w:p>
-        </w:tc>
-        <w:tc>
-          <w:tcPr>
-            <w:tcW w:w="0" w:type="auto"/>
-          </w:tcPr>
-          <w:p>
-            <w:pPr>
-              <w:pStyle w:val="ListParagraph"/>
-              <w:spacing w:line="240" w:lineRule="auto"/>
-              <w:ind w:left="0"/>
-              <w:jc w:val="center"/>
-              <w:rPr>
-                <w:sz w:val="28"/>
-                <w:szCs w:val="28"/>
-              </w:rPr>
-            </w:pPr>
-            <w:r>
-              <w:rPr>
-                <w:sz w:val="28"/>
-                <w:szCs w:val="28"/>
-              </w:rPr>
-              <w:t>How many ones in dices</w:t>
-            </w:r>
-          </w:p>
-        </w:tc>
-        <w:tc>
-          <w:tcPr>
-            <w:tcW w:w="0" w:type="auto"/>
-          </w:tcPr>
-          <w:p>
-            <w:pPr>
-              <w:pStyle w:val="ListParagraph"/>
-              <w:spacing w:line="240" w:lineRule="auto"/>
-              <w:ind w:left="0"/>
-              <w:jc w:val="center"/>
-              <w:rPr>
-                <w:sz w:val="28"/>
-                <w:szCs w:val="28"/>
-              </w:rPr>
-            </w:pPr>
-            <w:r>
-              <w:rPr>
-                <w:sz w:val="28"/>
-                <w:szCs w:val="28"/>
-              </w:rPr>
-              <w:t>311</w:t>
-            </w:r>
-          </w:p>
-        </w:tc>
-      </w:tr>
-      <w:tr>
-        <w:tc>
-          <w:tcPr>
-            <w:tcW w:w="0" w:type="auto"/>
-          </w:tcPr>
-          <w:p>
-            <w:pPr>
-              <w:pStyle w:val="ListParagraph"/>
-              <w:spacing w:line="240" w:lineRule="auto"/>
-              <w:ind w:left="0"/>
-              <w:jc w:val="center"/>
-              <w:rPr>
-                <w:sz w:val="28"/>
-                <w:szCs w:val="28"/>
-              </w:rPr>
-            </w:pPr>
-          </w:p>
-        </w:tc>
-        <w:tc>
-          <w:tcPr>
-            <w:tcW w:w="0" w:type="auto"/>
-          </w:tcPr>
-          <w:p>
-            <w:pPr>
-              <w:pStyle w:val="ListParagraph"/>
-              <w:spacing w:line="240" w:lineRule="auto"/>
-              <w:ind w:left="0"/>
-              <w:jc w:val="center"/>
-              <w:rPr>
-                <w:sz w:val="28"/>
-                <w:szCs w:val="28"/>
-              </w:rPr>
-            </w:pPr>
-            <w:r>
-              <w:rPr>
-                <w:sz w:val="28"/>
-                <w:szCs w:val="28"/>
-              </w:rPr>
-              <w:t>cnt</w:t>
-            </w:r>
-          </w:p>
-        </w:tc>
-        <w:tc>
-          <w:tcPr>
-            <w:tcW w:w="0" w:type="auto"/>
-          </w:tcPr>
-          <w:p>
-            <w:pPr>
-              <w:pStyle w:val="ListParagraph"/>
-              <w:spacing w:line="240" w:lineRule="auto"/>
-              <w:ind w:left="0"/>
-              <w:jc w:val="center"/>
-              <w:rPr>
-                <w:sz w:val="28"/>
-                <w:szCs w:val="28"/>
-              </w:rPr>
-            </w:pPr>
-            <w:r>
-              <w:rPr>
-                <w:sz w:val="28"/>
-                <w:szCs w:val="28"/>
-              </w:rPr>
-              <w:t>Count for one face of dice</w:t>
-            </w:r>
-          </w:p>
-        </w:tc>
-        <w:tc>
-          <w:tcPr>
-            <w:tcW w:w="0" w:type="auto"/>
-          </w:tcPr>
-          <w:p>
-            <w:pPr>
-              <w:pStyle w:val="ListParagraph"/>
-              <w:spacing w:line="240" w:lineRule="auto"/>
-              <w:ind w:left="0"/>
-              <w:jc w:val="center"/>
-              <w:rPr>
-                <w:sz w:val="28"/>
-                <w:szCs w:val="28"/>
-              </w:rPr>
-            </w:pPr>
-            <w:r>
-              <w:rPr>
-                <w:sz w:val="28"/>
-                <w:szCs w:val="28"/>
-              </w:rPr>
-              <w:t>366</w:t>
-            </w:r>
-          </w:p>
-        </w:tc>
-      </w:tr>
-      <w:tr>
-        <w:tc>
-          <w:tcPr>
-            <w:tcW w:w="0" w:type="auto"/>
-          </w:tcPr>
-          <w:p>
-            <w:pPr>
-              <w:pStyle w:val="ListParagraph"/>
-              <w:spacing w:line="240" w:lineRule="auto"/>
-              <w:ind w:left="0"/>
-              <w:jc w:val="center"/>
-              <w:rPr>
-                <w:sz w:val="28"/>
-                <w:szCs w:val="28"/>
-              </w:rPr>
-            </w:pPr>
-          </w:p>
-        </w:tc>
-        <w:tc>
-          <w:tcPr>
-            <w:tcW w:w="0" w:type="auto"/>
-          </w:tcPr>
-          <w:p>
-            <w:pPr>
-              <w:pStyle w:val="ListParagraph"/>
-              <w:spacing w:line="240" w:lineRule="auto"/>
-              <w:ind w:left="0"/>
-              <w:jc w:val="center"/>
-              <w:rPr>
-                <w:sz w:val="28"/>
-                <w:szCs w:val="28"/>
-              </w:rPr>
-            </w:pPr>
-            <w:r>
-              <w:rPr>
-                <w:sz w:val="28"/>
-                <w:szCs w:val="28"/>
-              </w:rPr>
-              <w:t>hgst</w:t>
-            </w:r>
-          </w:p>
-        </w:tc>
-        <w:tc>
-          <w:tcPr>
-            <w:tcW w:w="0" w:type="auto"/>
-          </w:tcPr>
-          <w:p>
-            <w:pPr>
-              <w:pStyle w:val="ListParagraph"/>
-              <w:spacing w:line="240" w:lineRule="auto"/>
-              <w:ind w:left="0"/>
-              <w:jc w:val="center"/>
-              <w:rPr>
-                <w:sz w:val="28"/>
-                <w:szCs w:val="28"/>
-              </w:rPr>
-            </w:pPr>
-            <w:r>
-              <w:rPr>
-                <w:sz w:val="28"/>
-                <w:szCs w:val="28"/>
-              </w:rPr>
-              <w:t>Highest frequency in dices</w:t>
-            </w:r>
-          </w:p>
-        </w:tc>
-        <w:tc>
-          <w:tcPr>
-            <w:tcW w:w="0" w:type="auto"/>
-          </w:tcPr>
-          <w:p>
-            <w:pPr>
-              <w:pStyle w:val="ListParagraph"/>
-              <w:spacing w:line="240" w:lineRule="auto"/>
-              <w:ind w:left="0"/>
-              <w:jc w:val="center"/>
-              <w:rPr>
-                <w:sz w:val="28"/>
-                <w:szCs w:val="28"/>
-              </w:rPr>
-            </w:pPr>
-            <w:r>
-              <w:rPr>
-                <w:sz w:val="28"/>
-                <w:szCs w:val="28"/>
-              </w:rPr>
-              <w:t>367</w:t>
-            </w:r>
-          </w:p>
-        </w:tc>
-      </w:tr>
-      <w:tr>
-        <w:tc>
-          <w:tcPr>
-            <w:tcW w:w="0" w:type="auto"/>
-          </w:tcPr>
-          <w:p>
-            <w:pPr>
-              <w:pStyle w:val="ListParagraph"/>
-              <w:spacing w:line="240" w:lineRule="auto"/>
-              <w:ind w:left="0"/>
-              <w:jc w:val="center"/>
-              <w:rPr>
-                <w:sz w:val="28"/>
-                <w:szCs w:val="28"/>
-              </w:rPr>
-            </w:pPr>
-          </w:p>
-        </w:tc>
-        <w:tc>
-          <w:tcPr>
-            <w:tcW w:w="0" w:type="auto"/>
-          </w:tcPr>
-          <w:p>
-            <w:pPr>
-              <w:pStyle w:val="ListParagraph"/>
-              <w:spacing w:line="240" w:lineRule="auto"/>
-              <w:ind w:left="0"/>
-              <w:jc w:val="center"/>
-              <w:rPr>
-                <w:sz w:val="28"/>
-                <w:szCs w:val="28"/>
-              </w:rPr>
-            </w:pPr>
-            <w:r>
-              <w:rPr>
-                <w:sz w:val="28"/>
-                <w:szCs w:val="28"/>
-              </w:rPr>
-              <w:t>indx</w:t>
-            </w:r>
-          </w:p>
-        </w:tc>
-        <w:tc>
-          <w:tcPr>
-            <w:tcW w:w="0" w:type="auto"/>
-          </w:tcPr>
-          <w:p>
-            <w:pPr>
-              <w:pStyle w:val="ListParagraph"/>
-              <w:spacing w:line="240" w:lineRule="auto"/>
-              <w:ind w:left="0"/>
-              <w:jc w:val="center"/>
-              <w:rPr>
-                <w:sz w:val="28"/>
-                <w:szCs w:val="28"/>
-              </w:rPr>
-            </w:pPr>
-            <w:r>
-              <w:rPr>
-                <w:sz w:val="28"/>
-                <w:szCs w:val="28"/>
-              </w:rPr>
-              <w:t>Index of highest frequency</w:t>
-            </w:r>
-          </w:p>
-        </w:tc>
-        <w:tc>
-          <w:tcPr>
-            <w:tcW w:w="0" w:type="auto"/>
-          </w:tcPr>
-          <w:p>
-            <w:pPr>
-              <w:pStyle w:val="ListParagraph"/>
-              <w:spacing w:line="240" w:lineRule="auto"/>
-              <w:ind w:left="0"/>
-              <w:jc w:val="center"/>
-              <w:rPr>
-                <w:sz w:val="28"/>
-                <w:szCs w:val="28"/>
-              </w:rPr>
-            </w:pPr>
-            <w:r>
-              <w:rPr>
-                <w:sz w:val="28"/>
-                <w:szCs w:val="28"/>
-              </w:rPr>
-              <w:t>368</w:t>
-            </w:r>
-          </w:p>
-        </w:tc>
-      </w:tr>
-      <w:tr>
-        <w:tc>
-          <w:tcPr>
-            <w:tcW w:w="0" w:type="auto"/>
-          </w:tcPr>
-          <w:p>
-            <w:pPr>
-              <w:pStyle w:val="ListParagraph"/>
-              <w:spacing w:line="240" w:lineRule="auto"/>
-              <w:ind w:left="0"/>
-              <w:jc w:val="center"/>
-              <w:rPr>
-                <w:sz w:val="28"/>
-                <w:szCs w:val="28"/>
-              </w:rPr>
-            </w:pPr>
-          </w:p>
-        </w:tc>
-        <w:tc>
-          <w:tcPr>
-            <w:tcW w:w="0" w:type="auto"/>
-          </w:tcPr>
-          <w:p>
-            <w:pPr>
-              <w:pStyle w:val="ListParagraph"/>
-              <w:spacing w:line="240" w:lineRule="auto"/>
-              <w:ind w:left="0"/>
-              <w:jc w:val="center"/>
-              <w:rPr>
-                <w:sz w:val="28"/>
-                <w:szCs w:val="28"/>
-              </w:rPr>
-            </w:pPr>
-            <w:r>
-              <w:rPr>
-                <w:sz w:val="28"/>
-                <w:szCs w:val="28"/>
-              </w:rPr>
-              <w:t>total</w:t>
-            </w:r>
-          </w:p>
-        </w:tc>
-        <w:tc>
-          <w:tcPr>
-            <w:tcW w:w="0" w:type="auto"/>
-          </w:tcPr>
-          <w:p>
-            <w:pPr>
-              <w:pStyle w:val="ListParagraph"/>
-              <w:spacing w:line="240" w:lineRule="auto"/>
-              <w:ind w:left="0"/>
-              <w:jc w:val="center"/>
-              <w:rPr>
-                <w:sz w:val="28"/>
-                <w:szCs w:val="28"/>
-              </w:rPr>
-            </w:pPr>
-            <w:r>
-              <w:rPr>
-                <w:sz w:val="28"/>
-                <w:szCs w:val="28"/>
-              </w:rPr>
-              <w:t>Total number of one faces in three players’ hand</w:t>
-            </w:r>
-          </w:p>
-        </w:tc>
-        <w:tc>
-          <w:tcPr>
-            <w:tcW w:w="0" w:type="auto"/>
-          </w:tcPr>
-          <w:p>
-            <w:pPr>
-              <w:pStyle w:val="ListParagraph"/>
-              <w:spacing w:line="240" w:lineRule="auto"/>
-              <w:ind w:left="0"/>
-              <w:jc w:val="center"/>
-              <w:rPr>
-                <w:sz w:val="28"/>
-                <w:szCs w:val="28"/>
-              </w:rPr>
-            </w:pPr>
-            <w:r>
-              <w:rPr>
-                <w:sz w:val="28"/>
-                <w:szCs w:val="28"/>
-              </w:rPr>
-              <w:t>392</w:t>
-            </w:r>
-          </w:p>
-        </w:tc>
-      </w:tr>
-      <w:tr>
-        <w:tc>
-          <w:tcPr>
-            <w:tcW w:w="0" w:type="auto"/>
-          </w:tcPr>
-          <w:p>
-            <w:pPr>
-              <w:pStyle w:val="ListParagraph"/>
-              <w:spacing w:line="240" w:lineRule="auto"/>
-              <w:ind w:left="0"/>
-              <w:jc w:val="center"/>
-              <w:rPr>
-                <w:sz w:val="28"/>
-                <w:szCs w:val="28"/>
-              </w:rPr>
-            </w:pPr>
-            <w:r>
-              <w:rPr>
-                <w:sz w:val="28"/>
-                <w:szCs w:val="28"/>
-              </w:rPr>
-              <w:t>int *</w:t>
-            </w:r>
-          </w:p>
-        </w:tc>
-        <w:tc>
-          <w:tcPr>
-            <w:tcW w:w="0" w:type="auto"/>
-          </w:tcPr>
-          <w:p>
-            <w:pPr>
-              <w:pStyle w:val="ListParagraph"/>
-              <w:spacing w:line="240" w:lineRule="auto"/>
-              <w:ind w:left="0"/>
-              <w:jc w:val="center"/>
-              <w:rPr>
-                <w:sz w:val="28"/>
-                <w:szCs w:val="28"/>
-              </w:rPr>
-            </w:pPr>
-            <w:r>
-              <w:rPr>
-                <w:sz w:val="28"/>
-                <w:szCs w:val="28"/>
-              </w:rPr>
-              <w:t>temp</w:t>
-            </w:r>
-          </w:p>
-        </w:tc>
-        <w:tc>
-          <w:tcPr>
-            <w:tcW w:w="0" w:type="auto"/>
-          </w:tcPr>
-          <w:p>
-            <w:pPr>
-              <w:pStyle w:val="ListParagraph"/>
-              <w:spacing w:line="240" w:lineRule="auto"/>
-              <w:ind w:left="0"/>
-              <w:jc w:val="center"/>
-              <w:rPr>
-                <w:sz w:val="28"/>
-                <w:szCs w:val="28"/>
-              </w:rPr>
-            </w:pPr>
-            <w:r>
-              <w:rPr>
-                <w:sz w:val="28"/>
-                <w:szCs w:val="28"/>
-              </w:rPr>
-              <w:t>Record the frequency</w:t>
-            </w:r>
-          </w:p>
-        </w:tc>
-        <w:tc>
-          <w:tcPr>
-            <w:tcW w:w="0" w:type="auto"/>
-          </w:tcPr>
-          <w:p>
-            <w:pPr>
-              <w:pStyle w:val="ListParagraph"/>
-              <w:spacing w:line="240" w:lineRule="auto"/>
-              <w:ind w:left="0"/>
-              <w:jc w:val="center"/>
-              <w:rPr>
-                <w:sz w:val="28"/>
-                <w:szCs w:val="28"/>
-              </w:rPr>
-            </w:pPr>
-            <w:r>
-              <w:rPr>
-                <w:sz w:val="28"/>
-                <w:szCs w:val="28"/>
-              </w:rPr>
-              <w:t>365</w:t>
-            </w:r>
-          </w:p>
-        </w:tc>
-      </w:tr>
-      <w:tr>
-        <w:tc>
-          <w:tcPr>
-            <w:tcW w:w="0" w:type="auto"/>
-          </w:tcPr>
-          <w:p>
-            <w:pPr>
-              <w:pStyle w:val="ListParagraph"/>
-              <w:spacing w:line="240" w:lineRule="auto"/>
-              <w:ind w:left="0"/>
-              <w:jc w:val="center"/>
-              <w:rPr>
-                <w:sz w:val="28"/>
-                <w:szCs w:val="28"/>
-              </w:rPr>
-            </w:pPr>
-            <w:r>
-              <w:rPr>
-                <w:sz w:val="28"/>
-                <w:szCs w:val="28"/>
-              </w:rPr>
-              <w:t>string</w:t>
-            </w:r>
-          </w:p>
-        </w:tc>
-        <w:tc>
-          <w:tcPr>
-            <w:tcW w:w="0" w:type="auto"/>
-          </w:tcPr>
-          <w:p>
-            <w:pPr>
-              <w:pStyle w:val="ListParagraph"/>
-              <w:spacing w:line="240" w:lineRule="auto"/>
-              <w:ind w:left="0"/>
-              <w:jc w:val="center"/>
-              <w:rPr>
-                <w:sz w:val="28"/>
-                <w:szCs w:val="28"/>
-              </w:rPr>
-            </w:pPr>
-            <w:r>
-              <w:rPr>
-                <w:sz w:val="28"/>
-                <w:szCs w:val="28"/>
-              </w:rPr>
-              <w:t>input</w:t>
-            </w:r>
-          </w:p>
-        </w:tc>
-        <w:tc>
-          <w:tcPr>
-            <w:tcW w:w="0" w:type="auto"/>
-          </w:tcPr>
-          <w:p>
-            <w:pPr>
-              <w:pStyle w:val="ListParagraph"/>
-              <w:spacing w:line="240" w:lineRule="auto"/>
-              <w:ind w:left="0"/>
-              <w:jc w:val="center"/>
-              <w:rPr>
-                <w:sz w:val="28"/>
-                <w:szCs w:val="28"/>
-              </w:rPr>
-            </w:pPr>
-            <w:r>
-              <w:rPr>
-                <w:sz w:val="28"/>
-                <w:szCs w:val="28"/>
-              </w:rPr>
-              <w:t>Let player to input then check</w:t>
-            </w:r>
-          </w:p>
-        </w:tc>
-        <w:tc>
-          <w:tcPr>
-            <w:tcW w:w="0" w:type="auto"/>
-          </w:tcPr>
-          <w:p>
-            <w:pPr>
-              <w:pStyle w:val="ListParagraph"/>
-              <w:spacing w:line="240" w:lineRule="auto"/>
-              <w:ind w:left="0"/>
-              <w:jc w:val="center"/>
-              <w:rPr>
-                <w:sz w:val="28"/>
-                <w:szCs w:val="28"/>
-              </w:rPr>
-            </w:pPr>
-            <w:r>
-              <w:rPr>
-                <w:sz w:val="28"/>
-                <w:szCs w:val="28"/>
-              </w:rPr>
-              <w:t>46</w:t>
-            </w:r>
-          </w:p>
-        </w:tc>
-      </w:tr>
-      <w:tr>
-        <w:tc>
-          <w:tcPr>
-            <w:tcW w:w="0" w:type="auto"/>
-          </w:tcPr>
-          <w:p>
-            <w:pPr>
-              <w:pStyle w:val="ListParagraph"/>
-              <w:spacing w:line="240" w:lineRule="auto"/>
-              <w:ind w:left="0"/>
-              <w:jc w:val="center"/>
-              <w:rPr>
-                <w:sz w:val="28"/>
-                <w:szCs w:val="28"/>
-              </w:rPr>
-            </w:pPr>
-          </w:p>
-        </w:tc>
-        <w:tc>
-          <w:tcPr>
-            <w:tcW w:w="0" w:type="auto"/>
-          </w:tcPr>
-          <w:p>
-            <w:pPr>
-              <w:pStyle w:val="ListParagraph"/>
-              <w:spacing w:line="240" w:lineRule="auto"/>
-              <w:ind w:left="0"/>
-              <w:jc w:val="center"/>
-              <w:rPr>
-                <w:sz w:val="28"/>
-                <w:szCs w:val="28"/>
-              </w:rPr>
-            </w:pPr>
-            <w:r>
-              <w:rPr>
-                <w:sz w:val="28"/>
-                <w:szCs w:val="28"/>
-              </w:rPr>
-              <w:t>ans</w:t>
-            </w:r>
-          </w:p>
-        </w:tc>
-        <w:tc>
-          <w:tcPr>
-            <w:tcW w:w="0" w:type="auto"/>
-          </w:tcPr>
-          <w:p>
-            <w:pPr>
-              <w:pStyle w:val="ListParagraph"/>
-              <w:spacing w:line="240" w:lineRule="auto"/>
-              <w:ind w:left="0"/>
-              <w:jc w:val="center"/>
-              <w:rPr>
-                <w:sz w:val="28"/>
-                <w:szCs w:val="28"/>
-              </w:rPr>
-            </w:pPr>
-            <w:r>
-              <w:rPr>
-                <w:sz w:val="28"/>
-                <w:szCs w:val="28"/>
-              </w:rPr>
-              <w:t>Answer of challenge or not</w:t>
-            </w:r>
-          </w:p>
-        </w:tc>
-        <w:tc>
-          <w:tcPr>
-            <w:tcW w:w="0" w:type="auto"/>
-          </w:tcPr>
-          <w:p>
-            <w:pPr>
-              <w:pStyle w:val="ListParagraph"/>
-              <w:spacing w:line="240" w:lineRule="auto"/>
-              <w:ind w:left="0"/>
-              <w:jc w:val="center"/>
-              <w:rPr>
-                <w:sz w:val="28"/>
-                <w:szCs w:val="28"/>
-              </w:rPr>
-            </w:pPr>
-            <w:r>
-              <w:rPr>
-                <w:sz w:val="28"/>
-                <w:szCs w:val="28"/>
-              </w:rPr>
-              <w:t>161</w:t>
-            </w:r>
-          </w:p>
-        </w:tc>
-      </w:tr>
-      <w:tr>
-        <w:tc>
-          <w:tcPr>
-            <w:tcW w:w="0" w:type="auto"/>
-          </w:tcPr>
-          <w:p>
-            <w:pPr>
-              <w:pStyle w:val="ListParagraph"/>
-              <w:spacing w:line="240" w:lineRule="auto"/>
-              <w:ind w:left="0"/>
-              <w:jc w:val="center"/>
-              <w:rPr>
-                <w:sz w:val="28"/>
-                <w:szCs w:val="28"/>
-              </w:rPr>
-            </w:pPr>
-          </w:p>
-        </w:tc>
-        <w:tc>
-          <w:tcPr>
-            <w:tcW w:w="0" w:type="auto"/>
-          </w:tcPr>
-          <w:p>
-            <w:pPr>
-              <w:pStyle w:val="ListParagraph"/>
-              <w:spacing w:line="240" w:lineRule="auto"/>
-              <w:ind w:left="0"/>
-              <w:jc w:val="center"/>
-              <w:rPr>
-                <w:sz w:val="28"/>
-                <w:szCs w:val="28"/>
-              </w:rPr>
-            </w:pPr>
-            <w:r>
-              <w:rPr>
-                <w:sz w:val="28"/>
-                <w:szCs w:val="28"/>
-              </w:rPr>
-              <w:t>bid</w:t>
-            </w:r>
-          </w:p>
-        </w:tc>
-        <w:tc>
-          <w:tcPr>
-            <w:tcW w:w="0" w:type="auto"/>
-          </w:tcPr>
-          <w:p>
-            <w:pPr>
-              <w:pStyle w:val="ListParagraph"/>
-              <w:spacing w:line="240" w:lineRule="auto"/>
-              <w:ind w:left="0"/>
-              <w:jc w:val="center"/>
-              <w:rPr>
-                <w:sz w:val="28"/>
-                <w:szCs w:val="28"/>
-              </w:rPr>
-            </w:pPr>
-            <w:r>
-              <w:rPr>
-                <w:sz w:val="28"/>
-                <w:szCs w:val="28"/>
-              </w:rPr>
-              <w:t xml:space="preserve">What player bid </w:t>
-            </w:r>
-          </w:p>
-        </w:tc>
-        <w:tc>
-          <w:tcPr>
-            <w:tcW w:w="0" w:type="auto"/>
-          </w:tcPr>
-          <w:p>
-            <w:pPr>
-              <w:pStyle w:val="ListParagraph"/>
-              <w:spacing w:line="240" w:lineRule="auto"/>
-              <w:ind w:left="0"/>
-              <w:jc w:val="center"/>
-              <w:rPr>
-                <w:sz w:val="28"/>
-                <w:szCs w:val="28"/>
-              </w:rPr>
-            </w:pPr>
-            <w:r>
-              <w:rPr>
-                <w:sz w:val="28"/>
-                <w:szCs w:val="28"/>
-              </w:rPr>
-              <w:t>179</w:t>
-            </w:r>
-          </w:p>
-        </w:tc>
-      </w:tr>
-      <w:tr>
-        <w:tc>
-          <w:tcPr>
-            <w:tcW w:w="0" w:type="auto"/>
-          </w:tcPr>
-          <w:p>
-            <w:pPr>
-              <w:pStyle w:val="ListParagraph"/>
-              <w:spacing w:line="240" w:lineRule="auto"/>
-              <w:ind w:left="0"/>
-              <w:jc w:val="center"/>
-              <w:rPr>
-                <w:sz w:val="28"/>
-                <w:szCs w:val="28"/>
-              </w:rPr>
-            </w:pPr>
-            <w:r>
-              <w:rPr>
-                <w:sz w:val="28"/>
-                <w:szCs w:val="28"/>
-              </w:rPr>
-              <w:t>Player *</w:t>
-            </w:r>
-          </w:p>
-        </w:tc>
-        <w:tc>
-          <w:tcPr>
-            <w:tcW w:w="0" w:type="auto"/>
-          </w:tcPr>
-          <w:p>
-            <w:pPr>
-              <w:pStyle w:val="ListParagraph"/>
-              <w:spacing w:line="240" w:lineRule="auto"/>
-              <w:ind w:left="0"/>
-              <w:jc w:val="center"/>
-              <w:rPr>
-                <w:sz w:val="28"/>
-                <w:szCs w:val="28"/>
-              </w:rPr>
-            </w:pPr>
-            <w:r>
-              <w:rPr>
-                <w:sz w:val="28"/>
-                <w:szCs w:val="28"/>
-              </w:rPr>
-              <w:t>players</w:t>
-            </w:r>
-          </w:p>
-        </w:tc>
-        <w:tc>
-          <w:tcPr>
-            <w:tcW w:w="0" w:type="auto"/>
-          </w:tcPr>
-          <w:p>
-            <w:pPr>
-              <w:pStyle w:val="ListParagraph"/>
-              <w:spacing w:line="240" w:lineRule="auto"/>
-              <w:ind w:left="0"/>
-              <w:jc w:val="center"/>
-              <w:rPr>
-                <w:szCs w:val="24"/>
-              </w:rPr>
-            </w:pPr>
-            <w:r>
-              <w:rPr>
-                <w:szCs w:val="24"/>
-              </w:rPr>
-              <w:t>Pointer for players</w:t>
-            </w:r>
-          </w:p>
-        </w:tc>
-        <w:tc>
-          <w:tcPr>
-            <w:tcW w:w="0" w:type="auto"/>
-          </w:tcPr>
-          <w:p>
-            <w:pPr>
-              <w:pStyle w:val="ListParagraph"/>
-              <w:spacing w:line="240" w:lineRule="auto"/>
-              <w:ind w:left="0"/>
-              <w:jc w:val="center"/>
-              <w:rPr>
-                <w:sz w:val="28"/>
-                <w:szCs w:val="28"/>
-              </w:rPr>
-            </w:pPr>
-            <w:r>
-              <w:rPr>
-                <w:sz w:val="28"/>
-                <w:szCs w:val="28"/>
-              </w:rPr>
-              <w:t>57</w:t>
-            </w:r>
-          </w:p>
-        </w:tc>
-      </w:tr>
-      <w:tr>
-        <w:tc>
-          <w:tcPr>
-            <w:tcW w:w="0" w:type="auto"/>
-          </w:tcPr>
-          <w:p>
-            <w:pPr>
-              <w:pStyle w:val="ListParagraph"/>
-              <w:spacing w:line="240" w:lineRule="auto"/>
-              <w:ind w:left="0"/>
-              <w:jc w:val="center"/>
-              <w:rPr>
-                <w:sz w:val="28"/>
-                <w:szCs w:val="28"/>
-              </w:rPr>
-            </w:pPr>
-          </w:p>
-        </w:tc>
-        <w:tc>
-          <w:tcPr>
-            <w:tcW w:w="0" w:type="auto"/>
-          </w:tcPr>
-          <w:p>
-            <w:pPr>
-              <w:pStyle w:val="ListParagraph"/>
-              <w:spacing w:line="240" w:lineRule="auto"/>
-              <w:ind w:left="0"/>
-              <w:jc w:val="center"/>
-              <w:rPr>
-                <w:sz w:val="28"/>
-                <w:szCs w:val="28"/>
-              </w:rPr>
-            </w:pPr>
-            <w:r>
-              <w:rPr>
-                <w:sz w:val="28"/>
-                <w:szCs w:val="28"/>
-              </w:rPr>
-              <w:t>copy</w:t>
-            </w:r>
-          </w:p>
-        </w:tc>
-        <w:tc>
-          <w:tcPr>
-            <w:tcW w:w="0" w:type="auto"/>
-          </w:tcPr>
-          <w:p>
-            <w:pPr>
-              <w:pStyle w:val="ListParagraph"/>
-              <w:spacing w:line="240" w:lineRule="auto"/>
-              <w:ind w:left="0"/>
-              <w:jc w:val="center"/>
-              <w:rPr>
-                <w:szCs w:val="24"/>
-              </w:rPr>
-            </w:pPr>
-            <w:r>
-              <w:rPr>
-                <w:szCs w:val="24"/>
-              </w:rPr>
-              <w:t>Pointer for players from file</w:t>
-            </w:r>
-          </w:p>
-        </w:tc>
-        <w:tc>
-          <w:tcPr>
-            <w:tcW w:w="0" w:type="auto"/>
-          </w:tcPr>
-          <w:p>
-            <w:pPr>
-              <w:pStyle w:val="ListParagraph"/>
-              <w:spacing w:line="240" w:lineRule="auto"/>
-              <w:ind w:left="0"/>
-              <w:jc w:val="center"/>
-              <w:rPr>
-                <w:sz w:val="28"/>
-                <w:szCs w:val="28"/>
-              </w:rPr>
-            </w:pPr>
-            <w:r>
-              <w:rPr>
-                <w:sz w:val="28"/>
-                <w:szCs w:val="28"/>
-              </w:rPr>
-              <w:t>58</w:t>
-            </w:r>
-          </w:p>
-        </w:tc>
-      </w:tr>
-      <w:tr>
-        <w:tc>
-          <w:tcPr>
-            <w:tcW w:w="0" w:type="auto"/>
-          </w:tcPr>
-          <w:p>
-            <w:pPr>
-              <w:pStyle w:val="ListParagraph"/>
-              <w:spacing w:line="240" w:lineRule="auto"/>
-              <w:ind w:left="0"/>
-              <w:jc w:val="center"/>
-              <w:rPr>
-                <w:sz w:val="28"/>
-                <w:szCs w:val="28"/>
-              </w:rPr>
-            </w:pPr>
-            <w:r>
-              <w:rPr>
-                <w:sz w:val="28"/>
-                <w:szCs w:val="28"/>
-              </w:rPr>
-              <w:t>char</w:t>
-            </w:r>
-          </w:p>
-        </w:tc>
-        <w:tc>
-          <w:tcPr>
-            <w:tcW w:w="0" w:type="auto"/>
-          </w:tcPr>
-          <w:p>
-            <w:pPr>
-              <w:pStyle w:val="ListParagraph"/>
-              <w:spacing w:line="240" w:lineRule="auto"/>
-              <w:ind w:left="0"/>
-              <w:jc w:val="center"/>
-              <w:rPr>
-                <w:sz w:val="28"/>
-                <w:szCs w:val="28"/>
-              </w:rPr>
-            </w:pPr>
-            <w:r>
-              <w:rPr>
-                <w:sz w:val="28"/>
-                <w:szCs w:val="28"/>
-              </w:rPr>
-              <w:t>fceTemp</w:t>
-            </w:r>
-          </w:p>
-        </w:tc>
-        <w:tc>
-          <w:tcPr>
-            <w:tcW w:w="0" w:type="auto"/>
-          </w:tcPr>
-          <w:p>
-            <w:pPr>
-              <w:pStyle w:val="ListParagraph"/>
-              <w:spacing w:line="240" w:lineRule="auto"/>
-              <w:ind w:left="0"/>
-              <w:jc w:val="center"/>
-              <w:rPr>
-                <w:sz w:val="28"/>
-                <w:szCs w:val="28"/>
-              </w:rPr>
-            </w:pPr>
-            <w:r>
-              <w:rPr>
-                <w:sz w:val="28"/>
-                <w:szCs w:val="28"/>
-              </w:rPr>
-              <w:t>Face of dice bided</w:t>
-            </w:r>
-          </w:p>
-        </w:tc>
-        <w:tc>
-          <w:tcPr>
-            <w:tcW w:w="0" w:type="auto"/>
-          </w:tcPr>
-          <w:p>
-            <w:pPr>
-              <w:pStyle w:val="ListParagraph"/>
-              <w:spacing w:line="240" w:lineRule="auto"/>
-              <w:ind w:left="0"/>
-              <w:jc w:val="center"/>
-              <w:rPr>
-                <w:sz w:val="28"/>
-                <w:szCs w:val="28"/>
-              </w:rPr>
-            </w:pPr>
-            <w:r>
-              <w:rPr>
-                <w:sz w:val="28"/>
-                <w:szCs w:val="28"/>
-              </w:rPr>
-              <w:t>181</w:t>
-            </w:r>
-          </w:p>
-        </w:tc>
-      </w:tr>
-      <w:tr>
-        <w:tc>
-          <w:tcPr>
-            <w:tcW w:w="0" w:type="auto"/>
-          </w:tcPr>
-          <w:p>
-            <w:pPr>
-              <w:pStyle w:val="ListParagraph"/>
-              <w:spacing w:line="240" w:lineRule="auto"/>
-              <w:ind w:left="0"/>
-              <w:jc w:val="center"/>
-              <w:rPr>
-                <w:sz w:val="28"/>
-                <w:szCs w:val="28"/>
-              </w:rPr>
-            </w:pPr>
-            <w:r>
-              <w:rPr>
-                <w:sz w:val="28"/>
-                <w:szCs w:val="28"/>
-              </w:rPr>
-              <w:t>char *</w:t>
-            </w:r>
-          </w:p>
-        </w:tc>
-        <w:tc>
-          <w:tcPr>
-            <w:tcW w:w="0" w:type="auto"/>
-          </w:tcPr>
-          <w:p>
-            <w:pPr>
-              <w:pStyle w:val="ListParagraph"/>
-              <w:spacing w:line="240" w:lineRule="auto"/>
-              <w:ind w:left="0"/>
-              <w:jc w:val="center"/>
-              <w:rPr>
-                <w:sz w:val="28"/>
-                <w:szCs w:val="28"/>
-              </w:rPr>
-            </w:pPr>
-            <w:r>
-              <w:rPr>
-                <w:sz w:val="28"/>
-                <w:szCs w:val="28"/>
-              </w:rPr>
-              <w:t>dices</w:t>
-            </w:r>
-          </w:p>
-        </w:tc>
-        <w:tc>
-          <w:tcPr>
-            <w:tcW w:w="0" w:type="auto"/>
-          </w:tcPr>
-          <w:p>
-            <w:pPr>
-              <w:pStyle w:val="ListParagraph"/>
-              <w:spacing w:line="240" w:lineRule="auto"/>
-              <w:ind w:left="0"/>
-              <w:jc w:val="center"/>
-              <w:rPr>
-                <w:sz w:val="28"/>
-                <w:szCs w:val="28"/>
-              </w:rPr>
-            </w:pPr>
-            <w:r>
-              <w:rPr>
-                <w:sz w:val="28"/>
-                <w:szCs w:val="28"/>
-              </w:rPr>
-              <w:t>Dices for one player</w:t>
-            </w:r>
-          </w:p>
-        </w:tc>
-        <w:tc>
-          <w:tcPr>
-            <w:tcW w:w="0" w:type="auto"/>
-          </w:tcPr>
-          <w:p>
-            <w:pPr>
-              <w:pStyle w:val="ListParagraph"/>
-              <w:spacing w:line="240" w:lineRule="auto"/>
-              <w:ind w:left="0"/>
-              <w:jc w:val="center"/>
-              <w:rPr>
-                <w:sz w:val="28"/>
-                <w:szCs w:val="28"/>
-              </w:rPr>
-            </w:pPr>
-            <w:r>
-              <w:rPr>
-                <w:sz w:val="28"/>
-                <w:szCs w:val="28"/>
-              </w:rPr>
-              <w:t>141</w:t>
-            </w:r>
-          </w:p>
-        </w:tc>
-      </w:tr>
-      <w:tr>
-        <w:tc>
-          <w:tcPr>
-            <w:tcW w:w="0" w:type="auto"/>
-          </w:tcPr>
-          <w:p>
-            <w:pPr>
-              <w:pStyle w:val="ListParagraph"/>
-              <w:spacing w:line="240" w:lineRule="auto"/>
-              <w:ind w:left="0"/>
-              <w:jc w:val="center"/>
-              <w:rPr>
-                <w:sz w:val="28"/>
-                <w:szCs w:val="28"/>
-              </w:rPr>
-            </w:pPr>
-            <w:r>
-              <w:rPr>
-                <w:sz w:val="28"/>
-                <w:szCs w:val="28"/>
-              </w:rPr>
-              <w:t>char</w:t>
-            </w:r>
-          </w:p>
-        </w:tc>
-        <w:tc>
-          <w:tcPr>
-            <w:tcW w:w="0" w:type="auto"/>
-          </w:tcPr>
-          <w:p>
-            <w:pPr>
-              <w:pStyle w:val="ListParagraph"/>
-              <w:spacing w:line="240" w:lineRule="auto"/>
-              <w:ind w:left="0"/>
-              <w:jc w:val="center"/>
-              <w:rPr>
-                <w:sz w:val="28"/>
-                <w:szCs w:val="28"/>
-              </w:rPr>
-            </w:pPr>
-            <w:r>
-              <w:rPr>
-                <w:sz w:val="28"/>
-                <w:szCs w:val="28"/>
-              </w:rPr>
-              <w:t>guess</w:t>
-            </w:r>
-          </w:p>
-        </w:tc>
-        <w:tc>
-          <w:tcPr>
-            <w:tcW w:w="0" w:type="auto"/>
-          </w:tcPr>
-          <w:p>
-            <w:pPr>
-              <w:pStyle w:val="ListParagraph"/>
-              <w:spacing w:line="240" w:lineRule="auto"/>
-              <w:ind w:left="0"/>
-              <w:jc w:val="center"/>
-              <w:rPr>
-                <w:sz w:val="28"/>
-                <w:szCs w:val="28"/>
-              </w:rPr>
-            </w:pPr>
-            <w:r>
-              <w:rPr>
-                <w:sz w:val="28"/>
-                <w:szCs w:val="28"/>
-              </w:rPr>
-              <w:t>The number player guess</w:t>
-            </w:r>
-          </w:p>
-        </w:tc>
-        <w:tc>
-          <w:tcPr>
-            <w:tcW w:w="0" w:type="auto"/>
-          </w:tcPr>
-          <w:p>
-            <w:pPr>
-              <w:pStyle w:val="ListParagraph"/>
-              <w:spacing w:line="240" w:lineRule="auto"/>
-              <w:ind w:left="0"/>
-              <w:jc w:val="center"/>
-              <w:rPr>
-                <w:sz w:val="28"/>
-                <w:szCs w:val="28"/>
-              </w:rPr>
-            </w:pPr>
-            <w:r>
-              <w:rPr>
-                <w:sz w:val="28"/>
-                <w:szCs w:val="28"/>
-              </w:rPr>
-              <w:t>62</w:t>
-            </w:r>
-          </w:p>
-        </w:tc>
-      </w:tr>
-      <w:tr>
-        <w:tc>
-          <w:tcPr>
-            <w:tcW w:w="0" w:type="auto"/>
-          </w:tcPr>
-          <w:p>
-            <w:pPr>
-              <w:pStyle w:val="ListParagraph"/>
-              <w:spacing w:line="240" w:lineRule="auto"/>
-              <w:ind w:left="0"/>
-              <w:jc w:val="center"/>
-              <w:rPr>
-                <w:sz w:val="28"/>
-                <w:szCs w:val="28"/>
-              </w:rPr>
-            </w:pPr>
-            <w:r>
-              <w:rPr>
-                <w:sz w:val="28"/>
-                <w:szCs w:val="28"/>
-              </w:rPr>
-              <w:t>vector&lt;char&gt;</w:t>
-            </w:r>
-          </w:p>
-        </w:tc>
-        <w:tc>
-          <w:tcPr>
-            <w:tcW w:w="0" w:type="auto"/>
-          </w:tcPr>
-          <w:p>
-            <w:pPr>
-              <w:pStyle w:val="ListParagraph"/>
-              <w:spacing w:line="240" w:lineRule="auto"/>
-              <w:ind w:left="0"/>
-              <w:jc w:val="center"/>
-              <w:rPr>
-                <w:sz w:val="28"/>
-                <w:szCs w:val="28"/>
-              </w:rPr>
-            </w:pPr>
-            <w:r>
-              <w:rPr>
-                <w:sz w:val="28"/>
-                <w:szCs w:val="28"/>
-              </w:rPr>
-              <w:t>nExist</w:t>
-            </w:r>
-          </w:p>
-        </w:tc>
-        <w:tc>
-          <w:tcPr>
-            <w:tcW w:w="0" w:type="auto"/>
-          </w:tcPr>
-          <w:p>
-            <w:pPr>
-              <w:pStyle w:val="ListParagraph"/>
-              <w:spacing w:line="240" w:lineRule="auto"/>
-              <w:ind w:left="0"/>
-              <w:jc w:val="center"/>
-              <w:rPr>
-                <w:sz w:val="28"/>
-                <w:szCs w:val="28"/>
-              </w:rPr>
-            </w:pPr>
-            <w:r>
-              <w:rPr>
-                <w:sz w:val="28"/>
-                <w:szCs w:val="28"/>
-              </w:rPr>
-              <w:t>Faces not exist in dices</w:t>
-            </w:r>
-          </w:p>
-        </w:tc>
-        <w:tc>
-          <w:tcPr>
-            <w:tcW w:w="0" w:type="auto"/>
-          </w:tcPr>
-          <w:p>
-            <w:pPr>
-              <w:pStyle w:val="ListParagraph"/>
-              <w:spacing w:line="240" w:lineRule="auto"/>
-              <w:ind w:left="0"/>
-              <w:jc w:val="center"/>
-              <w:rPr>
-                <w:sz w:val="28"/>
-                <w:szCs w:val="28"/>
-              </w:rPr>
-            </w:pPr>
-            <w:r>
-              <w:rPr>
-                <w:sz w:val="28"/>
-                <w:szCs w:val="28"/>
-              </w:rPr>
-              <w:t>322</w:t>
-            </w:r>
-          </w:p>
-        </w:tc>
-      </w:tr>
-      <w:tr>
-        <w:tc>
-          <w:tcPr>
-            <w:tcW w:w="0" w:type="auto"/>
-          </w:tcPr>
-          <w:p>
-            <w:pPr>
-              <w:pStyle w:val="ListParagraph"/>
-              <w:spacing w:line="240" w:lineRule="auto"/>
-              <w:ind w:left="0"/>
-              <w:jc w:val="center"/>
-              <w:rPr>
-                <w:sz w:val="28"/>
-                <w:szCs w:val="28"/>
-              </w:rPr>
-            </w:pPr>
-          </w:p>
-        </w:tc>
-        <w:tc>
-          <w:tcPr>
-            <w:tcW w:w="0" w:type="auto"/>
-          </w:tcPr>
-          <w:p>
-            <w:pPr>
-              <w:pStyle w:val="ListParagraph"/>
-              <w:spacing w:line="240" w:lineRule="auto"/>
-              <w:ind w:left="0"/>
-              <w:jc w:val="center"/>
-              <w:rPr>
-                <w:sz w:val="28"/>
-                <w:szCs w:val="28"/>
-              </w:rPr>
-            </w:pPr>
-            <w:r>
-              <w:rPr>
-                <w:sz w:val="28"/>
-                <w:szCs w:val="28"/>
-              </w:rPr>
-              <w:t>exist</w:t>
-            </w:r>
-          </w:p>
-        </w:tc>
-        <w:tc>
-          <w:tcPr>
-            <w:tcW w:w="0" w:type="auto"/>
-          </w:tcPr>
-          <w:p>
-            <w:pPr>
-              <w:pStyle w:val="ListParagraph"/>
-              <w:spacing w:line="240" w:lineRule="auto"/>
-              <w:ind w:left="0"/>
-              <w:jc w:val="center"/>
-              <w:rPr>
-                <w:sz w:val="28"/>
-                <w:szCs w:val="28"/>
-              </w:rPr>
-            </w:pPr>
-            <w:r>
-              <w:rPr>
-                <w:sz w:val="28"/>
-                <w:szCs w:val="28"/>
-              </w:rPr>
-              <w:t>Face exist in dices</w:t>
-            </w:r>
-          </w:p>
-        </w:tc>
-        <w:tc>
-          <w:tcPr>
-            <w:tcW w:w="0" w:type="auto"/>
-          </w:tcPr>
-          <w:p>
-            <w:pPr>
-              <w:pStyle w:val="ListParagraph"/>
-              <w:spacing w:line="240" w:lineRule="auto"/>
-              <w:ind w:left="0"/>
-              <w:jc w:val="center"/>
-              <w:rPr>
-                <w:sz w:val="28"/>
-                <w:szCs w:val="28"/>
-              </w:rPr>
-            </w:pPr>
-            <w:r>
-              <w:rPr>
-                <w:sz w:val="28"/>
-                <w:szCs w:val="28"/>
-              </w:rPr>
-              <w:t>351</w:t>
-            </w:r>
-          </w:p>
-        </w:tc>
-      </w:tr>
-      <w:tr>
-        <w:tc>
-          <w:tcPr>
-            <w:tcW w:w="0" w:type="auto"/>
-          </w:tcPr>
-          <w:p>
-            <w:pPr>
-              <w:pStyle w:val="ListParagraph"/>
-              <w:spacing w:line="240" w:lineRule="auto"/>
-              <w:ind w:left="0"/>
-              <w:jc w:val="center"/>
-              <w:rPr>
-                <w:sz w:val="28"/>
-                <w:szCs w:val="28"/>
-              </w:rPr>
-            </w:pPr>
-            <w:r>
-              <w:rPr>
-                <w:sz w:val="28"/>
-                <w:szCs w:val="28"/>
-              </w:rPr>
-              <w:t>boolean</w:t>
-            </w:r>
-          </w:p>
-        </w:tc>
-        <w:tc>
-          <w:tcPr>
-            <w:tcW w:w="0" w:type="auto"/>
-          </w:tcPr>
-          <w:p>
-            <w:pPr>
-              <w:pStyle w:val="ListParagraph"/>
-              <w:spacing w:line="240" w:lineRule="auto"/>
-              <w:ind w:left="0"/>
-              <w:jc w:val="center"/>
-              <w:rPr>
-                <w:sz w:val="28"/>
-                <w:szCs w:val="28"/>
-              </w:rPr>
-            </w:pPr>
-            <w:r>
-              <w:rPr>
-                <w:sz w:val="28"/>
-                <w:szCs w:val="28"/>
-              </w:rPr>
-              <w:t>wild</w:t>
-            </w:r>
-          </w:p>
-        </w:tc>
-        <w:tc>
-          <w:tcPr>
-            <w:tcW w:w="0" w:type="auto"/>
-          </w:tcPr>
-          <w:p>
-            <w:pPr>
-              <w:pStyle w:val="ListParagraph"/>
-              <w:spacing w:line="240" w:lineRule="auto"/>
-              <w:ind w:left="0"/>
-              <w:jc w:val="center"/>
-              <w:rPr>
-                <w:sz w:val="28"/>
-                <w:szCs w:val="28"/>
-              </w:rPr>
-            </w:pPr>
-            <w:r>
-              <w:rPr>
-                <w:sz w:val="28"/>
-                <w:szCs w:val="28"/>
-              </w:rPr>
-              <w:t>Ones are wild or not</w:t>
-            </w:r>
-          </w:p>
-        </w:tc>
-        <w:tc>
-          <w:tcPr>
-            <w:tcW w:w="0" w:type="auto"/>
-          </w:tcPr>
-          <w:p>
-            <w:pPr>
-              <w:pStyle w:val="ListParagraph"/>
-              <w:spacing w:line="240" w:lineRule="auto"/>
-              <w:ind w:left="0"/>
-              <w:jc w:val="center"/>
-              <w:rPr>
-                <w:sz w:val="28"/>
-                <w:szCs w:val="28"/>
-              </w:rPr>
-            </w:pPr>
-            <w:r>
-              <w:rPr>
-                <w:sz w:val="28"/>
-                <w:szCs w:val="28"/>
-              </w:rPr>
-              <w:t>45</w:t>
-            </w:r>
-          </w:p>
-        </w:tc>
-      </w:tr>
-      <w:tr>
-        <w:tc>
-          <w:tcPr>
-            <w:tcW w:w="0" w:type="auto"/>
-          </w:tcPr>
-          <w:p>
-            <w:pPr>
-              <w:pStyle w:val="ListParagraph"/>
-              <w:spacing w:line="240" w:lineRule="auto"/>
-              <w:ind w:left="0"/>
-              <w:jc w:val="center"/>
-              <w:rPr>
-                <w:sz w:val="28"/>
-                <w:szCs w:val="28"/>
-              </w:rPr>
-            </w:pPr>
-          </w:p>
-        </w:tc>
-        <w:tc>
-          <w:tcPr>
-            <w:tcW w:w="0" w:type="auto"/>
-          </w:tcPr>
-          <w:p>
-            <w:pPr>
-              <w:pStyle w:val="ListParagraph"/>
-              <w:spacing w:line="240" w:lineRule="auto"/>
-              <w:ind w:left="0"/>
-              <w:jc w:val="center"/>
-              <w:rPr>
-                <w:sz w:val="28"/>
-                <w:szCs w:val="28"/>
-              </w:rPr>
-            </w:pPr>
-            <w:r>
-              <w:rPr>
-                <w:sz w:val="28"/>
-                <w:szCs w:val="28"/>
-              </w:rPr>
-              <w:t>invalid</w:t>
-            </w:r>
-          </w:p>
-        </w:tc>
-        <w:tc>
-          <w:tcPr>
-            <w:tcW w:w="0" w:type="auto"/>
-          </w:tcPr>
-          <w:p>
-            <w:pPr>
-              <w:pStyle w:val="ListParagraph"/>
-              <w:spacing w:line="240" w:lineRule="auto"/>
-              <w:ind w:left="0"/>
-              <w:jc w:val="center"/>
-              <w:rPr>
-                <w:sz w:val="28"/>
-                <w:szCs w:val="28"/>
-              </w:rPr>
-            </w:pPr>
-            <w:r>
-              <w:rPr>
-                <w:sz w:val="28"/>
-                <w:szCs w:val="28"/>
-              </w:rPr>
-              <w:t>Input invalid or not</w:t>
-            </w:r>
-          </w:p>
-        </w:tc>
-        <w:tc>
-          <w:tcPr>
-            <w:tcW w:w="0" w:type="auto"/>
-          </w:tcPr>
-          <w:p>
-            <w:pPr>
-              <w:pStyle w:val="ListParagraph"/>
-              <w:spacing w:line="240" w:lineRule="auto"/>
-              <w:ind w:left="0"/>
-              <w:jc w:val="center"/>
-              <w:rPr>
-                <w:sz w:val="28"/>
-                <w:szCs w:val="28"/>
-              </w:rPr>
-            </w:pPr>
-            <w:r>
-              <w:rPr>
-                <w:sz w:val="28"/>
-                <w:szCs w:val="28"/>
-              </w:rPr>
-              <w:t>182</w:t>
-            </w:r>
-          </w:p>
-        </w:tc>
-      </w:tr>
-    </w:tbl>
-    <w:p>
-      <w:pPr>
         <w:rPr>
           <w:sz w:val="28"/>
           <w:szCs w:val="28"/>
@@ -4959,1731 +2632,6 @@
         <w:br w:type="page"/>
       </w:r>
     </w:p>
-    <w:p>
-      <w:pPr>
-        <w:pStyle w:val="ListParagraph"/>
-        <w:numPr>
-          <w:ilvl w:val="0"/>
-          <w:numId w:val="3"/>
-        </w:numPr>
-        <w:rPr>
-          <w:sz w:val="28"/>
-          <w:szCs w:val="28"/>
-        </w:rPr>
-      </w:pPr>
-      <w:r>
-        <w:rPr>
-          <w:b/>
-          <w:sz w:val="40"/>
-          <w:szCs w:val="40"/>
-        </w:rPr>
-        <w:t>Function</w:t>
-      </w:r>
-      <w:r>
-        <w:rPr>
-          <w:b/>
-          <w:sz w:val="40"/>
-          <w:szCs w:val="40"/>
-        </w:rPr>
-        <w:t xml:space="preserve"> List</w:t>
-      </w:r>
-    </w:p>
-    <w:tbl>
-      <w:tblPr>
-        <w:tblStyle w:val="TableGrid"/>
-        <w:tblW w:w="0" w:type="auto"/>
-        <w:tblInd w:w="720" w:type="dxa"/>
-        <w:tblLayout w:type="fixed"/>
-        <w:tblLook w:val="04A0" w:firstRow="1" w:lastRow="0" w:firstColumn="1" w:lastColumn="0" w:noHBand="0" w:noVBand="1"/>
-      </w:tblPr>
-      <w:tblGrid>
-        <w:gridCol w:w="1089"/>
-        <w:gridCol w:w="1560"/>
-        <w:gridCol w:w="2495"/>
-        <w:gridCol w:w="2749"/>
-        <w:gridCol w:w="1212"/>
-      </w:tblGrid>
-      <w:tr>
-        <w:tc>
-          <w:tcPr>
-            <w:tcW w:w="1089" w:type="dxa"/>
-          </w:tcPr>
-          <w:p>
-            <w:pPr>
-              <w:spacing w:line="240" w:lineRule="auto"/>
-              <w:jc w:val="center"/>
-              <w:rPr>
-                <w:sz w:val="28"/>
-                <w:szCs w:val="28"/>
-              </w:rPr>
-            </w:pPr>
-            <w:r>
-              <w:rPr>
-                <w:sz w:val="28"/>
-                <w:szCs w:val="28"/>
-              </w:rPr>
-              <w:t>Type</w:t>
-            </w:r>
-          </w:p>
-        </w:tc>
-        <w:tc>
-          <w:tcPr>
-            <w:tcW w:w="1560" w:type="dxa"/>
-          </w:tcPr>
-          <w:p>
-            <w:pPr>
-              <w:spacing w:line="240" w:lineRule="auto"/>
-              <w:jc w:val="center"/>
-              <w:rPr>
-                <w:sz w:val="28"/>
-                <w:szCs w:val="28"/>
-              </w:rPr>
-            </w:pPr>
-            <w:r>
-              <w:rPr>
-                <w:sz w:val="28"/>
-                <w:szCs w:val="28"/>
-              </w:rPr>
-              <w:t>Name</w:t>
-            </w:r>
-          </w:p>
-        </w:tc>
-        <w:tc>
-          <w:tcPr>
-            <w:tcW w:w="2495" w:type="dxa"/>
-          </w:tcPr>
-          <w:p>
-            <w:pPr>
-              <w:spacing w:line="240" w:lineRule="auto"/>
-              <w:jc w:val="center"/>
-              <w:rPr>
-                <w:sz w:val="28"/>
-                <w:szCs w:val="28"/>
-              </w:rPr>
-            </w:pPr>
-            <w:r>
-              <w:rPr>
-                <w:sz w:val="28"/>
-                <w:szCs w:val="28"/>
-              </w:rPr>
-              <w:t>Argument</w:t>
-            </w:r>
-          </w:p>
-        </w:tc>
-        <w:tc>
-          <w:tcPr>
-            <w:tcW w:w="2749" w:type="dxa"/>
-          </w:tcPr>
-          <w:p>
-            <w:pPr>
-              <w:spacing w:line="240" w:lineRule="auto"/>
-              <w:jc w:val="center"/>
-              <w:rPr>
-                <w:sz w:val="28"/>
-                <w:szCs w:val="28"/>
-              </w:rPr>
-            </w:pPr>
-            <w:r>
-              <w:rPr>
-                <w:sz w:val="28"/>
-                <w:szCs w:val="28"/>
-              </w:rPr>
-              <w:t>Function</w:t>
-            </w:r>
-          </w:p>
-        </w:tc>
-        <w:tc>
-          <w:tcPr>
-            <w:tcW w:w="1212" w:type="dxa"/>
-          </w:tcPr>
-          <w:p>
-            <w:pPr>
-              <w:spacing w:line="240" w:lineRule="auto"/>
-              <w:jc w:val="center"/>
-              <w:rPr>
-                <w:sz w:val="28"/>
-                <w:szCs w:val="28"/>
-              </w:rPr>
-            </w:pPr>
-            <w:r>
-              <w:rPr>
-                <w:sz w:val="28"/>
-                <w:szCs w:val="28"/>
-              </w:rPr>
-              <w:t>Location</w:t>
-            </w:r>
-          </w:p>
-        </w:tc>
-      </w:tr>
-      <w:tr>
-        <w:tc>
-          <w:tcPr>
-            <w:tcW w:w="1089" w:type="dxa"/>
-          </w:tcPr>
-          <w:p>
-            <w:pPr>
-              <w:spacing w:line="240" w:lineRule="auto"/>
-              <w:jc w:val="center"/>
-              <w:rPr>
-                <w:sz w:val="28"/>
-                <w:szCs w:val="28"/>
-              </w:rPr>
-            </w:pPr>
-            <w:r>
-              <w:rPr>
-                <w:sz w:val="28"/>
-                <w:szCs w:val="28"/>
-              </w:rPr>
-              <w:t>Player *</w:t>
-            </w:r>
-          </w:p>
-        </w:tc>
-        <w:tc>
-          <w:tcPr>
-            <w:tcW w:w="1560" w:type="dxa"/>
-          </w:tcPr>
-          <w:p>
-            <w:pPr>
-              <w:spacing w:line="240" w:lineRule="auto"/>
-              <w:jc w:val="center"/>
-              <w:rPr>
-                <w:sz w:val="28"/>
-                <w:szCs w:val="28"/>
-              </w:rPr>
-            </w:pPr>
-            <w:r>
-              <w:rPr>
-                <w:sz w:val="28"/>
-                <w:szCs w:val="28"/>
-              </w:rPr>
-              <w:t>cretPyr</w:t>
-            </w:r>
-          </w:p>
-        </w:tc>
-        <w:tc>
-          <w:tcPr>
-            <w:tcW w:w="2495" w:type="dxa"/>
-          </w:tcPr>
-          <w:p>
-            <w:pPr>
-              <w:spacing w:line="240" w:lineRule="auto"/>
-              <w:jc w:val="center"/>
-              <w:rPr>
-                <w:sz w:val="28"/>
-                <w:szCs w:val="28"/>
-              </w:rPr>
-            </w:pPr>
-            <w:r>
-              <w:rPr>
-                <w:sz w:val="28"/>
-                <w:szCs w:val="28"/>
-              </w:rPr>
-              <w:t>int</w:t>
-            </w:r>
-          </w:p>
-        </w:tc>
-        <w:tc>
-          <w:tcPr>
-            <w:tcW w:w="2749" w:type="dxa"/>
-          </w:tcPr>
-          <w:p>
-            <w:pPr>
-              <w:spacing w:after="0" w:line="240" w:lineRule="auto"/>
-              <w:jc w:val="center"/>
-              <w:rPr>
-                <w:sz w:val="28"/>
-                <w:szCs w:val="28"/>
-              </w:rPr>
-            </w:pPr>
-            <w:r>
-              <w:rPr>
-                <w:sz w:val="28"/>
-                <w:szCs w:val="28"/>
-              </w:rPr>
-              <w:t>create player and roll dice</w:t>
-            </w:r>
-          </w:p>
-        </w:tc>
-        <w:tc>
-          <w:tcPr>
-            <w:tcW w:w="1212" w:type="dxa"/>
-          </w:tcPr>
-          <w:p>
-            <w:pPr>
-              <w:spacing w:line="240" w:lineRule="auto"/>
-              <w:jc w:val="center"/>
-              <w:rPr>
-                <w:sz w:val="28"/>
-                <w:szCs w:val="28"/>
-              </w:rPr>
-            </w:pPr>
-            <w:r>
-              <w:rPr>
-                <w:sz w:val="28"/>
-                <w:szCs w:val="28"/>
-              </w:rPr>
-              <w:t>129</w:t>
-            </w:r>
-          </w:p>
-        </w:tc>
-      </w:tr>
-      <w:tr>
-        <w:tc>
-          <w:tcPr>
-            <w:tcW w:w="1089" w:type="dxa"/>
-          </w:tcPr>
-          <w:p>
-            <w:pPr>
-              <w:spacing w:line="240" w:lineRule="auto"/>
-              <w:jc w:val="center"/>
-              <w:rPr>
-                <w:sz w:val="28"/>
-                <w:szCs w:val="28"/>
-              </w:rPr>
-            </w:pPr>
-            <w:r>
-              <w:rPr>
-                <w:sz w:val="28"/>
-                <w:szCs w:val="28"/>
-              </w:rPr>
-              <w:t>char *</w:t>
-            </w:r>
-          </w:p>
-        </w:tc>
-        <w:tc>
-          <w:tcPr>
-            <w:tcW w:w="1560" w:type="dxa"/>
-          </w:tcPr>
-          <w:p>
-            <w:pPr>
-              <w:spacing w:line="240" w:lineRule="auto"/>
-              <w:jc w:val="center"/>
-              <w:rPr>
-                <w:sz w:val="28"/>
-                <w:szCs w:val="28"/>
-              </w:rPr>
-            </w:pPr>
-            <w:r>
-              <w:rPr>
-                <w:sz w:val="28"/>
-                <w:szCs w:val="28"/>
-              </w:rPr>
-              <w:t>rolDice</w:t>
-            </w:r>
-          </w:p>
-        </w:tc>
-        <w:tc>
-          <w:tcPr>
-            <w:tcW w:w="2495" w:type="dxa"/>
-          </w:tcPr>
-          <w:p>
-            <w:pPr>
-              <w:spacing w:line="240" w:lineRule="auto"/>
-              <w:jc w:val="center"/>
-              <w:rPr>
-                <w:sz w:val="28"/>
-                <w:szCs w:val="28"/>
-              </w:rPr>
-            </w:pPr>
-            <w:r>
-              <w:rPr>
-                <w:sz w:val="28"/>
-                <w:szCs w:val="28"/>
-              </w:rPr>
-              <w:t>int</w:t>
-            </w:r>
-          </w:p>
-        </w:tc>
-        <w:tc>
-          <w:tcPr>
-            <w:tcW w:w="2749" w:type="dxa"/>
-          </w:tcPr>
-          <w:p>
-            <w:pPr>
-              <w:spacing w:afterLines="50" w:after="120" w:line="240" w:lineRule="auto"/>
-              <w:jc w:val="center"/>
-              <w:rPr>
-                <w:sz w:val="28"/>
-                <w:szCs w:val="28"/>
-              </w:rPr>
-            </w:pPr>
-            <w:r>
-              <w:rPr>
-                <w:sz w:val="28"/>
-                <w:szCs w:val="28"/>
-              </w:rPr>
-              <w:t>roll 5 dices</w:t>
-            </w:r>
-          </w:p>
-        </w:tc>
-        <w:tc>
-          <w:tcPr>
-            <w:tcW w:w="1212" w:type="dxa"/>
-          </w:tcPr>
-          <w:p>
-            <w:pPr>
-              <w:spacing w:line="240" w:lineRule="auto"/>
-              <w:jc w:val="center"/>
-              <w:rPr>
-                <w:sz w:val="28"/>
-                <w:szCs w:val="28"/>
-              </w:rPr>
-            </w:pPr>
-            <w:r>
-              <w:rPr>
-                <w:sz w:val="28"/>
-                <w:szCs w:val="28"/>
-              </w:rPr>
-              <w:t>139</w:t>
-            </w:r>
-          </w:p>
-        </w:tc>
-      </w:tr>
-      <w:tr>
-        <w:tc>
-          <w:tcPr>
-            <w:tcW w:w="1089" w:type="dxa"/>
-          </w:tcPr>
-          <w:p>
-            <w:pPr>
-              <w:spacing w:line="240" w:lineRule="auto"/>
-              <w:jc w:val="center"/>
-              <w:rPr>
-                <w:sz w:val="28"/>
-                <w:szCs w:val="28"/>
-              </w:rPr>
-            </w:pPr>
-            <w:r>
-              <w:rPr>
-                <w:sz w:val="28"/>
-                <w:szCs w:val="28"/>
-              </w:rPr>
-              <w:t>void</w:t>
-            </w:r>
-          </w:p>
-        </w:tc>
-        <w:tc>
-          <w:tcPr>
-            <w:tcW w:w="1560" w:type="dxa"/>
-          </w:tcPr>
-          <w:p>
-            <w:pPr>
-              <w:spacing w:line="240" w:lineRule="auto"/>
-              <w:jc w:val="center"/>
-              <w:rPr>
-                <w:sz w:val="28"/>
-                <w:szCs w:val="28"/>
-              </w:rPr>
-            </w:pPr>
-            <w:r>
-              <w:rPr>
-                <w:sz w:val="28"/>
-                <w:szCs w:val="28"/>
-              </w:rPr>
-              <w:t>dspDice</w:t>
-            </w:r>
-          </w:p>
-        </w:tc>
-        <w:tc>
-          <w:tcPr>
-            <w:tcW w:w="2495" w:type="dxa"/>
-          </w:tcPr>
-          <w:p>
-            <w:pPr>
-              <w:spacing w:line="240" w:lineRule="auto"/>
-              <w:jc w:val="center"/>
-              <w:rPr>
-                <w:sz w:val="28"/>
-                <w:szCs w:val="28"/>
-              </w:rPr>
-            </w:pPr>
-            <w:r>
-              <w:rPr>
-                <w:sz w:val="28"/>
-                <w:szCs w:val="28"/>
-              </w:rPr>
-              <w:t>Player *</w:t>
-            </w:r>
-          </w:p>
-        </w:tc>
-        <w:tc>
-          <w:tcPr>
-            <w:tcW w:w="2749" w:type="dxa"/>
-          </w:tcPr>
-          <w:p>
-            <w:pPr>
-              <w:spacing w:afterLines="50" w:after="120" w:line="240" w:lineRule="auto"/>
-              <w:jc w:val="center"/>
-              <w:rPr>
-                <w:sz w:val="28"/>
-                <w:szCs w:val="28"/>
-              </w:rPr>
-            </w:pPr>
-            <w:r>
-              <w:rPr>
-                <w:sz w:val="28"/>
-                <w:szCs w:val="28"/>
-              </w:rPr>
-              <w:t>display dice of a player</w:t>
-            </w:r>
-          </w:p>
-        </w:tc>
-        <w:tc>
-          <w:tcPr>
-            <w:tcW w:w="1212" w:type="dxa"/>
-          </w:tcPr>
-          <w:p>
-            <w:pPr>
-              <w:spacing w:line="240" w:lineRule="auto"/>
-              <w:jc w:val="center"/>
-              <w:rPr>
-                <w:sz w:val="28"/>
-                <w:szCs w:val="28"/>
-              </w:rPr>
-            </w:pPr>
-            <w:r>
-              <w:rPr>
-                <w:sz w:val="28"/>
-                <w:szCs w:val="28"/>
-              </w:rPr>
-              <w:t>150</w:t>
-            </w:r>
-          </w:p>
-        </w:tc>
-      </w:tr>
-      <w:tr>
-        <w:tc>
-          <w:tcPr>
-            <w:tcW w:w="1089" w:type="dxa"/>
-          </w:tcPr>
-          <w:p>
-            <w:pPr>
-              <w:spacing w:line="240" w:lineRule="auto"/>
-              <w:jc w:val="center"/>
-              <w:rPr>
-                <w:sz w:val="28"/>
-                <w:szCs w:val="28"/>
-              </w:rPr>
-            </w:pPr>
-            <w:r>
-              <w:rPr>
-                <w:sz w:val="28"/>
-                <w:szCs w:val="28"/>
-              </w:rPr>
-              <w:t>void</w:t>
-            </w:r>
-          </w:p>
-        </w:tc>
-        <w:tc>
-          <w:tcPr>
-            <w:tcW w:w="1560" w:type="dxa"/>
-          </w:tcPr>
-          <w:p>
-            <w:pPr>
-              <w:spacing w:line="240" w:lineRule="auto"/>
-              <w:jc w:val="center"/>
-              <w:rPr>
-                <w:sz w:val="28"/>
-                <w:szCs w:val="28"/>
-              </w:rPr>
-            </w:pPr>
-            <w:r>
-              <w:rPr>
-                <w:sz w:val="28"/>
-                <w:szCs w:val="28"/>
-              </w:rPr>
-              <w:t>chalng</w:t>
-            </w:r>
-          </w:p>
-        </w:tc>
-        <w:tc>
-          <w:tcPr>
-            <w:tcW w:w="2495" w:type="dxa"/>
-          </w:tcPr>
-          <w:p>
-            <w:pPr>
-              <w:spacing w:line="240" w:lineRule="auto"/>
-              <w:jc w:val="center"/>
-              <w:rPr>
-                <w:sz w:val="28"/>
-                <w:szCs w:val="28"/>
-              </w:rPr>
-            </w:pPr>
-            <w:r>
-              <w:rPr>
-                <w:sz w:val="28"/>
-                <w:szCs w:val="28"/>
-              </w:rPr>
-              <w:t>Player,int &amp;,int</w:t>
-            </w:r>
-          </w:p>
-        </w:tc>
-        <w:tc>
-          <w:tcPr>
-            <w:tcW w:w="2749" w:type="dxa"/>
-          </w:tcPr>
-          <w:p>
-            <w:pPr>
-              <w:spacing w:afterLines="50" w:after="120" w:line="240" w:lineRule="auto"/>
-              <w:jc w:val="center"/>
-              <w:rPr>
-                <w:sz w:val="28"/>
-                <w:szCs w:val="28"/>
-              </w:rPr>
-            </w:pPr>
-            <w:r>
-              <w:rPr>
-                <w:sz w:val="28"/>
-                <w:szCs w:val="28"/>
-              </w:rPr>
-              <w:t xml:space="preserve">Player challenge </w:t>
-            </w:r>
-          </w:p>
-        </w:tc>
-        <w:tc>
-          <w:tcPr>
-            <w:tcW w:w="1212" w:type="dxa"/>
-          </w:tcPr>
-          <w:p>
-            <w:pPr>
-              <w:spacing w:line="240" w:lineRule="auto"/>
-              <w:jc w:val="center"/>
-              <w:rPr>
-                <w:sz w:val="28"/>
-                <w:szCs w:val="28"/>
-              </w:rPr>
-            </w:pPr>
-            <w:r>
-              <w:rPr>
-                <w:sz w:val="28"/>
-                <w:szCs w:val="28"/>
-              </w:rPr>
-              <w:t>160</w:t>
-            </w:r>
-          </w:p>
-        </w:tc>
-      </w:tr>
-      <w:tr>
-        <w:tc>
-          <w:tcPr>
-            <w:tcW w:w="1089" w:type="dxa"/>
-          </w:tcPr>
-          <w:p>
-            <w:pPr>
-              <w:spacing w:line="240" w:lineRule="auto"/>
-              <w:jc w:val="center"/>
-              <w:rPr>
-                <w:sz w:val="28"/>
-                <w:szCs w:val="28"/>
-              </w:rPr>
-            </w:pPr>
-            <w:r>
-              <w:rPr>
-                <w:sz w:val="28"/>
-                <w:szCs w:val="28"/>
-              </w:rPr>
-              <w:t>void</w:t>
-            </w:r>
-          </w:p>
-        </w:tc>
-        <w:tc>
-          <w:tcPr>
-            <w:tcW w:w="1560" w:type="dxa"/>
-          </w:tcPr>
-          <w:p>
-            <w:pPr>
-              <w:spacing w:line="240" w:lineRule="auto"/>
-              <w:jc w:val="center"/>
-              <w:rPr>
-                <w:sz w:val="28"/>
-                <w:szCs w:val="28"/>
-              </w:rPr>
-            </w:pPr>
-            <w:r>
-              <w:rPr>
-                <w:sz w:val="28"/>
-                <w:szCs w:val="28"/>
-              </w:rPr>
-              <w:t>bid</w:t>
-            </w:r>
-          </w:p>
-        </w:tc>
-        <w:tc>
-          <w:tcPr>
-            <w:tcW w:w="2495" w:type="dxa"/>
-          </w:tcPr>
-          <w:p>
-            <w:pPr>
-              <w:spacing w:line="240" w:lineRule="auto"/>
-              <w:jc w:val="center"/>
-              <w:rPr>
-                <w:sz w:val="28"/>
-                <w:szCs w:val="28"/>
-              </w:rPr>
-            </w:pPr>
-            <w:r>
-              <w:rPr>
-                <w:sz w:val="28"/>
-                <w:szCs w:val="28"/>
-              </w:rPr>
-              <w:t>Player &amp;,char &amp;,int &amp;,int,int &amp;,int,bool &amp;</w:t>
-            </w:r>
-          </w:p>
-        </w:tc>
-        <w:tc>
-          <w:tcPr>
-            <w:tcW w:w="2749" w:type="dxa"/>
-          </w:tcPr>
-          <w:p>
-            <w:pPr>
-              <w:spacing w:afterLines="50" w:after="120" w:line="240" w:lineRule="auto"/>
-              <w:jc w:val="center"/>
-              <w:rPr>
-                <w:sz w:val="28"/>
-                <w:szCs w:val="28"/>
-              </w:rPr>
-            </w:pPr>
-            <w:r>
-              <w:rPr>
-                <w:sz w:val="28"/>
-                <w:szCs w:val="28"/>
-              </w:rPr>
-              <w:t>Player bid</w:t>
-            </w:r>
-          </w:p>
-        </w:tc>
-        <w:tc>
-          <w:tcPr>
-            <w:tcW w:w="1212" w:type="dxa"/>
-          </w:tcPr>
-          <w:p>
-            <w:pPr>
-              <w:spacing w:line="240" w:lineRule="auto"/>
-              <w:jc w:val="center"/>
-              <w:rPr>
-                <w:sz w:val="28"/>
-                <w:szCs w:val="28"/>
-              </w:rPr>
-            </w:pPr>
-            <w:r>
-              <w:rPr>
-                <w:sz w:val="28"/>
-                <w:szCs w:val="28"/>
-              </w:rPr>
-              <w:t>178</w:t>
-            </w:r>
-          </w:p>
-        </w:tc>
-      </w:tr>
-      <w:tr>
-        <w:tc>
-          <w:tcPr>
-            <w:tcW w:w="1089" w:type="dxa"/>
-          </w:tcPr>
-          <w:p>
-            <w:pPr>
-              <w:spacing w:line="240" w:lineRule="auto"/>
-              <w:jc w:val="center"/>
-              <w:rPr>
-                <w:sz w:val="28"/>
-                <w:szCs w:val="28"/>
-              </w:rPr>
-            </w:pPr>
-            <w:r>
-              <w:rPr>
-                <w:sz w:val="28"/>
-                <w:szCs w:val="28"/>
-              </w:rPr>
-              <w:t>void</w:t>
-            </w:r>
-          </w:p>
-        </w:tc>
-        <w:tc>
-          <w:tcPr>
-            <w:tcW w:w="1560" w:type="dxa"/>
-          </w:tcPr>
-          <w:p>
-            <w:pPr>
-              <w:spacing w:line="240" w:lineRule="auto"/>
-              <w:jc w:val="center"/>
-              <w:rPr>
-                <w:sz w:val="28"/>
-                <w:szCs w:val="28"/>
-              </w:rPr>
-            </w:pPr>
-            <w:r>
-              <w:rPr>
-                <w:sz w:val="28"/>
-                <w:szCs w:val="28"/>
-              </w:rPr>
-              <w:t>AIBid</w:t>
-            </w:r>
-          </w:p>
-        </w:tc>
-        <w:tc>
-          <w:tcPr>
-            <w:tcW w:w="2495" w:type="dxa"/>
-          </w:tcPr>
-          <w:p>
-            <w:pPr>
-              <w:spacing w:line="240" w:lineRule="auto"/>
-              <w:jc w:val="center"/>
-              <w:rPr>
-                <w:sz w:val="28"/>
-                <w:szCs w:val="28"/>
-              </w:rPr>
-            </w:pPr>
-            <w:r>
-              <w:rPr>
-                <w:sz w:val="28"/>
-                <w:szCs w:val="28"/>
-              </w:rPr>
-              <w:t>int,Player &amp;,char &amp;,int &amp;,int &amp;,bool</w:t>
-            </w:r>
-          </w:p>
-        </w:tc>
-        <w:tc>
-          <w:tcPr>
-            <w:tcW w:w="2749" w:type="dxa"/>
-          </w:tcPr>
-          <w:p>
-            <w:pPr>
-              <w:spacing w:afterLines="50" w:after="120" w:line="240" w:lineRule="auto"/>
-              <w:jc w:val="center"/>
-              <w:rPr>
-                <w:sz w:val="28"/>
-                <w:szCs w:val="28"/>
-              </w:rPr>
-            </w:pPr>
-            <w:r>
-              <w:rPr>
-                <w:sz w:val="28"/>
-                <w:szCs w:val="28"/>
-              </w:rPr>
-              <w:t>AI bid</w:t>
-            </w:r>
-          </w:p>
-        </w:tc>
-        <w:tc>
-          <w:tcPr>
-            <w:tcW w:w="1212" w:type="dxa"/>
-          </w:tcPr>
-          <w:p>
-            <w:pPr>
-              <w:spacing w:line="240" w:lineRule="auto"/>
-              <w:jc w:val="center"/>
-              <w:rPr>
-                <w:sz w:val="28"/>
-                <w:szCs w:val="28"/>
-              </w:rPr>
-            </w:pPr>
-            <w:r>
-              <w:rPr>
-                <w:sz w:val="28"/>
-                <w:szCs w:val="28"/>
-              </w:rPr>
-              <w:t>266</w:t>
-            </w:r>
-          </w:p>
-        </w:tc>
-      </w:tr>
-      <w:tr>
-        <w:tc>
-          <w:tcPr>
-            <w:tcW w:w="1089" w:type="dxa"/>
-          </w:tcPr>
-          <w:p>
-            <w:pPr>
-              <w:spacing w:line="240" w:lineRule="auto"/>
-              <w:jc w:val="center"/>
-              <w:rPr>
-                <w:sz w:val="28"/>
-                <w:szCs w:val="28"/>
-              </w:rPr>
-            </w:pPr>
-            <w:r>
-              <w:rPr>
-                <w:sz w:val="28"/>
-                <w:szCs w:val="28"/>
-              </w:rPr>
-              <w:t>void</w:t>
-            </w:r>
-          </w:p>
-        </w:tc>
-        <w:tc>
-          <w:tcPr>
-            <w:tcW w:w="1560" w:type="dxa"/>
-          </w:tcPr>
-          <w:p>
-            <w:pPr>
-              <w:spacing w:line="240" w:lineRule="auto"/>
-              <w:jc w:val="center"/>
-              <w:rPr>
-                <w:sz w:val="28"/>
-                <w:szCs w:val="28"/>
-              </w:rPr>
-            </w:pPr>
-            <w:r>
-              <w:rPr>
-                <w:sz w:val="28"/>
-                <w:szCs w:val="28"/>
-              </w:rPr>
-              <w:t>AIChalg</w:t>
-            </w:r>
-          </w:p>
-        </w:tc>
-        <w:tc>
-          <w:tcPr>
-            <w:tcW w:w="2495" w:type="dxa"/>
-          </w:tcPr>
-          <w:p>
-            <w:pPr>
-              <w:spacing w:line="240" w:lineRule="auto"/>
-              <w:jc w:val="center"/>
-              <w:rPr>
-                <w:sz w:val="28"/>
-                <w:szCs w:val="28"/>
-              </w:rPr>
-            </w:pPr>
-            <w:r>
-              <w:rPr>
-                <w:sz w:val="28"/>
-                <w:szCs w:val="28"/>
-              </w:rPr>
-              <w:t>int&amp;,Player,char,int,int,int,bool</w:t>
-            </w:r>
-          </w:p>
-        </w:tc>
-        <w:tc>
-          <w:tcPr>
-            <w:tcW w:w="2749" w:type="dxa"/>
-          </w:tcPr>
-          <w:p>
-            <w:pPr>
-              <w:spacing w:afterLines="50" w:after="120" w:line="240" w:lineRule="auto"/>
-              <w:jc w:val="center"/>
-              <w:rPr>
-                <w:sz w:val="28"/>
-                <w:szCs w:val="28"/>
-              </w:rPr>
-            </w:pPr>
-            <w:r>
-              <w:rPr>
-                <w:sz w:val="28"/>
-                <w:szCs w:val="28"/>
-              </w:rPr>
-              <w:t>AI challenge or not</w:t>
-            </w:r>
-          </w:p>
-        </w:tc>
-        <w:tc>
-          <w:tcPr>
-            <w:tcW w:w="1212" w:type="dxa"/>
-          </w:tcPr>
-          <w:p>
-            <w:pPr>
-              <w:spacing w:line="240" w:lineRule="auto"/>
-              <w:jc w:val="center"/>
-              <w:rPr>
-                <w:sz w:val="28"/>
-                <w:szCs w:val="28"/>
-              </w:rPr>
-            </w:pPr>
-            <w:r>
-              <w:rPr>
-                <w:sz w:val="28"/>
-                <w:szCs w:val="28"/>
-              </w:rPr>
-              <w:t>237</w:t>
-            </w:r>
-          </w:p>
-        </w:tc>
-      </w:tr>
-      <w:tr>
-        <w:tc>
-          <w:tcPr>
-            <w:tcW w:w="1089" w:type="dxa"/>
-          </w:tcPr>
-          <w:p>
-            <w:pPr>
-              <w:spacing w:line="240" w:lineRule="auto"/>
-              <w:jc w:val="center"/>
-              <w:rPr>
-                <w:sz w:val="28"/>
-                <w:szCs w:val="28"/>
-              </w:rPr>
-            </w:pPr>
-            <w:r>
-              <w:rPr>
-                <w:sz w:val="28"/>
-                <w:szCs w:val="28"/>
-              </w:rPr>
-              <w:t>int</w:t>
-            </w:r>
-          </w:p>
-        </w:tc>
-        <w:tc>
-          <w:tcPr>
-            <w:tcW w:w="1560" w:type="dxa"/>
-          </w:tcPr>
-          <w:p>
-            <w:pPr>
-              <w:spacing w:line="240" w:lineRule="auto"/>
-              <w:jc w:val="center"/>
-              <w:rPr>
-                <w:sz w:val="28"/>
-                <w:szCs w:val="28"/>
-              </w:rPr>
-            </w:pPr>
-            <w:r>
-              <w:rPr>
-                <w:sz w:val="28"/>
-                <w:szCs w:val="28"/>
-              </w:rPr>
-              <w:t>getQuan</w:t>
-            </w:r>
-          </w:p>
-        </w:tc>
-        <w:tc>
-          <w:tcPr>
-            <w:tcW w:w="2495" w:type="dxa"/>
-          </w:tcPr>
-          <w:p>
-            <w:pPr>
-              <w:spacing w:line="240" w:lineRule="auto"/>
-              <w:jc w:val="center"/>
-              <w:rPr>
-                <w:sz w:val="28"/>
-                <w:szCs w:val="28"/>
-              </w:rPr>
-            </w:pPr>
-            <w:r>
-              <w:rPr>
-                <w:sz w:val="28"/>
-                <w:szCs w:val="28"/>
-              </w:rPr>
-              <w:t>Player,char,bool</w:t>
-            </w:r>
-          </w:p>
-        </w:tc>
-        <w:tc>
-          <w:tcPr>
-            <w:tcW w:w="2749" w:type="dxa"/>
-          </w:tcPr>
-          <w:p>
-            <w:pPr>
-              <w:spacing w:afterLines="100" w:after="240" w:line="240" w:lineRule="auto"/>
-              <w:jc w:val="center"/>
-              <w:rPr>
-                <w:sz w:val="28"/>
-                <w:szCs w:val="28"/>
-              </w:rPr>
-            </w:pPr>
-            <w:r>
-              <w:rPr>
-                <w:sz w:val="28"/>
-                <w:szCs w:val="28"/>
-              </w:rPr>
-              <w:t>Get the quantity of that face of dice in one AI's hand</w:t>
-            </w:r>
-          </w:p>
-        </w:tc>
-        <w:tc>
-          <w:tcPr>
-            <w:tcW w:w="1212" w:type="dxa"/>
-          </w:tcPr>
-          <w:p>
-            <w:pPr>
-              <w:spacing w:line="240" w:lineRule="auto"/>
-              <w:jc w:val="center"/>
-              <w:rPr>
-                <w:sz w:val="28"/>
-                <w:szCs w:val="28"/>
-              </w:rPr>
-            </w:pPr>
-            <w:r>
-              <w:rPr>
-                <w:sz w:val="28"/>
-                <w:szCs w:val="28"/>
-              </w:rPr>
-              <w:t>309</w:t>
-            </w:r>
-          </w:p>
-        </w:tc>
-      </w:tr>
-      <w:tr>
-        <w:tc>
-          <w:tcPr>
-            <w:tcW w:w="1089" w:type="dxa"/>
-          </w:tcPr>
-          <w:p>
-            <w:pPr>
-              <w:spacing w:line="240" w:lineRule="auto"/>
-              <w:jc w:val="center"/>
-              <w:rPr>
-                <w:sz w:val="28"/>
-                <w:szCs w:val="28"/>
-              </w:rPr>
-            </w:pPr>
-            <w:r>
-              <w:rPr>
-                <w:sz w:val="28"/>
-                <w:szCs w:val="28"/>
-              </w:rPr>
-              <w:t>vector&lt;char&gt;</w:t>
-            </w:r>
-          </w:p>
-        </w:tc>
-        <w:tc>
-          <w:tcPr>
-            <w:tcW w:w="1560" w:type="dxa"/>
-          </w:tcPr>
-          <w:p>
-            <w:pPr>
-              <w:spacing w:line="240" w:lineRule="auto"/>
-              <w:jc w:val="center"/>
-              <w:rPr>
-                <w:sz w:val="28"/>
-                <w:szCs w:val="28"/>
-              </w:rPr>
-            </w:pPr>
-            <w:r>
-              <w:rPr>
-                <w:sz w:val="28"/>
-                <w:szCs w:val="28"/>
-              </w:rPr>
-              <w:t>getNtEs</w:t>
-            </w:r>
-          </w:p>
-        </w:tc>
-        <w:tc>
-          <w:tcPr>
-            <w:tcW w:w="2495" w:type="dxa"/>
-          </w:tcPr>
-          <w:p>
-            <w:pPr>
-              <w:spacing w:line="240" w:lineRule="auto"/>
-              <w:jc w:val="center"/>
-              <w:rPr>
-                <w:sz w:val="28"/>
-                <w:szCs w:val="28"/>
-              </w:rPr>
-            </w:pPr>
-            <w:r>
-              <w:rPr>
-                <w:sz w:val="28"/>
-                <w:szCs w:val="28"/>
-              </w:rPr>
-              <w:t>char *</w:t>
-            </w:r>
-          </w:p>
-        </w:tc>
-        <w:tc>
-          <w:tcPr>
-            <w:tcW w:w="2749" w:type="dxa"/>
-          </w:tcPr>
-          <w:p>
-            <w:pPr>
-              <w:spacing w:afterLines="50" w:after="120" w:line="240" w:lineRule="auto"/>
-              <w:jc w:val="center"/>
-              <w:rPr>
-                <w:sz w:val="28"/>
-                <w:szCs w:val="28"/>
-              </w:rPr>
-            </w:pPr>
-            <w:r>
-              <w:rPr>
-                <w:sz w:val="28"/>
-                <w:szCs w:val="28"/>
-              </w:rPr>
-              <w:t>Get the dices that not exist one AI's hand</w:t>
-            </w:r>
-          </w:p>
-        </w:tc>
-        <w:tc>
-          <w:tcPr>
-            <w:tcW w:w="1212" w:type="dxa"/>
-          </w:tcPr>
-          <w:p>
-            <w:pPr>
-              <w:spacing w:line="240" w:lineRule="auto"/>
-              <w:jc w:val="center"/>
-              <w:rPr>
-                <w:sz w:val="28"/>
-                <w:szCs w:val="28"/>
-              </w:rPr>
-            </w:pPr>
-            <w:r>
-              <w:rPr>
-                <w:sz w:val="28"/>
-                <w:szCs w:val="28"/>
-              </w:rPr>
-              <w:t>321</w:t>
-            </w:r>
-          </w:p>
-        </w:tc>
-      </w:tr>
-      <w:tr>
-        <w:tc>
-          <w:tcPr>
-            <w:tcW w:w="1089" w:type="dxa"/>
-          </w:tcPr>
-          <w:p>
-            <w:pPr>
-              <w:spacing w:line="240" w:lineRule="auto"/>
-              <w:jc w:val="center"/>
-              <w:rPr>
-                <w:sz w:val="28"/>
-                <w:szCs w:val="28"/>
-              </w:rPr>
-            </w:pPr>
-            <w:r>
-              <w:rPr>
-                <w:sz w:val="28"/>
-                <w:szCs w:val="28"/>
-              </w:rPr>
-              <w:t>vector&lt;char&gt;</w:t>
-            </w:r>
-          </w:p>
-        </w:tc>
-        <w:tc>
-          <w:tcPr>
-            <w:tcW w:w="1560" w:type="dxa"/>
-          </w:tcPr>
-          <w:p>
-            <w:pPr>
-              <w:spacing w:line="240" w:lineRule="auto"/>
-              <w:jc w:val="center"/>
-              <w:rPr>
-                <w:sz w:val="28"/>
-                <w:szCs w:val="28"/>
-              </w:rPr>
-            </w:pPr>
-            <w:r>
-              <w:rPr>
-                <w:sz w:val="28"/>
-                <w:szCs w:val="28"/>
-              </w:rPr>
-              <w:t>getEs</w:t>
-            </w:r>
-          </w:p>
-        </w:tc>
-        <w:tc>
-          <w:tcPr>
-            <w:tcW w:w="2495" w:type="dxa"/>
-          </w:tcPr>
-          <w:p>
-            <w:pPr>
-              <w:spacing w:line="240" w:lineRule="auto"/>
-              <w:jc w:val="center"/>
-              <w:rPr>
-                <w:sz w:val="28"/>
-                <w:szCs w:val="28"/>
-              </w:rPr>
-            </w:pPr>
-            <w:r>
-              <w:rPr>
-                <w:sz w:val="28"/>
-                <w:szCs w:val="28"/>
-              </w:rPr>
-              <w:t>char *</w:t>
-            </w:r>
-          </w:p>
-        </w:tc>
-        <w:tc>
-          <w:tcPr>
-            <w:tcW w:w="2749" w:type="dxa"/>
-          </w:tcPr>
-          <w:p>
-            <w:pPr>
-              <w:spacing w:afterLines="50" w:after="120" w:line="240" w:lineRule="auto"/>
-              <w:jc w:val="center"/>
-              <w:rPr>
-                <w:sz w:val="28"/>
-                <w:szCs w:val="28"/>
-              </w:rPr>
-            </w:pPr>
-            <w:r>
-              <w:rPr>
-                <w:sz w:val="28"/>
-                <w:szCs w:val="28"/>
-              </w:rPr>
-              <w:t>Get the dices that exist one AI's hand</w:t>
-            </w:r>
-          </w:p>
-        </w:tc>
-        <w:tc>
-          <w:tcPr>
-            <w:tcW w:w="1212" w:type="dxa"/>
-          </w:tcPr>
-          <w:p>
-            <w:pPr>
-              <w:spacing w:line="240" w:lineRule="auto"/>
-              <w:jc w:val="center"/>
-              <w:rPr>
-                <w:sz w:val="28"/>
-                <w:szCs w:val="28"/>
-              </w:rPr>
-            </w:pPr>
-            <w:r>
-              <w:rPr>
-                <w:sz w:val="28"/>
-                <w:szCs w:val="28"/>
-              </w:rPr>
-              <w:t>349</w:t>
-            </w:r>
-          </w:p>
-        </w:tc>
-      </w:tr>
-      <w:tr>
-        <w:tc>
-          <w:tcPr>
-            <w:tcW w:w="1089" w:type="dxa"/>
-          </w:tcPr>
-          <w:p>
-            <w:pPr>
-              <w:spacing w:line="240" w:lineRule="auto"/>
-              <w:jc w:val="center"/>
-              <w:rPr>
-                <w:sz w:val="28"/>
-                <w:szCs w:val="28"/>
-              </w:rPr>
-            </w:pPr>
-            <w:r>
-              <w:rPr>
-                <w:sz w:val="28"/>
-                <w:szCs w:val="28"/>
-              </w:rPr>
-              <w:t>char</w:t>
-            </w:r>
-          </w:p>
-        </w:tc>
-        <w:tc>
-          <w:tcPr>
-            <w:tcW w:w="1560" w:type="dxa"/>
-          </w:tcPr>
-          <w:p>
-            <w:pPr>
-              <w:spacing w:line="240" w:lineRule="auto"/>
-              <w:jc w:val="center"/>
-              <w:rPr>
-                <w:sz w:val="28"/>
-                <w:szCs w:val="28"/>
-              </w:rPr>
-            </w:pPr>
-            <w:r>
-              <w:rPr>
-                <w:sz w:val="28"/>
-                <w:szCs w:val="28"/>
-              </w:rPr>
-              <w:t>getMtFr</w:t>
-            </w:r>
-          </w:p>
-        </w:tc>
-        <w:tc>
-          <w:tcPr>
-            <w:tcW w:w="2495" w:type="dxa"/>
-          </w:tcPr>
-          <w:p>
-            <w:pPr>
-              <w:spacing w:line="240" w:lineRule="auto"/>
-              <w:jc w:val="center"/>
-              <w:rPr>
-                <w:sz w:val="28"/>
-                <w:szCs w:val="28"/>
-              </w:rPr>
-            </w:pPr>
-            <w:r>
-              <w:rPr>
-                <w:sz w:val="28"/>
-                <w:szCs w:val="28"/>
-              </w:rPr>
-              <w:t>char *</w:t>
-            </w:r>
-          </w:p>
-        </w:tc>
-        <w:tc>
-          <w:tcPr>
-            <w:tcW w:w="2749" w:type="dxa"/>
-          </w:tcPr>
-          <w:p>
-            <w:pPr>
-              <w:spacing w:afterLines="100" w:after="240" w:line="240" w:lineRule="auto"/>
-              <w:jc w:val="center"/>
-              <w:rPr>
-                <w:sz w:val="28"/>
-                <w:szCs w:val="28"/>
-              </w:rPr>
-            </w:pPr>
-            <w:r>
-              <w:rPr>
-                <w:sz w:val="28"/>
-                <w:szCs w:val="28"/>
-              </w:rPr>
-              <w:t>get the most frequent face of dices in one AI's hand</w:t>
-            </w:r>
-          </w:p>
-        </w:tc>
-        <w:tc>
-          <w:tcPr>
-            <w:tcW w:w="1212" w:type="dxa"/>
-          </w:tcPr>
-          <w:p>
-            <w:pPr>
-              <w:spacing w:line="240" w:lineRule="auto"/>
-              <w:jc w:val="center"/>
-              <w:rPr>
-                <w:sz w:val="28"/>
-                <w:szCs w:val="28"/>
-              </w:rPr>
-            </w:pPr>
-            <w:r>
-              <w:rPr>
-                <w:sz w:val="28"/>
-                <w:szCs w:val="28"/>
-              </w:rPr>
-              <w:t>364</w:t>
-            </w:r>
-          </w:p>
-        </w:tc>
-      </w:tr>
-      <w:tr>
-        <w:tc>
-          <w:tcPr>
-            <w:tcW w:w="1089" w:type="dxa"/>
-          </w:tcPr>
-          <w:p>
-            <w:pPr>
-              <w:spacing w:line="240" w:lineRule="auto"/>
-              <w:jc w:val="center"/>
-              <w:rPr>
-                <w:sz w:val="28"/>
-                <w:szCs w:val="28"/>
-              </w:rPr>
-            </w:pPr>
-            <w:r>
-              <w:rPr>
-                <w:sz w:val="28"/>
-                <w:szCs w:val="28"/>
-              </w:rPr>
-              <w:t>void</w:t>
-            </w:r>
-          </w:p>
-        </w:tc>
-        <w:tc>
-          <w:tcPr>
-            <w:tcW w:w="1560" w:type="dxa"/>
-          </w:tcPr>
-          <w:p>
-            <w:pPr>
-              <w:spacing w:line="240" w:lineRule="auto"/>
-              <w:jc w:val="center"/>
-              <w:rPr>
-                <w:sz w:val="28"/>
-                <w:szCs w:val="28"/>
-              </w:rPr>
-            </w:pPr>
-            <w:r>
-              <w:rPr>
-                <w:sz w:val="28"/>
-                <w:szCs w:val="28"/>
-              </w:rPr>
-              <w:t>result</w:t>
-            </w:r>
-          </w:p>
-        </w:tc>
-        <w:tc>
-          <w:tcPr>
-            <w:tcW w:w="2495" w:type="dxa"/>
-          </w:tcPr>
-          <w:p>
-            <w:pPr>
-              <w:spacing w:line="240" w:lineRule="auto"/>
-              <w:jc w:val="center"/>
-              <w:rPr>
-                <w:sz w:val="28"/>
-                <w:szCs w:val="28"/>
-              </w:rPr>
-            </w:pPr>
-            <w:r>
-              <w:rPr>
-                <w:sz w:val="28"/>
-                <w:szCs w:val="28"/>
-              </w:rPr>
-              <w:t>int,char,int,Player *,int,bool</w:t>
-            </w:r>
-          </w:p>
-        </w:tc>
-        <w:tc>
-          <w:tcPr>
-            <w:tcW w:w="2749" w:type="dxa"/>
-          </w:tcPr>
-          <w:p>
-            <w:pPr>
-              <w:spacing w:afterLines="100" w:after="240" w:line="240" w:lineRule="auto"/>
-              <w:jc w:val="center"/>
-              <w:rPr>
-                <w:sz w:val="28"/>
-                <w:szCs w:val="28"/>
-              </w:rPr>
-            </w:pPr>
-            <w:r>
-              <w:rPr>
-                <w:sz w:val="28"/>
-                <w:szCs w:val="28"/>
-              </w:rPr>
-              <w:t>Determine who win and lost</w:t>
-            </w:r>
-          </w:p>
-        </w:tc>
-        <w:tc>
-          <w:tcPr>
-            <w:tcW w:w="1212" w:type="dxa"/>
-          </w:tcPr>
-          <w:p>
-            <w:pPr>
-              <w:spacing w:line="240" w:lineRule="auto"/>
-              <w:jc w:val="center"/>
-              <w:rPr>
-                <w:sz w:val="28"/>
-                <w:szCs w:val="28"/>
-              </w:rPr>
-            </w:pPr>
-            <w:r>
-              <w:rPr>
-                <w:sz w:val="28"/>
-                <w:szCs w:val="28"/>
-              </w:rPr>
-              <w:t>391</w:t>
-            </w:r>
-          </w:p>
-        </w:tc>
-      </w:tr>
-      <w:tr>
-        <w:tc>
-          <w:tcPr>
-            <w:tcW w:w="1089" w:type="dxa"/>
-          </w:tcPr>
-          <w:p>
-            <w:pPr>
-              <w:spacing w:line="240" w:lineRule="auto"/>
-              <w:jc w:val="center"/>
-              <w:rPr>
-                <w:sz w:val="28"/>
-                <w:szCs w:val="28"/>
-              </w:rPr>
-            </w:pPr>
-            <w:r>
-              <w:rPr>
-                <w:sz w:val="28"/>
-                <w:szCs w:val="28"/>
-              </w:rPr>
-              <w:t>void</w:t>
-            </w:r>
-          </w:p>
-        </w:tc>
-        <w:tc>
-          <w:tcPr>
-            <w:tcW w:w="1560" w:type="dxa"/>
-          </w:tcPr>
-          <w:p>
-            <w:pPr>
-              <w:spacing w:line="240" w:lineRule="auto"/>
-              <w:jc w:val="center"/>
-              <w:rPr>
-                <w:sz w:val="28"/>
-                <w:szCs w:val="28"/>
-              </w:rPr>
-            </w:pPr>
-            <w:r>
-              <w:rPr>
-                <w:sz w:val="28"/>
-                <w:szCs w:val="28"/>
-              </w:rPr>
-              <w:t>wtFile</w:t>
-            </w:r>
-          </w:p>
-        </w:tc>
-        <w:tc>
-          <w:tcPr>
-            <w:tcW w:w="2495" w:type="dxa"/>
-          </w:tcPr>
-          <w:p>
-            <w:pPr>
-              <w:spacing w:line="240" w:lineRule="auto"/>
-              <w:jc w:val="center"/>
-              <w:rPr>
-                <w:sz w:val="28"/>
-                <w:szCs w:val="28"/>
-              </w:rPr>
-            </w:pPr>
-            <w:r>
-              <w:rPr>
-                <w:sz w:val="28"/>
-                <w:szCs w:val="28"/>
-              </w:rPr>
-              <w:t>Player *,int</w:t>
-            </w:r>
-          </w:p>
-        </w:tc>
-        <w:tc>
-          <w:tcPr>
-            <w:tcW w:w="2749" w:type="dxa"/>
-          </w:tcPr>
-          <w:p>
-            <w:pPr>
-              <w:spacing w:afterLines="100" w:after="240" w:line="240" w:lineRule="auto"/>
-              <w:jc w:val="center"/>
-              <w:rPr>
-                <w:sz w:val="28"/>
-                <w:szCs w:val="28"/>
-              </w:rPr>
-            </w:pPr>
-            <w:r>
-              <w:rPr>
-                <w:sz w:val="28"/>
-                <w:szCs w:val="28"/>
-              </w:rPr>
-              <w:t>write the array of Player into file</w:t>
-            </w:r>
-          </w:p>
-        </w:tc>
-        <w:tc>
-          <w:tcPr>
-            <w:tcW w:w="1212" w:type="dxa"/>
-          </w:tcPr>
-          <w:p>
-            <w:pPr>
-              <w:spacing w:line="240" w:lineRule="auto"/>
-              <w:jc w:val="center"/>
-              <w:rPr>
-                <w:sz w:val="28"/>
-                <w:szCs w:val="28"/>
-              </w:rPr>
-            </w:pPr>
-            <w:r>
-              <w:rPr>
-                <w:sz w:val="28"/>
-                <w:szCs w:val="28"/>
-              </w:rPr>
-              <w:t>108</w:t>
-            </w:r>
-          </w:p>
-        </w:tc>
-      </w:tr>
-      <w:tr>
-        <w:tc>
-          <w:tcPr>
-            <w:tcW w:w="1089" w:type="dxa"/>
-          </w:tcPr>
-          <w:p>
-            <w:pPr>
-              <w:spacing w:line="240" w:lineRule="auto"/>
-              <w:jc w:val="center"/>
-              <w:rPr>
-                <w:sz w:val="28"/>
-                <w:szCs w:val="28"/>
-              </w:rPr>
-            </w:pPr>
-            <w:r>
-              <w:rPr>
-                <w:sz w:val="28"/>
-                <w:szCs w:val="28"/>
-              </w:rPr>
-              <w:t>void</w:t>
-            </w:r>
-          </w:p>
-        </w:tc>
-        <w:tc>
-          <w:tcPr>
-            <w:tcW w:w="1560" w:type="dxa"/>
-          </w:tcPr>
-          <w:p>
-            <w:pPr>
-              <w:spacing w:line="240" w:lineRule="auto"/>
-              <w:jc w:val="center"/>
-              <w:rPr>
-                <w:sz w:val="28"/>
-                <w:szCs w:val="28"/>
-              </w:rPr>
-            </w:pPr>
-            <w:r>
-              <w:rPr>
-                <w:sz w:val="28"/>
-                <w:szCs w:val="28"/>
-              </w:rPr>
-              <w:t>rdFile</w:t>
-            </w:r>
-          </w:p>
-        </w:tc>
-        <w:tc>
-          <w:tcPr>
-            <w:tcW w:w="2495" w:type="dxa"/>
-          </w:tcPr>
-          <w:p>
-            <w:pPr>
-              <w:spacing w:line="240" w:lineRule="auto"/>
-              <w:jc w:val="center"/>
-              <w:rPr>
-                <w:sz w:val="28"/>
-                <w:szCs w:val="28"/>
-              </w:rPr>
-            </w:pPr>
-            <w:r>
-              <w:rPr>
-                <w:sz w:val="28"/>
-                <w:szCs w:val="28"/>
-              </w:rPr>
-              <w:t>Player *,int</w:t>
-            </w:r>
-          </w:p>
-        </w:tc>
-        <w:tc>
-          <w:tcPr>
-            <w:tcW w:w="2749" w:type="dxa"/>
-          </w:tcPr>
-          <w:p>
-            <w:pPr>
-              <w:spacing w:afterLines="100" w:after="240" w:line="240" w:lineRule="auto"/>
-              <w:jc w:val="center"/>
-              <w:rPr>
-                <w:sz w:val="28"/>
-                <w:szCs w:val="28"/>
-              </w:rPr>
-            </w:pPr>
-            <w:r>
-              <w:rPr>
-                <w:sz w:val="28"/>
-                <w:szCs w:val="28"/>
-              </w:rPr>
-              <w:t>Read the file</w:t>
-            </w:r>
-          </w:p>
-        </w:tc>
-        <w:tc>
-          <w:tcPr>
-            <w:tcW w:w="1212" w:type="dxa"/>
-          </w:tcPr>
-          <w:p>
-            <w:pPr>
-              <w:spacing w:line="240" w:lineRule="auto"/>
-              <w:jc w:val="center"/>
-              <w:rPr>
-                <w:sz w:val="28"/>
-                <w:szCs w:val="28"/>
-              </w:rPr>
-            </w:pPr>
-            <w:r>
-              <w:rPr>
-                <w:sz w:val="28"/>
-                <w:szCs w:val="28"/>
-              </w:rPr>
-              <w:t>118</w:t>
-            </w:r>
-          </w:p>
-        </w:tc>
-      </w:tr>
-    </w:tbl>
     <w:p>
       <w:pPr>
         <w:pStyle w:val="ListParagraph"/>
@@ -6715,8 +2663,8 @@
       </w:tblPr>
       <w:tblGrid>
         <w:gridCol w:w="1667"/>
-        <w:gridCol w:w="2268"/>
-        <w:gridCol w:w="4013"/>
+        <w:gridCol w:w="2127"/>
+        <w:gridCol w:w="4154"/>
         <w:gridCol w:w="1877"/>
       </w:tblGrid>
       <w:tr>
@@ -6725,7 +2673,7 @@
         </w:trPr>
         <w:tc>
           <w:tcPr>
-            <w:tcW w:w="849" w:type="pct"/>
+            <w:tcW w:w="848" w:type="pct"/>
           </w:tcPr>
           <w:p>
             <w:pPr>
@@ -6747,7 +2695,7 @@
         </w:tc>
         <w:tc>
           <w:tcPr>
-            <w:tcW w:w="1154" w:type="pct"/>
+            <w:tcW w:w="1082" w:type="pct"/>
           </w:tcPr>
           <w:p>
             <w:pPr>
@@ -6769,7 +2717,7 @@
         </w:tc>
         <w:tc>
           <w:tcPr>
-            <w:tcW w:w="2042" w:type="pct"/>
+            <w:tcW w:w="2114" w:type="pct"/>
           </w:tcPr>
           <w:p>
             <w:pPr>
@@ -6818,7 +2766,7 @@
         </w:trPr>
         <w:tc>
           <w:tcPr>
-            <w:tcW w:w="849" w:type="pct"/>
+            <w:tcW w:w="848" w:type="pct"/>
           </w:tcPr>
           <w:p>
             <w:pPr>
@@ -6840,7 +2788,7 @@
         </w:tc>
         <w:tc>
           <w:tcPr>
-            <w:tcW w:w="1154" w:type="pct"/>
+            <w:tcW w:w="1082" w:type="pct"/>
           </w:tcPr>
           <w:p>
             <w:pPr>
@@ -6856,13 +2804,13 @@
                 <w:sz w:val="28"/>
                 <w:szCs w:val="28"/>
               </w:rPr>
-              <w:t>Player *</w:t>
+              <w:t>Info *</w:t>
             </w:r>
           </w:p>
         </w:tc>
         <w:tc>
           <w:tcPr>
-            <w:tcW w:w="2042" w:type="pct"/>
+            <w:tcW w:w="2114" w:type="pct"/>
           </w:tcPr>
           <w:p>
             <w:pPr>
@@ -6878,7 +2826,7 @@
                 <w:sz w:val="28"/>
                 <w:szCs w:val="28"/>
               </w:rPr>
-              <w:t>Player *players=cretPyr(numPyr);</w:t>
+              <w:t>Info *infor=new Info[getNInf()];</w:t>
             </w:r>
           </w:p>
         </w:tc>
@@ -6900,7 +2848,21 @@
                 <w:sz w:val="28"/>
                 <w:szCs w:val="28"/>
               </w:rPr>
-              <w:t>57</w:t>
+              <w:t>2</w:t>
+            </w:r>
+            <w:r>
+              <w:rPr>
+                <w:sz w:val="28"/>
+                <w:szCs w:val="28"/>
+              </w:rPr>
+              <w:t>5</w:t>
+            </w:r>
+            <w:r>
+              <w:rPr>
+                <w:sz w:val="28"/>
+                <w:szCs w:val="28"/>
+              </w:rPr>
+              <w:t>9 in player.cpp</w:t>
             </w:r>
           </w:p>
         </w:tc>
@@ -6911,272 +2873,7 @@
         </w:trPr>
         <w:tc>
           <w:tcPr>
-            <w:tcW w:w="849" w:type="pct"/>
-          </w:tcPr>
-          <w:p>
-            <w:pPr>
-              <w:spacing w:line="240" w:lineRule="auto"/>
-              <w:jc w:val="center"/>
-              <w:rPr>
-                <w:sz w:val="28"/>
-                <w:szCs w:val="28"/>
-              </w:rPr>
-            </w:pPr>
-            <w:r>
-              <w:rPr>
-                <w:sz w:val="28"/>
-                <w:szCs w:val="28"/>
-              </w:rPr>
-              <w:t>Function return pointer</w:t>
-            </w:r>
-          </w:p>
-        </w:tc>
-        <w:tc>
-          <w:tcPr>
-            <w:tcW w:w="1154" w:type="pct"/>
-          </w:tcPr>
-          <w:p>
-            <w:pPr>
-              <w:spacing w:line="240" w:lineRule="auto"/>
-              <w:jc w:val="center"/>
-              <w:rPr>
-                <w:sz w:val="28"/>
-                <w:szCs w:val="28"/>
-              </w:rPr>
-            </w:pPr>
-          </w:p>
-        </w:tc>
-        <w:tc>
-          <w:tcPr>
-            <w:tcW w:w="2042" w:type="pct"/>
-          </w:tcPr>
-          <w:p>
-            <w:pPr>
-              <w:spacing w:line="240" w:lineRule="auto"/>
-              <w:jc w:val="center"/>
-              <w:rPr>
-                <w:sz w:val="28"/>
-                <w:szCs w:val="28"/>
-              </w:rPr>
-            </w:pPr>
-            <w:r>
-              <w:rPr>
-                <w:sz w:val="28"/>
-                <w:szCs w:val="28"/>
-              </w:rPr>
-              <w:t>Player *cretPyr(int);</w:t>
-            </w:r>
-          </w:p>
-        </w:tc>
-        <w:tc>
-          <w:tcPr>
-            <w:tcW w:w="955" w:type="pct"/>
-          </w:tcPr>
-          <w:p>
-            <w:pPr>
-              <w:spacing w:line="240" w:lineRule="auto"/>
-              <w:jc w:val="center"/>
-              <w:rPr>
-                <w:sz w:val="28"/>
-                <w:szCs w:val="28"/>
-              </w:rPr>
-            </w:pPr>
-            <w:r>
-              <w:rPr>
-                <w:sz w:val="28"/>
-                <w:szCs w:val="28"/>
-              </w:rPr>
-              <w:t>23</w:t>
-            </w:r>
-          </w:p>
-        </w:tc>
-      </w:tr>
-      <w:tr>
-        <w:trPr>
-          <w:jc w:val="center"/>
-        </w:trPr>
-        <w:tc>
-          <w:tcPr>
-            <w:tcW w:w="849" w:type="pct"/>
-          </w:tcPr>
-          <w:p>
-            <w:pPr>
-              <w:spacing w:line="240" w:lineRule="auto"/>
-              <w:jc w:val="center"/>
-              <w:rPr>
-                <w:sz w:val="28"/>
-                <w:szCs w:val="28"/>
-              </w:rPr>
-            </w:pPr>
-            <w:r>
-              <w:rPr>
-                <w:sz w:val="28"/>
-                <w:szCs w:val="28"/>
-              </w:rPr>
-              <w:t>Functionwith structure</w:t>
-            </w:r>
-          </w:p>
-        </w:tc>
-        <w:tc>
-          <w:tcPr>
-            <w:tcW w:w="1154" w:type="pct"/>
-          </w:tcPr>
-          <w:p>
-            <w:pPr>
-              <w:spacing w:line="240" w:lineRule="auto"/>
-              <w:jc w:val="center"/>
-              <w:rPr>
-                <w:sz w:val="28"/>
-                <w:szCs w:val="28"/>
-              </w:rPr>
-            </w:pPr>
-          </w:p>
-        </w:tc>
-        <w:tc>
-          <w:tcPr>
-            <w:tcW w:w="2042" w:type="pct"/>
-          </w:tcPr>
-          <w:p>
-            <w:pPr>
-              <w:spacing w:line="240" w:lineRule="auto"/>
-              <w:jc w:val="center"/>
-              <w:rPr>
-                <w:sz w:val="28"/>
-                <w:szCs w:val="28"/>
-              </w:rPr>
-            </w:pPr>
-            <w:r>
-              <w:rPr>
-                <w:sz w:val="28"/>
-                <w:szCs w:val="28"/>
-              </w:rPr>
-              <w:t>Player *cretPyr(int);</w:t>
-            </w:r>
-          </w:p>
-        </w:tc>
-        <w:tc>
-          <w:tcPr>
-            <w:tcW w:w="955" w:type="pct"/>
-          </w:tcPr>
-          <w:p>
-            <w:pPr>
-              <w:spacing w:line="240" w:lineRule="auto"/>
-              <w:jc w:val="center"/>
-              <w:rPr>
-                <w:sz w:val="28"/>
-                <w:szCs w:val="28"/>
-              </w:rPr>
-            </w:pPr>
-            <w:r>
-              <w:rPr>
-                <w:sz w:val="28"/>
-                <w:szCs w:val="28"/>
-              </w:rPr>
-              <w:t>23</w:t>
-            </w:r>
-          </w:p>
-        </w:tc>
-      </w:tr>
-      <w:tr>
-        <w:trPr>
-          <w:jc w:val="center"/>
-        </w:trPr>
-        <w:tc>
-          <w:tcPr>
-            <w:tcW w:w="849" w:type="pct"/>
-          </w:tcPr>
-          <w:p>
-            <w:pPr>
-              <w:spacing w:line="240" w:lineRule="auto"/>
-              <w:jc w:val="center"/>
-              <w:rPr>
-                <w:sz w:val="28"/>
-                <w:szCs w:val="28"/>
-              </w:rPr>
-            </w:pPr>
-            <w:r>
-              <w:rPr>
-                <w:sz w:val="28"/>
-                <w:szCs w:val="28"/>
-              </w:rPr>
-              <w:t>Point with array</w:t>
-            </w:r>
-          </w:p>
-        </w:tc>
-        <w:tc>
-          <w:tcPr>
-            <w:tcW w:w="1154" w:type="pct"/>
-          </w:tcPr>
-          <w:p>
-            <w:pPr>
-              <w:spacing w:line="240" w:lineRule="auto"/>
-              <w:jc w:val="center"/>
-              <w:rPr>
-                <w:sz w:val="28"/>
-                <w:szCs w:val="28"/>
-              </w:rPr>
-            </w:pPr>
-            <w:r>
-              <w:rPr>
-                <w:sz w:val="28"/>
-                <w:szCs w:val="28"/>
-              </w:rPr>
-              <w:t>int *</w:t>
-            </w:r>
-          </w:p>
-        </w:tc>
-        <w:tc>
-          <w:tcPr>
-            <w:tcW w:w="2042" w:type="pct"/>
-          </w:tcPr>
-          <w:p>
-            <w:pPr>
-              <w:spacing w:line="240" w:lineRule="auto"/>
-              <w:jc w:val="center"/>
-              <w:rPr>
-                <w:sz w:val="28"/>
-                <w:szCs w:val="28"/>
-              </w:rPr>
-            </w:pPr>
-            <w:r>
-              <w:rPr>
-                <w:sz w:val="28"/>
-                <w:szCs w:val="28"/>
-              </w:rPr>
-              <w:t>int *temp=new int[5];</w:t>
-            </w:r>
-          </w:p>
-        </w:tc>
-        <w:tc>
-          <w:tcPr>
-            <w:tcW w:w="955" w:type="pct"/>
-          </w:tcPr>
-          <w:p>
-            <w:pPr>
-              <w:spacing w:line="240" w:lineRule="auto"/>
-              <w:jc w:val="center"/>
-              <w:rPr>
-                <w:sz w:val="28"/>
-                <w:szCs w:val="28"/>
-              </w:rPr>
-            </w:pPr>
-            <w:r>
-              <w:rPr>
-                <w:sz w:val="28"/>
-                <w:szCs w:val="28"/>
-              </w:rPr>
-              <w:t>365</w:t>
-            </w:r>
-          </w:p>
-        </w:tc>
-      </w:tr>
-      <w:tr>
-        <w:trPr>
-          <w:jc w:val="center"/>
-        </w:trPr>
-        <w:tc>
-          <w:tcPr>
-            <w:tcW w:w="849" w:type="pct"/>
+            <w:tcW w:w="848" w:type="pct"/>
           </w:tcPr>
           <w:p>
             <w:pPr>
@@ -7198,7 +2895,7 @@
         </w:tc>
         <w:tc>
           <w:tcPr>
-            <w:tcW w:w="1154" w:type="pct"/>
+            <w:tcW w:w="1082" w:type="pct"/>
           </w:tcPr>
           <w:p>
             <w:pPr>
@@ -7220,7 +2917,7 @@
         </w:tc>
         <w:tc>
           <w:tcPr>
-            <w:tcW w:w="2042" w:type="pct"/>
+            <w:tcW w:w="2114" w:type="pct"/>
           </w:tcPr>
           <w:p>
             <w:pPr>
@@ -7258,7 +2955,7 @@
                 <w:sz w:val="28"/>
                 <w:szCs w:val="28"/>
               </w:rPr>
-              <w:t>41</w:t>
+              <w:t>35 in main</w:t>
             </w:r>
           </w:p>
         </w:tc>
@@ -7269,7 +2966,7 @@
         </w:trPr>
         <w:tc>
           <w:tcPr>
-            <w:tcW w:w="849" w:type="pct"/>
+            <w:tcW w:w="848" w:type="pct"/>
           </w:tcPr>
           <w:p>
             <w:pPr>
@@ -7291,7 +2988,7 @@
         </w:tc>
         <w:tc>
           <w:tcPr>
-            <w:tcW w:w="1154" w:type="pct"/>
+            <w:tcW w:w="1082" w:type="pct"/>
           </w:tcPr>
           <w:p>
             <w:pPr>
@@ -7313,7 +3010,7 @@
         </w:tc>
         <w:tc>
           <w:tcPr>
-            <w:tcW w:w="2042" w:type="pct"/>
+            <w:tcW w:w="2114" w:type="pct"/>
           </w:tcPr>
           <w:p>
             <w:pPr>
@@ -7351,7 +3048,7 @@
                 <w:sz w:val="28"/>
                 <w:szCs w:val="28"/>
               </w:rPr>
-              <w:t>109</w:t>
+              <w:t>274 in player.cpp</w:t>
             </w:r>
           </w:p>
         </w:tc>
@@ -7362,7 +3059,7 @@
         </w:trPr>
         <w:tc>
           <w:tcPr>
-            <w:tcW w:w="849" w:type="pct"/>
+            <w:tcW w:w="848" w:type="pct"/>
           </w:tcPr>
           <w:p>
             <w:pPr>
@@ -7377,7 +3074,7 @@
         </w:tc>
         <w:tc>
           <w:tcPr>
-            <w:tcW w:w="1154" w:type="pct"/>
+            <w:tcW w:w="1082" w:type="pct"/>
           </w:tcPr>
           <w:p>
             <w:pPr>
@@ -7399,7 +3096,7 @@
         </w:tc>
         <w:tc>
           <w:tcPr>
-            <w:tcW w:w="2042" w:type="pct"/>
+            <w:tcW w:w="2114" w:type="pct"/>
           </w:tcPr>
           <w:p>
             <w:pPr>
@@ -7437,7 +3134,7 @@
                 <w:sz w:val="28"/>
                 <w:szCs w:val="28"/>
               </w:rPr>
-              <w:t>119</w:t>
+              <w:t>260 in player.cpp</w:t>
             </w:r>
           </w:p>
         </w:tc>
@@ -7448,7 +3145,7 @@
         </w:trPr>
         <w:tc>
           <w:tcPr>
-            <w:tcW w:w="849" w:type="pct"/>
+            <w:tcW w:w="848" w:type="pct"/>
           </w:tcPr>
           <w:p>
             <w:pPr>
@@ -7470,7 +3167,7 @@
         </w:tc>
         <w:tc>
           <w:tcPr>
-            <w:tcW w:w="1154" w:type="pct"/>
+            <w:tcW w:w="1082" w:type="pct"/>
           </w:tcPr>
           <w:p>
             <w:pPr>
@@ -7492,7 +3189,7 @@
         </w:tc>
         <w:tc>
           <w:tcPr>
-            <w:tcW w:w="2042" w:type="pct"/>
+            <w:tcW w:w="2114" w:type="pct"/>
           </w:tcPr>
           <w:p>
             <w:pPr>
@@ -7541,7 +3238,7 @@
         </w:trPr>
         <w:tc>
           <w:tcPr>
-            <w:tcW w:w="849" w:type="pct"/>
+            <w:tcW w:w="848" w:type="pct"/>
           </w:tcPr>
           <w:p>
             <w:pPr>
@@ -7557,13 +3254,13 @@
                 <w:sz w:val="28"/>
                 <w:szCs w:val="28"/>
               </w:rPr>
-              <w:t>Switch</w:t>
+              <w:t>class</w:t>
             </w:r>
           </w:p>
         </w:tc>
         <w:tc>
           <w:tcPr>
-            <w:tcW w:w="1154" w:type="pct"/>
+            <w:tcW w:w="1082" w:type="pct"/>
           </w:tcPr>
           <w:p>
             <w:pPr>
@@ -7579,13 +3276,13 @@
                 <w:sz w:val="28"/>
                 <w:szCs w:val="28"/>
               </w:rPr>
-              <w:t>switch</w:t>
+              <w:t>class</w:t>
             </w:r>
           </w:p>
         </w:tc>
         <w:tc>
           <w:tcPr>
-            <w:tcW w:w="2042" w:type="pct"/>
+            <w:tcW w:w="2114" w:type="pct"/>
           </w:tcPr>
           <w:p>
             <w:pPr>
@@ -7601,7 +3298,7 @@
                 <w:sz w:val="28"/>
                 <w:szCs w:val="28"/>
               </w:rPr>
-              <w:t>switch(temp)</w:t>
+              <w:t>class Player</w:t>
             </w:r>
           </w:p>
         </w:tc>
@@ -7623,7 +3320,7 @@
                 <w:sz w:val="28"/>
                 <w:szCs w:val="28"/>
               </w:rPr>
-              <w:t>68</w:t>
+              <w:t>14 in player.h</w:t>
             </w:r>
           </w:p>
         </w:tc>
@@ -7634,15 +3331,16 @@
         </w:trPr>
         <w:tc>
           <w:tcPr>
-            <w:tcW w:w="849" w:type="pct"/>
+            <w:tcW w:w="848" w:type="pct"/>
           </w:tcPr>
           <w:p>
             <w:pPr>
               <w:spacing w:line="240" w:lineRule="auto"/>
               <w:jc w:val="center"/>
               <w:rPr>
-                <w:sz w:val="28"/>
-                <w:szCs w:val="28"/>
+                <w:rFonts w:ascii="Times" w:hAnsi="Times" w:cs="Times"/>
+                <w:szCs w:val="24"/>
+                <w:lang w:eastAsia="zh-CN"/>
               </w:rPr>
             </w:pPr>
             <w:r>
@@ -7650,13 +3348,20 @@
                 <w:sz w:val="28"/>
                 <w:szCs w:val="28"/>
               </w:rPr>
-              <w:t>Loop</w:t>
+              <w:t>inline func</w:t>
+            </w:r>
+            <w:r>
+              <w:rPr>
+                <w:sz w:val="28"/>
+                <w:szCs w:val="28"/>
+              </w:rPr>
+              <w:t xml:space="preserve">tion </w:t>
             </w:r>
           </w:p>
         </w:tc>
         <w:tc>
           <w:tcPr>
-            <w:tcW w:w="1154" w:type="pct"/>
+            <w:tcW w:w="1082" w:type="pct"/>
           </w:tcPr>
           <w:p>
             <w:pPr>
@@ -7667,18 +3372,11 @@
                 <w:szCs w:val="28"/>
               </w:rPr>
             </w:pPr>
-            <w:r>
-              <w:rPr>
-                <w:sz w:val="28"/>
-                <w:szCs w:val="28"/>
-              </w:rPr>
-              <w:t>for</w:t>
-            </w:r>
           </w:p>
         </w:tc>
         <w:tc>
           <w:tcPr>
-            <w:tcW w:w="2042" w:type="pct"/>
+            <w:tcW w:w="2114" w:type="pct"/>
           </w:tcPr>
           <w:p>
             <w:pPr>
@@ -7694,7 +3392,7 @@
                 <w:sz w:val="28"/>
                 <w:szCs w:val="28"/>
               </w:rPr>
-              <w:t xml:space="preserve">for(int i=1;i&lt;=6;i++) </w:t>
+              <w:t>void setOrdr(int n) {order=n;};</w:t>
             </w:r>
           </w:p>
         </w:tc>
@@ -7716,7 +3414,7 @@
                 <w:sz w:val="28"/>
                 <w:szCs w:val="28"/>
               </w:rPr>
-              <w:t>324</w:t>
+              <w:t>51 player.h</w:t>
             </w:r>
           </w:p>
         </w:tc>
@@ -7727,7 +3425,7 @@
         </w:trPr>
         <w:tc>
           <w:tcPr>
-            <w:tcW w:w="849" w:type="pct"/>
+            <w:tcW w:w="848" w:type="pct"/>
           </w:tcPr>
           <w:p>
             <w:pPr>
@@ -7738,11 +3436,18 @@
                 <w:szCs w:val="28"/>
               </w:rPr>
             </w:pPr>
+            <w:r>
+              <w:rPr>
+                <w:sz w:val="28"/>
+                <w:szCs w:val="28"/>
+              </w:rPr>
+              <w:t>Constructor</w:t>
+            </w:r>
           </w:p>
         </w:tc>
         <w:tc>
           <w:tcPr>
-            <w:tcW w:w="1154" w:type="pct"/>
+            <w:tcW w:w="1082" w:type="pct"/>
           </w:tcPr>
           <w:p>
             <w:pPr>
@@ -7753,18 +3458,11 @@
                 <w:szCs w:val="28"/>
               </w:rPr>
             </w:pPr>
-            <w:r>
-              <w:rPr>
-                <w:sz w:val="28"/>
-                <w:szCs w:val="28"/>
-              </w:rPr>
-              <w:t>do-while</w:t>
-            </w:r>
           </w:p>
         </w:tc>
         <w:tc>
           <w:tcPr>
-            <w:tcW w:w="2042" w:type="pct"/>
+            <w:tcW w:w="2114" w:type="pct"/>
           </w:tcPr>
           <w:p>
             <w:pPr>
@@ -7780,14 +3478,7 @@
                 <w:sz w:val="28"/>
                 <w:szCs w:val="28"/>
               </w:rPr>
-              <w:t xml:space="preserve">do {} </w:t>
-            </w:r>
-            <w:r>
-              <w:rPr>
-                <w:sz w:val="28"/>
-                <w:szCs w:val="28"/>
-              </w:rPr>
-              <w:t>while(open==-1)</w:t>
+              <w:t>Player::Player()</w:t>
             </w:r>
           </w:p>
         </w:tc>
@@ -7809,7 +3500,7 @@
                 <w:sz w:val="28"/>
                 <w:szCs w:val="28"/>
               </w:rPr>
-              <w:t>67</w:t>
+              <w:t>29 player.cpp</w:t>
             </w:r>
           </w:p>
         </w:tc>
@@ -7820,7 +3511,7 @@
         </w:trPr>
         <w:tc>
           <w:tcPr>
-            <w:tcW w:w="849" w:type="pct"/>
+            <w:tcW w:w="848" w:type="pct"/>
           </w:tcPr>
           <w:p>
             <w:pPr>
@@ -7836,13 +3527,13 @@
                 <w:sz w:val="28"/>
                 <w:szCs w:val="28"/>
               </w:rPr>
-              <w:t>Function</w:t>
+              <w:t>Overload function</w:t>
             </w:r>
           </w:p>
         </w:tc>
         <w:tc>
           <w:tcPr>
-            <w:tcW w:w="1154" w:type="pct"/>
+            <w:tcW w:w="1082" w:type="pct"/>
           </w:tcPr>
           <w:p>
             <w:pPr>
@@ -7853,18 +3544,11 @@
                 <w:szCs w:val="28"/>
               </w:rPr>
             </w:pPr>
-            <w:r>
-              <w:rPr>
-                <w:sz w:val="28"/>
-                <w:szCs w:val="28"/>
-              </w:rPr>
-              <w:t>void, int, string, char, bool</w:t>
-            </w:r>
           </w:p>
         </w:tc>
         <w:tc>
           <w:tcPr>
-            <w:tcW w:w="2042" w:type="pct"/>
+            <w:tcW w:w="2114" w:type="pct"/>
           </w:tcPr>
           <w:p>
             <w:pPr>
@@ -7880,7 +3564,7 @@
                 <w:sz w:val="28"/>
                 <w:szCs w:val="28"/>
               </w:rPr>
-              <w:t>string toDash(int)</w:t>
+              <w:t>void bid()</w:t>
             </w:r>
           </w:p>
         </w:tc>
@@ -7902,7 +3586,7 @@
                 <w:sz w:val="28"/>
                 <w:szCs w:val="28"/>
               </w:rPr>
-              <w:t>23</w:t>
+              <w:t>25 in AI.h</w:t>
             </w:r>
           </w:p>
         </w:tc>
@@ -8035,7 +3719,7 @@
                 <w:sz w:val="28"/>
                 <w:szCs w:val="28"/>
               </w:rPr>
-              <w:t>322</w:t>
+              <w:t>15 AI.h</w:t>
             </w:r>
           </w:p>
         </w:tc>
@@ -8274,7 +3958,7 @@
                 <w:sz w:val="28"/>
                 <w:szCs w:val="28"/>
               </w:rPr>
-              <w:t>Random number</w:t>
+              <w:t>Array of Object</w:t>
             </w:r>
           </w:p>
         </w:tc>
@@ -8291,12 +3975,105 @@
                 <w:szCs w:val="28"/>
               </w:rPr>
             </w:pPr>
+          </w:p>
+        </w:tc>
+        <w:tc>
+          <w:tcPr>
+            <w:tcW w:w="2403" w:type="pct"/>
+          </w:tcPr>
+          <w:p>
+            <w:pPr>
+              <w:spacing w:line="240" w:lineRule="auto"/>
+              <w:jc w:val="center"/>
+              <w:rPr>
+                <w:sz w:val="28"/>
+                <w:szCs w:val="28"/>
+              </w:rPr>
+            </w:pPr>
             <w:r>
               <w:rPr>
                 <w:sz w:val="28"/>
                 <w:szCs w:val="28"/>
               </w:rPr>
-              <w:t>char</w:t>
+              <w:t>AI *a=new AI[np-1];</w:t>
+            </w:r>
+          </w:p>
+        </w:tc>
+        <w:tc>
+          <w:tcPr>
+            <w:tcW w:w="955" w:type="pct"/>
+          </w:tcPr>
+          <w:p>
+            <w:pPr>
+              <w:spacing w:line="240" w:lineRule="auto"/>
+              <w:jc w:val="center"/>
+              <w:rPr>
+                <w:sz w:val="28"/>
+                <w:szCs w:val="28"/>
+              </w:rPr>
+            </w:pPr>
+            <w:r>
+              <w:rPr>
+                <w:sz w:val="28"/>
+                <w:szCs w:val="28"/>
+              </w:rPr>
+              <w:t>6</w:t>
+            </w:r>
+            <w:r>
+              <w:rPr>
+                <w:sz w:val="28"/>
+                <w:szCs w:val="28"/>
+              </w:rPr>
+              <w:t>0 in main</w:t>
+            </w:r>
+          </w:p>
+        </w:tc>
+      </w:tr>
+      <w:tr>
+        <w:trPr>
+          <w:jc w:val="center"/>
+        </w:trPr>
+        <w:tc>
+          <w:tcPr>
+            <w:tcW w:w="849" w:type="pct"/>
+          </w:tcPr>
+          <w:p>
+            <w:pPr>
+              <w:spacing w:line="240" w:lineRule="auto"/>
+              <w:jc w:val="center"/>
+              <w:rPr>
+                <w:sz w:val="28"/>
+                <w:szCs w:val="28"/>
+              </w:rPr>
+            </w:pPr>
+            <w:r>
+              <w:rPr>
+                <w:sz w:val="28"/>
+                <w:szCs w:val="28"/>
+              </w:rPr>
+              <w:t>Instance variables</w:t>
+            </w:r>
+          </w:p>
+        </w:tc>
+        <w:tc>
+          <w:tcPr>
+            <w:tcW w:w="793" w:type="pct"/>
+          </w:tcPr>
+          <w:p>
+            <w:pPr>
+              <w:spacing w:line="240" w:lineRule="auto"/>
+              <w:jc w:val="center"/>
+              <w:rPr>
+                <w:sz w:val="28"/>
+                <w:szCs w:val="28"/>
+              </w:rPr>
+            </w:pPr>
+            <w:r>
+              <w:rPr>
+                <w:sz w:val="28"/>
+                <w:szCs w:val="28"/>
+              </w:rPr>
+              <w:t>static int</w:t>
             </w:r>
           </w:p>
         </w:tc>
@@ -8318,24 +4095,7 @@
                 <w:sz w:val="28"/>
                 <w:szCs w:val="28"/>
               </w:rPr>
-              <w:t>srand(static_cast&lt;unsigned short&gt;(time(0)));</w:t>
-            </w:r>
-          </w:p>
-          <w:p>
-            <w:pPr>
-              <w:spacing w:line="240" w:lineRule="auto"/>
-              <w:jc w:val="center"/>
-              <w:rPr>
-                <w:sz w:val="28"/>
-                <w:szCs w:val="28"/>
-              </w:rPr>
-            </w:pPr>
-            <w:r>
-              <w:rPr>
-                <w:sz w:val="28"/>
-                <w:szCs w:val="28"/>
-              </w:rPr>
-              <w:t>int temp=rand()%numPyr;</w:t>
+              <w:t>static int open</w:t>
             </w:r>
           </w:p>
         </w:tc>
@@ -8357,7 +4117,536 @@
                 <w:sz w:val="28"/>
                 <w:szCs w:val="28"/>
               </w:rPr>
-              <w:t>65</w:t>
+              <w:t>21 in Player.h</w:t>
+            </w:r>
+          </w:p>
+        </w:tc>
+      </w:tr>
+      <w:tr>
+        <w:trPr>
+          <w:jc w:val="center"/>
+        </w:trPr>
+        <w:tc>
+          <w:tcPr>
+            <w:tcW w:w="849" w:type="pct"/>
+          </w:tcPr>
+          <w:p>
+            <w:pPr>
+              <w:spacing w:line="240" w:lineRule="auto"/>
+              <w:jc w:val="center"/>
+              <w:rPr>
+                <w:sz w:val="28"/>
+                <w:szCs w:val="28"/>
+              </w:rPr>
+            </w:pPr>
+            <w:r>
+              <w:rPr>
+                <w:sz w:val="28"/>
+                <w:szCs w:val="28"/>
+              </w:rPr>
+              <w:t>Static Member Functions</w:t>
+            </w:r>
+          </w:p>
+        </w:tc>
+        <w:tc>
+          <w:tcPr>
+            <w:tcW w:w="793" w:type="pct"/>
+          </w:tcPr>
+          <w:p>
+            <w:pPr>
+              <w:spacing w:line="240" w:lineRule="auto"/>
+              <w:jc w:val="center"/>
+              <w:rPr>
+                <w:sz w:val="28"/>
+                <w:szCs w:val="28"/>
+              </w:rPr>
+            </w:pPr>
+          </w:p>
+        </w:tc>
+        <w:tc>
+          <w:tcPr>
+            <w:tcW w:w="2403" w:type="pct"/>
+          </w:tcPr>
+          <w:p>
+            <w:pPr>
+              <w:spacing w:line="240" w:lineRule="auto"/>
+              <w:jc w:val="center"/>
+              <w:rPr>
+                <w:sz w:val="28"/>
+                <w:szCs w:val="28"/>
+              </w:rPr>
+            </w:pPr>
+            <w:r>
+              <w:rPr>
+                <w:sz w:val="28"/>
+                <w:szCs w:val="28"/>
+              </w:rPr>
+              <w:t>static void setNumC();</w:t>
+            </w:r>
+          </w:p>
+        </w:tc>
+        <w:tc>
+          <w:tcPr>
+            <w:tcW w:w="955" w:type="pct"/>
+          </w:tcPr>
+          <w:p>
+            <w:pPr>
+              <w:spacing w:line="240" w:lineRule="auto"/>
+              <w:jc w:val="center"/>
+              <w:rPr>
+                <w:sz w:val="28"/>
+                <w:szCs w:val="28"/>
+              </w:rPr>
+            </w:pPr>
+            <w:r>
+              <w:rPr>
+                <w:sz w:val="28"/>
+                <w:szCs w:val="28"/>
+              </w:rPr>
+              <w:t>23</w:t>
+            </w:r>
+            <w:r>
+              <w:rPr>
+                <w:sz w:val="28"/>
+                <w:szCs w:val="28"/>
+              </w:rPr>
+              <w:t xml:space="preserve"> in Player.h</w:t>
+            </w:r>
+          </w:p>
+        </w:tc>
+      </w:tr>
+      <w:tr>
+        <w:trPr>
+          <w:jc w:val="center"/>
+        </w:trPr>
+        <w:tc>
+          <w:tcPr>
+            <w:tcW w:w="849" w:type="pct"/>
+          </w:tcPr>
+          <w:p>
+            <w:pPr>
+              <w:spacing w:line="240" w:lineRule="auto"/>
+              <w:jc w:val="center"/>
+              <w:rPr>
+                <w:sz w:val="28"/>
+                <w:szCs w:val="28"/>
+              </w:rPr>
+            </w:pPr>
+            <w:r>
+              <w:rPr>
+                <w:sz w:val="28"/>
+                <w:szCs w:val="28"/>
+              </w:rPr>
+              <w:t>Operator Overloading</w:t>
+            </w:r>
+          </w:p>
+        </w:tc>
+        <w:tc>
+          <w:tcPr>
+            <w:tcW w:w="793" w:type="pct"/>
+          </w:tcPr>
+          <w:p>
+            <w:pPr>
+              <w:spacing w:line="240" w:lineRule="auto"/>
+              <w:jc w:val="center"/>
+              <w:rPr>
+                <w:sz w:val="28"/>
+                <w:szCs w:val="28"/>
+              </w:rPr>
+            </w:pPr>
+          </w:p>
+        </w:tc>
+        <w:tc>
+          <w:tcPr>
+            <w:tcW w:w="2403" w:type="pct"/>
+          </w:tcPr>
+          <w:p>
+            <w:pPr>
+              <w:spacing w:line="240" w:lineRule="auto"/>
+              <w:jc w:val="center"/>
+              <w:rPr>
+                <w:sz w:val="28"/>
+                <w:szCs w:val="28"/>
+              </w:rPr>
+            </w:pPr>
+            <w:r>
+              <w:rPr>
+                <w:sz w:val="28"/>
+                <w:szCs w:val="28"/>
+              </w:rPr>
+              <w:t>T &amp;operator[](const int &amp;);</w:t>
+            </w:r>
+          </w:p>
+        </w:tc>
+        <w:tc>
+          <w:tcPr>
+            <w:tcW w:w="955" w:type="pct"/>
+          </w:tcPr>
+          <w:p>
+            <w:pPr>
+              <w:spacing w:line="240" w:lineRule="auto"/>
+              <w:jc w:val="center"/>
+              <w:rPr>
+                <w:sz w:val="28"/>
+                <w:szCs w:val="28"/>
+              </w:rPr>
+            </w:pPr>
+            <w:r>
+              <w:rPr>
+                <w:sz w:val="28"/>
+                <w:szCs w:val="28"/>
+              </w:rPr>
+              <w:t>32 in aVector.h</w:t>
+            </w:r>
+          </w:p>
+        </w:tc>
+      </w:tr>
+      <w:tr>
+        <w:trPr>
+          <w:jc w:val="center"/>
+        </w:trPr>
+        <w:tc>
+          <w:tcPr>
+            <w:tcW w:w="849" w:type="pct"/>
+          </w:tcPr>
+          <w:p>
+            <w:pPr>
+              <w:spacing w:line="240" w:lineRule="auto"/>
+              <w:jc w:val="center"/>
+              <w:rPr>
+                <w:sz w:val="28"/>
+                <w:szCs w:val="28"/>
+              </w:rPr>
+            </w:pPr>
+            <w:r>
+              <w:rPr>
+                <w:sz w:val="28"/>
+                <w:szCs w:val="28"/>
+              </w:rPr>
+              <w:t>i</w:t>
+            </w:r>
+            <w:r>
+              <w:rPr>
+                <w:sz w:val="28"/>
+                <w:szCs w:val="28"/>
+              </w:rPr>
+              <w:t>nheritance</w:t>
+            </w:r>
+          </w:p>
+        </w:tc>
+        <w:tc>
+          <w:tcPr>
+            <w:tcW w:w="793" w:type="pct"/>
+          </w:tcPr>
+          <w:p>
+            <w:pPr>
+              <w:spacing w:line="240" w:lineRule="auto"/>
+              <w:jc w:val="center"/>
+              <w:rPr>
+                <w:sz w:val="28"/>
+                <w:szCs w:val="28"/>
+              </w:rPr>
+            </w:pPr>
+          </w:p>
+        </w:tc>
+        <w:tc>
+          <w:tcPr>
+            <w:tcW w:w="2403" w:type="pct"/>
+          </w:tcPr>
+          <w:p>
+            <w:pPr>
+              <w:spacing w:line="240" w:lineRule="auto"/>
+              <w:jc w:val="center"/>
+              <w:rPr>
+                <w:sz w:val="28"/>
+                <w:szCs w:val="28"/>
+              </w:rPr>
+            </w:pPr>
+            <w:r>
+              <w:rPr>
+                <w:sz w:val="28"/>
+                <w:szCs w:val="28"/>
+              </w:rPr>
+              <w:t>class AI:public Player</w:t>
+            </w:r>
+          </w:p>
+        </w:tc>
+        <w:tc>
+          <w:tcPr>
+            <w:tcW w:w="955" w:type="pct"/>
+          </w:tcPr>
+          <w:p>
+            <w:pPr>
+              <w:spacing w:line="240" w:lineRule="auto"/>
+              <w:jc w:val="center"/>
+              <w:rPr>
+                <w:sz w:val="28"/>
+                <w:szCs w:val="28"/>
+              </w:rPr>
+            </w:pPr>
+            <w:r>
+              <w:rPr>
+                <w:sz w:val="28"/>
+                <w:szCs w:val="28"/>
+              </w:rPr>
+              <w:t>12 in Player.cpp</w:t>
+            </w:r>
+          </w:p>
+        </w:tc>
+      </w:tr>
+      <w:tr>
+        <w:trPr>
+          <w:jc w:val="center"/>
+        </w:trPr>
+        <w:tc>
+          <w:tcPr>
+            <w:tcW w:w="849" w:type="pct"/>
+          </w:tcPr>
+          <w:p>
+            <w:pPr>
+              <w:spacing w:line="240" w:lineRule="auto"/>
+              <w:jc w:val="center"/>
+              <w:rPr>
+                <w:sz w:val="28"/>
+                <w:szCs w:val="28"/>
+              </w:rPr>
+            </w:pPr>
+            <w:r>
+              <w:rPr>
+                <w:sz w:val="28"/>
+                <w:szCs w:val="28"/>
+              </w:rPr>
+              <w:t>Template class</w:t>
+            </w:r>
+          </w:p>
+        </w:tc>
+        <w:tc>
+          <w:tcPr>
+            <w:tcW w:w="793" w:type="pct"/>
+          </w:tcPr>
+          <w:p>
+            <w:pPr>
+              <w:spacing w:line="240" w:lineRule="auto"/>
+              <w:jc w:val="center"/>
+              <w:rPr>
+                <w:sz w:val="28"/>
+                <w:szCs w:val="28"/>
+              </w:rPr>
+            </w:pPr>
+          </w:p>
+        </w:tc>
+        <w:tc>
+          <w:tcPr>
+            <w:tcW w:w="2403" w:type="pct"/>
+          </w:tcPr>
+          <w:p>
+            <w:pPr>
+              <w:spacing w:line="240" w:lineRule="auto"/>
+              <w:jc w:val="center"/>
+              <w:rPr>
+                <w:sz w:val="28"/>
+                <w:szCs w:val="28"/>
+              </w:rPr>
+            </w:pPr>
+            <w:r>
+              <w:rPr>
+                <w:sz w:val="28"/>
+                <w:szCs w:val="28"/>
+              </w:rPr>
+              <w:t>template &lt;class T&gt;</w:t>
+            </w:r>
+          </w:p>
+          <w:p>
+            <w:pPr>
+              <w:spacing w:line="240" w:lineRule="auto"/>
+              <w:jc w:val="center"/>
+              <w:rPr>
+                <w:sz w:val="28"/>
+                <w:szCs w:val="28"/>
+              </w:rPr>
+            </w:pPr>
+            <w:r>
+              <w:rPr>
+                <w:sz w:val="28"/>
+                <w:szCs w:val="28"/>
+              </w:rPr>
+              <w:t>class aVector</w:t>
+            </w:r>
+          </w:p>
+        </w:tc>
+        <w:tc>
+          <w:tcPr>
+            <w:tcW w:w="955" w:type="pct"/>
+          </w:tcPr>
+          <w:p>
+            <w:pPr>
+              <w:spacing w:line="240" w:lineRule="auto"/>
+              <w:jc w:val="center"/>
+              <w:rPr>
+                <w:sz w:val="28"/>
+                <w:szCs w:val="28"/>
+              </w:rPr>
+            </w:pPr>
+            <w:r>
+              <w:rPr>
+                <w:sz w:val="28"/>
+                <w:szCs w:val="28"/>
+              </w:rPr>
+              <w:t>16 in aVector.h</w:t>
+            </w:r>
+          </w:p>
+        </w:tc>
+      </w:tr>
+      <w:tr>
+        <w:trPr>
+          <w:jc w:val="center"/>
+        </w:trPr>
+        <w:tc>
+          <w:tcPr>
+            <w:tcW w:w="849" w:type="pct"/>
+          </w:tcPr>
+          <w:p>
+            <w:pPr>
+              <w:spacing w:line="240" w:lineRule="auto"/>
+              <w:jc w:val="center"/>
+              <w:rPr>
+                <w:sz w:val="28"/>
+                <w:szCs w:val="28"/>
+              </w:rPr>
+            </w:pPr>
+            <w:r>
+              <w:rPr>
+                <w:sz w:val="28"/>
+                <w:szCs w:val="28"/>
+              </w:rPr>
+              <w:t>Exception</w:t>
+            </w:r>
+          </w:p>
+        </w:tc>
+        <w:tc>
+          <w:tcPr>
+            <w:tcW w:w="793" w:type="pct"/>
+          </w:tcPr>
+          <w:p>
+            <w:pPr>
+              <w:spacing w:line="240" w:lineRule="auto"/>
+              <w:jc w:val="center"/>
+              <w:rPr>
+                <w:sz w:val="28"/>
+                <w:szCs w:val="28"/>
+              </w:rPr>
+            </w:pPr>
+          </w:p>
+        </w:tc>
+        <w:tc>
+          <w:tcPr>
+            <w:tcW w:w="2403" w:type="pct"/>
+          </w:tcPr>
+          <w:p>
+            <w:pPr>
+              <w:spacing w:line="240" w:lineRule="auto"/>
+              <w:jc w:val="center"/>
+              <w:rPr>
+                <w:sz w:val="28"/>
+                <w:szCs w:val="28"/>
+              </w:rPr>
+            </w:pPr>
+            <w:r>
+              <w:rPr>
+                <w:sz w:val="28"/>
+                <w:szCs w:val="28"/>
+              </w:rPr>
+              <w:t>try {</w:t>
+            </w:r>
+          </w:p>
+          <w:p>
+            <w:pPr>
+              <w:spacing w:line="240" w:lineRule="auto"/>
+              <w:jc w:val="center"/>
+              <w:rPr>
+                <w:sz w:val="28"/>
+                <w:szCs w:val="28"/>
+              </w:rPr>
+            </w:pPr>
+            <w:r>
+              <w:rPr>
+                <w:sz w:val="28"/>
+                <w:szCs w:val="28"/>
+              </w:rPr>
+              <w:t xml:space="preserve">      aptr = new T[usdSize];</w:t>
+            </w:r>
+          </w:p>
+          <w:p>
+            <w:pPr>
+              <w:spacing w:line="240" w:lineRule="auto"/>
+              <w:jc w:val="center"/>
+              <w:rPr>
+                <w:sz w:val="28"/>
+                <w:szCs w:val="28"/>
+              </w:rPr>
+            </w:pPr>
+            <w:r>
+              <w:rPr>
+                <w:sz w:val="28"/>
+                <w:szCs w:val="28"/>
+              </w:rPr>
+              <w:t xml:space="preserve">   } catch (bad_alloc) {</w:t>
+            </w:r>
+          </w:p>
+          <w:p>
+            <w:pPr>
+              <w:spacing w:line="240" w:lineRule="auto"/>
+              <w:jc w:val="center"/>
+              <w:rPr>
+                <w:sz w:val="28"/>
+                <w:szCs w:val="28"/>
+              </w:rPr>
+            </w:pPr>
+            <w:r>
+              <w:rPr>
+                <w:sz w:val="28"/>
+                <w:szCs w:val="28"/>
+              </w:rPr>
+              <w:t xml:space="preserve">      memError();</w:t>
+            </w:r>
+          </w:p>
+          <w:p>
+            <w:pPr>
+              <w:spacing w:line="240" w:lineRule="auto"/>
+              <w:jc w:val="center"/>
+              <w:rPr>
+                <w:sz w:val="28"/>
+                <w:szCs w:val="28"/>
+              </w:rPr>
+            </w:pPr>
+            <w:r>
+              <w:rPr>
+                <w:sz w:val="28"/>
+                <w:szCs w:val="28"/>
+              </w:rPr>
+              <w:t xml:space="preserve">   }</w:t>
+            </w:r>
+          </w:p>
+        </w:tc>
+        <w:tc>
+          <w:tcPr>
+            <w:tcW w:w="955" w:type="pct"/>
+          </w:tcPr>
+          <w:p>
+            <w:pPr>
+              <w:spacing w:line="240" w:lineRule="auto"/>
+              <w:jc w:val="center"/>
+              <w:rPr>
+                <w:sz w:val="28"/>
+                <w:szCs w:val="28"/>
+              </w:rPr>
+            </w:pPr>
+            <w:r>
+              <w:rPr>
+                <w:sz w:val="28"/>
+                <w:szCs w:val="28"/>
+              </w:rPr>
+              <w:t>45 in aVector.h</w:t>
             </w:r>
           </w:p>
         </w:tc>
@@ -8380,13 +4669,8 @@
           <w:szCs w:val="28"/>
         </w:rPr>
       </w:pPr>
-      <w:r>
-        <w:rPr>
-          <w:sz w:val="28"/>
-          <w:szCs w:val="28"/>
-        </w:rPr>
-        <w:br w:type="page"/>
-      </w:r>
+      <w:bookmarkStart w:id="0" w:name="_GoBack"/>
+      <w:bookmarkEnd w:id="0"/>
     </w:p>
     <w:p>
       <w:pPr>
@@ -8403,24 +4687,40 @@
       <w:r>
         <w:rPr>
           <w:b/>
-          <w:sz w:val="40"/>
-          <w:szCs w:val="40"/>
-        </w:rPr>
-        <w:t xml:space="preserve">Flowchart </w:t>
+          <w:sz w:val="32"/>
+          <w:szCs w:val="32"/>
+        </w:rPr>
+        <w:t>Flowchart</w:t>
       </w:r>
       <w:r>
         <w:rPr>
           <w:b/>
-          <w:sz w:val="40"/>
-          <w:szCs w:val="40"/>
+          <w:sz w:val="32"/>
+          <w:szCs w:val="32"/>
+        </w:rPr>
+        <w:t xml:space="preserve"> in Project 1</w:t>
+      </w:r>
+      <w:r>
+        <w:rPr>
+          <w:b/>
+          <w:sz w:val="32"/>
+          <w:szCs w:val="32"/>
+        </w:rPr>
+        <w:t xml:space="preserve"> </w:t>
+      </w:r>
+      <w:r>
+        <w:rPr>
+          <w:b/>
+          <w:sz w:val="32"/>
+          <w:szCs w:val="32"/>
         </w:rPr>
         <w:t xml:space="preserve">  </w:t>
       </w:r>
       <w:r>
         <w:rPr>
           <w:b/>
-          <w:sz w:val="40"/>
-          <w:szCs w:val="40"/>
+          <w:sz w:val="32"/>
+          <w:szCs w:val="32"/>
         </w:rPr>
         <w:t>(1) Main flowchart (3 pages)</w:t>
       </w:r>
@@ -8447,7 +4747,7 @@
                     <pic:cNvPicPr/>
                   </pic:nvPicPr>
                   <pic:blipFill>
-                    <a:blip r:embed="rId14">
+                    <a:blip r:embed="rId16">
                       <a:extLst>
                         <a:ext uri="{28A0092B-C50C-407E-A947-70E740481C1C}">
                           <a14:useLocalDpi xmlns:a14="http://schemas.microsoft.com/office/drawing/2010/main" val="0"/>
@@ -8505,7 +4805,7 @@
                     <pic:cNvPicPr/>
                   </pic:nvPicPr>
                   <pic:blipFill>
-                    <a:blip r:embed="rId15">
+                    <a:blip r:embed="rId17">
                       <a:extLst>
                         <a:ext uri="{28A0092B-C50C-407E-A947-70E740481C1C}">
                           <a14:useLocalDpi xmlns:a14="http://schemas.microsoft.com/office/drawing/2010/main" val="0"/>
@@ -8579,7 +4879,7 @@
                     <pic:cNvPicPr/>
                   </pic:nvPicPr>
                   <pic:blipFill>
-                    <a:blip r:embed="rId16">
+                    <a:blip r:embed="rId18">
                       <a:extLst>
                         <a:ext uri="{28A0092B-C50C-407E-A947-70E740481C1C}">
                           <a14:useLocalDpi xmlns:a14="http://schemas.microsoft.com/office/drawing/2010/main" val="0"/>
@@ -8637,31 +4937,7 @@
           <w:sz w:val="40"/>
           <w:szCs w:val="40"/>
         </w:rPr>
-        <w:t>(2</w:t>
-      </w:r>
-      <w:r>
-        <w:rPr>
-          <w:b/>
-          <w:sz w:val="40"/>
-          <w:szCs w:val="40"/>
-        </w:rPr>
-        <w:t xml:space="preserve">) </w:t>
-      </w:r>
-      <w:r>
-        <w:rPr>
-          <w:b/>
-          <w:sz w:val="40"/>
-          <w:szCs w:val="40"/>
-        </w:rPr>
-        <w:t>Function</w:t>
-      </w:r>
-      <w:r>
-        <w:rPr>
-          <w:b/>
-          <w:sz w:val="40"/>
-          <w:szCs w:val="40"/>
-        </w:rPr>
-        <w:t xml:space="preserve"> flowchart (3 pages)</w:t>
+        <w:t>(2) Function flowchart (3 pages)</w:t>
       </w:r>
       <w:r>
         <w:rPr>
@@ -8686,7 +4962,7 @@
                     <pic:cNvPicPr/>
                   </pic:nvPicPr>
                   <pic:blipFill>
-                    <a:blip r:embed="rId17">
+                    <a:blip r:embed="rId19">
                       <a:extLst>
                         <a:ext uri="{28A0092B-C50C-407E-A947-70E740481C1C}">
                           <a14:useLocalDpi xmlns:a14="http://schemas.microsoft.com/office/drawing/2010/main" val="0"/>
@@ -8762,7 +5038,7 @@
                     <pic:cNvPicPr/>
                   </pic:nvPicPr>
                   <pic:blipFill>
-                    <a:blip r:embed="rId18">
+                    <a:blip r:embed="rId20">
                       <a:extLst>
                         <a:ext uri="{28A0092B-C50C-407E-A947-70E740481C1C}">
                           <a14:useLocalDpi xmlns:a14="http://schemas.microsoft.com/office/drawing/2010/main" val="0"/>
@@ -8820,7 +5096,7 @@
                     <pic:cNvPicPr/>
                   </pic:nvPicPr>
                   <pic:blipFill>
-                    <a:blip r:embed="rId19">
+                    <a:blip r:embed="rId21">
                       <a:extLst>
                         <a:ext uri="{28A0092B-C50C-407E-A947-70E740481C1C}">
                           <a14:useLocalDpi xmlns:a14="http://schemas.microsoft.com/office/drawing/2010/main" val="0"/>
@@ -8885,7 +5161,7 @@
                     <pic:cNvPicPr/>
                   </pic:nvPicPr>
                   <pic:blipFill>
-                    <a:blip r:embed="rId20">
+                    <a:blip r:embed="rId22">
                       <a:extLst>
                         <a:ext uri="{28A0092B-C50C-407E-A947-70E740481C1C}">
                           <a14:useLocalDpi xmlns:a14="http://schemas.microsoft.com/office/drawing/2010/main" val="0"/>
@@ -14895,9 +11171,9 @@
       </w:pPr>
     </w:p>
     <w:sectPr>
-      <w:footerReference w:type="even" r:id="rId21"/>
-      <w:footerReference w:type="default" r:id="rId22"/>
-      <w:footerReference w:type="first" r:id="rId23"/>
+      <w:footerReference w:type="even" r:id="rId23"/>
+      <w:footerReference w:type="default" r:id="rId24"/>
+      <w:footerReference w:type="first" r:id="rId25"/>
       <w:pgSz w:w="11900" w:h="16840"/>
       <w:pgMar w:top="1440" w:right="1440" w:bottom="1440" w:left="851" w:header="720" w:footer="720" w:gutter="0"/>
       <w:pgNumType w:start="0"/>
@@ -15003,6 +11279,7 @@
               <w:temporary/>
               <w:showingPlcHdr/>
             </w:sdtPr>
+            <w:sdtEndPr/>
             <w:sdtContent>
               <w:r>
                 <w:rPr>
@@ -15206,7 +11483,7 @@
               <w:sz w:val="24"/>
               <w:lang w:eastAsia="zh-TW"/>
             </w:rPr>
-            <w:t>0</w:t>
+            <w:t>28</w:t>
           </w:r>
           <w:r>
             <w:rPr>
@@ -16877,6 +13154,7 @@
   <w:style w:type="character" w:default="1" w:styleId="DefaultParagraphFont">
     <w:name w:val="Default Paragraph Font"/>
     <w:uiPriority w:val="1"/>
+    <w:semiHidden/>
     <w:unhideWhenUsed/>
   </w:style>
   <w:style w:type="table" w:default="1" w:styleId="TableNormal">
@@ -17483,6 +13761,7 @@
   <w:style w:type="character" w:default="1" w:styleId="DefaultParagraphFont">
     <w:name w:val="Default Paragraph Font"/>
     <w:uiPriority w:val="1"/>
+    <w:semiHidden/>
     <w:unhideWhenUsed/>
   </w:style>
   <w:style w:type="table" w:default="1" w:styleId="TableNormal">
@@ -18030,6 +14309,13 @@
     <w:family w:val="auto"/>
     <w:pitch w:val="variable"/>
     <w:sig w:usb0="E00002FF" w:usb1="5000785B" w:usb2="00000000" w:usb3="00000000" w:csb0="0000019F" w:csb1="00000000"/>
+  </w:font>
+  <w:font w:name="Times">
+    <w:panose1 w:val="02000500000000000000"/>
+    <w:charset w:val="00"/>
+    <w:family w:val="auto"/>
+    <w:pitch w:val="variable"/>
+    <w:sig w:usb0="00000003" w:usb1="00000000" w:usb2="00000000" w:usb3="00000000" w:csb0="00000001" w:csb1="00000000"/>
   </w:font>
   <w:font w:name="Arial">
     <w:panose1 w:val="020B0604020202020204"/>

--- a/Project/Project2/Liar_Dice_V2/WriteUp(Liar Dice).docx
+++ b/Project/Project2/Liar_Dice_V2/WriteUp(Liar Dice).docx
@@ -2467,7 +2467,34 @@
           <w:sz w:val="40"/>
           <w:szCs w:val="40"/>
         </w:rPr>
-        <w:t>System Libraries</w:t>
+        <w:t>Libraries</w:t>
+      </w:r>
+    </w:p>
+    <w:p>
+      <w:pPr>
+        <w:ind w:left="1080"/>
+        <w:rPr>
+          <w:b/>
+          <w:sz w:val="40"/>
+          <w:szCs w:val="40"/>
+        </w:rPr>
+      </w:pPr>
+      <w:r>
+        <w:rPr>
+          <w:rFonts w:ascii="Apple Chancery" w:hAnsi="Apple Chancery" w:cs="Apple Chancery"/>
+          <w:b/>
+          <w:sz w:val="40"/>
+          <w:szCs w:val="40"/>
+        </w:rPr>
+        <w:t xml:space="preserve">a. </w:t>
+      </w:r>
+      <w:r>
+        <w:rPr>
+          <w:b/>
+          <w:sz w:val="40"/>
+          <w:szCs w:val="40"/>
+        </w:rPr>
+        <w:t>System libraries</w:t>
       </w:r>
     </w:p>
     <w:p>
@@ -2607,6 +2634,90 @@
         </w:rPr>
         <w:t>&lt;fstream&gt;</w:t>
       </w:r>
+    </w:p>
+    <w:p>
+      <w:pPr>
+        <w:ind w:left="1080"/>
+        <w:rPr>
+          <w:b/>
+          <w:sz w:val="40"/>
+          <w:szCs w:val="40"/>
+        </w:rPr>
+      </w:pPr>
+      <w:r>
+        <w:rPr>
+          <w:rFonts w:ascii="Apple Chancery" w:hAnsi="Apple Chancery" w:cs="Apple Chancery"/>
+          <w:b/>
+          <w:sz w:val="40"/>
+          <w:szCs w:val="40"/>
+        </w:rPr>
+        <w:t xml:space="preserve">b. </w:t>
+      </w:r>
+      <w:r>
+        <w:rPr>
+          <w:b/>
+          <w:sz w:val="40"/>
+          <w:szCs w:val="40"/>
+        </w:rPr>
+        <w:t>System libraries</w:t>
+      </w:r>
+    </w:p>
+    <w:p>
+      <w:pPr>
+        <w:pStyle w:val="ListParagraph"/>
+        <w:numPr>
+          <w:ilvl w:val="0"/>
+          <w:numId w:val="7"/>
+        </w:numPr>
+        <w:spacing w:line="360" w:lineRule="auto"/>
+        <w:rPr>
+          <w:b/>
+          <w:sz w:val="28"/>
+          <w:szCs w:val="28"/>
+        </w:rPr>
+      </w:pPr>
+      <w:r>
+        <w:rPr>
+          <w:b/>
+          <w:sz w:val="28"/>
+          <w:szCs w:val="28"/>
+        </w:rPr>
+        <w:t>AI.h</w:t>
+      </w:r>
+    </w:p>
+    <w:p>
+      <w:pPr>
+        <w:pStyle w:val="ListParagraph"/>
+        <w:numPr>
+          <w:ilvl w:val="0"/>
+          <w:numId w:val="7"/>
+        </w:numPr>
+        <w:spacing w:line="360" w:lineRule="auto"/>
+        <w:rPr>
+          <w:b/>
+          <w:sz w:val="28"/>
+          <w:szCs w:val="28"/>
+        </w:rPr>
+      </w:pPr>
+      <w:r>
+        <w:rPr>
+          <w:b/>
+          <w:sz w:val="28"/>
+          <w:szCs w:val="28"/>
+        </w:rPr>
+        <w:t>Player.h</w:t>
+      </w:r>
+    </w:p>
+    <w:p>
+      <w:pPr>
+        <w:spacing w:line="360" w:lineRule="auto"/>
+        <w:ind w:left="720"/>
+        <w:rPr>
+          <w:b/>
+          <w:sz w:val="28"/>
+          <w:szCs w:val="28"/>
+        </w:rPr>
+      </w:pPr>
     </w:p>
     <w:p>
       <w:pPr>
@@ -3338,24 +3449,16 @@
               <w:spacing w:line="240" w:lineRule="auto"/>
               <w:jc w:val="center"/>
               <w:rPr>
-                <w:rFonts w:ascii="Times" w:hAnsi="Times" w:cs="Times"/>
-                <w:szCs w:val="24"/>
-                <w:lang w:eastAsia="zh-CN"/>
-              </w:rPr>
-            </w:pPr>
-            <w:r>
-              <w:rPr>
-                <w:sz w:val="28"/>
-                <w:szCs w:val="28"/>
-              </w:rPr>
-              <w:t>inline func</w:t>
-            </w:r>
-            <w:r>
-              <w:rPr>
-                <w:sz w:val="28"/>
-                <w:szCs w:val="28"/>
-              </w:rPr>
-              <w:t xml:space="preserve">tion </w:t>
+                <w:sz w:val="28"/>
+                <w:szCs w:val="28"/>
+              </w:rPr>
+            </w:pPr>
+            <w:r>
+              <w:rPr>
+                <w:sz w:val="28"/>
+                <w:szCs w:val="28"/>
+              </w:rPr>
+              <w:t>getter</w:t>
             </w:r>
           </w:p>
         </w:tc>
@@ -3372,6 +3475,13 @@
                 <w:szCs w:val="28"/>
               </w:rPr>
             </w:pPr>
+            <w:r>
+              <w:rPr>
+                <w:sz w:val="28"/>
+                <w:szCs w:val="28"/>
+              </w:rPr>
+              <w:t>get</w:t>
+            </w:r>
           </w:p>
         </w:tc>
         <w:tc>
@@ -3392,7 +3502,7 @@
                 <w:sz w:val="28"/>
                 <w:szCs w:val="28"/>
               </w:rPr>
-              <w:t>void setOrdr(int n) {order=n;};</w:t>
+              <w:t>int  getOrdr() const {return order;}</w:t>
             </w:r>
           </w:p>
         </w:tc>
@@ -3414,7 +3524,7 @@
                 <w:sz w:val="28"/>
                 <w:szCs w:val="28"/>
               </w:rPr>
-              <w:t>51 player.h</w:t>
+              <w:t>64 in player.h</w:t>
             </w:r>
           </w:p>
         </w:tc>
@@ -3441,7 +3551,7 @@
                 <w:sz w:val="28"/>
                 <w:szCs w:val="28"/>
               </w:rPr>
-              <w:t>Constructor</w:t>
+              <w:t>setter</w:t>
             </w:r>
           </w:p>
         </w:tc>
@@ -3458,6 +3568,13 @@
                 <w:szCs w:val="28"/>
               </w:rPr>
             </w:pPr>
+            <w:r>
+              <w:rPr>
+                <w:sz w:val="28"/>
+                <w:szCs w:val="28"/>
+              </w:rPr>
+              <w:t>set</w:t>
+            </w:r>
           </w:p>
         </w:tc>
         <w:tc>
@@ -3478,7 +3595,7 @@
                 <w:sz w:val="28"/>
                 <w:szCs w:val="28"/>
               </w:rPr>
-              <w:t>Player::Player()</w:t>
+              <w:t>void setNInf(int);</w:t>
             </w:r>
           </w:p>
         </w:tc>
@@ -3500,7 +3617,7 @@
                 <w:sz w:val="28"/>
                 <w:szCs w:val="28"/>
               </w:rPr>
-              <w:t>29 player.cpp</w:t>
+              <w:t>33 in player.h</w:t>
             </w:r>
           </w:p>
         </w:tc>
@@ -3518,16 +3635,24 @@
               <w:spacing w:line="240" w:lineRule="auto"/>
               <w:jc w:val="center"/>
               <w:rPr>
-                <w:sz w:val="28"/>
-                <w:szCs w:val="28"/>
-              </w:rPr>
-            </w:pPr>
-            <w:r>
-              <w:rPr>
-                <w:sz w:val="28"/>
-                <w:szCs w:val="28"/>
-              </w:rPr>
-              <w:t>Overload function</w:t>
+                <w:rFonts w:ascii="Times" w:hAnsi="Times" w:cs="Times"/>
+                <w:szCs w:val="24"/>
+                <w:lang w:eastAsia="zh-CN"/>
+              </w:rPr>
+            </w:pPr>
+            <w:r>
+              <w:rPr>
+                <w:sz w:val="28"/>
+                <w:szCs w:val="28"/>
+              </w:rPr>
+              <w:t>inline func</w:t>
+            </w:r>
+            <w:r>
+              <w:rPr>
+                <w:sz w:val="28"/>
+                <w:szCs w:val="28"/>
+              </w:rPr>
+              <w:t xml:space="preserve">tion </w:t>
             </w:r>
           </w:p>
         </w:tc>
@@ -3564,7 +3689,7 @@
                 <w:sz w:val="28"/>
                 <w:szCs w:val="28"/>
               </w:rPr>
-              <w:t>void bid()</w:t>
+              <w:t>void setOrdr(int n) {order=n;};</w:t>
             </w:r>
           </w:p>
         </w:tc>
@@ -3586,7 +3711,265 @@
                 <w:sz w:val="28"/>
                 <w:szCs w:val="28"/>
               </w:rPr>
+              <w:t>51 player.h</w:t>
+            </w:r>
+          </w:p>
+        </w:tc>
+      </w:tr>
+      <w:tr>
+        <w:trPr>
+          <w:jc w:val="center"/>
+        </w:trPr>
+        <w:tc>
+          <w:tcPr>
+            <w:tcW w:w="848" w:type="pct"/>
+          </w:tcPr>
+          <w:p>
+            <w:pPr>
+              <w:spacing w:line="240" w:lineRule="auto"/>
+              <w:jc w:val="center"/>
+              <w:rPr>
+                <w:sz w:val="28"/>
+                <w:szCs w:val="28"/>
+              </w:rPr>
+            </w:pPr>
+            <w:r>
+              <w:rPr>
+                <w:sz w:val="28"/>
+                <w:szCs w:val="28"/>
+              </w:rPr>
+              <w:t>Constructor</w:t>
+            </w:r>
+          </w:p>
+        </w:tc>
+        <w:tc>
+          <w:tcPr>
+            <w:tcW w:w="1082" w:type="pct"/>
+          </w:tcPr>
+          <w:p>
+            <w:pPr>
+              <w:spacing w:line="240" w:lineRule="auto"/>
+              <w:jc w:val="center"/>
+              <w:rPr>
+                <w:sz w:val="28"/>
+                <w:szCs w:val="28"/>
+              </w:rPr>
+            </w:pPr>
+          </w:p>
+        </w:tc>
+        <w:tc>
+          <w:tcPr>
+            <w:tcW w:w="2114" w:type="pct"/>
+          </w:tcPr>
+          <w:p>
+            <w:pPr>
+              <w:spacing w:line="240" w:lineRule="auto"/>
+              <w:jc w:val="center"/>
+              <w:rPr>
+                <w:sz w:val="28"/>
+                <w:szCs w:val="28"/>
+              </w:rPr>
+            </w:pPr>
+            <w:r>
+              <w:rPr>
+                <w:sz w:val="28"/>
+                <w:szCs w:val="28"/>
+              </w:rPr>
+              <w:t>Player::Player()</w:t>
+            </w:r>
+          </w:p>
+        </w:tc>
+        <w:tc>
+          <w:tcPr>
+            <w:tcW w:w="955" w:type="pct"/>
+          </w:tcPr>
+          <w:p>
+            <w:pPr>
+              <w:spacing w:line="240" w:lineRule="auto"/>
+              <w:jc w:val="center"/>
+              <w:rPr>
+                <w:sz w:val="28"/>
+                <w:szCs w:val="28"/>
+              </w:rPr>
+            </w:pPr>
+            <w:r>
+              <w:rPr>
+                <w:sz w:val="28"/>
+                <w:szCs w:val="28"/>
+              </w:rPr>
+              <w:t>29 player.cpp</w:t>
+            </w:r>
+          </w:p>
+        </w:tc>
+      </w:tr>
+      <w:tr>
+        <w:trPr>
+          <w:jc w:val="center"/>
+        </w:trPr>
+        <w:tc>
+          <w:tcPr>
+            <w:tcW w:w="848" w:type="pct"/>
+          </w:tcPr>
+          <w:p>
+            <w:pPr>
+              <w:spacing w:line="240" w:lineRule="auto"/>
+              <w:jc w:val="center"/>
+              <w:rPr>
+                <w:sz w:val="28"/>
+                <w:szCs w:val="28"/>
+              </w:rPr>
+            </w:pPr>
+            <w:r>
+              <w:rPr>
+                <w:sz w:val="28"/>
+                <w:szCs w:val="28"/>
+              </w:rPr>
+              <w:t>Overload function</w:t>
+            </w:r>
+          </w:p>
+        </w:tc>
+        <w:tc>
+          <w:tcPr>
+            <w:tcW w:w="1082" w:type="pct"/>
+          </w:tcPr>
+          <w:p>
+            <w:pPr>
+              <w:spacing w:line="240" w:lineRule="auto"/>
+              <w:jc w:val="center"/>
+              <w:rPr>
+                <w:sz w:val="28"/>
+                <w:szCs w:val="28"/>
+              </w:rPr>
+            </w:pPr>
+          </w:p>
+        </w:tc>
+        <w:tc>
+          <w:tcPr>
+            <w:tcW w:w="2114" w:type="pct"/>
+          </w:tcPr>
+          <w:p>
+            <w:pPr>
+              <w:spacing w:line="240" w:lineRule="auto"/>
+              <w:jc w:val="center"/>
+              <w:rPr>
+                <w:sz w:val="28"/>
+                <w:szCs w:val="28"/>
+              </w:rPr>
+            </w:pPr>
+            <w:r>
+              <w:rPr>
+                <w:sz w:val="28"/>
+                <w:szCs w:val="28"/>
+              </w:rPr>
+              <w:t>void bid()</w:t>
+            </w:r>
+          </w:p>
+        </w:tc>
+        <w:tc>
+          <w:tcPr>
+            <w:tcW w:w="955" w:type="pct"/>
+          </w:tcPr>
+          <w:p>
+            <w:pPr>
+              <w:spacing w:line="240" w:lineRule="auto"/>
+              <w:jc w:val="center"/>
+              <w:rPr>
+                <w:sz w:val="28"/>
+                <w:szCs w:val="28"/>
+              </w:rPr>
+            </w:pPr>
+            <w:r>
+              <w:rPr>
+                <w:sz w:val="28"/>
+                <w:szCs w:val="28"/>
+              </w:rPr>
               <w:t>25 in AI.h</w:t>
+            </w:r>
+          </w:p>
+        </w:tc>
+      </w:tr>
+      <w:tr>
+        <w:trPr>
+          <w:jc w:val="center"/>
+        </w:trPr>
+        <w:tc>
+          <w:tcPr>
+            <w:tcW w:w="848" w:type="pct"/>
+          </w:tcPr>
+          <w:p>
+            <w:pPr>
+              <w:spacing w:line="240" w:lineRule="auto"/>
+              <w:jc w:val="center"/>
+              <w:rPr>
+                <w:sz w:val="28"/>
+                <w:szCs w:val="28"/>
+              </w:rPr>
+            </w:pPr>
+            <w:r>
+              <w:rPr>
+                <w:sz w:val="28"/>
+                <w:szCs w:val="28"/>
+              </w:rPr>
+              <w:t>abstract base class</w:t>
+            </w:r>
+          </w:p>
+        </w:tc>
+        <w:tc>
+          <w:tcPr>
+            <w:tcW w:w="1082" w:type="pct"/>
+          </w:tcPr>
+          <w:p>
+            <w:pPr>
+              <w:spacing w:line="240" w:lineRule="auto"/>
+              <w:jc w:val="center"/>
+              <w:rPr>
+                <w:sz w:val="28"/>
+                <w:szCs w:val="28"/>
+              </w:rPr>
+            </w:pPr>
+          </w:p>
+        </w:tc>
+        <w:tc>
+          <w:tcPr>
+            <w:tcW w:w="2114" w:type="pct"/>
+          </w:tcPr>
+          <w:p>
+            <w:pPr>
+              <w:spacing w:line="240" w:lineRule="auto"/>
+              <w:jc w:val="center"/>
+              <w:rPr>
+                <w:sz w:val="28"/>
+                <w:szCs w:val="28"/>
+              </w:rPr>
+            </w:pPr>
+            <w:r>
+              <w:rPr>
+                <w:sz w:val="28"/>
+                <w:szCs w:val="28"/>
+              </w:rPr>
+              <w:t>virtual void bid()=0;</w:t>
+            </w:r>
+          </w:p>
+        </w:tc>
+        <w:tc>
+          <w:tcPr>
+            <w:tcW w:w="955" w:type="pct"/>
+          </w:tcPr>
+          <w:p>
+            <w:pPr>
+              <w:spacing w:line="240" w:lineRule="auto"/>
+              <w:jc w:val="center"/>
+              <w:rPr>
+                <w:sz w:val="28"/>
+                <w:szCs w:val="28"/>
+              </w:rPr>
+            </w:pPr>
+            <w:r>
+              <w:rPr>
+                <w:sz w:val="28"/>
+                <w:szCs w:val="28"/>
+              </w:rPr>
+              <w:t>AbsPlayer.h</w:t>
             </w:r>
           </w:p>
         </w:tc>
@@ -4203,14 +4586,7 @@
                 <w:sz w:val="28"/>
                 <w:szCs w:val="28"/>
               </w:rPr>
-              <w:t>23</w:t>
-            </w:r>
-            <w:r>
-              <w:rPr>
-                <w:sz w:val="28"/>
-                <w:szCs w:val="28"/>
-              </w:rPr>
-              <w:t xml:space="preserve"> in Player.h</w:t>
+              <w:t>23 in Player.h</w:t>
             </w:r>
           </w:p>
         </w:tc>
@@ -4669,8 +5045,6 @@
           <w:szCs w:val="28"/>
         </w:rPr>
       </w:pPr>
-      <w:bookmarkStart w:id="0" w:name="_GoBack"/>
-      <w:bookmarkEnd w:id="0"/>
     </w:p>
     <w:p>
       <w:pPr>
@@ -5196,5970 +5570,31 @@
           <w:numId w:val="3"/>
         </w:numPr>
         <w:rPr>
-          <w:sz w:val="28"/>
-          <w:szCs w:val="28"/>
-        </w:rPr>
-      </w:pPr>
-      <w:r>
-        <w:rPr>
           <w:b/>
           <w:sz w:val="40"/>
           <w:szCs w:val="40"/>
         </w:rPr>
-        <w:t>Code</w:t>
-      </w:r>
-    </w:p>
-    <w:p>
-      <w:pPr>
-        <w:spacing w:after="0" w:line="240" w:lineRule="auto"/>
-        <w:ind w:left="360"/>
-        <w:rPr>
-          <w:szCs w:val="24"/>
-        </w:rPr>
-      </w:pPr>
-      <w:r>
-        <w:rPr>
-          <w:szCs w:val="24"/>
-        </w:rPr>
-        <w:t xml:space="preserve">/* </w:t>
-      </w:r>
-    </w:p>
-    <w:p>
-      <w:pPr>
-        <w:spacing w:after="0" w:line="240" w:lineRule="auto"/>
-        <w:ind w:left="360"/>
-        <w:rPr>
-          <w:szCs w:val="24"/>
-        </w:rPr>
-      </w:pPr>
-      <w:r>
-        <w:rPr>
-          <w:szCs w:val="24"/>
-        </w:rPr>
-        <w:t xml:space="preserve"> * File:   main.cpp</w:t>
-      </w:r>
-    </w:p>
-    <w:p>
-      <w:pPr>
-        <w:spacing w:after="0" w:line="240" w:lineRule="auto"/>
-        <w:ind w:left="360"/>
-        <w:rPr>
-          <w:szCs w:val="24"/>
-        </w:rPr>
-      </w:pPr>
-      <w:r>
-        <w:rPr>
-          <w:szCs w:val="24"/>
-        </w:rPr>
-        <w:t xml:space="preserve"> * Author: Haolan Ye(Benjamin)</w:t>
-      </w:r>
-    </w:p>
-    <w:p>
-      <w:pPr>
-        <w:spacing w:after="0" w:line="240" w:lineRule="auto"/>
-        <w:ind w:left="360"/>
-        <w:rPr>
-          <w:szCs w:val="24"/>
-        </w:rPr>
-      </w:pPr>
-      <w:r>
-        <w:rPr>
-          <w:szCs w:val="24"/>
-        </w:rPr>
-        <w:t xml:space="preserve"> * Created on April 21, 2015, 10:29 AM</w:t>
-      </w:r>
-    </w:p>
-    <w:p>
-      <w:pPr>
-        <w:spacing w:after="0" w:line="240" w:lineRule="auto"/>
-        <w:ind w:left="360"/>
-        <w:rPr>
-          <w:szCs w:val="24"/>
-        </w:rPr>
-      </w:pPr>
-      <w:r>
-        <w:rPr>
-          <w:szCs w:val="24"/>
-        </w:rPr>
-        <w:t xml:space="preserve"> * Purpose: CSC-17A Project 1 Liar Dice</w:t>
-      </w:r>
-    </w:p>
-    <w:p>
-      <w:pPr>
-        <w:spacing w:after="0" w:line="240" w:lineRule="auto"/>
-        <w:ind w:left="360"/>
-        <w:rPr>
-          <w:szCs w:val="24"/>
-        </w:rPr>
-      </w:pPr>
-      <w:r>
-        <w:rPr>
-          <w:szCs w:val="24"/>
-        </w:rPr>
-        <w:t xml:space="preserve"> */</w:t>
-      </w:r>
-    </w:p>
-    <w:p>
-      <w:pPr>
-        <w:spacing w:after="0" w:line="240" w:lineRule="auto"/>
-        <w:ind w:left="360"/>
-        <w:rPr>
-          <w:szCs w:val="24"/>
-        </w:rPr>
-      </w:pPr>
-    </w:p>
-    <w:p>
-      <w:pPr>
-        <w:spacing w:after="0" w:line="240" w:lineRule="auto"/>
-        <w:ind w:left="360"/>
-        <w:rPr>
-          <w:szCs w:val="24"/>
-        </w:rPr>
-      </w:pPr>
-      <w:r>
-        <w:rPr>
-          <w:szCs w:val="24"/>
-        </w:rPr>
-        <w:t>//System libraries</w:t>
-      </w:r>
-    </w:p>
-    <w:p>
-      <w:pPr>
-        <w:spacing w:after="0" w:line="240" w:lineRule="auto"/>
-        <w:ind w:left="360"/>
-        <w:rPr>
-          <w:szCs w:val="24"/>
-        </w:rPr>
-      </w:pPr>
-      <w:r>
-        <w:rPr>
-          <w:szCs w:val="24"/>
-        </w:rPr>
-        <w:t>#include &lt;cstdlib&gt;</w:t>
-      </w:r>
-    </w:p>
-    <w:p>
-      <w:pPr>
-        <w:spacing w:after="0" w:line="240" w:lineRule="auto"/>
-        <w:ind w:left="360"/>
-        <w:rPr>
-          <w:szCs w:val="24"/>
-        </w:rPr>
-      </w:pPr>
-      <w:r>
-        <w:rPr>
-          <w:szCs w:val="24"/>
-        </w:rPr>
-        <w:t>#include &lt;ctime&gt;</w:t>
-      </w:r>
-    </w:p>
-    <w:p>
-      <w:pPr>
-        <w:spacing w:after="0" w:line="240" w:lineRule="auto"/>
-        <w:ind w:left="360"/>
-        <w:rPr>
-          <w:szCs w:val="24"/>
-        </w:rPr>
-      </w:pPr>
-      <w:r>
-        <w:rPr>
-          <w:szCs w:val="24"/>
-        </w:rPr>
-        <w:t>#include &lt;iostream&gt;</w:t>
-      </w:r>
-    </w:p>
-    <w:p>
-      <w:pPr>
-        <w:spacing w:after="0" w:line="240" w:lineRule="auto"/>
-        <w:ind w:left="360"/>
-        <w:rPr>
-          <w:szCs w:val="24"/>
-        </w:rPr>
-      </w:pPr>
-      <w:r>
-        <w:rPr>
-          <w:szCs w:val="24"/>
-        </w:rPr>
-        <w:t>#include &lt;vector&gt;</w:t>
-      </w:r>
-    </w:p>
-    <w:p>
-      <w:pPr>
-        <w:spacing w:after="0" w:line="240" w:lineRule="auto"/>
-        <w:ind w:left="360"/>
-        <w:rPr>
-          <w:szCs w:val="24"/>
-        </w:rPr>
-      </w:pPr>
-      <w:r>
-        <w:rPr>
-          <w:szCs w:val="24"/>
-        </w:rPr>
-        <w:t>#include &lt;fstream&gt;</w:t>
-      </w:r>
-    </w:p>
-    <w:p>
-      <w:pPr>
-        <w:spacing w:after="0" w:line="240" w:lineRule="auto"/>
-        <w:ind w:left="360"/>
-        <w:rPr>
-          <w:szCs w:val="24"/>
-        </w:rPr>
-      </w:pPr>
-      <w:r>
-        <w:rPr>
-          <w:szCs w:val="24"/>
-        </w:rPr>
-        <w:t>#include &lt;string&gt;</w:t>
-      </w:r>
-    </w:p>
-    <w:p>
-      <w:pPr>
-        <w:spacing w:after="0" w:line="240" w:lineRule="auto"/>
-        <w:ind w:left="360"/>
-        <w:rPr>
-          <w:szCs w:val="24"/>
-        </w:rPr>
-      </w:pPr>
-      <w:r>
-        <w:rPr>
-          <w:szCs w:val="24"/>
-        </w:rPr>
-        <w:t>using namespace std;</w:t>
-      </w:r>
-    </w:p>
-    <w:p>
-      <w:pPr>
-        <w:spacing w:after="0" w:line="240" w:lineRule="auto"/>
-        <w:ind w:left="360"/>
-        <w:rPr>
-          <w:szCs w:val="24"/>
-        </w:rPr>
-      </w:pPr>
-    </w:p>
-    <w:p>
-      <w:pPr>
-        <w:spacing w:after="0" w:line="240" w:lineRule="auto"/>
-        <w:ind w:left="360"/>
-        <w:rPr>
-          <w:szCs w:val="24"/>
-        </w:rPr>
-      </w:pPr>
-      <w:r>
-        <w:rPr>
-          <w:szCs w:val="24"/>
-        </w:rPr>
-        <w:t>//User libraries</w:t>
-      </w:r>
-    </w:p>
-    <w:p>
-      <w:pPr>
-        <w:spacing w:after="0" w:line="240" w:lineRule="auto"/>
-        <w:ind w:left="360"/>
-        <w:rPr>
-          <w:szCs w:val="24"/>
-        </w:rPr>
-      </w:pPr>
-      <w:r>
-        <w:rPr>
-          <w:szCs w:val="24"/>
-        </w:rPr>
-        <w:t>#include "Player.h"</w:t>
-      </w:r>
-    </w:p>
-    <w:p>
-      <w:pPr>
-        <w:spacing w:after="0" w:line="240" w:lineRule="auto"/>
-        <w:ind w:left="360"/>
-        <w:rPr>
-          <w:szCs w:val="24"/>
-        </w:rPr>
-      </w:pPr>
-    </w:p>
-    <w:p>
-      <w:pPr>
-        <w:spacing w:after="0" w:line="240" w:lineRule="auto"/>
-        <w:ind w:left="360"/>
-        <w:rPr>
-          <w:szCs w:val="24"/>
-        </w:rPr>
-      </w:pPr>
-      <w:r>
-        <w:rPr>
-          <w:szCs w:val="24"/>
-        </w:rPr>
-        <w:t>//Global Constants</w:t>
-      </w:r>
-    </w:p>
-    <w:p>
-      <w:pPr>
-        <w:spacing w:after="0" w:line="240" w:lineRule="auto"/>
-        <w:ind w:left="360"/>
-        <w:rPr>
-          <w:szCs w:val="24"/>
-        </w:rPr>
-      </w:pPr>
-    </w:p>
-    <w:p>
-      <w:pPr>
-        <w:spacing w:after="0" w:line="240" w:lineRule="auto"/>
-        <w:ind w:left="360"/>
-        <w:rPr>
-          <w:szCs w:val="24"/>
-        </w:rPr>
-      </w:pPr>
-      <w:r>
-        <w:rPr>
-          <w:szCs w:val="24"/>
-        </w:rPr>
-        <w:t>//Function prototypes</w:t>
-      </w:r>
-    </w:p>
-    <w:p>
-      <w:pPr>
-        <w:spacing w:after="0" w:line="240" w:lineRule="auto"/>
-        <w:ind w:left="360"/>
-        <w:rPr>
-          <w:szCs w:val="24"/>
-        </w:rPr>
-      </w:pPr>
-      <w:r>
-        <w:rPr>
-          <w:szCs w:val="24"/>
-        </w:rPr>
-        <w:t>Player *cretPyr(int);//create player and roll dice</w:t>
-      </w:r>
-    </w:p>
-    <w:p>
-      <w:pPr>
-        <w:spacing w:after="0" w:line="240" w:lineRule="auto"/>
-        <w:ind w:left="360"/>
-        <w:rPr>
-          <w:szCs w:val="24"/>
-        </w:rPr>
-      </w:pPr>
-      <w:r>
-        <w:rPr>
-          <w:szCs w:val="24"/>
-        </w:rPr>
-        <w:t>char *rolDice(int);//roll 5 dices</w:t>
-      </w:r>
-    </w:p>
-    <w:p>
-      <w:pPr>
-        <w:spacing w:after="0" w:line="240" w:lineRule="auto"/>
-        <w:ind w:left="360"/>
-        <w:rPr>
-          <w:szCs w:val="24"/>
-        </w:rPr>
-      </w:pPr>
-      <w:r>
-        <w:rPr>
-          <w:szCs w:val="24"/>
-        </w:rPr>
-        <w:t>void dspDice(Player *);//display dice of a player</w:t>
-      </w:r>
-    </w:p>
-    <w:p>
-      <w:pPr>
-        <w:spacing w:after="0" w:line="240" w:lineRule="auto"/>
-        <w:ind w:left="360"/>
-        <w:rPr>
-          <w:szCs w:val="24"/>
-        </w:rPr>
-      </w:pPr>
-      <w:r>
-        <w:rPr>
-          <w:szCs w:val="24"/>
-        </w:rPr>
-        <w:t>void chalng(Player,int &amp;,int);//Player challenge</w:t>
-      </w:r>
-    </w:p>
-    <w:p>
-      <w:pPr>
-        <w:spacing w:after="0" w:line="240" w:lineRule="auto"/>
-        <w:ind w:left="360"/>
-        <w:rPr>
-          <w:szCs w:val="24"/>
-        </w:rPr>
-      </w:pPr>
-      <w:r>
-        <w:rPr>
-          <w:szCs w:val="24"/>
-        </w:rPr>
-        <w:t>void bid(Player &amp;,char &amp;,int &amp;,int,int &amp;,int,bool &amp;);//First player(you)</w:t>
-      </w:r>
-    </w:p>
-    <w:p>
-      <w:pPr>
-        <w:spacing w:after="0" w:line="240" w:lineRule="auto"/>
-        <w:ind w:left="360"/>
-        <w:rPr>
-          <w:szCs w:val="24"/>
-        </w:rPr>
-      </w:pPr>
-      <w:r>
-        <w:rPr>
-          <w:szCs w:val="24"/>
-        </w:rPr>
-        <w:t>void AIBid(int,Player &amp;,char &amp;,int &amp;,int &amp;,bool);//AI's turn</w:t>
-      </w:r>
-    </w:p>
-    <w:p>
-      <w:pPr>
-        <w:spacing w:after="0" w:line="240" w:lineRule="auto"/>
-        <w:ind w:left="360"/>
-        <w:rPr>
-          <w:szCs w:val="24"/>
-        </w:rPr>
-      </w:pPr>
-      <w:r>
-        <w:rPr>
-          <w:szCs w:val="24"/>
-        </w:rPr>
-        <w:t>void AIChalg(int &amp;,Player,char,int,int,int,bool);//AI challenge</w:t>
-      </w:r>
-    </w:p>
-    <w:p>
-      <w:pPr>
-        <w:spacing w:after="0" w:line="240" w:lineRule="auto"/>
-        <w:ind w:left="360"/>
-        <w:rPr>
-          <w:szCs w:val="24"/>
-        </w:rPr>
-      </w:pPr>
-      <w:r>
-        <w:rPr>
-          <w:szCs w:val="24"/>
-        </w:rPr>
-        <w:t>int getQuan(Player,char,bool);//get the quantity of that face of dice in one AI's hand</w:t>
-      </w:r>
-    </w:p>
-    <w:p>
-      <w:pPr>
-        <w:spacing w:after="0" w:line="240" w:lineRule="auto"/>
-        <w:ind w:left="360"/>
-        <w:rPr>
-          <w:szCs w:val="24"/>
-        </w:rPr>
-      </w:pPr>
-      <w:r>
-        <w:rPr>
-          <w:szCs w:val="24"/>
-        </w:rPr>
-        <w:t>vector&lt;char&gt; getNtEs(char *);//get the dices that not exist one AI's hand</w:t>
-      </w:r>
-    </w:p>
-    <w:p>
-      <w:pPr>
-        <w:spacing w:after="0" w:line="240" w:lineRule="auto"/>
-        <w:ind w:left="360"/>
-        <w:rPr>
-          <w:szCs w:val="24"/>
-        </w:rPr>
-      </w:pPr>
-      <w:r>
-        <w:rPr>
-          <w:szCs w:val="24"/>
-        </w:rPr>
-        <w:t>vector&lt;char&gt; getEs(char *);//get the dices that exist one AI's hand</w:t>
-      </w:r>
-    </w:p>
-    <w:p>
-      <w:pPr>
-        <w:spacing w:after="0" w:line="240" w:lineRule="auto"/>
-        <w:ind w:left="360"/>
-        <w:rPr>
-          <w:szCs w:val="24"/>
-        </w:rPr>
-      </w:pPr>
-      <w:r>
-        <w:rPr>
-          <w:szCs w:val="24"/>
-        </w:rPr>
-        <w:t>char getMtFr(char *);//get the most frequent face of dices in one AI's hand</w:t>
-      </w:r>
-    </w:p>
-    <w:p>
-      <w:pPr>
-        <w:spacing w:after="0" w:line="240" w:lineRule="auto"/>
-        <w:ind w:left="360"/>
-        <w:rPr>
-          <w:szCs w:val="24"/>
-        </w:rPr>
-      </w:pPr>
-      <w:r>
-        <w:rPr>
-          <w:szCs w:val="24"/>
-        </w:rPr>
-        <w:t>void result(int,char,int,Player *,int,bool);//Determine who win and lost</w:t>
-      </w:r>
-    </w:p>
-    <w:p>
-      <w:pPr>
-        <w:spacing w:after="0" w:line="240" w:lineRule="auto"/>
-        <w:ind w:left="360"/>
-        <w:rPr>
-          <w:szCs w:val="24"/>
-        </w:rPr>
-      </w:pPr>
-      <w:r>
-        <w:rPr>
-          <w:szCs w:val="24"/>
-        </w:rPr>
-        <w:t>void wtFile(Player *,int);//write the array of Player into file</w:t>
-      </w:r>
-    </w:p>
-    <w:p>
-      <w:pPr>
-        <w:spacing w:after="0" w:line="240" w:lineRule="auto"/>
-        <w:ind w:left="360"/>
-        <w:rPr>
-          <w:szCs w:val="24"/>
-        </w:rPr>
-      </w:pPr>
-      <w:r>
-        <w:rPr>
-          <w:szCs w:val="24"/>
-        </w:rPr>
-        <w:t xml:space="preserve">void rdFile(Player *,int);//read the file </w:t>
-      </w:r>
-    </w:p>
-    <w:p>
-      <w:pPr>
-        <w:spacing w:after="0" w:line="240" w:lineRule="auto"/>
-        <w:ind w:left="360"/>
-        <w:rPr>
-          <w:szCs w:val="24"/>
-        </w:rPr>
-      </w:pPr>
-    </w:p>
-    <w:p>
-      <w:pPr>
-        <w:spacing w:after="0" w:line="240" w:lineRule="auto"/>
-        <w:ind w:left="360"/>
-        <w:rPr>
-          <w:szCs w:val="24"/>
-        </w:rPr>
-      </w:pPr>
-      <w:r>
-        <w:rPr>
-          <w:szCs w:val="24"/>
-        </w:rPr>
-        <w:t>//Execution begins here</w:t>
-      </w:r>
-    </w:p>
-    <w:p>
-      <w:pPr>
-        <w:spacing w:after="0" w:line="240" w:lineRule="auto"/>
-        <w:ind w:left="360"/>
-        <w:rPr>
-          <w:szCs w:val="24"/>
-        </w:rPr>
-      </w:pPr>
-      <w:r>
-        <w:rPr>
-          <w:szCs w:val="24"/>
-        </w:rPr>
-        <w:t>int main(int argc, char** argv) {</w:t>
-      </w:r>
-    </w:p>
-    <w:p>
-      <w:pPr>
-        <w:spacing w:after="0" w:line="240" w:lineRule="auto"/>
-        <w:ind w:left="360"/>
-        <w:rPr>
-          <w:szCs w:val="24"/>
-        </w:rPr>
-      </w:pPr>
-      <w:r>
-        <w:rPr>
-          <w:szCs w:val="24"/>
-        </w:rPr>
-        <w:t xml:space="preserve">    //set seed for rolling dice</w:t>
-      </w:r>
-    </w:p>
-    <w:p>
-      <w:pPr>
-        <w:spacing w:after="0" w:line="240" w:lineRule="auto"/>
-        <w:ind w:left="360"/>
-        <w:rPr>
-          <w:szCs w:val="24"/>
-        </w:rPr>
-      </w:pPr>
-      <w:r>
-        <w:rPr>
-          <w:szCs w:val="24"/>
-        </w:rPr>
-        <w:t xml:space="preserve">    srand(static_cast&lt;unsigned int&gt;(time(0)));</w:t>
-      </w:r>
-    </w:p>
-    <w:p>
-      <w:pPr>
-        <w:spacing w:after="0" w:line="240" w:lineRule="auto"/>
-        <w:ind w:left="360"/>
-        <w:rPr>
-          <w:szCs w:val="24"/>
-        </w:rPr>
-      </w:pPr>
-      <w:r>
-        <w:rPr>
-          <w:szCs w:val="24"/>
-        </w:rPr>
-        <w:t xml:space="preserve">    int numPyr;//number of player</w:t>
-      </w:r>
-    </w:p>
-    <w:p>
-      <w:pPr>
-        <w:spacing w:after="0" w:line="240" w:lineRule="auto"/>
-        <w:ind w:left="360"/>
-        <w:rPr>
-          <w:szCs w:val="24"/>
-        </w:rPr>
-      </w:pPr>
-      <w:r>
-        <w:rPr>
-          <w:szCs w:val="24"/>
-        </w:rPr>
-        <w:t xml:space="preserve">    int round=0;//round of the game</w:t>
-      </w:r>
-    </w:p>
-    <w:p>
-      <w:pPr>
-        <w:spacing w:after="0" w:line="240" w:lineRule="auto"/>
-        <w:ind w:left="360"/>
-        <w:rPr>
-          <w:szCs w:val="24"/>
-        </w:rPr>
-      </w:pPr>
-      <w:r>
-        <w:rPr>
-          <w:szCs w:val="24"/>
-        </w:rPr>
-        <w:t xml:space="preserve">    int open=-1;//open=-1 -&gt; not open; =0 -&gt; player1 open; =1 -&gt; player2 open etc.</w:t>
-      </w:r>
-    </w:p>
-    <w:p>
-      <w:pPr>
-        <w:spacing w:after="0" w:line="240" w:lineRule="auto"/>
-        <w:ind w:left="360"/>
-        <w:rPr>
-          <w:szCs w:val="24"/>
-        </w:rPr>
-      </w:pPr>
-      <w:r>
-        <w:rPr>
-          <w:szCs w:val="24"/>
-        </w:rPr>
-        <w:t xml:space="preserve">    bool wild=true;//1 is wild, when after bidding 1s or bidding only 3 5s,then 1 is not wild</w:t>
-      </w:r>
-    </w:p>
-    <w:p>
-      <w:pPr>
-        <w:spacing w:after="0" w:line="240" w:lineRule="auto"/>
-        <w:ind w:left="360"/>
-        <w:rPr>
-          <w:szCs w:val="24"/>
-        </w:rPr>
-      </w:pPr>
-      <w:r>
-        <w:rPr>
-          <w:szCs w:val="24"/>
-        </w:rPr>
-        <w:t xml:space="preserve">    string input;//temp for input</w:t>
-      </w:r>
-    </w:p>
-    <w:p>
-      <w:pPr>
-        <w:spacing w:after="0" w:line="240" w:lineRule="auto"/>
-        <w:ind w:left="360"/>
-        <w:rPr>
-          <w:szCs w:val="24"/>
-        </w:rPr>
-      </w:pPr>
-      <w:r>
-        <w:rPr>
-          <w:szCs w:val="24"/>
-        </w:rPr>
-        <w:t xml:space="preserve">    cout&lt;&lt;"Welcome to Liar Dice"&lt;&lt;endl&lt;&lt;endl;</w:t>
-      </w:r>
-    </w:p>
-    <w:p>
-      <w:pPr>
-        <w:spacing w:after="0" w:line="240" w:lineRule="auto"/>
-        <w:ind w:left="360"/>
-        <w:rPr>
-          <w:szCs w:val="24"/>
-        </w:rPr>
-      </w:pPr>
-      <w:r>
-        <w:rPr>
-          <w:szCs w:val="24"/>
-        </w:rPr>
-        <w:t xml:space="preserve">    //Prompt user for number of player</w:t>
-      </w:r>
-    </w:p>
-    <w:p>
-      <w:pPr>
-        <w:spacing w:after="0" w:line="240" w:lineRule="auto"/>
-        <w:ind w:left="360"/>
-        <w:rPr>
-          <w:szCs w:val="24"/>
-        </w:rPr>
-      </w:pPr>
-      <w:r>
-        <w:rPr>
-          <w:szCs w:val="24"/>
-        </w:rPr>
-        <w:t xml:space="preserve">    do {</w:t>
-      </w:r>
-    </w:p>
-    <w:p>
-      <w:pPr>
-        <w:spacing w:after="0" w:line="240" w:lineRule="auto"/>
-        <w:ind w:left="360"/>
-        <w:rPr>
-          <w:szCs w:val="24"/>
-        </w:rPr>
-      </w:pPr>
-      <w:r>
-        <w:rPr>
-          <w:szCs w:val="24"/>
-        </w:rPr>
-        <w:t xml:space="preserve">        cout&lt;&lt;"Number of player(2(Easy) or 3(Hard)): ";</w:t>
-      </w:r>
-    </w:p>
-    <w:p>
-      <w:pPr>
-        <w:spacing w:after="0" w:line="240" w:lineRule="auto"/>
-        <w:ind w:left="360"/>
-        <w:rPr>
-          <w:szCs w:val="24"/>
-        </w:rPr>
-      </w:pPr>
-      <w:r>
-        <w:rPr>
-          <w:szCs w:val="24"/>
-        </w:rPr>
-        <w:t xml:space="preserve">        cin&gt;&gt;input;</w:t>
-      </w:r>
-    </w:p>
-    <w:p>
-      <w:pPr>
-        <w:spacing w:after="0" w:line="240" w:lineRule="auto"/>
-        <w:ind w:left="360"/>
-        <w:rPr>
-          <w:szCs w:val="24"/>
-        </w:rPr>
-      </w:pPr>
-      <w:r>
-        <w:rPr>
-          <w:szCs w:val="24"/>
-        </w:rPr>
-        <w:t xml:space="preserve">        if(input!="2"&amp;&amp;input!="3")</w:t>
-      </w:r>
-    </w:p>
-    <w:p>
-      <w:pPr>
-        <w:spacing w:after="0" w:line="240" w:lineRule="auto"/>
-        <w:ind w:left="360"/>
-        <w:rPr>
-          <w:szCs w:val="24"/>
-        </w:rPr>
-      </w:pPr>
-      <w:r>
-        <w:rPr>
-          <w:szCs w:val="24"/>
-        </w:rPr>
-        <w:t xml:space="preserve">            cout&lt;&lt;"Invalid input"&lt;&lt;endl;</w:t>
-      </w:r>
-    </w:p>
-    <w:p>
-      <w:pPr>
-        <w:spacing w:after="0" w:line="240" w:lineRule="auto"/>
-        <w:ind w:left="360"/>
-        <w:rPr>
-          <w:szCs w:val="24"/>
-        </w:rPr>
-      </w:pPr>
-      <w:r>
-        <w:rPr>
-          <w:szCs w:val="24"/>
-        </w:rPr>
-        <w:t xml:space="preserve">    } while(input!="2"&amp;&amp;input!="3");</w:t>
-      </w:r>
-    </w:p>
-    <w:p>
-      <w:pPr>
-        <w:spacing w:after="0" w:line="240" w:lineRule="auto"/>
-        <w:ind w:left="360"/>
-        <w:rPr>
-          <w:szCs w:val="24"/>
-        </w:rPr>
-      </w:pPr>
-      <w:r>
-        <w:rPr>
-          <w:szCs w:val="24"/>
-        </w:rPr>
-        <w:t xml:space="preserve">    numPyr=(input=="2"?2:3);</w:t>
-      </w:r>
-    </w:p>
-    <w:p>
-      <w:pPr>
-        <w:spacing w:after="0" w:line="240" w:lineRule="auto"/>
-        <w:ind w:left="360"/>
-        <w:rPr>
-          <w:szCs w:val="24"/>
-        </w:rPr>
-      </w:pPr>
-      <w:r>
-        <w:rPr>
-          <w:szCs w:val="24"/>
-        </w:rPr>
-        <w:t xml:space="preserve">    //create players and roll dices</w:t>
-      </w:r>
-    </w:p>
-    <w:p>
-      <w:pPr>
-        <w:spacing w:after="0" w:line="240" w:lineRule="auto"/>
-        <w:ind w:left="360"/>
-        <w:rPr>
-          <w:szCs w:val="24"/>
-        </w:rPr>
-      </w:pPr>
-      <w:r>
-        <w:rPr>
-          <w:szCs w:val="24"/>
-        </w:rPr>
-        <w:t xml:space="preserve">    Player *players=cretPyr(numPyr);</w:t>
-      </w:r>
-    </w:p>
-    <w:p>
-      <w:pPr>
-        <w:spacing w:after="0" w:line="240" w:lineRule="auto"/>
-        <w:ind w:left="360"/>
-        <w:rPr>
-          <w:szCs w:val="24"/>
-        </w:rPr>
-      </w:pPr>
-      <w:r>
-        <w:rPr>
-          <w:szCs w:val="24"/>
-        </w:rPr>
-        <w:t xml:space="preserve">    Player *copy=new Player[numPyr];//create for reading file</w:t>
-      </w:r>
-    </w:p>
-    <w:p>
-      <w:pPr>
-        <w:spacing w:after="0" w:line="240" w:lineRule="auto"/>
-        <w:ind w:left="360"/>
-        <w:rPr>
-          <w:szCs w:val="24"/>
-        </w:rPr>
-      </w:pPr>
-      <w:r>
-        <w:rPr>
-          <w:szCs w:val="24"/>
-        </w:rPr>
-        <w:t xml:space="preserve">    wtFile(players,numPyr);//write all the players into file</w:t>
-      </w:r>
-    </w:p>
-    <w:p>
-      <w:pPr>
-        <w:spacing w:after="0" w:line="240" w:lineRule="auto"/>
-        <w:ind w:left="360"/>
-        <w:rPr>
-          <w:szCs w:val="24"/>
-        </w:rPr>
-      </w:pPr>
-      <w:r>
-        <w:rPr>
-          <w:szCs w:val="24"/>
-        </w:rPr>
-        <w:t xml:space="preserve">    //Initialize based on the number of player</w:t>
-      </w:r>
-    </w:p>
-    <w:p>
-      <w:pPr>
-        <w:spacing w:after="0" w:line="240" w:lineRule="auto"/>
-        <w:ind w:left="360"/>
-        <w:rPr>
-          <w:szCs w:val="24"/>
-        </w:rPr>
-      </w:pPr>
-      <w:r>
-        <w:rPr>
-          <w:szCs w:val="24"/>
-        </w:rPr>
-        <w:t xml:space="preserve">    char face='0';//initial the face to 0</w:t>
-      </w:r>
-    </w:p>
-    <w:p>
-      <w:pPr>
-        <w:spacing w:after="0" w:line="240" w:lineRule="auto"/>
-        <w:ind w:left="360"/>
-        <w:rPr>
-          <w:szCs w:val="24"/>
-        </w:rPr>
-      </w:pPr>
-      <w:r>
-        <w:rPr>
-          <w:szCs w:val="24"/>
-        </w:rPr>
-        <w:t xml:space="preserve">    int num=numPyr*3/2;//initial the number to 1.5*number of player</w:t>
-      </w:r>
-    </w:p>
-    <w:p>
-      <w:pPr>
-        <w:spacing w:after="0" w:line="240" w:lineRule="auto"/>
-        <w:ind w:left="360"/>
-        <w:rPr>
-          <w:szCs w:val="24"/>
-        </w:rPr>
-      </w:pPr>
-      <w:r>
-        <w:rPr>
-          <w:szCs w:val="24"/>
-        </w:rPr>
-        <w:t xml:space="preserve">    dspDice(players);//display your dice</w:t>
-      </w:r>
-    </w:p>
-    <w:p>
-      <w:pPr>
-        <w:spacing w:after="0" w:line="240" w:lineRule="auto"/>
-        <w:ind w:left="360"/>
-        <w:rPr>
-          <w:szCs w:val="24"/>
-        </w:rPr>
-      </w:pPr>
-      <w:r>
-        <w:rPr>
-          <w:szCs w:val="24"/>
-        </w:rPr>
-        <w:t xml:space="preserve">    //game begins</w:t>
-      </w:r>
-    </w:p>
-    <w:p>
-      <w:pPr>
-        <w:spacing w:after="0" w:line="240" w:lineRule="auto"/>
-        <w:ind w:left="360"/>
-        <w:rPr>
-          <w:szCs w:val="24"/>
-        </w:rPr>
-      </w:pPr>
-      <w:r>
-        <w:rPr>
-          <w:szCs w:val="24"/>
-        </w:rPr>
-        <w:t xml:space="preserve">    int temp=rand()%numPyr;//randomly select who is the first to bid</w:t>
-      </w:r>
-    </w:p>
-    <w:p>
-      <w:pPr>
-        <w:spacing w:after="0" w:line="240" w:lineRule="auto"/>
-        <w:ind w:left="360"/>
-        <w:rPr>
-          <w:szCs w:val="24"/>
-        </w:rPr>
-      </w:pPr>
-      <w:r>
-        <w:rPr>
-          <w:szCs w:val="24"/>
-        </w:rPr>
-        <w:t xml:space="preserve">    //run until somebody challenges</w:t>
-      </w:r>
-    </w:p>
-    <w:p>
-      <w:pPr>
-        <w:spacing w:after="0" w:line="240" w:lineRule="auto"/>
-        <w:ind w:left="360"/>
-        <w:rPr>
-          <w:szCs w:val="24"/>
-        </w:rPr>
-      </w:pPr>
-      <w:r>
-        <w:rPr>
-          <w:szCs w:val="24"/>
-        </w:rPr>
-        <w:t xml:space="preserve">    do {</w:t>
-      </w:r>
-    </w:p>
-    <w:p>
-      <w:pPr>
-        <w:spacing w:after="0" w:line="240" w:lineRule="auto"/>
-        <w:ind w:left="360"/>
-        <w:rPr>
-          <w:szCs w:val="24"/>
-        </w:rPr>
-      </w:pPr>
-      <w:r>
-        <w:rPr>
-          <w:szCs w:val="24"/>
-        </w:rPr>
-        <w:t xml:space="preserve">        switch(temp) {</w:t>
-      </w:r>
-    </w:p>
-    <w:p>
-      <w:pPr>
-        <w:spacing w:after="0" w:line="240" w:lineRule="auto"/>
-        <w:ind w:left="360"/>
-        <w:rPr>
-          <w:szCs w:val="24"/>
-        </w:rPr>
-      </w:pPr>
-      <w:r>
-        <w:rPr>
-          <w:szCs w:val="24"/>
-        </w:rPr>
-        <w:t xml:space="preserve">            case 0: {</w:t>
-      </w:r>
-    </w:p>
-    <w:p>
-      <w:pPr>
-        <w:spacing w:after="0" w:line="240" w:lineRule="auto"/>
-        <w:ind w:left="360"/>
-        <w:rPr>
-          <w:szCs w:val="24"/>
-        </w:rPr>
-      </w:pPr>
-      <w:r>
-        <w:rPr>
-          <w:szCs w:val="24"/>
-        </w:rPr>
-        <w:t xml:space="preserve">                chalng(players[0],open,round);//player challenge</w:t>
-      </w:r>
-    </w:p>
-    <w:p>
-      <w:pPr>
-        <w:spacing w:after="0" w:line="240" w:lineRule="auto"/>
-        <w:ind w:left="360"/>
-        <w:rPr>
-          <w:szCs w:val="24"/>
-        </w:rPr>
-      </w:pPr>
-      <w:r>
-        <w:rPr>
-          <w:szCs w:val="24"/>
-        </w:rPr>
-        <w:t xml:space="preserve">                if(numPyr==3) AIChalg(open,players[1],face,num,numPyr,round,wild);//AI #2 challenge</w:t>
-      </w:r>
-    </w:p>
-    <w:p>
-      <w:pPr>
-        <w:spacing w:after="0" w:line="240" w:lineRule="auto"/>
-        <w:ind w:left="360"/>
-        <w:rPr>
-          <w:szCs w:val="24"/>
-        </w:rPr>
-      </w:pPr>
-      <w:r>
-        <w:rPr>
-          <w:szCs w:val="24"/>
-        </w:rPr>
-        <w:t xml:space="preserve">                bid(players[0],face,num,numPyr,round,open,wild);//player bid</w:t>
-      </w:r>
-    </w:p>
-    <w:p>
-      <w:pPr>
-        <w:spacing w:after="0" w:line="240" w:lineRule="auto"/>
-        <w:ind w:left="360"/>
-        <w:rPr>
-          <w:szCs w:val="24"/>
-        </w:rPr>
-      </w:pPr>
-      <w:r>
-        <w:rPr>
-          <w:szCs w:val="24"/>
-        </w:rPr>
-        <w:t xml:space="preserve">            }</w:t>
-      </w:r>
-    </w:p>
-    <w:p>
-      <w:pPr>
-        <w:spacing w:after="0" w:line="240" w:lineRule="auto"/>
-        <w:ind w:left="360"/>
-        <w:rPr>
-          <w:szCs w:val="24"/>
-        </w:rPr>
-      </w:pPr>
-      <w:r>
-        <w:rPr>
-          <w:szCs w:val="24"/>
-        </w:rPr>
-        <w:t xml:space="preserve">            case 1: {</w:t>
-      </w:r>
-    </w:p>
-    <w:p>
-      <w:pPr>
-        <w:spacing w:after="0" w:line="240" w:lineRule="auto"/>
-        <w:ind w:left="360"/>
-        <w:rPr>
-          <w:szCs w:val="24"/>
-        </w:rPr>
-      </w:pPr>
-      <w:r>
-        <w:rPr>
-          <w:szCs w:val="24"/>
-        </w:rPr>
-        <w:t xml:space="preserve">                AIChalg(open,players[1],face,num,numPyr,round,wild);//AI #1 challenge</w:t>
-      </w:r>
-    </w:p>
-    <w:p>
-      <w:pPr>
-        <w:spacing w:after="0" w:line="240" w:lineRule="auto"/>
-        <w:ind w:left="360"/>
-        <w:rPr>
-          <w:szCs w:val="24"/>
-        </w:rPr>
-      </w:pPr>
-      <w:r>
-        <w:rPr>
-          <w:szCs w:val="24"/>
-        </w:rPr>
-        <w:t xml:space="preserve">                if(numPyr==3) AIChalg(open,players[2],face,num,numPyr,round,wild);//AI #2 challenge</w:t>
-      </w:r>
-    </w:p>
-    <w:p>
-      <w:pPr>
-        <w:spacing w:after="0" w:line="240" w:lineRule="auto"/>
-        <w:ind w:left="360"/>
-        <w:rPr>
-          <w:szCs w:val="24"/>
-        </w:rPr>
-      </w:pPr>
-      <w:r>
-        <w:rPr>
-          <w:szCs w:val="24"/>
-        </w:rPr>
-        <w:t xml:space="preserve">                AIBid(open,players[1],face,num,round,wild);//AI #1 bid</w:t>
-      </w:r>
-    </w:p>
-    <w:p>
-      <w:pPr>
-        <w:spacing w:after="0" w:line="240" w:lineRule="auto"/>
-        <w:ind w:left="360"/>
-        <w:rPr>
-          <w:szCs w:val="24"/>
-        </w:rPr>
-      </w:pPr>
-      <w:r>
-        <w:rPr>
-          <w:szCs w:val="24"/>
-        </w:rPr>
-        <w:t xml:space="preserve">            }</w:t>
-      </w:r>
-    </w:p>
-    <w:p>
-      <w:pPr>
-        <w:spacing w:after="0" w:line="240" w:lineRule="auto"/>
-        <w:ind w:left="360"/>
-        <w:rPr>
-          <w:szCs w:val="24"/>
-        </w:rPr>
-      </w:pPr>
-      <w:r>
-        <w:rPr>
-          <w:szCs w:val="24"/>
-        </w:rPr>
-        <w:t xml:space="preserve">            case 2: {</w:t>
-      </w:r>
-    </w:p>
-    <w:p>
-      <w:pPr>
-        <w:spacing w:after="0" w:line="240" w:lineRule="auto"/>
-        <w:ind w:left="360"/>
-        <w:rPr>
-          <w:szCs w:val="24"/>
-        </w:rPr>
-      </w:pPr>
-      <w:r>
-        <w:rPr>
-          <w:szCs w:val="24"/>
-        </w:rPr>
-        <w:t xml:space="preserve">                if(numPyr==3) {</w:t>
-      </w:r>
-    </w:p>
-    <w:p>
-      <w:pPr>
-        <w:spacing w:after="0" w:line="240" w:lineRule="auto"/>
-        <w:ind w:left="360"/>
-        <w:rPr>
-          <w:szCs w:val="24"/>
-        </w:rPr>
-      </w:pPr>
-      <w:r>
-        <w:rPr>
-          <w:szCs w:val="24"/>
-        </w:rPr>
-        <w:t xml:space="preserve">                    chalng(players[0],open,round);//Player challenge</w:t>
-      </w:r>
-    </w:p>
-    <w:p>
-      <w:pPr>
-        <w:spacing w:after="0" w:line="240" w:lineRule="auto"/>
-        <w:ind w:left="360"/>
-        <w:rPr>
-          <w:szCs w:val="24"/>
-        </w:rPr>
-      </w:pPr>
-      <w:r>
-        <w:rPr>
-          <w:szCs w:val="24"/>
-        </w:rPr>
-        <w:t xml:space="preserve">                    AIChalg(open,players[2],face,num,numPyr,round,wild);//AI #2 challenge</w:t>
-      </w:r>
-    </w:p>
-    <w:p>
-      <w:pPr>
-        <w:spacing w:after="0" w:line="240" w:lineRule="auto"/>
-        <w:ind w:left="360"/>
-        <w:rPr>
-          <w:szCs w:val="24"/>
-        </w:rPr>
-      </w:pPr>
-      <w:r>
-        <w:rPr>
-          <w:szCs w:val="24"/>
-        </w:rPr>
-        <w:t xml:space="preserve">                    AIBid(open,players[2],face,num,round,wild);//AI #2 bid</w:t>
-      </w:r>
-    </w:p>
-    <w:p>
-      <w:pPr>
-        <w:spacing w:after="0" w:line="240" w:lineRule="auto"/>
-        <w:ind w:left="360"/>
-        <w:rPr>
-          <w:szCs w:val="24"/>
-        </w:rPr>
-      </w:pPr>
-      <w:r>
-        <w:rPr>
-          <w:szCs w:val="24"/>
-        </w:rPr>
-        <w:t xml:space="preserve">                }</w:t>
-      </w:r>
-    </w:p>
-    <w:p>
-      <w:pPr>
-        <w:spacing w:after="0" w:line="240" w:lineRule="auto"/>
-        <w:ind w:left="360"/>
-        <w:rPr>
-          <w:szCs w:val="24"/>
-        </w:rPr>
-      </w:pPr>
-      <w:r>
-        <w:rPr>
-          <w:szCs w:val="24"/>
-        </w:rPr>
-        <w:t xml:space="preserve">            }</w:t>
-      </w:r>
-    </w:p>
-    <w:p>
-      <w:pPr>
-        <w:spacing w:after="0" w:line="240" w:lineRule="auto"/>
-        <w:ind w:left="360"/>
-        <w:rPr>
-          <w:szCs w:val="24"/>
-        </w:rPr>
-      </w:pPr>
-      <w:r>
-        <w:rPr>
-          <w:szCs w:val="24"/>
-        </w:rPr>
-        <w:t xml:space="preserve">        }</w:t>
-      </w:r>
-    </w:p>
-    <w:p>
-      <w:pPr>
-        <w:spacing w:after="0" w:line="240" w:lineRule="auto"/>
-        <w:ind w:left="360"/>
-        <w:rPr>
-          <w:szCs w:val="24"/>
-        </w:rPr>
-      </w:pPr>
-      <w:r>
-        <w:rPr>
-          <w:szCs w:val="24"/>
-        </w:rPr>
-        <w:t xml:space="preserve">        temp=0;</w:t>
-      </w:r>
-    </w:p>
-    <w:p>
-      <w:pPr>
-        <w:spacing w:after="0" w:line="240" w:lineRule="auto"/>
-        <w:ind w:left="360"/>
-        <w:rPr>
-          <w:szCs w:val="24"/>
-        </w:rPr>
-      </w:pPr>
-      <w:r>
-        <w:rPr>
-          <w:szCs w:val="24"/>
-        </w:rPr>
-        <w:t xml:space="preserve">    } while(open==-1);</w:t>
-      </w:r>
-    </w:p>
-    <w:p>
-      <w:pPr>
-        <w:spacing w:after="0" w:line="240" w:lineRule="auto"/>
-        <w:ind w:left="360"/>
-        <w:rPr>
-          <w:szCs w:val="24"/>
-        </w:rPr>
-      </w:pPr>
-      <w:r>
-        <w:rPr>
-          <w:szCs w:val="24"/>
-        </w:rPr>
-        <w:t xml:space="preserve">    //read the binary file(players)</w:t>
-      </w:r>
-    </w:p>
-    <w:p>
-      <w:pPr>
-        <w:spacing w:after="0" w:line="240" w:lineRule="auto"/>
-        <w:ind w:left="360"/>
-        <w:rPr>
-          <w:szCs w:val="24"/>
-        </w:rPr>
-      </w:pPr>
-      <w:r>
-        <w:rPr>
-          <w:szCs w:val="24"/>
-        </w:rPr>
-        <w:t xml:space="preserve">    rdFile(copy,numPyr);</w:t>
-      </w:r>
-    </w:p>
-    <w:p>
-      <w:pPr>
-        <w:spacing w:after="0" w:line="240" w:lineRule="auto"/>
-        <w:ind w:left="360"/>
-        <w:rPr>
-          <w:szCs w:val="24"/>
-        </w:rPr>
-      </w:pPr>
-      <w:r>
-        <w:rPr>
-          <w:szCs w:val="24"/>
-        </w:rPr>
-        <w:t xml:space="preserve">    //show dices of all players</w:t>
-      </w:r>
-    </w:p>
-    <w:p>
-      <w:pPr>
-        <w:spacing w:after="0" w:line="240" w:lineRule="auto"/>
-        <w:ind w:left="360"/>
-        <w:rPr>
-          <w:szCs w:val="24"/>
-        </w:rPr>
-      </w:pPr>
-      <w:r>
-        <w:rPr>
-          <w:szCs w:val="24"/>
-        </w:rPr>
-        <w:t xml:space="preserve">    for(int i=0;i&lt;numPyr;i++) {</w:t>
-      </w:r>
-    </w:p>
-    <w:p>
-      <w:pPr>
-        <w:spacing w:after="0" w:line="240" w:lineRule="auto"/>
-        <w:ind w:left="360"/>
-        <w:rPr>
-          <w:szCs w:val="24"/>
-        </w:rPr>
-      </w:pPr>
-      <w:r>
-        <w:rPr>
-          <w:szCs w:val="24"/>
-        </w:rPr>
-        <w:t xml:space="preserve">        dspDice(copy+i);</w:t>
-      </w:r>
-    </w:p>
-    <w:p>
-      <w:pPr>
-        <w:spacing w:after="0" w:line="240" w:lineRule="auto"/>
-        <w:ind w:left="360"/>
-        <w:rPr>
-          <w:szCs w:val="24"/>
-        </w:rPr>
-      </w:pPr>
-      <w:r>
-        <w:rPr>
-          <w:szCs w:val="24"/>
-        </w:rPr>
-        <w:t xml:space="preserve">    } </w:t>
-      </w:r>
-    </w:p>
-    <w:p>
-      <w:pPr>
-        <w:spacing w:after="0" w:line="240" w:lineRule="auto"/>
-        <w:ind w:left="360"/>
-        <w:rPr>
-          <w:szCs w:val="24"/>
-        </w:rPr>
-      </w:pPr>
-      <w:r>
-        <w:rPr>
-          <w:szCs w:val="24"/>
-        </w:rPr>
-        <w:t xml:space="preserve">    //display the result of the game</w:t>
-      </w:r>
-    </w:p>
-    <w:p>
-      <w:pPr>
-        <w:spacing w:after="0" w:line="240" w:lineRule="auto"/>
-        <w:ind w:left="360"/>
-        <w:rPr>
-          <w:szCs w:val="24"/>
-        </w:rPr>
-      </w:pPr>
-      <w:r>
-        <w:rPr>
-          <w:szCs w:val="24"/>
-        </w:rPr>
-        <w:t xml:space="preserve">    result(num,face,numPyr,copy,open,wild);</w:t>
-      </w:r>
-    </w:p>
-    <w:p>
-      <w:pPr>
-        <w:spacing w:after="0" w:line="240" w:lineRule="auto"/>
-        <w:ind w:left="360"/>
-        <w:rPr>
-          <w:szCs w:val="24"/>
-        </w:rPr>
-      </w:pPr>
-      <w:r>
-        <w:rPr>
-          <w:szCs w:val="24"/>
-        </w:rPr>
-        <w:t xml:space="preserve">    //deallocate memory</w:t>
-      </w:r>
-    </w:p>
-    <w:p>
-      <w:pPr>
-        <w:spacing w:after="0" w:line="240" w:lineRule="auto"/>
-        <w:ind w:left="360"/>
-        <w:rPr>
-          <w:szCs w:val="24"/>
-        </w:rPr>
-      </w:pPr>
-      <w:r>
-        <w:rPr>
-          <w:szCs w:val="24"/>
-        </w:rPr>
-        <w:t xml:space="preserve">    for(int i=0;i&lt;numPyr;i++) {</w:t>
-      </w:r>
-    </w:p>
-    <w:p>
-      <w:pPr>
-        <w:spacing w:after="0" w:line="240" w:lineRule="auto"/>
-        <w:ind w:left="360"/>
-        <w:rPr>
-          <w:szCs w:val="24"/>
-        </w:rPr>
-      </w:pPr>
-      <w:r>
-        <w:rPr>
-          <w:szCs w:val="24"/>
-        </w:rPr>
-        <w:t xml:space="preserve">        //delete []copy[i].dices;</w:t>
-      </w:r>
-    </w:p>
-    <w:p>
-      <w:pPr>
-        <w:spacing w:after="0" w:line="240" w:lineRule="auto"/>
-        <w:ind w:left="360"/>
-        <w:rPr>
-          <w:szCs w:val="24"/>
-        </w:rPr>
-      </w:pPr>
-      <w:r>
-        <w:rPr>
-          <w:szCs w:val="24"/>
-        </w:rPr>
-        <w:t xml:space="preserve">        delete []players[i].dices;</w:t>
-      </w:r>
-    </w:p>
-    <w:p>
-      <w:pPr>
-        <w:spacing w:after="0" w:line="240" w:lineRule="auto"/>
-        <w:ind w:left="360"/>
-        <w:rPr>
-          <w:szCs w:val="24"/>
-        </w:rPr>
-      </w:pPr>
-      <w:r>
-        <w:rPr>
-          <w:szCs w:val="24"/>
-        </w:rPr>
-        <w:t xml:space="preserve">    }</w:t>
-      </w:r>
-    </w:p>
-    <w:p>
-      <w:pPr>
-        <w:spacing w:after="0" w:line="240" w:lineRule="auto"/>
-        <w:ind w:left="360"/>
-        <w:rPr>
-          <w:szCs w:val="24"/>
-        </w:rPr>
-      </w:pPr>
-      <w:r>
-        <w:rPr>
-          <w:szCs w:val="24"/>
-        </w:rPr>
-        <w:t xml:space="preserve">    delete []players;</w:t>
-      </w:r>
-    </w:p>
-    <w:p>
-      <w:pPr>
-        <w:spacing w:after="0" w:line="240" w:lineRule="auto"/>
-        <w:ind w:left="360"/>
-        <w:rPr>
-          <w:szCs w:val="24"/>
-        </w:rPr>
-      </w:pPr>
-      <w:r>
-        <w:rPr>
-          <w:szCs w:val="24"/>
-        </w:rPr>
-        <w:t xml:space="preserve">    delete []copy;</w:t>
-      </w:r>
-    </w:p>
-    <w:p>
-      <w:pPr>
-        <w:spacing w:after="0" w:line="240" w:lineRule="auto"/>
-        <w:ind w:left="360"/>
-        <w:rPr>
-          <w:szCs w:val="24"/>
-        </w:rPr>
-      </w:pPr>
-      <w:r>
-        <w:rPr>
-          <w:szCs w:val="24"/>
-        </w:rPr>
-        <w:t xml:space="preserve">    //Exit stage right</w:t>
-      </w:r>
-    </w:p>
-    <w:p>
-      <w:pPr>
-        <w:spacing w:after="0" w:line="240" w:lineRule="auto"/>
-        <w:ind w:left="360"/>
-        <w:rPr>
-          <w:szCs w:val="24"/>
-        </w:rPr>
-      </w:pPr>
-      <w:r>
-        <w:rPr>
-          <w:szCs w:val="24"/>
-        </w:rPr>
-        <w:t xml:space="preserve">    return 0;</w:t>
-      </w:r>
-    </w:p>
-    <w:p>
-      <w:pPr>
-        <w:spacing w:after="0" w:line="240" w:lineRule="auto"/>
-        <w:ind w:left="360"/>
-        <w:rPr>
-          <w:szCs w:val="24"/>
-        </w:rPr>
-      </w:pPr>
-      <w:r>
-        <w:rPr>
-          <w:szCs w:val="24"/>
-        </w:rPr>
-        <w:t>}</w:t>
-      </w:r>
-    </w:p>
-    <w:p>
-      <w:pPr>
-        <w:spacing w:after="0" w:line="240" w:lineRule="auto"/>
-        <w:ind w:left="360"/>
-        <w:rPr>
-          <w:szCs w:val="24"/>
-        </w:rPr>
-      </w:pPr>
-    </w:p>
-    <w:p>
-      <w:pPr>
-        <w:spacing w:after="0" w:line="240" w:lineRule="auto"/>
-        <w:ind w:left="360"/>
-        <w:rPr>
-          <w:szCs w:val="24"/>
-        </w:rPr>
-      </w:pPr>
-      <w:r>
-        <w:rPr>
-          <w:szCs w:val="24"/>
-        </w:rPr>
-        <w:t>void wtFile(Player *p,int n) {</w:t>
-      </w:r>
-    </w:p>
-    <w:p>
-      <w:pPr>
-        <w:spacing w:after="0" w:line="240" w:lineRule="auto"/>
-        <w:ind w:left="360"/>
-        <w:rPr>
-          <w:szCs w:val="24"/>
-        </w:rPr>
-      </w:pPr>
-      <w:r>
-        <w:rPr>
-          <w:szCs w:val="24"/>
-        </w:rPr>
-        <w:t xml:space="preserve">    fstream out;</w:t>
-      </w:r>
-    </w:p>
-    <w:p>
-      <w:pPr>
-        <w:spacing w:after="0" w:line="240" w:lineRule="auto"/>
-        <w:ind w:left="360"/>
-        <w:rPr>
-          <w:szCs w:val="24"/>
-        </w:rPr>
-      </w:pPr>
-      <w:r>
-        <w:rPr>
-          <w:szCs w:val="24"/>
-        </w:rPr>
-        <w:t xml:space="preserve">    cout&lt;&lt;"Write to the file..."&lt;&lt;endl;</w:t>
-      </w:r>
-    </w:p>
-    <w:p>
-      <w:pPr>
-        <w:spacing w:after="0" w:line="240" w:lineRule="auto"/>
-        <w:ind w:left="360"/>
-        <w:rPr>
-          <w:szCs w:val="24"/>
-        </w:rPr>
-      </w:pPr>
-      <w:r>
-        <w:rPr>
-          <w:szCs w:val="24"/>
-        </w:rPr>
-        <w:t xml:space="preserve">    out.open("players.txt",ios::out|ios::binary);</w:t>
-      </w:r>
-    </w:p>
-    <w:p>
-      <w:pPr>
-        <w:spacing w:after="0" w:line="240" w:lineRule="auto"/>
-        <w:ind w:left="360"/>
-        <w:rPr>
-          <w:szCs w:val="24"/>
-        </w:rPr>
-      </w:pPr>
-      <w:r>
-        <w:rPr>
-          <w:szCs w:val="24"/>
-        </w:rPr>
-        <w:t xml:space="preserve">    if(!out.fail()) {</w:t>
-      </w:r>
-    </w:p>
-    <w:p>
-      <w:pPr>
-        <w:spacing w:after="0" w:line="240" w:lineRule="auto"/>
-        <w:ind w:left="360"/>
-        <w:rPr>
-          <w:szCs w:val="24"/>
-        </w:rPr>
-      </w:pPr>
-      <w:r>
-        <w:rPr>
-          <w:szCs w:val="24"/>
-        </w:rPr>
-        <w:t xml:space="preserve">       out.write(reinterpret_cast&lt;char *&gt;(p),sizeof(Player)*n); </w:t>
-      </w:r>
-    </w:p>
-    <w:p>
-      <w:pPr>
-        <w:spacing w:after="0" w:line="240" w:lineRule="auto"/>
-        <w:ind w:left="360"/>
-        <w:rPr>
-          <w:szCs w:val="24"/>
-        </w:rPr>
-      </w:pPr>
-      <w:r>
-        <w:rPr>
-          <w:szCs w:val="24"/>
-        </w:rPr>
-        <w:t xml:space="preserve">    }</w:t>
-      </w:r>
-    </w:p>
-    <w:p>
-      <w:pPr>
-        <w:spacing w:after="0" w:line="240" w:lineRule="auto"/>
-        <w:ind w:left="360"/>
-        <w:rPr>
-          <w:szCs w:val="24"/>
-        </w:rPr>
-      </w:pPr>
-      <w:r>
-        <w:rPr>
-          <w:szCs w:val="24"/>
-        </w:rPr>
-        <w:t xml:space="preserve">    out.close();</w:t>
-      </w:r>
-    </w:p>
-    <w:p>
-      <w:pPr>
-        <w:spacing w:after="0" w:line="240" w:lineRule="auto"/>
-        <w:ind w:left="360"/>
-        <w:rPr>
-          <w:szCs w:val="24"/>
-        </w:rPr>
-      </w:pPr>
-      <w:r>
-        <w:rPr>
-          <w:szCs w:val="24"/>
-        </w:rPr>
-        <w:t>}</w:t>
-      </w:r>
-    </w:p>
-    <w:p>
-      <w:pPr>
-        <w:spacing w:after="0" w:line="240" w:lineRule="auto"/>
-        <w:ind w:left="360"/>
-        <w:rPr>
-          <w:szCs w:val="24"/>
-        </w:rPr>
-      </w:pPr>
-    </w:p>
-    <w:p>
-      <w:pPr>
-        <w:spacing w:after="0" w:line="240" w:lineRule="auto"/>
-        <w:ind w:left="360"/>
-        <w:rPr>
-          <w:szCs w:val="24"/>
-        </w:rPr>
-      </w:pPr>
-      <w:r>
-        <w:rPr>
-          <w:szCs w:val="24"/>
-        </w:rPr>
-        <w:t>void rdFile(Player *c,int n) {</w:t>
-      </w:r>
-    </w:p>
-    <w:p>
-      <w:pPr>
-        <w:spacing w:after="0" w:line="240" w:lineRule="auto"/>
-        <w:ind w:left="360"/>
-        <w:rPr>
-          <w:szCs w:val="24"/>
-        </w:rPr>
-      </w:pPr>
-      <w:r>
-        <w:rPr>
-          <w:szCs w:val="24"/>
-        </w:rPr>
-        <w:t xml:space="preserve">    fstream in;</w:t>
-      </w:r>
-    </w:p>
-    <w:p>
-      <w:pPr>
-        <w:spacing w:after="0" w:line="240" w:lineRule="auto"/>
-        <w:ind w:left="360"/>
-        <w:rPr>
-          <w:szCs w:val="24"/>
-        </w:rPr>
-      </w:pPr>
-      <w:r>
-        <w:rPr>
-          <w:szCs w:val="24"/>
-        </w:rPr>
-        <w:t xml:space="preserve">    cout&lt;&lt;"Read from the file..."&lt;&lt;endl&lt;&lt;endl;</w:t>
-      </w:r>
-    </w:p>
-    <w:p>
-      <w:pPr>
-        <w:spacing w:after="0" w:line="240" w:lineRule="auto"/>
-        <w:ind w:left="360"/>
-        <w:rPr>
-          <w:szCs w:val="24"/>
-        </w:rPr>
-      </w:pPr>
-      <w:r>
-        <w:rPr>
-          <w:szCs w:val="24"/>
-        </w:rPr>
-        <w:t xml:space="preserve">    in.open("players.txt",ios::in|ios::binary);</w:t>
-      </w:r>
-    </w:p>
-    <w:p>
-      <w:pPr>
-        <w:spacing w:after="0" w:line="240" w:lineRule="auto"/>
-        <w:ind w:left="360"/>
-        <w:rPr>
-          <w:szCs w:val="24"/>
-        </w:rPr>
-      </w:pPr>
-      <w:r>
-        <w:rPr>
-          <w:szCs w:val="24"/>
-        </w:rPr>
-        <w:t xml:space="preserve">    if(!in.fail()) {</w:t>
-      </w:r>
-    </w:p>
-    <w:p>
-      <w:pPr>
-        <w:spacing w:after="0" w:line="240" w:lineRule="auto"/>
-        <w:ind w:left="360"/>
-        <w:rPr>
-          <w:szCs w:val="24"/>
-        </w:rPr>
-      </w:pPr>
-      <w:r>
-        <w:rPr>
-          <w:szCs w:val="24"/>
-        </w:rPr>
-        <w:t xml:space="preserve">       in.read(reinterpret_cast&lt;char *&gt;(c),sizeof(Player)*n); </w:t>
-      </w:r>
-    </w:p>
-    <w:p>
-      <w:pPr>
-        <w:spacing w:after="0" w:line="240" w:lineRule="auto"/>
-        <w:ind w:left="360"/>
-        <w:rPr>
-          <w:szCs w:val="24"/>
-        </w:rPr>
-      </w:pPr>
-      <w:r>
-        <w:rPr>
-          <w:szCs w:val="24"/>
-        </w:rPr>
-        <w:t xml:space="preserve">    }</w:t>
-      </w:r>
-    </w:p>
-    <w:p>
-      <w:pPr>
-        <w:spacing w:after="0" w:line="240" w:lineRule="auto"/>
-        <w:ind w:left="360"/>
-        <w:rPr>
-          <w:szCs w:val="24"/>
-        </w:rPr>
-      </w:pPr>
-      <w:r>
-        <w:rPr>
-          <w:szCs w:val="24"/>
-        </w:rPr>
-        <w:t xml:space="preserve">    in.close();</w:t>
-      </w:r>
-    </w:p>
-    <w:p>
-      <w:pPr>
-        <w:spacing w:after="0" w:line="240" w:lineRule="auto"/>
-        <w:ind w:left="360"/>
-        <w:rPr>
-          <w:szCs w:val="24"/>
-        </w:rPr>
-      </w:pPr>
-      <w:r>
-        <w:rPr>
-          <w:szCs w:val="24"/>
-        </w:rPr>
-        <w:t>}</w:t>
-      </w:r>
-    </w:p>
-    <w:p>
-      <w:pPr>
-        <w:spacing w:after="0" w:line="240" w:lineRule="auto"/>
-        <w:ind w:left="360"/>
-        <w:rPr>
-          <w:szCs w:val="24"/>
-        </w:rPr>
-      </w:pPr>
-    </w:p>
-    <w:p>
-      <w:pPr>
-        <w:spacing w:after="0" w:line="240" w:lineRule="auto"/>
-        <w:ind w:left="360"/>
-        <w:rPr>
-          <w:szCs w:val="24"/>
-        </w:rPr>
-      </w:pPr>
-      <w:r>
-        <w:rPr>
-          <w:szCs w:val="24"/>
-        </w:rPr>
-        <w:t>//create players and roll dices</w:t>
-      </w:r>
-    </w:p>
-    <w:p>
-      <w:pPr>
-        <w:spacing w:after="0" w:line="240" w:lineRule="auto"/>
-        <w:ind w:left="360"/>
-        <w:rPr>
-          <w:szCs w:val="24"/>
-        </w:rPr>
-      </w:pPr>
-      <w:r>
-        <w:rPr>
-          <w:szCs w:val="24"/>
-        </w:rPr>
-        <w:t>Player *cretPyr(int n) {</w:t>
-      </w:r>
-    </w:p>
-    <w:p>
-      <w:pPr>
-        <w:spacing w:after="0" w:line="240" w:lineRule="auto"/>
-        <w:ind w:left="360"/>
-        <w:rPr>
-          <w:szCs w:val="24"/>
-        </w:rPr>
-      </w:pPr>
-      <w:r>
-        <w:rPr>
-          <w:szCs w:val="24"/>
-        </w:rPr>
-        <w:t xml:space="preserve">    Player *players=new Player[n];</w:t>
-      </w:r>
-    </w:p>
-    <w:p>
-      <w:pPr>
-        <w:spacing w:after="0" w:line="240" w:lineRule="auto"/>
-        <w:ind w:left="360"/>
-        <w:rPr>
-          <w:szCs w:val="24"/>
-        </w:rPr>
-      </w:pPr>
-      <w:r>
-        <w:rPr>
-          <w:szCs w:val="24"/>
-        </w:rPr>
-        <w:t xml:space="preserve">    for(int i=0;i&lt;n;i++) {</w:t>
-      </w:r>
-    </w:p>
-    <w:p>
-      <w:pPr>
-        <w:spacing w:after="0" w:line="240" w:lineRule="auto"/>
-        <w:ind w:left="360"/>
-        <w:rPr>
-          <w:szCs w:val="24"/>
-        </w:rPr>
-      </w:pPr>
-      <w:r>
-        <w:rPr>
-          <w:szCs w:val="24"/>
-        </w:rPr>
-        <w:t xml:space="preserve">        players[i].dices=rolDice(5);</w:t>
-      </w:r>
-    </w:p>
-    <w:p>
-      <w:pPr>
-        <w:spacing w:after="0" w:line="240" w:lineRule="auto"/>
-        <w:ind w:left="360"/>
-        <w:rPr>
-          <w:szCs w:val="24"/>
-        </w:rPr>
-      </w:pPr>
-      <w:r>
-        <w:rPr>
-          <w:szCs w:val="24"/>
-        </w:rPr>
-        <w:t xml:space="preserve">        players[i].order=i;</w:t>
-      </w:r>
-    </w:p>
-    <w:p>
-      <w:pPr>
-        <w:spacing w:after="0" w:line="240" w:lineRule="auto"/>
-        <w:ind w:left="360"/>
-        <w:rPr>
-          <w:szCs w:val="24"/>
-        </w:rPr>
-      </w:pPr>
-      <w:r>
-        <w:rPr>
-          <w:szCs w:val="24"/>
-        </w:rPr>
-        <w:t xml:space="preserve">    }</w:t>
-      </w:r>
-    </w:p>
-    <w:p>
-      <w:pPr>
-        <w:spacing w:after="0" w:line="240" w:lineRule="auto"/>
-        <w:ind w:left="360"/>
-        <w:rPr>
-          <w:szCs w:val="24"/>
-        </w:rPr>
-      </w:pPr>
-      <w:r>
-        <w:rPr>
-          <w:szCs w:val="24"/>
-        </w:rPr>
-        <w:t xml:space="preserve">    return players;</w:t>
-      </w:r>
-    </w:p>
-    <w:p>
-      <w:pPr>
-        <w:spacing w:after="0" w:line="240" w:lineRule="auto"/>
-        <w:ind w:left="360"/>
-        <w:rPr>
-          <w:szCs w:val="24"/>
-        </w:rPr>
-      </w:pPr>
-      <w:r>
-        <w:rPr>
-          <w:szCs w:val="24"/>
-        </w:rPr>
-        <w:t>}</w:t>
-      </w:r>
-    </w:p>
-    <w:p>
-      <w:pPr>
-        <w:spacing w:after="0" w:line="240" w:lineRule="auto"/>
-        <w:ind w:left="360"/>
-        <w:rPr>
-          <w:szCs w:val="24"/>
-        </w:rPr>
-      </w:pPr>
-    </w:p>
-    <w:p>
-      <w:pPr>
-        <w:spacing w:after="0" w:line="240" w:lineRule="auto"/>
-        <w:ind w:left="360"/>
-        <w:rPr>
-          <w:szCs w:val="24"/>
-        </w:rPr>
-      </w:pPr>
-      <w:r>
-        <w:rPr>
-          <w:szCs w:val="24"/>
-        </w:rPr>
-        <w:t>//roll dices and save in char array</w:t>
-      </w:r>
-    </w:p>
-    <w:p>
-      <w:pPr>
-        <w:spacing w:after="0" w:line="240" w:lineRule="auto"/>
-        <w:ind w:left="360"/>
-        <w:rPr>
-          <w:szCs w:val="24"/>
-        </w:rPr>
-      </w:pPr>
-      <w:r>
-        <w:rPr>
-          <w:szCs w:val="24"/>
-        </w:rPr>
-        <w:t>char *rolDice(int n) {</w:t>
-      </w:r>
-    </w:p>
-    <w:p>
-      <w:pPr>
-        <w:spacing w:after="0" w:line="240" w:lineRule="auto"/>
-        <w:ind w:left="360"/>
-        <w:rPr>
-          <w:szCs w:val="24"/>
-        </w:rPr>
-      </w:pPr>
-      <w:r>
-        <w:rPr>
-          <w:szCs w:val="24"/>
-        </w:rPr>
-        <w:t xml:space="preserve">    //allocate memory</w:t>
-      </w:r>
-    </w:p>
-    <w:p>
-      <w:pPr>
-        <w:spacing w:after="0" w:line="240" w:lineRule="auto"/>
-        <w:ind w:left="360"/>
-        <w:rPr>
-          <w:szCs w:val="24"/>
-        </w:rPr>
-      </w:pPr>
-      <w:r>
-        <w:rPr>
-          <w:szCs w:val="24"/>
-        </w:rPr>
-        <w:t xml:space="preserve">    char *dices=new char[n];</w:t>
-      </w:r>
-    </w:p>
-    <w:p>
-      <w:pPr>
-        <w:spacing w:after="0" w:line="240" w:lineRule="auto"/>
-        <w:ind w:left="360"/>
-        <w:rPr>
-          <w:szCs w:val="24"/>
-        </w:rPr>
-      </w:pPr>
-      <w:r>
-        <w:rPr>
-          <w:szCs w:val="24"/>
-        </w:rPr>
-        <w:t xml:space="preserve">    //randomly roll the dice</w:t>
-      </w:r>
-    </w:p>
-    <w:p>
-      <w:pPr>
-        <w:spacing w:after="0" w:line="240" w:lineRule="auto"/>
-        <w:ind w:left="360"/>
-        <w:rPr>
-          <w:szCs w:val="24"/>
-        </w:rPr>
-      </w:pPr>
-      <w:r>
-        <w:rPr>
-          <w:szCs w:val="24"/>
-        </w:rPr>
-        <w:t xml:space="preserve">    for(int i=0;i&lt;n;i++) {</w:t>
-      </w:r>
-    </w:p>
-    <w:p>
-      <w:pPr>
-        <w:spacing w:after="0" w:line="240" w:lineRule="auto"/>
-        <w:ind w:left="360"/>
-        <w:rPr>
-          <w:szCs w:val="24"/>
-        </w:rPr>
-      </w:pPr>
-      <w:r>
-        <w:rPr>
-          <w:szCs w:val="24"/>
-        </w:rPr>
-        <w:t xml:space="preserve">        dices[i]=static_cast&lt;char&gt;(rand()%6+1+48);</w:t>
-      </w:r>
-    </w:p>
-    <w:p>
-      <w:pPr>
-        <w:spacing w:after="0" w:line="240" w:lineRule="auto"/>
-        <w:ind w:left="360"/>
-        <w:rPr>
-          <w:szCs w:val="24"/>
-        </w:rPr>
-      </w:pPr>
-      <w:r>
-        <w:rPr>
-          <w:szCs w:val="24"/>
-        </w:rPr>
-        <w:t xml:space="preserve">    }</w:t>
-      </w:r>
-    </w:p>
-    <w:p>
-      <w:pPr>
-        <w:spacing w:after="0" w:line="240" w:lineRule="auto"/>
-        <w:ind w:left="360"/>
-        <w:rPr>
-          <w:szCs w:val="24"/>
-        </w:rPr>
-      </w:pPr>
-      <w:r>
-        <w:rPr>
-          <w:szCs w:val="24"/>
-        </w:rPr>
-        <w:t xml:space="preserve">    return dices;</w:t>
-      </w:r>
-    </w:p>
-    <w:p>
-      <w:pPr>
-        <w:spacing w:after="0" w:line="240" w:lineRule="auto"/>
-        <w:ind w:left="360"/>
-        <w:rPr>
-          <w:szCs w:val="24"/>
-        </w:rPr>
-      </w:pPr>
-      <w:r>
-        <w:rPr>
-          <w:szCs w:val="24"/>
-        </w:rPr>
-        <w:t>}</w:t>
-      </w:r>
-    </w:p>
-    <w:p>
-      <w:pPr>
-        <w:spacing w:after="0" w:line="240" w:lineRule="auto"/>
-        <w:ind w:left="360"/>
-        <w:rPr>
-          <w:szCs w:val="24"/>
-        </w:rPr>
-      </w:pPr>
-    </w:p>
-    <w:p>
-      <w:pPr>
-        <w:spacing w:after="0" w:line="240" w:lineRule="auto"/>
-        <w:ind w:left="360"/>
-        <w:rPr>
-          <w:szCs w:val="24"/>
-        </w:rPr>
-      </w:pPr>
-      <w:r>
-        <w:rPr>
-          <w:szCs w:val="24"/>
-        </w:rPr>
-        <w:t>//output the dices of a player</w:t>
-      </w:r>
-    </w:p>
-    <w:p>
-      <w:pPr>
-        <w:spacing w:after="0" w:line="240" w:lineRule="auto"/>
-        <w:ind w:left="360"/>
-        <w:rPr>
-          <w:szCs w:val="24"/>
-        </w:rPr>
-      </w:pPr>
-      <w:r>
-        <w:rPr>
-          <w:szCs w:val="24"/>
-        </w:rPr>
-        <w:t>void dspDice(Player *p) {</w:t>
-      </w:r>
-    </w:p>
-    <w:p>
-      <w:pPr>
-        <w:spacing w:after="0" w:line="240" w:lineRule="auto"/>
-        <w:ind w:left="360"/>
-        <w:rPr>
-          <w:szCs w:val="24"/>
-        </w:rPr>
-      </w:pPr>
-      <w:r>
-        <w:rPr>
-          <w:szCs w:val="24"/>
-        </w:rPr>
-        <w:t xml:space="preserve">    if(p-&gt;order==0) cout&lt;&lt;endl&lt;&lt;"Your    ";</w:t>
-      </w:r>
-    </w:p>
-    <w:p>
-      <w:pPr>
-        <w:spacing w:after="0" w:line="240" w:lineRule="auto"/>
-        <w:ind w:left="360"/>
-        <w:rPr>
-          <w:szCs w:val="24"/>
-        </w:rPr>
-      </w:pPr>
-      <w:r>
-        <w:rPr>
-          <w:szCs w:val="24"/>
-        </w:rPr>
-        <w:t xml:space="preserve">    else cout&lt;&lt;"AI #"&lt;&lt;p-&gt;order&lt;&lt;"'s ";</w:t>
-      </w:r>
-    </w:p>
-    <w:p>
-      <w:pPr>
-        <w:spacing w:after="0" w:line="240" w:lineRule="auto"/>
-        <w:ind w:left="360"/>
-        <w:rPr>
-          <w:szCs w:val="24"/>
-        </w:rPr>
-      </w:pPr>
-      <w:r>
-        <w:rPr>
-          <w:szCs w:val="24"/>
-        </w:rPr>
-        <w:t xml:space="preserve">    cout&lt;&lt;"dice: ";</w:t>
-      </w:r>
-    </w:p>
-    <w:p>
-      <w:pPr>
-        <w:spacing w:after="0" w:line="240" w:lineRule="auto"/>
-        <w:ind w:left="360"/>
-        <w:rPr>
-          <w:szCs w:val="24"/>
-        </w:rPr>
-      </w:pPr>
-      <w:r>
-        <w:rPr>
-          <w:szCs w:val="24"/>
-        </w:rPr>
-        <w:t xml:space="preserve">    for(int i=0;i&lt;5;i++) {</w:t>
-      </w:r>
-    </w:p>
-    <w:p>
-      <w:pPr>
-        <w:spacing w:after="0" w:line="240" w:lineRule="auto"/>
-        <w:ind w:left="360"/>
-        <w:rPr>
-          <w:szCs w:val="24"/>
-        </w:rPr>
-      </w:pPr>
-      <w:r>
-        <w:rPr>
-          <w:szCs w:val="24"/>
-        </w:rPr>
-        <w:t xml:space="preserve">        cout&lt;&lt;p-&gt;dices[i]&lt;&lt;" ";</w:t>
-      </w:r>
-    </w:p>
-    <w:p>
-      <w:pPr>
-        <w:spacing w:after="0" w:line="240" w:lineRule="auto"/>
-        <w:ind w:left="360"/>
-        <w:rPr>
-          <w:szCs w:val="24"/>
-        </w:rPr>
-      </w:pPr>
-      <w:r>
-        <w:rPr>
-          <w:szCs w:val="24"/>
-        </w:rPr>
-        <w:t xml:space="preserve">    }</w:t>
-      </w:r>
-    </w:p>
-    <w:p>
-      <w:pPr>
-        <w:spacing w:after="0" w:line="240" w:lineRule="auto"/>
-        <w:ind w:left="360"/>
-        <w:rPr>
-          <w:szCs w:val="24"/>
-        </w:rPr>
-      </w:pPr>
-      <w:r>
-        <w:rPr>
-          <w:szCs w:val="24"/>
-        </w:rPr>
-        <w:t xml:space="preserve">    cout&lt;&lt;endl;</w:t>
-      </w:r>
-    </w:p>
-    <w:p>
-      <w:pPr>
-        <w:spacing w:after="0" w:line="240" w:lineRule="auto"/>
-        <w:ind w:left="360"/>
-        <w:rPr>
-          <w:szCs w:val="24"/>
-        </w:rPr>
-      </w:pPr>
-      <w:r>
-        <w:rPr>
-          <w:szCs w:val="24"/>
-        </w:rPr>
-        <w:t>}</w:t>
-      </w:r>
-    </w:p>
-    <w:p>
-      <w:pPr>
-        <w:spacing w:after="0" w:line="240" w:lineRule="auto"/>
-        <w:ind w:left="360"/>
-        <w:rPr>
-          <w:szCs w:val="24"/>
-        </w:rPr>
-      </w:pPr>
-    </w:p>
-    <w:p>
-      <w:pPr>
-        <w:spacing w:after="0" w:line="240" w:lineRule="auto"/>
-        <w:ind w:left="360"/>
-        <w:rPr>
-          <w:szCs w:val="24"/>
-        </w:rPr>
-      </w:pPr>
-      <w:r>
-        <w:rPr>
-          <w:szCs w:val="24"/>
-        </w:rPr>
-        <w:t>void chalng(Player p,int &amp;open,int r) {</w:t>
-      </w:r>
-    </w:p>
-    <w:p>
-      <w:pPr>
-        <w:spacing w:after="0" w:line="240" w:lineRule="auto"/>
-        <w:ind w:left="360"/>
-        <w:rPr>
-          <w:szCs w:val="24"/>
-        </w:rPr>
-      </w:pPr>
-      <w:r>
-        <w:rPr>
-          <w:szCs w:val="24"/>
-        </w:rPr>
-        <w:t xml:space="preserve">    string ans="N";//answer of open or not</w:t>
-      </w:r>
-    </w:p>
-    <w:p>
-      <w:pPr>
-        <w:spacing w:after="0" w:line="240" w:lineRule="auto"/>
-        <w:ind w:left="360"/>
-        <w:rPr>
-          <w:szCs w:val="24"/>
-        </w:rPr>
-      </w:pPr>
-      <w:r>
-        <w:rPr>
-          <w:szCs w:val="24"/>
-        </w:rPr>
-        <w:t xml:space="preserve">    //prompt user for challenge or not</w:t>
-      </w:r>
-    </w:p>
-    <w:p>
-      <w:pPr>
-        <w:spacing w:after="0" w:line="240" w:lineRule="auto"/>
-        <w:ind w:left="360"/>
-        <w:rPr>
-          <w:szCs w:val="24"/>
-        </w:rPr>
-      </w:pPr>
-      <w:r>
-        <w:rPr>
-          <w:szCs w:val="24"/>
-        </w:rPr>
-        <w:t xml:space="preserve">    if(r!=0&amp;&amp;open==-1) {</w:t>
-      </w:r>
-    </w:p>
-    <w:p>
-      <w:pPr>
-        <w:spacing w:after="0" w:line="240" w:lineRule="auto"/>
-        <w:ind w:left="360"/>
-        <w:rPr>
-          <w:szCs w:val="24"/>
-        </w:rPr>
-      </w:pPr>
-      <w:r>
-        <w:rPr>
-          <w:szCs w:val="24"/>
-        </w:rPr>
-        <w:t xml:space="preserve">        do {</w:t>
-      </w:r>
-    </w:p>
-    <w:p>
-      <w:pPr>
-        <w:spacing w:after="0" w:line="240" w:lineRule="auto"/>
-        <w:ind w:left="360"/>
-        <w:rPr>
-          <w:szCs w:val="24"/>
-        </w:rPr>
-      </w:pPr>
-      <w:r>
-        <w:rPr>
-          <w:szCs w:val="24"/>
-        </w:rPr>
-        <w:t xml:space="preserve">            cout&lt;&lt;"Would you like to challenge?(Y or N): ";</w:t>
-      </w:r>
-    </w:p>
-    <w:p>
-      <w:pPr>
-        <w:spacing w:after="0" w:line="240" w:lineRule="auto"/>
-        <w:ind w:left="360"/>
-        <w:rPr>
-          <w:szCs w:val="24"/>
-        </w:rPr>
-      </w:pPr>
-      <w:r>
-        <w:rPr>
-          <w:szCs w:val="24"/>
-        </w:rPr>
-        <w:t xml:space="preserve">            cin&gt;&gt;ans;</w:t>
-      </w:r>
-    </w:p>
-    <w:p>
-      <w:pPr>
-        <w:spacing w:after="0" w:line="240" w:lineRule="auto"/>
-        <w:ind w:left="360"/>
-        <w:rPr>
-          <w:szCs w:val="24"/>
-        </w:rPr>
-      </w:pPr>
-      <w:r>
-        <w:rPr>
-          <w:szCs w:val="24"/>
-        </w:rPr>
-        <w:t xml:space="preserve">            if(ans!="Y"&amp;&amp;ans!="N"&amp;&amp;ans!="y"&amp;&amp;ans!="n") </w:t>
-      </w:r>
-    </w:p>
-    <w:p>
-      <w:pPr>
-        <w:spacing w:after="0" w:line="240" w:lineRule="auto"/>
-        <w:ind w:left="360"/>
-        <w:rPr>
-          <w:szCs w:val="24"/>
-        </w:rPr>
-      </w:pPr>
-      <w:r>
-        <w:rPr>
-          <w:szCs w:val="24"/>
-        </w:rPr>
-        <w:t xml:space="preserve">                cout&lt;&lt;"Invalid input"&lt;&lt;endl;</w:t>
-      </w:r>
-    </w:p>
-    <w:p>
-      <w:pPr>
-        <w:spacing w:after="0" w:line="240" w:lineRule="auto"/>
-        <w:ind w:left="360"/>
-        <w:rPr>
-          <w:szCs w:val="24"/>
-        </w:rPr>
-      </w:pPr>
-      <w:r>
-        <w:rPr>
-          <w:szCs w:val="24"/>
-        </w:rPr>
-        <w:t xml:space="preserve">        } while(ans!="Y"&amp;&amp;ans!="N"&amp;&amp;ans!="y"&amp;&amp;ans!="n");</w:t>
-      </w:r>
-    </w:p>
-    <w:p>
-      <w:pPr>
-        <w:spacing w:after="0" w:line="240" w:lineRule="auto"/>
-        <w:ind w:left="360"/>
-        <w:rPr>
-          <w:szCs w:val="24"/>
-        </w:rPr>
-      </w:pPr>
-      <w:r>
-        <w:rPr>
-          <w:szCs w:val="24"/>
-        </w:rPr>
-        <w:t xml:space="preserve">    }</w:t>
-      </w:r>
-    </w:p>
-    <w:p>
-      <w:pPr>
-        <w:spacing w:after="0" w:line="240" w:lineRule="auto"/>
-        <w:ind w:left="360"/>
-        <w:rPr>
-          <w:szCs w:val="24"/>
-        </w:rPr>
-      </w:pPr>
-      <w:r>
-        <w:rPr>
-          <w:szCs w:val="24"/>
-        </w:rPr>
-        <w:t xml:space="preserve">    //when answer is open</w:t>
-      </w:r>
-    </w:p>
-    <w:p>
-      <w:pPr>
-        <w:spacing w:after="0" w:line="240" w:lineRule="auto"/>
-        <w:ind w:left="360"/>
-        <w:rPr>
-          <w:szCs w:val="24"/>
-        </w:rPr>
-      </w:pPr>
-      <w:r>
-        <w:rPr>
-          <w:szCs w:val="24"/>
-        </w:rPr>
-        <w:t xml:space="preserve">    if(ans=="Y"||ans=="y") {</w:t>
-      </w:r>
-    </w:p>
-    <w:p>
-      <w:pPr>
-        <w:spacing w:after="0" w:line="240" w:lineRule="auto"/>
-        <w:ind w:left="360"/>
-        <w:rPr>
-          <w:szCs w:val="24"/>
-        </w:rPr>
-      </w:pPr>
-      <w:r>
-        <w:rPr>
-          <w:szCs w:val="24"/>
-        </w:rPr>
-        <w:t xml:space="preserve">        open=p.order; //set open to true</w:t>
-      </w:r>
-    </w:p>
-    <w:p>
-      <w:pPr>
-        <w:spacing w:after="0" w:line="240" w:lineRule="auto"/>
-        <w:ind w:left="360"/>
-        <w:rPr>
-          <w:szCs w:val="24"/>
-        </w:rPr>
-      </w:pPr>
-      <w:r>
-        <w:rPr>
-          <w:szCs w:val="24"/>
-        </w:rPr>
-        <w:t xml:space="preserve">        cout&lt;&lt;"You Challenge"&lt;&lt;endl;</w:t>
-      </w:r>
-    </w:p>
-    <w:p>
-      <w:pPr>
-        <w:spacing w:after="0" w:line="240" w:lineRule="auto"/>
-        <w:ind w:left="360"/>
-        <w:rPr>
-          <w:szCs w:val="24"/>
-        </w:rPr>
-      </w:pPr>
-      <w:r>
-        <w:rPr>
-          <w:szCs w:val="24"/>
-        </w:rPr>
-        <w:t xml:space="preserve">    }</w:t>
-      </w:r>
-    </w:p>
-    <w:p>
-      <w:pPr>
-        <w:spacing w:after="0" w:line="240" w:lineRule="auto"/>
-        <w:ind w:left="360"/>
-        <w:rPr>
-          <w:szCs w:val="24"/>
-        </w:rPr>
-      </w:pPr>
-      <w:r>
-        <w:rPr>
-          <w:szCs w:val="24"/>
-        </w:rPr>
-        <w:t>}</w:t>
-      </w:r>
-    </w:p>
-    <w:p>
-      <w:pPr>
-        <w:spacing w:after="0" w:line="240" w:lineRule="auto"/>
-        <w:ind w:left="360"/>
-        <w:rPr>
-          <w:szCs w:val="24"/>
-        </w:rPr>
-      </w:pPr>
-    </w:p>
-    <w:p>
-      <w:pPr>
-        <w:spacing w:after="0" w:line="240" w:lineRule="auto"/>
-        <w:ind w:left="360"/>
-        <w:rPr>
-          <w:szCs w:val="24"/>
-        </w:rPr>
-      </w:pPr>
-      <w:r>
-        <w:rPr>
-          <w:szCs w:val="24"/>
-        </w:rPr>
-        <w:t>void bid(Player &amp;p,char &amp;face,int &amp;num,int numPyr,int &amp;r,int open,bool &amp;w) {</w:t>
-      </w:r>
-    </w:p>
-    <w:p>
-      <w:pPr>
-        <w:spacing w:after="0" w:line="240" w:lineRule="auto"/>
-        <w:ind w:left="360"/>
-        <w:rPr>
-          <w:szCs w:val="24"/>
-        </w:rPr>
-      </w:pPr>
-      <w:r>
-        <w:rPr>
-          <w:szCs w:val="24"/>
-        </w:rPr>
-        <w:t xml:space="preserve">    string bid;</w:t>
-      </w:r>
-    </w:p>
-    <w:p>
-      <w:pPr>
-        <w:spacing w:after="0" w:line="240" w:lineRule="auto"/>
-        <w:ind w:left="360"/>
-        <w:rPr>
-          <w:szCs w:val="24"/>
-        </w:rPr>
-      </w:pPr>
-      <w:r>
-        <w:rPr>
-          <w:szCs w:val="24"/>
-        </w:rPr>
-        <w:t xml:space="preserve">    int numTemp;</w:t>
-      </w:r>
-    </w:p>
-    <w:p>
-      <w:pPr>
-        <w:spacing w:after="0" w:line="240" w:lineRule="auto"/>
-        <w:ind w:left="360"/>
-        <w:rPr>
-          <w:szCs w:val="24"/>
-        </w:rPr>
-      </w:pPr>
-      <w:r>
-        <w:rPr>
-          <w:szCs w:val="24"/>
-        </w:rPr>
-        <w:t xml:space="preserve">    char fceTemp;</w:t>
-      </w:r>
-    </w:p>
-    <w:p>
-      <w:pPr>
-        <w:spacing w:after="0" w:line="240" w:lineRule="auto"/>
-        <w:ind w:left="360"/>
-        <w:rPr>
-          <w:szCs w:val="24"/>
-        </w:rPr>
-      </w:pPr>
-      <w:r>
-        <w:rPr>
-          <w:szCs w:val="24"/>
-        </w:rPr>
-        <w:t xml:space="preserve">    bool invalid;</w:t>
-      </w:r>
-    </w:p>
-    <w:p>
-      <w:pPr>
-        <w:spacing w:after="0" w:line="240" w:lineRule="auto"/>
-        <w:ind w:left="360"/>
-        <w:rPr>
-          <w:szCs w:val="24"/>
-        </w:rPr>
-      </w:pPr>
-      <w:r>
-        <w:rPr>
-          <w:szCs w:val="24"/>
-        </w:rPr>
-        <w:t xml:space="preserve">    //when answer is open</w:t>
-      </w:r>
-    </w:p>
-    <w:p>
-      <w:pPr>
-        <w:spacing w:after="0" w:line="240" w:lineRule="auto"/>
-        <w:ind w:left="360"/>
-        <w:rPr>
-          <w:szCs w:val="24"/>
-        </w:rPr>
-      </w:pPr>
-      <w:r>
-        <w:rPr>
-          <w:szCs w:val="24"/>
-        </w:rPr>
-        <w:t xml:space="preserve">    if(open==-1) { //when answer is not open</w:t>
-      </w:r>
-    </w:p>
-    <w:p>
-      <w:pPr>
-        <w:spacing w:after="0" w:line="240" w:lineRule="auto"/>
-        <w:ind w:left="360"/>
-        <w:rPr>
-          <w:szCs w:val="24"/>
-        </w:rPr>
-      </w:pPr>
-      <w:r>
-        <w:rPr>
-          <w:szCs w:val="24"/>
-        </w:rPr>
-        <w:t xml:space="preserve">        cin.ignore();</w:t>
-      </w:r>
-    </w:p>
-    <w:p>
-      <w:pPr>
-        <w:spacing w:after="0" w:line="240" w:lineRule="auto"/>
-        <w:ind w:left="360"/>
-        <w:rPr>
-          <w:szCs w:val="24"/>
-        </w:rPr>
-      </w:pPr>
-      <w:r>
-        <w:rPr>
-          <w:szCs w:val="24"/>
-        </w:rPr>
-        <w:t xml:space="preserve">        do {</w:t>
-      </w:r>
-    </w:p>
-    <w:p>
-      <w:pPr>
-        <w:spacing w:after="0" w:line="240" w:lineRule="auto"/>
-        <w:ind w:left="360"/>
-        <w:rPr>
-          <w:szCs w:val="24"/>
-        </w:rPr>
-      </w:pPr>
-      <w:r>
-        <w:rPr>
-          <w:szCs w:val="24"/>
-        </w:rPr>
-        <w:t xml:space="preserve">            numTemp=0;</w:t>
-      </w:r>
-    </w:p>
-    <w:p>
-      <w:pPr>
-        <w:spacing w:after="0" w:line="240" w:lineRule="auto"/>
-        <w:ind w:left="360"/>
-        <w:rPr>
-          <w:szCs w:val="24"/>
-        </w:rPr>
-      </w:pPr>
-      <w:r>
-        <w:rPr>
-          <w:szCs w:val="24"/>
-        </w:rPr>
-        <w:t xml:space="preserve">            fceTemp=' ';</w:t>
-      </w:r>
-    </w:p>
-    <w:p>
-      <w:pPr>
-        <w:spacing w:after="0" w:line="240" w:lineRule="auto"/>
-        <w:ind w:left="360"/>
-        <w:rPr>
-          <w:szCs w:val="24"/>
-        </w:rPr>
-      </w:pPr>
-      <w:r>
-        <w:rPr>
-          <w:szCs w:val="24"/>
-        </w:rPr>
-        <w:t xml:space="preserve">            invalid=false;</w:t>
-      </w:r>
-    </w:p>
-    <w:p>
-      <w:pPr>
-        <w:spacing w:after="0" w:line="240" w:lineRule="auto"/>
-        <w:ind w:left="360"/>
-        <w:rPr>
-          <w:szCs w:val="24"/>
-        </w:rPr>
-      </w:pPr>
-      <w:r>
-        <w:rPr>
-          <w:szCs w:val="24"/>
-        </w:rPr>
-        <w:t xml:space="preserve">            if(r&lt;=2) {</w:t>
-      </w:r>
-    </w:p>
-    <w:p>
-      <w:pPr>
-        <w:spacing w:after="0" w:line="240" w:lineRule="auto"/>
-        <w:ind w:left="360"/>
-        <w:rPr>
-          <w:szCs w:val="24"/>
-        </w:rPr>
-      </w:pPr>
-      <w:r>
-        <w:rPr>
-          <w:szCs w:val="24"/>
-        </w:rPr>
-        <w:t xml:space="preserve">            cout&lt;&lt;"Your bidding: ";</w:t>
-      </w:r>
-    </w:p>
-    <w:p>
-      <w:pPr>
-        <w:spacing w:after="0" w:line="240" w:lineRule="auto"/>
-        <w:ind w:left="360"/>
-        <w:rPr>
-          <w:szCs w:val="24"/>
-        </w:rPr>
-      </w:pPr>
-      <w:r>
-        <w:rPr>
-          <w:szCs w:val="24"/>
-        </w:rPr>
-        <w:t xml:space="preserve">            cout&lt;&lt;"format:\"3 4\"(means u bid 3 4s,and 1s are wild) or \"4n5\"(means you bid 4 5s only, and 1s are not wild)"&lt;&lt;endl;</w:t>
-      </w:r>
-    </w:p>
-    <w:p>
-      <w:pPr>
-        <w:spacing w:after="0" w:line="240" w:lineRule="auto"/>
-        <w:ind w:left="360"/>
-        <w:rPr>
-          <w:szCs w:val="24"/>
-        </w:rPr>
-      </w:pPr>
-      <w:r>
-        <w:rPr>
-          <w:szCs w:val="24"/>
-        </w:rPr>
-        <w:t xml:space="preserve">            cout&lt;&lt;"First bid must be &gt;= 1.5*players"&lt;&lt;endl;</w:t>
-      </w:r>
-    </w:p>
-    <w:p>
-      <w:pPr>
-        <w:spacing w:after="0" w:line="240" w:lineRule="auto"/>
-        <w:ind w:left="360"/>
-        <w:rPr>
-          <w:szCs w:val="24"/>
-        </w:rPr>
-      </w:pPr>
-      <w:r>
-        <w:rPr>
-          <w:szCs w:val="24"/>
-        </w:rPr>
-        <w:t xml:space="preserve">            }</w:t>
-      </w:r>
-    </w:p>
-    <w:p>
-      <w:pPr>
-        <w:spacing w:after="0" w:line="240" w:lineRule="auto"/>
-        <w:ind w:left="360"/>
-        <w:rPr>
-          <w:szCs w:val="24"/>
-        </w:rPr>
-      </w:pPr>
-      <w:r>
-        <w:rPr>
-          <w:szCs w:val="24"/>
-        </w:rPr>
-        <w:t xml:space="preserve">            cout&lt;&lt;"Your bidding: ";</w:t>
-      </w:r>
-    </w:p>
-    <w:p>
-      <w:pPr>
-        <w:spacing w:after="0" w:line="240" w:lineRule="auto"/>
-        <w:ind w:left="360"/>
-        <w:rPr>
-          <w:szCs w:val="24"/>
-        </w:rPr>
-      </w:pPr>
-      <w:r>
-        <w:rPr>
-          <w:szCs w:val="24"/>
-        </w:rPr>
-        <w:t xml:space="preserve">            getline(cin,bid);//1st element is number of dice,2nd is space or n,3rd is face of dice</w:t>
-      </w:r>
-    </w:p>
-    <w:p>
-      <w:pPr>
-        <w:spacing w:after="0" w:line="240" w:lineRule="auto"/>
-        <w:ind w:left="360"/>
-        <w:rPr>
-          <w:szCs w:val="24"/>
-        </w:rPr>
-      </w:pPr>
-      <w:r>
-        <w:rPr>
-          <w:szCs w:val="24"/>
-        </w:rPr>
-        <w:t xml:space="preserve">            //check the input valid or not</w:t>
-      </w:r>
-    </w:p>
-    <w:p>
-      <w:pPr>
-        <w:spacing w:after="0" w:line="240" w:lineRule="auto"/>
-        <w:ind w:left="360"/>
-        <w:rPr>
-          <w:szCs w:val="24"/>
-        </w:rPr>
-      </w:pPr>
-      <w:r>
-        <w:rPr>
-          <w:szCs w:val="24"/>
-        </w:rPr>
-        <w:t xml:space="preserve">            if(bid.length()!=3&amp;&amp;bid.length()!=4) invalid=true;//length only 3 or 4</w:t>
-      </w:r>
-    </w:p>
-    <w:p>
-      <w:pPr>
-        <w:spacing w:after="0" w:line="240" w:lineRule="auto"/>
-        <w:ind w:left="360"/>
-        <w:rPr>
-          <w:szCs w:val="24"/>
-        </w:rPr>
-      </w:pPr>
-      <w:r>
-        <w:rPr>
-          <w:szCs w:val="24"/>
-        </w:rPr>
-        <w:t xml:space="preserve">            if(bid.length()==3||bid.length()==4) {</w:t>
-      </w:r>
-    </w:p>
-    <w:p>
-      <w:pPr>
-        <w:spacing w:after="0" w:line="240" w:lineRule="auto"/>
-        <w:ind w:left="360"/>
-        <w:rPr>
-          <w:szCs w:val="24"/>
-        </w:rPr>
-      </w:pPr>
-      <w:r>
-        <w:rPr>
-          <w:szCs w:val="24"/>
-        </w:rPr>
-        <w:t xml:space="preserve">                for(int i=0;i&lt;bid.length();i++) {  </w:t>
-      </w:r>
-    </w:p>
-    <w:p>
-      <w:pPr>
-        <w:spacing w:after="0" w:line="240" w:lineRule="auto"/>
-        <w:ind w:left="360"/>
-        <w:rPr>
-          <w:szCs w:val="24"/>
-        </w:rPr>
-      </w:pPr>
-      <w:r>
-        <w:rPr>
-          <w:szCs w:val="24"/>
-        </w:rPr>
-        <w:t xml:space="preserve">                    if(i==bid.length()-2) {</w:t>
-      </w:r>
-    </w:p>
-    <w:p>
-      <w:pPr>
-        <w:spacing w:after="0" w:line="240" w:lineRule="auto"/>
-        <w:ind w:left="360"/>
-        <w:rPr>
-          <w:szCs w:val="24"/>
-        </w:rPr>
-      </w:pPr>
-      <w:r>
-        <w:rPr>
-          <w:szCs w:val="24"/>
-        </w:rPr>
-        <w:t xml:space="preserve">                        if(bid.at(i)!=' '&amp;&amp;bid.at(i)!='n'&amp;&amp;bid.at(i)!='N') invalid=true;</w:t>
-      </w:r>
-    </w:p>
-    <w:p>
-      <w:pPr>
-        <w:spacing w:after="0" w:line="240" w:lineRule="auto"/>
-        <w:ind w:left="360"/>
-        <w:rPr>
-          <w:szCs w:val="24"/>
-        </w:rPr>
-      </w:pPr>
-      <w:r>
-        <w:rPr>
-          <w:szCs w:val="24"/>
-        </w:rPr>
-        <w:t xml:space="preserve">                    }</w:t>
-      </w:r>
-    </w:p>
-    <w:p>
-      <w:pPr>
-        <w:spacing w:after="0" w:line="240" w:lineRule="auto"/>
-        <w:ind w:left="360"/>
-        <w:rPr>
-          <w:szCs w:val="24"/>
-        </w:rPr>
-      </w:pPr>
-      <w:r>
-        <w:rPr>
-          <w:szCs w:val="24"/>
-        </w:rPr>
-        <w:t xml:space="preserve">                    if(i&lt;bid.length()-2) //number of one face of dice should be a integer</w:t>
-      </w:r>
-    </w:p>
-    <w:p>
-      <w:pPr>
-        <w:spacing w:after="0" w:line="240" w:lineRule="auto"/>
-        <w:ind w:left="360"/>
-        <w:rPr>
-          <w:szCs w:val="24"/>
-        </w:rPr>
-      </w:pPr>
-      <w:r>
-        <w:rPr>
-          <w:szCs w:val="24"/>
-        </w:rPr>
-        <w:t xml:space="preserve">                        if(bid.at(i)&lt;'0'||bid.at(i)&gt;'9') invalid=true;</w:t>
-      </w:r>
-    </w:p>
-    <w:p>
-      <w:pPr>
-        <w:spacing w:after="0" w:line="240" w:lineRule="auto"/>
-        <w:ind w:left="360"/>
-        <w:rPr>
-          <w:szCs w:val="24"/>
-        </w:rPr>
-      </w:pPr>
-      <w:r>
-        <w:rPr>
-          <w:szCs w:val="24"/>
-        </w:rPr>
-        <w:t xml:space="preserve">                    if(i&gt;bid.length()-2) //face of dice should be between 1 and 6</w:t>
-      </w:r>
-    </w:p>
-    <w:p>
-      <w:pPr>
-        <w:spacing w:after="0" w:line="240" w:lineRule="auto"/>
-        <w:ind w:left="360"/>
-        <w:rPr>
-          <w:szCs w:val="24"/>
-        </w:rPr>
-      </w:pPr>
-      <w:r>
-        <w:rPr>
-          <w:szCs w:val="24"/>
-        </w:rPr>
-        <w:t xml:space="preserve">                        if(bid.at(i)&lt;'1'||bid.at(i)&gt;'6') invalid=true;</w:t>
-      </w:r>
-    </w:p>
-    <w:p>
-      <w:pPr>
-        <w:spacing w:after="0" w:line="240" w:lineRule="auto"/>
-        <w:ind w:left="360"/>
-        <w:rPr>
-          <w:szCs w:val="24"/>
-        </w:rPr>
-      </w:pPr>
-      <w:r>
-        <w:rPr>
-          <w:szCs w:val="24"/>
-        </w:rPr>
-        <w:t xml:space="preserve">                }</w:t>
-      </w:r>
-    </w:p>
-    <w:p>
-      <w:pPr>
-        <w:spacing w:after="0" w:line="240" w:lineRule="auto"/>
-        <w:ind w:left="360"/>
-        <w:rPr>
-          <w:szCs w:val="24"/>
-        </w:rPr>
-      </w:pPr>
-      <w:r>
-        <w:rPr>
-          <w:szCs w:val="24"/>
-        </w:rPr>
-        <w:t xml:space="preserve">            }</w:t>
-      </w:r>
-    </w:p>
-    <w:p>
-      <w:pPr>
-        <w:spacing w:after="0" w:line="240" w:lineRule="auto"/>
-        <w:ind w:left="360"/>
-        <w:rPr>
-          <w:szCs w:val="24"/>
-        </w:rPr>
-      </w:pPr>
-      <w:r>
-        <w:rPr>
-          <w:szCs w:val="24"/>
-        </w:rPr>
-        <w:t xml:space="preserve">            if(!invalid) {</w:t>
-      </w:r>
-    </w:p>
-    <w:p>
-      <w:pPr>
-        <w:spacing w:after="0" w:line="240" w:lineRule="auto"/>
-        <w:ind w:left="360"/>
-        <w:rPr>
-          <w:szCs w:val="24"/>
-        </w:rPr>
-      </w:pPr>
-      <w:r>
-        <w:rPr>
-          <w:szCs w:val="24"/>
-        </w:rPr>
-        <w:t xml:space="preserve">                if(bid.length()==3) {</w:t>
-      </w:r>
-    </w:p>
-    <w:p>
-      <w:pPr>
-        <w:spacing w:after="0" w:line="240" w:lineRule="auto"/>
-        <w:ind w:left="360"/>
-        <w:rPr>
-          <w:szCs w:val="24"/>
-        </w:rPr>
-      </w:pPr>
-      <w:r>
-        <w:rPr>
-          <w:szCs w:val="24"/>
-        </w:rPr>
-        <w:t xml:space="preserve">                    numTemp=static_cast&lt;int&gt;(bid.at(0)-48);</w:t>
-      </w:r>
-    </w:p>
-    <w:p>
-      <w:pPr>
-        <w:spacing w:after="0" w:line="240" w:lineRule="auto"/>
-        <w:ind w:left="360"/>
-        <w:rPr>
-          <w:szCs w:val="24"/>
-        </w:rPr>
-      </w:pPr>
-      <w:r>
-        <w:rPr>
-          <w:szCs w:val="24"/>
-        </w:rPr>
-        <w:t xml:space="preserve">                    fceTemp=bid.at(2);</w:t>
-      </w:r>
-    </w:p>
-    <w:p>
-      <w:pPr>
-        <w:spacing w:after="0" w:line="240" w:lineRule="auto"/>
-        <w:ind w:left="360"/>
-        <w:rPr>
-          <w:szCs w:val="24"/>
-        </w:rPr>
-      </w:pPr>
-      <w:r>
-        <w:rPr>
-          <w:szCs w:val="24"/>
-        </w:rPr>
-        <w:t xml:space="preserve">                } else if(bid.length()==4) {</w:t>
-      </w:r>
-    </w:p>
-    <w:p>
-      <w:pPr>
-        <w:spacing w:after="0" w:line="240" w:lineRule="auto"/>
-        <w:ind w:left="360"/>
-        <w:rPr>
-          <w:szCs w:val="24"/>
-        </w:rPr>
-      </w:pPr>
-      <w:r>
-        <w:rPr>
-          <w:szCs w:val="24"/>
-        </w:rPr>
-        <w:t xml:space="preserve">                    numTemp=static_cast&lt;int&gt;(bid.at(0)-48)*10+static_cast&lt;int&gt;(bid.at(1)-48);</w:t>
-      </w:r>
-    </w:p>
-    <w:p>
-      <w:pPr>
-        <w:spacing w:after="0" w:line="240" w:lineRule="auto"/>
-        <w:ind w:left="360"/>
-        <w:rPr>
-          <w:szCs w:val="24"/>
-        </w:rPr>
-      </w:pPr>
-      <w:r>
-        <w:rPr>
-          <w:szCs w:val="24"/>
-        </w:rPr>
-        <w:t xml:space="preserve">                    fceTemp=bid.at(3);</w:t>
-      </w:r>
-    </w:p>
-    <w:p>
-      <w:pPr>
-        <w:spacing w:after="0" w:line="240" w:lineRule="auto"/>
-        <w:ind w:left="360"/>
-        <w:rPr>
-          <w:szCs w:val="24"/>
-        </w:rPr>
-      </w:pPr>
-      <w:r>
-        <w:rPr>
-          <w:szCs w:val="24"/>
-        </w:rPr>
-        <w:t xml:space="preserve">                }</w:t>
-      </w:r>
-    </w:p>
-    <w:p>
-      <w:pPr>
-        <w:spacing w:after="0" w:line="240" w:lineRule="auto"/>
-        <w:ind w:left="360"/>
-        <w:rPr>
-          <w:szCs w:val="24"/>
-        </w:rPr>
-      </w:pPr>
-      <w:r>
-        <w:rPr>
-          <w:szCs w:val="24"/>
-        </w:rPr>
-        <w:t xml:space="preserve">            }</w:t>
-      </w:r>
-    </w:p>
-    <w:p>
-      <w:pPr>
-        <w:spacing w:after="0" w:line="240" w:lineRule="auto"/>
-        <w:ind w:left="360"/>
-        <w:rPr>
-          <w:szCs w:val="24"/>
-        </w:rPr>
-      </w:pPr>
-      <w:r>
-        <w:rPr>
-          <w:szCs w:val="24"/>
-        </w:rPr>
-        <w:t xml:space="preserve">            //if format of input is right, check the contents of input</w:t>
-      </w:r>
-    </w:p>
-    <w:p>
-      <w:pPr>
-        <w:spacing w:after="0" w:line="240" w:lineRule="auto"/>
-        <w:ind w:left="360"/>
-        <w:rPr>
-          <w:szCs w:val="24"/>
-        </w:rPr>
-      </w:pPr>
-      <w:r>
-        <w:rPr>
-          <w:szCs w:val="24"/>
-        </w:rPr>
-        <w:t xml:space="preserve">            if(numTemp&lt;num) invalid=true; //quantity less than previous one</w:t>
-      </w:r>
-    </w:p>
-    <w:p>
-      <w:pPr>
-        <w:spacing w:after="0" w:line="240" w:lineRule="auto"/>
-        <w:ind w:left="360"/>
-        <w:rPr>
-          <w:szCs w:val="24"/>
-        </w:rPr>
-      </w:pPr>
-      <w:r>
-        <w:rPr>
-          <w:szCs w:val="24"/>
-        </w:rPr>
-        <w:t xml:space="preserve">            //quantity=previous one,but face of dice&lt; previous one</w:t>
-      </w:r>
-    </w:p>
-    <w:p>
-      <w:pPr>
-        <w:spacing w:after="0" w:line="240" w:lineRule="auto"/>
-        <w:ind w:left="360"/>
-        <w:rPr>
-          <w:szCs w:val="24"/>
-        </w:rPr>
-      </w:pPr>
-      <w:r>
-        <w:rPr>
-          <w:szCs w:val="24"/>
-        </w:rPr>
-        <w:t xml:space="preserve">            if(numTemp==num&amp;&amp;fceTemp&lt;=face) invalid=true;</w:t>
-      </w:r>
-    </w:p>
-    <w:p>
-      <w:pPr>
-        <w:spacing w:after="0" w:line="240" w:lineRule="auto"/>
-        <w:ind w:left="360"/>
-        <w:rPr>
-          <w:szCs w:val="24"/>
-        </w:rPr>
-      </w:pPr>
-      <w:r>
-        <w:rPr>
-          <w:szCs w:val="24"/>
-        </w:rPr>
-        <w:t xml:space="preserve">            if(numTemp&gt;numPyr*5) invalid=true;</w:t>
-      </w:r>
-    </w:p>
-    <w:p>
-      <w:pPr>
-        <w:spacing w:after="0" w:line="240" w:lineRule="auto"/>
-        <w:ind w:left="360"/>
-        <w:rPr>
-          <w:szCs w:val="24"/>
-        </w:rPr>
-      </w:pPr>
-      <w:r>
-        <w:rPr>
-          <w:szCs w:val="24"/>
-        </w:rPr>
-        <w:t xml:space="preserve">            if(invalid) cout&lt;&lt;"Invalid input!!"&lt;&lt;endl;</w:t>
-      </w:r>
-    </w:p>
-    <w:p>
-      <w:pPr>
-        <w:spacing w:after="0" w:line="240" w:lineRule="auto"/>
-        <w:ind w:left="360"/>
-        <w:rPr>
-          <w:szCs w:val="24"/>
-        </w:rPr>
-      </w:pPr>
-      <w:r>
-        <w:rPr>
-          <w:szCs w:val="24"/>
-        </w:rPr>
-        <w:t xml:space="preserve">        } while(invalid);</w:t>
-      </w:r>
-    </w:p>
-    <w:p>
-      <w:pPr>
-        <w:spacing w:after="0" w:line="240" w:lineRule="auto"/>
-        <w:ind w:left="360"/>
-        <w:rPr>
-          <w:szCs w:val="24"/>
-        </w:rPr>
-      </w:pPr>
-      <w:r>
-        <w:rPr>
-          <w:szCs w:val="24"/>
-        </w:rPr>
-        <w:t xml:space="preserve">        </w:t>
-      </w:r>
-    </w:p>
-    <w:p>
-      <w:pPr>
-        <w:spacing w:after="0" w:line="240" w:lineRule="auto"/>
-        <w:ind w:left="360"/>
-        <w:rPr>
-          <w:szCs w:val="24"/>
-        </w:rPr>
-      </w:pPr>
-      <w:r>
-        <w:rPr>
-          <w:szCs w:val="24"/>
-        </w:rPr>
-        <w:t xml:space="preserve">        num=numTemp;</w:t>
-      </w:r>
-    </w:p>
-    <w:p>
-      <w:pPr>
-        <w:spacing w:after="0" w:line="240" w:lineRule="auto"/>
-        <w:ind w:left="360"/>
-        <w:rPr>
-          <w:szCs w:val="24"/>
-        </w:rPr>
-      </w:pPr>
-      <w:r>
-        <w:rPr>
-          <w:szCs w:val="24"/>
-        </w:rPr>
-        <w:t xml:space="preserve">        face=fceTemp;</w:t>
-      </w:r>
-    </w:p>
-    <w:p>
-      <w:pPr>
-        <w:spacing w:after="0" w:line="240" w:lineRule="auto"/>
-        <w:ind w:left="360"/>
-        <w:rPr>
-          <w:szCs w:val="24"/>
-        </w:rPr>
-      </w:pPr>
-      <w:r>
-        <w:rPr>
-          <w:szCs w:val="24"/>
-        </w:rPr>
-        <w:t xml:space="preserve">        if(bid.at(bid.length()-2)=='n'||bid.at(bid.length()-2)=='N') w=false;</w:t>
-      </w:r>
-    </w:p>
-    <w:p>
-      <w:pPr>
-        <w:spacing w:after="0" w:line="240" w:lineRule="auto"/>
-        <w:ind w:left="360"/>
-        <w:rPr>
-          <w:szCs w:val="24"/>
-        </w:rPr>
-      </w:pPr>
-      <w:r>
-        <w:rPr>
-          <w:szCs w:val="24"/>
-        </w:rPr>
-        <w:t xml:space="preserve">        if(bid.at(bid.length()-1)=='1') w=false;</w:t>
-      </w:r>
-    </w:p>
-    <w:p>
-      <w:pPr>
-        <w:spacing w:after="0" w:line="240" w:lineRule="auto"/>
-        <w:ind w:left="360"/>
-        <w:rPr>
-          <w:szCs w:val="24"/>
-        </w:rPr>
-      </w:pPr>
-      <w:r>
-        <w:rPr>
-          <w:szCs w:val="24"/>
-        </w:rPr>
-        <w:t xml:space="preserve">        cout&lt;&lt;"You bid "&lt;&lt;num&lt;&lt;"  "&lt;&lt;face&lt;&lt;"s";</w:t>
-      </w:r>
-    </w:p>
-    <w:p>
-      <w:pPr>
-        <w:spacing w:after="0" w:line="240" w:lineRule="auto"/>
-        <w:ind w:left="360"/>
-        <w:rPr>
-          <w:szCs w:val="24"/>
-        </w:rPr>
-      </w:pPr>
-      <w:r>
-        <w:rPr>
-          <w:szCs w:val="24"/>
-        </w:rPr>
-        <w:t xml:space="preserve">        if(w) cout&lt;&lt;" "&lt;&lt;endl;</w:t>
-      </w:r>
-    </w:p>
-    <w:p>
-      <w:pPr>
-        <w:spacing w:after="0" w:line="240" w:lineRule="auto"/>
-        <w:ind w:left="360"/>
-        <w:rPr>
-          <w:szCs w:val="24"/>
-        </w:rPr>
-      </w:pPr>
-      <w:r>
-        <w:rPr>
-          <w:szCs w:val="24"/>
-        </w:rPr>
-        <w:t xml:space="preserve">        else cout&lt;&lt;" only"&lt;&lt;endl;</w:t>
-      </w:r>
-    </w:p>
-    <w:p>
-      <w:pPr>
-        <w:spacing w:after="0" w:line="240" w:lineRule="auto"/>
-        <w:ind w:left="360"/>
-        <w:rPr>
-          <w:szCs w:val="24"/>
-        </w:rPr>
-      </w:pPr>
-      <w:r>
-        <w:rPr>
-          <w:szCs w:val="24"/>
-        </w:rPr>
-        <w:t xml:space="preserve">        r++;</w:t>
-      </w:r>
-    </w:p>
-    <w:p>
-      <w:pPr>
-        <w:spacing w:after="0" w:line="240" w:lineRule="auto"/>
-        <w:ind w:left="360"/>
-        <w:rPr>
-          <w:szCs w:val="24"/>
-        </w:rPr>
-      </w:pPr>
-      <w:r>
-        <w:rPr>
-          <w:szCs w:val="24"/>
-        </w:rPr>
-        <w:t xml:space="preserve">    }</w:t>
-      </w:r>
-    </w:p>
-    <w:p>
-      <w:pPr>
-        <w:spacing w:after="0" w:line="240" w:lineRule="auto"/>
-        <w:ind w:left="360"/>
-        <w:rPr>
-          <w:szCs w:val="24"/>
-        </w:rPr>
-      </w:pPr>
-      <w:r>
-        <w:rPr>
-          <w:szCs w:val="24"/>
-        </w:rPr>
-        <w:t>}</w:t>
-      </w:r>
-    </w:p>
-    <w:p>
-      <w:pPr>
-        <w:spacing w:after="0" w:line="240" w:lineRule="auto"/>
-        <w:ind w:left="360"/>
-        <w:rPr>
-          <w:szCs w:val="24"/>
-        </w:rPr>
-      </w:pPr>
-    </w:p>
-    <w:p>
-      <w:pPr>
-        <w:spacing w:after="0" w:line="240" w:lineRule="auto"/>
-        <w:ind w:left="360"/>
-        <w:rPr>
-          <w:szCs w:val="24"/>
-        </w:rPr>
-      </w:pPr>
-      <w:r>
-        <w:rPr>
-          <w:szCs w:val="24"/>
-        </w:rPr>
-        <w:t>void AIChalg(int &amp;open,Player p,char face,int num,int numPyr,int r,bool w) {</w:t>
-      </w:r>
-    </w:p>
-    <w:p>
-      <w:pPr>
-        <w:spacing w:after="0" w:line="240" w:lineRule="auto"/>
-        <w:ind w:left="360"/>
-        <w:rPr>
-          <w:szCs w:val="24"/>
-        </w:rPr>
-      </w:pPr>
-      <w:r>
-        <w:rPr>
-          <w:szCs w:val="24"/>
-        </w:rPr>
-        <w:t xml:space="preserve">    if(r!=0&amp;&amp;open==-1) {</w:t>
-      </w:r>
-    </w:p>
-    <w:p>
-      <w:pPr>
-        <w:spacing w:after="0" w:line="240" w:lineRule="auto"/>
-        <w:ind w:left="360"/>
-        <w:rPr>
-          <w:szCs w:val="24"/>
-        </w:rPr>
-      </w:pPr>
-      <w:r>
-        <w:rPr>
-          <w:szCs w:val="24"/>
-        </w:rPr>
-        <w:t xml:space="preserve">        //determine challenge or not</w:t>
-      </w:r>
-    </w:p>
-    <w:p>
-      <w:pPr>
-        <w:spacing w:after="0" w:line="240" w:lineRule="auto"/>
-        <w:ind w:left="360"/>
-        <w:rPr>
-          <w:szCs w:val="24"/>
-        </w:rPr>
-      </w:pPr>
-      <w:r>
-        <w:rPr>
-          <w:szCs w:val="24"/>
-        </w:rPr>
-        <w:t xml:space="preserve">        if(w) {</w:t>
-      </w:r>
-    </w:p>
-    <w:p>
-      <w:pPr>
-        <w:spacing w:after="0" w:line="240" w:lineRule="auto"/>
-        <w:ind w:left="360"/>
-        <w:rPr>
-          <w:szCs w:val="24"/>
-        </w:rPr>
-      </w:pPr>
-      <w:r>
-        <w:rPr>
-          <w:szCs w:val="24"/>
-        </w:rPr>
-        <w:t xml:space="preserve">            if(getQuan(p,face,w)&gt;=num) open=-1; //when bided number of a kind dice &lt;= AI's, not challenge </w:t>
-      </w:r>
-    </w:p>
-    <w:p>
-      <w:pPr>
-        <w:spacing w:after="0" w:line="240" w:lineRule="auto"/>
-        <w:ind w:left="360"/>
-        <w:rPr>
-          <w:szCs w:val="24"/>
-        </w:rPr>
-      </w:pPr>
-      <w:r>
-        <w:rPr>
-          <w:szCs w:val="24"/>
-        </w:rPr>
-        <w:t xml:space="preserve">            else if(getQuan(p,face,w)==0&amp;&amp;num&gt;=numPyr*2) open=p.order;</w:t>
-      </w:r>
-    </w:p>
-    <w:p>
-      <w:pPr>
-        <w:spacing w:after="0" w:line="240" w:lineRule="auto"/>
-        <w:ind w:left="360"/>
-        <w:rPr>
-          <w:szCs w:val="24"/>
-        </w:rPr>
-      </w:pPr>
-      <w:r>
-        <w:rPr>
-          <w:szCs w:val="24"/>
-        </w:rPr>
-        <w:t xml:space="preserve">            else if(getQuan(p,face,w)==1&amp;&amp;num-1&gt;(numPyr-1)*2) {</w:t>
-      </w:r>
-    </w:p>
-    <w:p>
-      <w:pPr>
-        <w:spacing w:after="0" w:line="240" w:lineRule="auto"/>
-        <w:ind w:left="360"/>
-        <w:rPr>
-          <w:szCs w:val="24"/>
-        </w:rPr>
-      </w:pPr>
-      <w:r>
-        <w:rPr>
-          <w:szCs w:val="24"/>
-        </w:rPr>
-        <w:t xml:space="preserve">                if(rand()%6&lt;3) open=p.order; //50% to open</w:t>
-      </w:r>
-    </w:p>
-    <w:p>
-      <w:pPr>
-        <w:spacing w:after="0" w:line="240" w:lineRule="auto"/>
-        <w:ind w:left="360"/>
-        <w:rPr>
-          <w:szCs w:val="24"/>
-        </w:rPr>
-      </w:pPr>
-      <w:r>
-        <w:rPr>
-          <w:szCs w:val="24"/>
-        </w:rPr>
-        <w:t xml:space="preserve">            } else if(getQuan(p,face,w)==2&amp;&amp;num-2&gt;(numPyr-1)*2) {</w:t>
-      </w:r>
-    </w:p>
-    <w:p>
-      <w:pPr>
-        <w:spacing w:after="0" w:line="240" w:lineRule="auto"/>
-        <w:ind w:left="360"/>
-        <w:rPr>
-          <w:szCs w:val="24"/>
-        </w:rPr>
-      </w:pPr>
-      <w:r>
-        <w:rPr>
-          <w:szCs w:val="24"/>
-        </w:rPr>
-        <w:t xml:space="preserve">                if(rand()%6&lt;2) open=p.order; //1/3 to open</w:t>
-      </w:r>
-    </w:p>
-    <w:p>
-      <w:pPr>
-        <w:spacing w:after="0" w:line="240" w:lineRule="auto"/>
-        <w:ind w:left="360"/>
-        <w:rPr>
-          <w:szCs w:val="24"/>
-        </w:rPr>
-      </w:pPr>
-      <w:r>
-        <w:rPr>
-          <w:szCs w:val="24"/>
-        </w:rPr>
-        <w:t xml:space="preserve">            } else if(getQuan(p,face,w)==3&amp;&amp;num-3&gt;(numPyr-1)*2) {</w:t>
-      </w:r>
-    </w:p>
-    <w:p>
-      <w:pPr>
-        <w:spacing w:after="0" w:line="240" w:lineRule="auto"/>
-        <w:ind w:left="360"/>
-        <w:rPr>
-          <w:szCs w:val="24"/>
-        </w:rPr>
-      </w:pPr>
-      <w:r>
-        <w:rPr>
-          <w:szCs w:val="24"/>
-        </w:rPr>
-        <w:t xml:space="preserve">                if(rand()%6&lt;2) open=p.order; //1/3 to open</w:t>
-      </w:r>
-    </w:p>
-    <w:p>
-      <w:pPr>
-        <w:spacing w:after="0" w:line="240" w:lineRule="auto"/>
-        <w:ind w:left="360"/>
-        <w:rPr>
-          <w:szCs w:val="24"/>
-        </w:rPr>
-      </w:pPr>
-      <w:r>
-        <w:rPr>
-          <w:szCs w:val="24"/>
-        </w:rPr>
-        <w:t xml:space="preserve">            } else if(getQuan(p,face,w)&gt;=4&amp;&amp;num-getQuan(p,face,w)&gt;(numPyr-1)*2) {</w:t>
-      </w:r>
-    </w:p>
-    <w:p>
-      <w:pPr>
-        <w:spacing w:after="0" w:line="240" w:lineRule="auto"/>
-        <w:ind w:left="360"/>
-        <w:rPr>
-          <w:szCs w:val="24"/>
-        </w:rPr>
-      </w:pPr>
-      <w:r>
-        <w:rPr>
-          <w:szCs w:val="24"/>
-        </w:rPr>
-        <w:t xml:space="preserve">                open=p.order; // 100% to open</w:t>
-      </w:r>
-    </w:p>
-    <w:p>
-      <w:pPr>
-        <w:spacing w:after="0" w:line="240" w:lineRule="auto"/>
-        <w:ind w:left="360"/>
-        <w:rPr>
-          <w:szCs w:val="24"/>
-        </w:rPr>
-      </w:pPr>
-      <w:r>
-        <w:rPr>
-          <w:szCs w:val="24"/>
-        </w:rPr>
-        <w:t xml:space="preserve">            }</w:t>
-      </w:r>
-    </w:p>
-    <w:p>
-      <w:pPr>
-        <w:spacing w:after="0" w:line="240" w:lineRule="auto"/>
-        <w:ind w:left="360"/>
-        <w:rPr>
-          <w:szCs w:val="24"/>
-        </w:rPr>
-      </w:pPr>
-      <w:r>
-        <w:rPr>
-          <w:szCs w:val="24"/>
-        </w:rPr>
-        <w:t xml:space="preserve">            if(num&gt;=numPyr*3) {</w:t>
-      </w:r>
-    </w:p>
-    <w:p>
-      <w:pPr>
-        <w:spacing w:after="0" w:line="240" w:lineRule="auto"/>
-        <w:ind w:left="360"/>
-        <w:rPr>
-          <w:szCs w:val="24"/>
-        </w:rPr>
-      </w:pPr>
-      <w:r>
-        <w:rPr>
-          <w:szCs w:val="24"/>
-        </w:rPr>
-        <w:t xml:space="preserve">                if(num&gt;=numPyr*4) open=p.order;</w:t>
-      </w:r>
-    </w:p>
-    <w:p>
-      <w:pPr>
-        <w:spacing w:after="0" w:line="240" w:lineRule="auto"/>
-        <w:ind w:left="360"/>
-        <w:rPr>
-          <w:szCs w:val="24"/>
-        </w:rPr>
-      </w:pPr>
-      <w:r>
-        <w:rPr>
-          <w:szCs w:val="24"/>
-        </w:rPr>
-        <w:t xml:space="preserve">                else {</w:t>
-      </w:r>
-    </w:p>
-    <w:p>
-      <w:pPr>
-        <w:spacing w:after="0" w:line="240" w:lineRule="auto"/>
-        <w:ind w:left="360"/>
-        <w:rPr>
-          <w:szCs w:val="24"/>
-        </w:rPr>
-      </w:pPr>
-      <w:r>
-        <w:rPr>
-          <w:szCs w:val="24"/>
-        </w:rPr>
-        <w:t xml:space="preserve">                    if(rand()%5&lt;4) open=p.order;</w:t>
-      </w:r>
-    </w:p>
-    <w:p>
-      <w:pPr>
-        <w:spacing w:after="0" w:line="240" w:lineRule="auto"/>
-        <w:ind w:left="360"/>
-        <w:rPr>
-          <w:szCs w:val="24"/>
-        </w:rPr>
-      </w:pPr>
-      <w:r>
-        <w:rPr>
-          <w:szCs w:val="24"/>
-        </w:rPr>
-        <w:t xml:space="preserve">                }</w:t>
-      </w:r>
-    </w:p>
-    <w:p>
-      <w:pPr>
-        <w:spacing w:after="0" w:line="240" w:lineRule="auto"/>
-        <w:ind w:left="360"/>
-        <w:rPr>
-          <w:szCs w:val="24"/>
-        </w:rPr>
-      </w:pPr>
-      <w:r>
-        <w:rPr>
-          <w:szCs w:val="24"/>
-        </w:rPr>
-        <w:t xml:space="preserve">            }</w:t>
-      </w:r>
-    </w:p>
-    <w:p>
-      <w:pPr>
-        <w:spacing w:after="0" w:line="240" w:lineRule="auto"/>
-        <w:ind w:left="360"/>
-        <w:rPr>
-          <w:szCs w:val="24"/>
-        </w:rPr>
-      </w:pPr>
-      <w:r>
-        <w:rPr>
-          <w:szCs w:val="24"/>
-        </w:rPr>
-        <w:t xml:space="preserve">        } else {</w:t>
-      </w:r>
-    </w:p>
-    <w:p>
-      <w:pPr>
-        <w:spacing w:after="0" w:line="240" w:lineRule="auto"/>
-        <w:ind w:left="360"/>
-        <w:rPr>
-          <w:szCs w:val="24"/>
-        </w:rPr>
-      </w:pPr>
-      <w:r>
-        <w:rPr>
-          <w:szCs w:val="24"/>
-        </w:rPr>
-        <w:t xml:space="preserve">            if(num-getQuan(p,face,w)&gt;=2*(numPyr-1)) open=p.order;</w:t>
-      </w:r>
-    </w:p>
-    <w:p>
-      <w:pPr>
-        <w:spacing w:after="0" w:line="240" w:lineRule="auto"/>
-        <w:ind w:left="360"/>
-        <w:rPr>
-          <w:szCs w:val="24"/>
-        </w:rPr>
-      </w:pPr>
-      <w:r>
-        <w:rPr>
-          <w:szCs w:val="24"/>
-        </w:rPr>
-        <w:t xml:space="preserve">        }</w:t>
-      </w:r>
-    </w:p>
-    <w:p>
-      <w:pPr>
-        <w:spacing w:after="0" w:line="240" w:lineRule="auto"/>
-        <w:ind w:left="360"/>
-        <w:rPr>
-          <w:szCs w:val="24"/>
-        </w:rPr>
-      </w:pPr>
-      <w:r>
-        <w:rPr>
-          <w:szCs w:val="24"/>
-        </w:rPr>
-        <w:t xml:space="preserve">        if(open==p.order) cout&lt;&lt;"AI #"&lt;&lt;p.order&lt;&lt;" challenge"&lt;&lt;endl;</w:t>
-      </w:r>
-    </w:p>
-    <w:p>
-      <w:pPr>
-        <w:spacing w:after="0" w:line="240" w:lineRule="auto"/>
-        <w:ind w:left="360"/>
-        <w:rPr>
-          <w:szCs w:val="24"/>
-        </w:rPr>
-      </w:pPr>
-      <w:r>
-        <w:rPr>
-          <w:szCs w:val="24"/>
-        </w:rPr>
-        <w:t xml:space="preserve">        else cout&lt;&lt;"AI #"&lt;&lt;p.order&lt;&lt;" does not challenge"&lt;&lt;endl;</w:t>
-      </w:r>
-    </w:p>
-    <w:p>
-      <w:pPr>
-        <w:spacing w:after="0" w:line="240" w:lineRule="auto"/>
-        <w:ind w:left="360"/>
-        <w:rPr>
-          <w:szCs w:val="24"/>
-        </w:rPr>
-      </w:pPr>
-      <w:r>
-        <w:rPr>
-          <w:szCs w:val="24"/>
-        </w:rPr>
-        <w:t xml:space="preserve">    }</w:t>
-      </w:r>
-    </w:p>
-    <w:p>
-      <w:pPr>
-        <w:spacing w:after="0" w:line="240" w:lineRule="auto"/>
-        <w:ind w:left="360"/>
-        <w:rPr>
-          <w:szCs w:val="24"/>
-        </w:rPr>
-      </w:pPr>
-      <w:r>
-        <w:rPr>
-          <w:szCs w:val="24"/>
-        </w:rPr>
-        <w:t>}</w:t>
-      </w:r>
-    </w:p>
-    <w:p>
-      <w:pPr>
-        <w:spacing w:after="0" w:line="240" w:lineRule="auto"/>
-        <w:ind w:left="360"/>
-        <w:rPr>
-          <w:szCs w:val="24"/>
-        </w:rPr>
-      </w:pPr>
-    </w:p>
-    <w:p>
-      <w:pPr>
-        <w:spacing w:after="0" w:line="240" w:lineRule="auto"/>
-        <w:ind w:left="360"/>
-        <w:rPr>
-          <w:szCs w:val="24"/>
-        </w:rPr>
-      </w:pPr>
-      <w:r>
-        <w:rPr>
-          <w:szCs w:val="24"/>
-        </w:rPr>
-        <w:t>void AIBid(int open,Player &amp;p,char &amp;face,int &amp;num,int &amp;r,bool w) {</w:t>
-      </w:r>
-    </w:p>
-    <w:p>
-      <w:pPr>
-        <w:spacing w:after="0" w:line="240" w:lineRule="auto"/>
-        <w:ind w:left="360"/>
-        <w:rPr>
-          <w:szCs w:val="24"/>
-        </w:rPr>
-      </w:pPr>
-      <w:r>
-        <w:rPr>
-          <w:szCs w:val="24"/>
-        </w:rPr>
-        <w:t xml:space="preserve">    //bid</w:t>
-      </w:r>
-    </w:p>
-    <w:p>
-      <w:pPr>
-        <w:spacing w:after="0" w:line="240" w:lineRule="auto"/>
-        <w:ind w:left="360"/>
-        <w:rPr>
-          <w:szCs w:val="24"/>
-        </w:rPr>
-      </w:pPr>
-      <w:r>
-        <w:rPr>
-          <w:szCs w:val="24"/>
-        </w:rPr>
-        <w:t xml:space="preserve">    if(open==-1) {</w:t>
-      </w:r>
-    </w:p>
-    <w:p>
-      <w:pPr>
-        <w:spacing w:after="0" w:line="240" w:lineRule="auto"/>
-        <w:ind w:left="360"/>
-        <w:rPr>
-          <w:szCs w:val="24"/>
-        </w:rPr>
-      </w:pPr>
-      <w:r>
-        <w:rPr>
-          <w:szCs w:val="24"/>
-        </w:rPr>
-        <w:t xml:space="preserve">        char faceTem;</w:t>
-      </w:r>
-    </w:p>
-    <w:p>
-      <w:pPr>
-        <w:spacing w:after="0" w:line="240" w:lineRule="auto"/>
-        <w:ind w:left="360"/>
-        <w:rPr>
-          <w:szCs w:val="24"/>
-        </w:rPr>
-      </w:pPr>
-      <w:r>
-        <w:rPr>
-          <w:szCs w:val="24"/>
-        </w:rPr>
-        <w:t xml:space="preserve">        if(w) {</w:t>
-      </w:r>
-    </w:p>
-    <w:p>
-      <w:pPr>
-        <w:spacing w:after="0" w:line="240" w:lineRule="auto"/>
-        <w:ind w:left="360"/>
-        <w:rPr>
-          <w:szCs w:val="24"/>
-        </w:rPr>
-      </w:pPr>
-      <w:r>
-        <w:rPr>
-          <w:szCs w:val="24"/>
-        </w:rPr>
-        <w:t xml:space="preserve">            vector&lt;char&gt; nExist=getNtEs(p.dices);</w:t>
-      </w:r>
-    </w:p>
-    <w:p>
-      <w:pPr>
-        <w:spacing w:after="0" w:line="240" w:lineRule="auto"/>
-        <w:ind w:left="360"/>
-        <w:rPr>
-          <w:szCs w:val="24"/>
-        </w:rPr>
-      </w:pPr>
-      <w:r>
-        <w:rPr>
-          <w:szCs w:val="24"/>
-        </w:rPr>
-        <w:t xml:space="preserve">            //truth 3/5</w:t>
-      </w:r>
-    </w:p>
-    <w:p>
-      <w:pPr>
-        <w:spacing w:after="0" w:line="240" w:lineRule="auto"/>
-        <w:ind w:left="360"/>
-        <w:rPr>
-          <w:szCs w:val="24"/>
-        </w:rPr>
-      </w:pPr>
-      <w:r>
-        <w:rPr>
-          <w:szCs w:val="24"/>
-        </w:rPr>
-        <w:t xml:space="preserve">            if(rand()%5&gt;=2||(nExist.size()==1&amp;&amp;nExist[0]=='1')) {  </w:t>
-      </w:r>
-    </w:p>
-    <w:p>
-      <w:pPr>
-        <w:spacing w:after="0" w:line="240" w:lineRule="auto"/>
-        <w:ind w:left="360"/>
-        <w:rPr>
-          <w:szCs w:val="24"/>
-        </w:rPr>
-      </w:pPr>
-      <w:r>
-        <w:rPr>
-          <w:szCs w:val="24"/>
-        </w:rPr>
-        <w:t xml:space="preserve">                if(rand()%3&lt;2&amp;&amp;face==getMtFr(p.dices))  { //get the most frequent face of of AI's dices</w:t>
-      </w:r>
-    </w:p>
-    <w:p>
-      <w:pPr>
-        <w:spacing w:after="0" w:line="240" w:lineRule="auto"/>
-        <w:ind w:left="360"/>
-        <w:rPr>
-          <w:szCs w:val="24"/>
-        </w:rPr>
-      </w:pPr>
-      <w:r>
-        <w:rPr>
-          <w:szCs w:val="24"/>
-        </w:rPr>
-        <w:t xml:space="preserve">                    faceTem=face;</w:t>
-      </w:r>
-    </w:p>
-    <w:p>
-      <w:pPr>
-        <w:spacing w:after="0" w:line="240" w:lineRule="auto"/>
-        <w:ind w:left="360"/>
-        <w:rPr>
-          <w:szCs w:val="24"/>
-        </w:rPr>
-      </w:pPr>
-      <w:r>
-        <w:rPr>
-          <w:szCs w:val="24"/>
-        </w:rPr>
-        <w:t xml:space="preserve">                } else { //randomly get a dice from existed dices</w:t>
-      </w:r>
-    </w:p>
-    <w:p>
-      <w:pPr>
-        <w:spacing w:after="0" w:line="240" w:lineRule="auto"/>
-        <w:ind w:left="360"/>
-        <w:rPr>
-          <w:szCs w:val="24"/>
-        </w:rPr>
-      </w:pPr>
-      <w:r>
-        <w:rPr>
-          <w:szCs w:val="24"/>
-        </w:rPr>
-        <w:t xml:space="preserve">                    vector&lt;char&gt; exist=getEs(p.dices);</w:t>
-      </w:r>
-    </w:p>
-    <w:p>
-      <w:pPr>
-        <w:spacing w:after="0" w:line="240" w:lineRule="auto"/>
-        <w:ind w:left="360"/>
-        <w:rPr>
-          <w:szCs w:val="24"/>
-        </w:rPr>
-      </w:pPr>
-    </w:p>
-    <w:p>
-      <w:pPr>
-        <w:spacing w:after="0" w:line="240" w:lineRule="auto"/>
-        <w:ind w:left="360"/>
-        <w:rPr>
-          <w:szCs w:val="24"/>
-        </w:rPr>
-      </w:pPr>
-      <w:r>
-        <w:rPr>
-          <w:szCs w:val="24"/>
-        </w:rPr>
-        <w:t xml:space="preserve">                    do {</w:t>
-      </w:r>
-    </w:p>
-    <w:p>
-      <w:pPr>
-        <w:spacing w:after="0" w:line="240" w:lineRule="auto"/>
-        <w:ind w:left="360"/>
-        <w:rPr>
-          <w:szCs w:val="24"/>
-        </w:rPr>
-      </w:pPr>
-      <w:r>
-        <w:rPr>
-          <w:szCs w:val="24"/>
-        </w:rPr>
-        <w:t xml:space="preserve">                        faceTem=exist[rand()%exist.size()];</w:t>
-      </w:r>
-    </w:p>
-    <w:p>
-      <w:pPr>
-        <w:spacing w:after="0" w:line="240" w:lineRule="auto"/>
-        <w:ind w:left="360"/>
-        <w:rPr>
-          <w:szCs w:val="24"/>
-        </w:rPr>
-      </w:pPr>
-      <w:r>
-        <w:rPr>
-          <w:szCs w:val="24"/>
-        </w:rPr>
-        <w:t xml:space="preserve">                    } while(faceTem=='1');</w:t>
-      </w:r>
-    </w:p>
-    <w:p>
-      <w:pPr>
-        <w:spacing w:after="0" w:line="240" w:lineRule="auto"/>
-        <w:ind w:left="360"/>
-        <w:rPr>
-          <w:szCs w:val="24"/>
-        </w:rPr>
-      </w:pPr>
-      <w:r>
-        <w:rPr>
-          <w:szCs w:val="24"/>
-        </w:rPr>
-        <w:t xml:space="preserve">                }</w:t>
-      </w:r>
-    </w:p>
-    <w:p>
-      <w:pPr>
-        <w:spacing w:after="0" w:line="240" w:lineRule="auto"/>
-        <w:ind w:left="360"/>
-        <w:rPr>
-          <w:szCs w:val="24"/>
-        </w:rPr>
-      </w:pPr>
-    </w:p>
-    <w:p>
-      <w:pPr>
-        <w:spacing w:after="0" w:line="240" w:lineRule="auto"/>
-        <w:ind w:left="360"/>
-        <w:rPr>
-          <w:szCs w:val="24"/>
-        </w:rPr>
-      </w:pPr>
-      <w:r>
-        <w:rPr>
-          <w:szCs w:val="24"/>
-        </w:rPr>
-        <w:t xml:space="preserve">                if(faceTem&lt;=face) num++;</w:t>
-      </w:r>
-    </w:p>
-    <w:p>
-      <w:pPr>
-        <w:spacing w:after="0" w:line="240" w:lineRule="auto"/>
-        <w:ind w:left="360"/>
-        <w:rPr>
-          <w:szCs w:val="24"/>
-        </w:rPr>
-      </w:pPr>
-      <w:r>
-        <w:rPr>
-          <w:szCs w:val="24"/>
-        </w:rPr>
-        <w:t xml:space="preserve">                face=faceTem;</w:t>
-      </w:r>
-    </w:p>
-    <w:p>
-      <w:pPr>
-        <w:spacing w:after="0" w:line="240" w:lineRule="auto"/>
-        <w:ind w:left="360"/>
-        <w:rPr>
-          <w:szCs w:val="24"/>
-        </w:rPr>
-      </w:pPr>
-    </w:p>
-    <w:p>
-      <w:pPr>
-        <w:spacing w:after="0" w:line="240" w:lineRule="auto"/>
-        <w:ind w:left="360"/>
-        <w:rPr>
-          <w:szCs w:val="24"/>
-        </w:rPr>
-      </w:pPr>
-    </w:p>
-    <w:p>
-      <w:pPr>
-        <w:spacing w:after="0" w:line="240" w:lineRule="auto"/>
-        <w:ind w:left="360"/>
-        <w:rPr>
-          <w:szCs w:val="24"/>
-        </w:rPr>
-      </w:pPr>
-      <w:r>
-        <w:rPr>
-          <w:szCs w:val="24"/>
-        </w:rPr>
-        <w:t xml:space="preserve">            } else { //lie 2/5</w:t>
-      </w:r>
-    </w:p>
-    <w:p>
-      <w:pPr>
-        <w:spacing w:after="0" w:line="240" w:lineRule="auto"/>
-        <w:ind w:left="360"/>
-        <w:rPr>
-          <w:szCs w:val="24"/>
-        </w:rPr>
-      </w:pPr>
-      <w:r>
-        <w:rPr>
-          <w:szCs w:val="24"/>
-        </w:rPr>
-        <w:t xml:space="preserve">                //get the face of dice that AI doesn't have</w:t>
-      </w:r>
-    </w:p>
-    <w:p>
-      <w:pPr>
-        <w:spacing w:after="0" w:line="240" w:lineRule="auto"/>
-        <w:ind w:left="360"/>
-        <w:rPr>
-          <w:szCs w:val="24"/>
-        </w:rPr>
-      </w:pPr>
-      <w:r>
-        <w:rPr>
-          <w:szCs w:val="24"/>
-        </w:rPr>
-        <w:t xml:space="preserve">                char faceTem;</w:t>
-      </w:r>
-    </w:p>
-    <w:p>
-      <w:pPr>
-        <w:spacing w:after="0" w:line="240" w:lineRule="auto"/>
-        <w:ind w:left="360"/>
-        <w:rPr>
-          <w:szCs w:val="24"/>
-        </w:rPr>
-      </w:pPr>
-      <w:r>
-        <w:rPr>
-          <w:szCs w:val="24"/>
-        </w:rPr>
-        <w:t xml:space="preserve">                do {</w:t>
-      </w:r>
-    </w:p>
-    <w:p>
-      <w:pPr>
-        <w:spacing w:after="0" w:line="240" w:lineRule="auto"/>
-        <w:ind w:left="360"/>
-        <w:rPr>
-          <w:szCs w:val="24"/>
-        </w:rPr>
-      </w:pPr>
-      <w:r>
-        <w:rPr>
-          <w:szCs w:val="24"/>
-        </w:rPr>
-        <w:t xml:space="preserve">                    faceTem=nExist[rand()%nExist.size()];</w:t>
-      </w:r>
-    </w:p>
-    <w:p>
-      <w:pPr>
-        <w:spacing w:after="0" w:line="240" w:lineRule="auto"/>
-        <w:ind w:left="360"/>
-        <w:rPr>
-          <w:szCs w:val="24"/>
-        </w:rPr>
-      </w:pPr>
-      <w:r>
-        <w:rPr>
-          <w:szCs w:val="24"/>
-        </w:rPr>
-        <w:t xml:space="preserve">                } while(faceTem=='1');</w:t>
-      </w:r>
-    </w:p>
-    <w:p>
-      <w:pPr>
-        <w:spacing w:after="0" w:line="240" w:lineRule="auto"/>
-        <w:ind w:left="360"/>
-        <w:rPr>
-          <w:szCs w:val="24"/>
-        </w:rPr>
-      </w:pPr>
-      <w:r>
-        <w:rPr>
-          <w:szCs w:val="24"/>
-        </w:rPr>
-        <w:t xml:space="preserve">                if(faceTem&lt;=face) num++;</w:t>
-      </w:r>
-    </w:p>
-    <w:p>
-      <w:pPr>
-        <w:spacing w:after="0" w:line="240" w:lineRule="auto"/>
-        <w:ind w:left="360"/>
-        <w:rPr>
-          <w:szCs w:val="24"/>
-        </w:rPr>
-      </w:pPr>
-      <w:r>
-        <w:rPr>
-          <w:szCs w:val="24"/>
-        </w:rPr>
-        <w:t xml:space="preserve">                face=faceTem;</w:t>
-      </w:r>
-    </w:p>
-    <w:p>
-      <w:pPr>
-        <w:spacing w:after="0" w:line="240" w:lineRule="auto"/>
-        <w:ind w:left="360"/>
-        <w:rPr>
-          <w:szCs w:val="24"/>
-        </w:rPr>
-      </w:pPr>
-      <w:r>
-        <w:rPr>
-          <w:szCs w:val="24"/>
-        </w:rPr>
-        <w:t xml:space="preserve">            }</w:t>
-      </w:r>
-    </w:p>
-    <w:p>
-      <w:pPr>
-        <w:spacing w:after="0" w:line="240" w:lineRule="auto"/>
-        <w:ind w:left="360"/>
-        <w:rPr>
-          <w:szCs w:val="24"/>
-        </w:rPr>
-      </w:pPr>
-      <w:r>
-        <w:rPr>
-          <w:szCs w:val="24"/>
-        </w:rPr>
-        <w:t xml:space="preserve">        } else {</w:t>
-      </w:r>
-    </w:p>
-    <w:p>
-      <w:pPr>
-        <w:spacing w:after="0" w:line="240" w:lineRule="auto"/>
-        <w:ind w:left="360"/>
-        <w:rPr>
-          <w:szCs w:val="24"/>
-        </w:rPr>
-      </w:pPr>
-      <w:r>
-        <w:rPr>
-          <w:szCs w:val="24"/>
-        </w:rPr>
-        <w:t xml:space="preserve">            face=getMtFr(p.dices);</w:t>
-      </w:r>
-    </w:p>
-    <w:p>
-      <w:pPr>
-        <w:spacing w:after="0" w:line="240" w:lineRule="auto"/>
-        <w:ind w:left="360"/>
-        <w:rPr>
-          <w:szCs w:val="24"/>
-        </w:rPr>
-      </w:pPr>
-      <w:r>
-        <w:rPr>
-          <w:szCs w:val="24"/>
-        </w:rPr>
-        <w:t xml:space="preserve">            if(faceTem&lt;=face) num++;</w:t>
-      </w:r>
-    </w:p>
-    <w:p>
-      <w:pPr>
-        <w:spacing w:after="0" w:line="240" w:lineRule="auto"/>
-        <w:ind w:left="360"/>
-        <w:rPr>
-          <w:szCs w:val="24"/>
-        </w:rPr>
-      </w:pPr>
-      <w:r>
-        <w:rPr>
-          <w:szCs w:val="24"/>
-        </w:rPr>
-        <w:t xml:space="preserve">        }</w:t>
-      </w:r>
-    </w:p>
-    <w:p>
-      <w:pPr>
-        <w:spacing w:after="0" w:line="240" w:lineRule="auto"/>
-        <w:ind w:left="360"/>
-        <w:rPr>
-          <w:szCs w:val="24"/>
-        </w:rPr>
-      </w:pPr>
-      <w:r>
-        <w:rPr>
-          <w:szCs w:val="24"/>
-        </w:rPr>
-        <w:t xml:space="preserve">        cout&lt;&lt;"AI #"&lt;&lt;p.order&lt;&lt;" bid "&lt;&lt;num&lt;&lt;"  "&lt;&lt;face&lt;&lt;"s";</w:t>
-      </w:r>
-    </w:p>
-    <w:p>
-      <w:pPr>
-        <w:spacing w:after="0" w:line="240" w:lineRule="auto"/>
-        <w:ind w:left="360"/>
-        <w:rPr>
-          <w:szCs w:val="24"/>
-        </w:rPr>
-      </w:pPr>
-      <w:r>
-        <w:rPr>
-          <w:szCs w:val="24"/>
-        </w:rPr>
-        <w:t xml:space="preserve">        if(w) cout&lt;&lt;" "&lt;&lt;endl;</w:t>
-      </w:r>
-    </w:p>
-    <w:p>
-      <w:pPr>
-        <w:spacing w:after="0" w:line="240" w:lineRule="auto"/>
-        <w:ind w:left="360"/>
-        <w:rPr>
-          <w:szCs w:val="24"/>
-        </w:rPr>
-      </w:pPr>
-      <w:r>
-        <w:rPr>
-          <w:szCs w:val="24"/>
-        </w:rPr>
-        <w:t xml:space="preserve">        else cout&lt;&lt;" only"&lt;&lt;endl;</w:t>
-      </w:r>
-    </w:p>
-    <w:p>
-      <w:pPr>
-        <w:spacing w:after="0" w:line="240" w:lineRule="auto"/>
-        <w:ind w:left="360"/>
-        <w:rPr>
-          <w:szCs w:val="24"/>
-        </w:rPr>
-      </w:pPr>
-      <w:r>
-        <w:rPr>
-          <w:szCs w:val="24"/>
-        </w:rPr>
-        <w:t xml:space="preserve">        r++;</w:t>
-      </w:r>
-    </w:p>
-    <w:p>
-      <w:pPr>
-        <w:spacing w:after="0" w:line="240" w:lineRule="auto"/>
-        <w:ind w:left="360"/>
-        <w:rPr>
-          <w:szCs w:val="24"/>
-        </w:rPr>
-      </w:pPr>
-      <w:r>
-        <w:rPr>
-          <w:szCs w:val="24"/>
-        </w:rPr>
-        <w:t xml:space="preserve">    }</w:t>
-      </w:r>
-    </w:p>
-    <w:p>
-      <w:pPr>
-        <w:spacing w:after="0" w:line="240" w:lineRule="auto"/>
-        <w:ind w:left="360"/>
-        <w:rPr>
-          <w:szCs w:val="24"/>
-        </w:rPr>
-      </w:pPr>
-      <w:r>
-        <w:rPr>
-          <w:szCs w:val="24"/>
-        </w:rPr>
-        <w:t>}</w:t>
-      </w:r>
-    </w:p>
-    <w:p>
-      <w:pPr>
-        <w:spacing w:after="0" w:line="240" w:lineRule="auto"/>
-        <w:ind w:left="360"/>
-        <w:rPr>
-          <w:szCs w:val="24"/>
-        </w:rPr>
-      </w:pPr>
-    </w:p>
-    <w:p>
-      <w:pPr>
-        <w:spacing w:after="0" w:line="240" w:lineRule="auto"/>
-        <w:ind w:left="360"/>
-        <w:rPr>
-          <w:szCs w:val="24"/>
-        </w:rPr>
-      </w:pPr>
-      <w:r>
-        <w:rPr>
-          <w:szCs w:val="24"/>
-        </w:rPr>
-        <w:t>//get the quantity of one face of dice of one player</w:t>
-      </w:r>
-    </w:p>
-    <w:p>
-      <w:pPr>
-        <w:spacing w:after="0" w:line="240" w:lineRule="auto"/>
-        <w:ind w:left="360"/>
-        <w:rPr>
-          <w:szCs w:val="24"/>
-        </w:rPr>
-      </w:pPr>
-      <w:r>
-        <w:rPr>
-          <w:szCs w:val="24"/>
-        </w:rPr>
-        <w:t xml:space="preserve">int getQuan(Player p,char face,bool w) { </w:t>
-      </w:r>
-    </w:p>
-    <w:p>
-      <w:pPr>
-        <w:spacing w:after="0" w:line="240" w:lineRule="auto"/>
-        <w:ind w:left="360"/>
-        <w:rPr>
-          <w:szCs w:val="24"/>
-        </w:rPr>
-      </w:pPr>
-      <w:r>
-        <w:rPr>
-          <w:szCs w:val="24"/>
-        </w:rPr>
-        <w:t xml:space="preserve">    int num=0;</w:t>
-      </w:r>
-    </w:p>
-    <w:p>
-      <w:pPr>
-        <w:spacing w:after="0" w:line="240" w:lineRule="auto"/>
-        <w:ind w:left="360"/>
-        <w:rPr>
-          <w:szCs w:val="24"/>
-        </w:rPr>
-      </w:pPr>
-      <w:r>
-        <w:rPr>
-          <w:szCs w:val="24"/>
-        </w:rPr>
-        <w:t xml:space="preserve">    int ones=0;</w:t>
-      </w:r>
-    </w:p>
-    <w:p>
-      <w:pPr>
-        <w:spacing w:after="0" w:line="240" w:lineRule="auto"/>
-        <w:ind w:left="360"/>
-        <w:rPr>
-          <w:szCs w:val="24"/>
-        </w:rPr>
-      </w:pPr>
-      <w:r>
-        <w:rPr>
-          <w:szCs w:val="24"/>
-        </w:rPr>
-        <w:t xml:space="preserve">    for(int i=0;i&lt;5;i++) {</w:t>
-      </w:r>
-    </w:p>
-    <w:p>
-      <w:pPr>
-        <w:spacing w:after="0" w:line="240" w:lineRule="auto"/>
-        <w:ind w:left="360"/>
-        <w:rPr>
-          <w:szCs w:val="24"/>
-        </w:rPr>
-      </w:pPr>
-      <w:r>
-        <w:rPr>
-          <w:szCs w:val="24"/>
-        </w:rPr>
-        <w:t xml:space="preserve">        if(p.dices[i]==face) num++;</w:t>
-      </w:r>
-    </w:p>
-    <w:p>
-      <w:pPr>
-        <w:spacing w:after="0" w:line="240" w:lineRule="auto"/>
-        <w:ind w:left="360"/>
-        <w:rPr>
-          <w:szCs w:val="24"/>
-        </w:rPr>
-      </w:pPr>
-      <w:r>
-        <w:rPr>
-          <w:szCs w:val="24"/>
-        </w:rPr>
-        <w:t xml:space="preserve">        if(w&amp;&amp;face!='1'&amp;&amp;p.dices[i]=='1') ones++;</w:t>
-      </w:r>
-    </w:p>
-    <w:p>
-      <w:pPr>
-        <w:spacing w:after="0" w:line="240" w:lineRule="auto"/>
-        <w:ind w:left="360"/>
-        <w:rPr>
-          <w:szCs w:val="24"/>
-        </w:rPr>
-      </w:pPr>
-      <w:r>
-        <w:rPr>
-          <w:szCs w:val="24"/>
-        </w:rPr>
-        <w:t xml:space="preserve">        //when 1 is not wild</w:t>
-      </w:r>
-    </w:p>
-    <w:p>
-      <w:pPr>
-        <w:spacing w:after="0" w:line="240" w:lineRule="auto"/>
-        <w:ind w:left="360"/>
-        <w:rPr>
-          <w:szCs w:val="24"/>
-        </w:rPr>
-      </w:pPr>
-      <w:r>
-        <w:rPr>
-          <w:szCs w:val="24"/>
-        </w:rPr>
-        <w:t xml:space="preserve">    }</w:t>
-      </w:r>
-    </w:p>
-    <w:p>
-      <w:pPr>
-        <w:spacing w:after="0" w:line="240" w:lineRule="auto"/>
-        <w:ind w:left="360"/>
-        <w:rPr>
-          <w:szCs w:val="24"/>
-        </w:rPr>
-      </w:pPr>
-      <w:r>
-        <w:rPr>
-          <w:szCs w:val="24"/>
-        </w:rPr>
-        <w:t xml:space="preserve">    return num+ones;</w:t>
-      </w:r>
-    </w:p>
-    <w:p>
-      <w:pPr>
-        <w:spacing w:after="0" w:line="240" w:lineRule="auto"/>
-        <w:ind w:left="360"/>
-        <w:rPr>
-          <w:szCs w:val="24"/>
-        </w:rPr>
-      </w:pPr>
-      <w:r>
-        <w:rPr>
-          <w:szCs w:val="24"/>
-        </w:rPr>
-        <w:t>}</w:t>
-      </w:r>
-    </w:p>
-    <w:p>
-      <w:pPr>
-        <w:spacing w:after="0" w:line="240" w:lineRule="auto"/>
-        <w:ind w:left="360"/>
-        <w:rPr>
-          <w:szCs w:val="24"/>
-        </w:rPr>
-      </w:pPr>
-    </w:p>
-    <w:p>
-      <w:pPr>
-        <w:spacing w:after="0" w:line="240" w:lineRule="auto"/>
-        <w:ind w:left="360"/>
-        <w:rPr>
-          <w:szCs w:val="24"/>
-        </w:rPr>
-      </w:pPr>
-      <w:r>
-        <w:rPr>
-          <w:szCs w:val="24"/>
-        </w:rPr>
-        <w:t>//get the faces of dice that doesn't exist in AI's hand</w:t>
-      </w:r>
-    </w:p>
-    <w:p>
-      <w:pPr>
-        <w:spacing w:after="0" w:line="240" w:lineRule="auto"/>
-        <w:ind w:left="360"/>
-        <w:rPr>
-          <w:szCs w:val="24"/>
-        </w:rPr>
-      </w:pPr>
-      <w:r>
-        <w:rPr>
-          <w:szCs w:val="24"/>
-        </w:rPr>
-        <w:t>vector&lt;char&gt; getNtEs(char *dices) {</w:t>
-      </w:r>
-    </w:p>
-    <w:p>
-      <w:pPr>
-        <w:spacing w:after="0" w:line="240" w:lineRule="auto"/>
-        <w:ind w:left="360"/>
-        <w:rPr>
-          <w:szCs w:val="24"/>
-        </w:rPr>
-      </w:pPr>
-      <w:r>
-        <w:rPr>
-          <w:szCs w:val="24"/>
-        </w:rPr>
-        <w:t xml:space="preserve">    vector&lt;char&gt; nExist;//not exist face of dice</w:t>
-      </w:r>
-    </w:p>
-    <w:p>
-      <w:pPr>
-        <w:spacing w:after="0" w:line="240" w:lineRule="auto"/>
-        <w:ind w:left="360"/>
-        <w:rPr>
-          <w:szCs w:val="24"/>
-        </w:rPr>
-      </w:pPr>
-      <w:r>
-        <w:rPr>
-          <w:szCs w:val="24"/>
-        </w:rPr>
-        <w:t xml:space="preserve">    //initialize 6 elements from 1 to 6</w:t>
-      </w:r>
-    </w:p>
-    <w:p>
-      <w:pPr>
-        <w:spacing w:after="0" w:line="240" w:lineRule="auto"/>
-        <w:ind w:left="360"/>
-        <w:rPr>
-          <w:szCs w:val="24"/>
-        </w:rPr>
-      </w:pPr>
-      <w:r>
-        <w:rPr>
-          <w:szCs w:val="24"/>
-        </w:rPr>
-        <w:t xml:space="preserve">    for(int i=1;i&lt;=6;i++) {</w:t>
-      </w:r>
-    </w:p>
-    <w:p>
-      <w:pPr>
-        <w:spacing w:after="0" w:line="240" w:lineRule="auto"/>
-        <w:ind w:left="360"/>
-        <w:rPr>
-          <w:szCs w:val="24"/>
-        </w:rPr>
-      </w:pPr>
-      <w:r>
-        <w:rPr>
-          <w:szCs w:val="24"/>
-        </w:rPr>
-        <w:t xml:space="preserve">        nExist.push_back(i+48);</w:t>
-      </w:r>
-    </w:p>
-    <w:p>
-      <w:pPr>
-        <w:spacing w:after="0" w:line="240" w:lineRule="auto"/>
-        <w:ind w:left="360"/>
-        <w:rPr>
-          <w:szCs w:val="24"/>
-        </w:rPr>
-      </w:pPr>
-      <w:r>
-        <w:rPr>
-          <w:szCs w:val="24"/>
-        </w:rPr>
-        <w:t xml:space="preserve">    }</w:t>
-      </w:r>
-    </w:p>
-    <w:p>
-      <w:pPr>
-        <w:spacing w:after="0" w:line="240" w:lineRule="auto"/>
-        <w:ind w:left="360"/>
-        <w:rPr>
-          <w:szCs w:val="24"/>
-        </w:rPr>
-      </w:pPr>
-      <w:r>
-        <w:rPr>
-          <w:szCs w:val="24"/>
-        </w:rPr>
-        <w:t xml:space="preserve">    //when the face of the dices comes up, set that face in the vector to 0</w:t>
-      </w:r>
-    </w:p>
-    <w:p>
-      <w:pPr>
-        <w:spacing w:after="0" w:line="240" w:lineRule="auto"/>
-        <w:ind w:left="360"/>
-        <w:rPr>
-          <w:szCs w:val="24"/>
-        </w:rPr>
-      </w:pPr>
-      <w:r>
-        <w:rPr>
-          <w:szCs w:val="24"/>
-        </w:rPr>
-        <w:t xml:space="preserve">    for(int i=0;i&lt;5;i++) {</w:t>
-      </w:r>
-    </w:p>
-    <w:p>
-      <w:pPr>
-        <w:spacing w:after="0" w:line="240" w:lineRule="auto"/>
-        <w:ind w:left="360"/>
-        <w:rPr>
-          <w:szCs w:val="24"/>
-        </w:rPr>
-      </w:pPr>
-      <w:r>
-        <w:rPr>
-          <w:szCs w:val="24"/>
-        </w:rPr>
-        <w:t xml:space="preserve">        nExist[static_cast&lt;int&gt;(dices[i]-48)-1]='0';</w:t>
-      </w:r>
-    </w:p>
-    <w:p>
-      <w:pPr>
-        <w:spacing w:after="0" w:line="240" w:lineRule="auto"/>
-        <w:ind w:left="360"/>
-        <w:rPr>
-          <w:szCs w:val="24"/>
-        </w:rPr>
-      </w:pPr>
-      <w:r>
-        <w:rPr>
-          <w:szCs w:val="24"/>
-        </w:rPr>
-        <w:t xml:space="preserve">    }</w:t>
-      </w:r>
-    </w:p>
-    <w:p>
-      <w:pPr>
-        <w:spacing w:after="0" w:line="240" w:lineRule="auto"/>
-        <w:ind w:left="360"/>
-        <w:rPr>
-          <w:szCs w:val="24"/>
-        </w:rPr>
-      </w:pPr>
-      <w:r>
-        <w:rPr>
-          <w:szCs w:val="24"/>
-        </w:rPr>
-        <w:t xml:space="preserve">    //sort the vector form high to low</w:t>
-      </w:r>
-    </w:p>
-    <w:p>
-      <w:pPr>
-        <w:spacing w:after="0" w:line="240" w:lineRule="auto"/>
-        <w:ind w:left="360"/>
-        <w:rPr>
-          <w:szCs w:val="24"/>
-        </w:rPr>
-      </w:pPr>
-      <w:r>
-        <w:rPr>
-          <w:szCs w:val="24"/>
-        </w:rPr>
-        <w:t xml:space="preserve">    for(int i=0;i&lt;5;i++) {</w:t>
-      </w:r>
-    </w:p>
-    <w:p>
-      <w:pPr>
-        <w:spacing w:after="0" w:line="240" w:lineRule="auto"/>
-        <w:ind w:left="360"/>
-        <w:rPr>
-          <w:szCs w:val="24"/>
-        </w:rPr>
-      </w:pPr>
-      <w:r>
-        <w:rPr>
-          <w:szCs w:val="24"/>
-        </w:rPr>
-        <w:t xml:space="preserve">        for(int j=i+1;j&lt;6;j++) {</w:t>
-      </w:r>
-    </w:p>
-    <w:p>
-      <w:pPr>
-        <w:spacing w:after="0" w:line="240" w:lineRule="auto"/>
-        <w:ind w:left="360"/>
-        <w:rPr>
-          <w:szCs w:val="24"/>
-        </w:rPr>
-      </w:pPr>
-      <w:r>
-        <w:rPr>
-          <w:szCs w:val="24"/>
-        </w:rPr>
-        <w:t xml:space="preserve">            if(nExist[i]&lt;nExist[j]) {</w:t>
-      </w:r>
-    </w:p>
-    <w:p>
-      <w:pPr>
-        <w:spacing w:after="0" w:line="240" w:lineRule="auto"/>
-        <w:ind w:left="360"/>
-        <w:rPr>
-          <w:szCs w:val="24"/>
-        </w:rPr>
-      </w:pPr>
-      <w:r>
-        <w:rPr>
-          <w:szCs w:val="24"/>
-        </w:rPr>
-        <w:t xml:space="preserve">                char temp=nExist[i];</w:t>
-      </w:r>
-    </w:p>
-    <w:p>
-      <w:pPr>
-        <w:spacing w:after="0" w:line="240" w:lineRule="auto"/>
-        <w:ind w:left="360"/>
-        <w:rPr>
-          <w:szCs w:val="24"/>
-        </w:rPr>
-      </w:pPr>
-      <w:r>
-        <w:rPr>
-          <w:szCs w:val="24"/>
-        </w:rPr>
-        <w:t xml:space="preserve">                nExist[i]=nExist[j];</w:t>
-      </w:r>
-    </w:p>
-    <w:p>
-      <w:pPr>
-        <w:spacing w:after="0" w:line="240" w:lineRule="auto"/>
-        <w:ind w:left="360"/>
-        <w:rPr>
-          <w:szCs w:val="24"/>
-        </w:rPr>
-      </w:pPr>
-      <w:r>
-        <w:rPr>
-          <w:szCs w:val="24"/>
-        </w:rPr>
-        <w:t xml:space="preserve">                nExist[j]=temp;</w:t>
-      </w:r>
-    </w:p>
-    <w:p>
-      <w:pPr>
-        <w:spacing w:after="0" w:line="240" w:lineRule="auto"/>
-        <w:ind w:left="360"/>
-        <w:rPr>
-          <w:szCs w:val="24"/>
-        </w:rPr>
-      </w:pPr>
-      <w:r>
-        <w:rPr>
-          <w:szCs w:val="24"/>
-        </w:rPr>
-        <w:t xml:space="preserve">            }</w:t>
-      </w:r>
-    </w:p>
-    <w:p>
-      <w:pPr>
-        <w:spacing w:after="0" w:line="240" w:lineRule="auto"/>
-        <w:ind w:left="360"/>
-        <w:rPr>
-          <w:szCs w:val="24"/>
-        </w:rPr>
-      </w:pPr>
-      <w:r>
-        <w:rPr>
-          <w:szCs w:val="24"/>
-        </w:rPr>
-        <w:t xml:space="preserve">        }</w:t>
-      </w:r>
-    </w:p>
-    <w:p>
-      <w:pPr>
-        <w:spacing w:after="0" w:line="240" w:lineRule="auto"/>
-        <w:ind w:left="360"/>
-        <w:rPr>
-          <w:szCs w:val="24"/>
-        </w:rPr>
-      </w:pPr>
-      <w:r>
-        <w:rPr>
-          <w:szCs w:val="24"/>
-        </w:rPr>
-        <w:t xml:space="preserve">    }</w:t>
-      </w:r>
-    </w:p>
-    <w:p>
-      <w:pPr>
-        <w:spacing w:after="0" w:line="240" w:lineRule="auto"/>
-        <w:ind w:left="360"/>
-        <w:rPr>
-          <w:szCs w:val="24"/>
-        </w:rPr>
-      </w:pPr>
-      <w:r>
-        <w:rPr>
-          <w:szCs w:val="24"/>
-        </w:rPr>
-        <w:t xml:space="preserve">    //take out the existing number</w:t>
-      </w:r>
-    </w:p>
-    <w:p>
-      <w:pPr>
-        <w:spacing w:after="0" w:line="240" w:lineRule="auto"/>
-        <w:ind w:left="360"/>
-        <w:rPr>
-          <w:szCs w:val="24"/>
-        </w:rPr>
-      </w:pPr>
-      <w:r>
-        <w:rPr>
-          <w:szCs w:val="24"/>
-        </w:rPr>
-        <w:t xml:space="preserve">    for(int i=5;i&gt;=0;i--) {</w:t>
-      </w:r>
-    </w:p>
-    <w:p>
-      <w:pPr>
-        <w:spacing w:after="0" w:line="240" w:lineRule="auto"/>
-        <w:ind w:left="360"/>
-        <w:rPr>
-          <w:szCs w:val="24"/>
-        </w:rPr>
-      </w:pPr>
-      <w:r>
-        <w:rPr>
-          <w:szCs w:val="24"/>
-        </w:rPr>
-        <w:t xml:space="preserve">        if(nExist[i]=='0') nExist.pop_back();</w:t>
-      </w:r>
-    </w:p>
-    <w:p>
-      <w:pPr>
-        <w:spacing w:after="0" w:line="240" w:lineRule="auto"/>
-        <w:ind w:left="360"/>
-        <w:rPr>
-          <w:szCs w:val="24"/>
-        </w:rPr>
-      </w:pPr>
-      <w:r>
-        <w:rPr>
-          <w:szCs w:val="24"/>
-        </w:rPr>
-        <w:t xml:space="preserve">    }</w:t>
-      </w:r>
-    </w:p>
-    <w:p>
-      <w:pPr>
-        <w:spacing w:after="0" w:line="240" w:lineRule="auto"/>
-        <w:ind w:left="360"/>
-        <w:rPr>
-          <w:szCs w:val="24"/>
-        </w:rPr>
-      </w:pPr>
-      <w:r>
-        <w:rPr>
-          <w:szCs w:val="24"/>
-        </w:rPr>
-        <w:t xml:space="preserve">    return nExist;//return the vector</w:t>
-      </w:r>
-    </w:p>
-    <w:p>
-      <w:pPr>
-        <w:spacing w:after="0" w:line="240" w:lineRule="auto"/>
-        <w:ind w:left="360"/>
-        <w:rPr>
-          <w:szCs w:val="24"/>
-        </w:rPr>
-      </w:pPr>
-      <w:r>
-        <w:rPr>
-          <w:szCs w:val="24"/>
-        </w:rPr>
-        <w:t>}</w:t>
-      </w:r>
-    </w:p>
-    <w:p>
-      <w:pPr>
-        <w:spacing w:after="0" w:line="240" w:lineRule="auto"/>
-        <w:ind w:left="360"/>
-        <w:rPr>
-          <w:szCs w:val="24"/>
-        </w:rPr>
-      </w:pPr>
-    </w:p>
-    <w:p>
-      <w:pPr>
-        <w:spacing w:after="0" w:line="240" w:lineRule="auto"/>
-        <w:ind w:left="360"/>
-        <w:rPr>
-          <w:szCs w:val="24"/>
-        </w:rPr>
-      </w:pPr>
-      <w:r>
-        <w:rPr>
-          <w:szCs w:val="24"/>
-        </w:rPr>
-        <w:t>//get the faces of dice that exist in AI's hand</w:t>
-      </w:r>
-    </w:p>
-    <w:p>
-      <w:pPr>
-        <w:spacing w:after="0" w:line="240" w:lineRule="auto"/>
-        <w:ind w:left="360"/>
-        <w:rPr>
-          <w:szCs w:val="24"/>
-        </w:rPr>
-      </w:pPr>
-      <w:r>
-        <w:rPr>
-          <w:szCs w:val="24"/>
-        </w:rPr>
-        <w:t>vector&lt;char&gt; getEs(char *dices) {</w:t>
-      </w:r>
-    </w:p>
-    <w:p>
-      <w:pPr>
-        <w:spacing w:after="0" w:line="240" w:lineRule="auto"/>
-        <w:ind w:left="360"/>
-        <w:rPr>
-          <w:szCs w:val="24"/>
-        </w:rPr>
-      </w:pPr>
-      <w:r>
-        <w:rPr>
-          <w:szCs w:val="24"/>
-        </w:rPr>
-        <w:t xml:space="preserve">    bool inside;</w:t>
-      </w:r>
-    </w:p>
-    <w:p>
-      <w:pPr>
-        <w:spacing w:after="0" w:line="240" w:lineRule="auto"/>
-        <w:ind w:left="360"/>
-        <w:rPr>
-          <w:szCs w:val="24"/>
-        </w:rPr>
-      </w:pPr>
-      <w:r>
-        <w:rPr>
-          <w:szCs w:val="24"/>
-        </w:rPr>
-        <w:t xml:space="preserve">    vector&lt;char&gt; exist;</w:t>
-      </w:r>
-    </w:p>
-    <w:p>
-      <w:pPr>
-        <w:spacing w:after="0" w:line="240" w:lineRule="auto"/>
-        <w:ind w:left="360"/>
-        <w:rPr>
-          <w:szCs w:val="24"/>
-        </w:rPr>
-      </w:pPr>
-      <w:r>
-        <w:rPr>
-          <w:szCs w:val="24"/>
-        </w:rPr>
-        <w:t xml:space="preserve">    for(int i=0;i&lt;5;i++) {</w:t>
-      </w:r>
-    </w:p>
-    <w:p>
-      <w:pPr>
-        <w:spacing w:after="0" w:line="240" w:lineRule="auto"/>
-        <w:ind w:left="360"/>
-        <w:rPr>
-          <w:szCs w:val="24"/>
-        </w:rPr>
-      </w:pPr>
-      <w:r>
-        <w:rPr>
-          <w:szCs w:val="24"/>
-        </w:rPr>
-        <w:t xml:space="preserve">        inside=false;</w:t>
-      </w:r>
-    </w:p>
-    <w:p>
-      <w:pPr>
-        <w:spacing w:after="0" w:line="240" w:lineRule="auto"/>
-        <w:ind w:left="360"/>
-        <w:rPr>
-          <w:szCs w:val="24"/>
-        </w:rPr>
-      </w:pPr>
-      <w:r>
-        <w:rPr>
-          <w:szCs w:val="24"/>
-        </w:rPr>
-        <w:t xml:space="preserve">        //use for loop to get the existing dices</w:t>
-      </w:r>
-    </w:p>
-    <w:p>
-      <w:pPr>
-        <w:spacing w:after="0" w:line="240" w:lineRule="auto"/>
-        <w:ind w:left="360"/>
-        <w:rPr>
-          <w:szCs w:val="24"/>
-        </w:rPr>
-      </w:pPr>
-      <w:r>
-        <w:rPr>
-          <w:szCs w:val="24"/>
-        </w:rPr>
-        <w:t xml:space="preserve">        for(int j=0;j&lt;exist.size();j++) {</w:t>
-      </w:r>
-    </w:p>
-    <w:p>
-      <w:pPr>
-        <w:spacing w:after="0" w:line="240" w:lineRule="auto"/>
-        <w:ind w:left="360"/>
-        <w:rPr>
-          <w:szCs w:val="24"/>
-        </w:rPr>
-      </w:pPr>
-      <w:r>
-        <w:rPr>
-          <w:szCs w:val="24"/>
-        </w:rPr>
-        <w:t xml:space="preserve">            if(exist[j]==dices[i]) inside=true;</w:t>
-      </w:r>
-    </w:p>
-    <w:p>
-      <w:pPr>
-        <w:spacing w:after="0" w:line="240" w:lineRule="auto"/>
-        <w:ind w:left="360"/>
-        <w:rPr>
-          <w:szCs w:val="24"/>
-        </w:rPr>
-      </w:pPr>
-      <w:r>
-        <w:rPr>
-          <w:szCs w:val="24"/>
-        </w:rPr>
-        <w:t xml:space="preserve">        }</w:t>
-      </w:r>
-    </w:p>
-    <w:p>
-      <w:pPr>
-        <w:spacing w:after="0" w:line="240" w:lineRule="auto"/>
-        <w:ind w:left="360"/>
-        <w:rPr>
-          <w:szCs w:val="24"/>
-        </w:rPr>
-      </w:pPr>
-      <w:r>
-        <w:rPr>
-          <w:szCs w:val="24"/>
-        </w:rPr>
-        <w:t xml:space="preserve">        if(!inside) exist.push_back(dices[i]);</w:t>
-      </w:r>
-    </w:p>
-    <w:p>
-      <w:pPr>
-        <w:spacing w:after="0" w:line="240" w:lineRule="auto"/>
-        <w:ind w:left="360"/>
-        <w:rPr>
-          <w:szCs w:val="24"/>
-        </w:rPr>
-      </w:pPr>
-      <w:r>
-        <w:rPr>
-          <w:szCs w:val="24"/>
-        </w:rPr>
-        <w:t xml:space="preserve">    }</w:t>
-      </w:r>
-    </w:p>
-    <w:p>
-      <w:pPr>
-        <w:spacing w:after="0" w:line="240" w:lineRule="auto"/>
-        <w:ind w:left="360"/>
-        <w:rPr>
-          <w:szCs w:val="24"/>
-        </w:rPr>
-      </w:pPr>
-      <w:r>
-        <w:rPr>
-          <w:szCs w:val="24"/>
-        </w:rPr>
-        <w:t xml:space="preserve">    return exist;</w:t>
-      </w:r>
-    </w:p>
-    <w:p>
-      <w:pPr>
-        <w:spacing w:after="0" w:line="240" w:lineRule="auto"/>
-        <w:ind w:left="360"/>
-        <w:rPr>
-          <w:szCs w:val="24"/>
-        </w:rPr>
-      </w:pPr>
-      <w:r>
-        <w:rPr>
-          <w:szCs w:val="24"/>
-        </w:rPr>
-        <w:t>}</w:t>
-      </w:r>
-    </w:p>
-    <w:p>
-      <w:pPr>
-        <w:spacing w:after="0" w:line="240" w:lineRule="auto"/>
-        <w:ind w:left="360"/>
-        <w:rPr>
-          <w:szCs w:val="24"/>
-        </w:rPr>
-      </w:pPr>
-    </w:p>
-    <w:p>
-      <w:pPr>
-        <w:spacing w:after="0" w:line="240" w:lineRule="auto"/>
-        <w:ind w:left="360"/>
-        <w:rPr>
-          <w:szCs w:val="24"/>
-        </w:rPr>
-      </w:pPr>
-      <w:r>
-        <w:rPr>
-          <w:szCs w:val="24"/>
-        </w:rPr>
-        <w:t>//get the most frequent face of dice in the dices</w:t>
-      </w:r>
-    </w:p>
-    <w:p>
-      <w:pPr>
-        <w:spacing w:after="0" w:line="240" w:lineRule="auto"/>
-        <w:ind w:left="360"/>
-        <w:rPr>
-          <w:szCs w:val="24"/>
-        </w:rPr>
-      </w:pPr>
-      <w:r>
-        <w:rPr>
-          <w:szCs w:val="24"/>
-        </w:rPr>
-        <w:t>char getMtFr(char *dices) {</w:t>
-      </w:r>
-    </w:p>
-    <w:p>
-      <w:pPr>
-        <w:spacing w:after="0" w:line="240" w:lineRule="auto"/>
-        <w:ind w:left="360"/>
-        <w:rPr>
-          <w:szCs w:val="24"/>
-        </w:rPr>
-      </w:pPr>
-      <w:r>
-        <w:rPr>
-          <w:szCs w:val="24"/>
-        </w:rPr>
-        <w:t xml:space="preserve">    int *temp=new int[5];</w:t>
-      </w:r>
-    </w:p>
-    <w:p>
-      <w:pPr>
-        <w:spacing w:after="0" w:line="240" w:lineRule="auto"/>
-        <w:ind w:left="360"/>
-        <w:rPr>
-          <w:szCs w:val="24"/>
-        </w:rPr>
-      </w:pPr>
-      <w:r>
-        <w:rPr>
-          <w:szCs w:val="24"/>
-        </w:rPr>
-        <w:t xml:space="preserve">    int cnt=1;//count for the dice</w:t>
-      </w:r>
-    </w:p>
-    <w:p>
-      <w:pPr>
-        <w:spacing w:after="0" w:line="240" w:lineRule="auto"/>
-        <w:ind w:left="360"/>
-        <w:rPr>
-          <w:szCs w:val="24"/>
-        </w:rPr>
-      </w:pPr>
-      <w:r>
-        <w:rPr>
-          <w:szCs w:val="24"/>
-        </w:rPr>
-        <w:t xml:space="preserve">    int hgst;//highest number</w:t>
-      </w:r>
-    </w:p>
-    <w:p>
-      <w:pPr>
-        <w:spacing w:after="0" w:line="240" w:lineRule="auto"/>
-        <w:ind w:left="360"/>
-        <w:rPr>
-          <w:szCs w:val="24"/>
-        </w:rPr>
-      </w:pPr>
-      <w:r>
-        <w:rPr>
-          <w:szCs w:val="24"/>
-        </w:rPr>
-        <w:t xml:space="preserve">    int indx;//index</w:t>
-      </w:r>
-    </w:p>
-    <w:p>
-      <w:pPr>
-        <w:spacing w:after="0" w:line="240" w:lineRule="auto"/>
-        <w:ind w:left="360"/>
-        <w:rPr>
-          <w:szCs w:val="24"/>
-        </w:rPr>
-      </w:pPr>
-      <w:r>
-        <w:rPr>
-          <w:szCs w:val="24"/>
-        </w:rPr>
-        <w:t xml:space="preserve">    //if dices: 2 2 3 4 2, then temp: 3 3 1 1 3</w:t>
-      </w:r>
-    </w:p>
-    <w:p>
-      <w:pPr>
-        <w:spacing w:after="0" w:line="240" w:lineRule="auto"/>
-        <w:ind w:left="360"/>
-        <w:rPr>
-          <w:szCs w:val="24"/>
-        </w:rPr>
-      </w:pPr>
-      <w:r>
-        <w:rPr>
-          <w:szCs w:val="24"/>
-        </w:rPr>
-        <w:t xml:space="preserve">    for(int i=0;i&lt;5;i++) {</w:t>
-      </w:r>
-    </w:p>
-    <w:p>
-      <w:pPr>
-        <w:spacing w:after="0" w:line="240" w:lineRule="auto"/>
-        <w:ind w:left="360"/>
-        <w:rPr>
-          <w:szCs w:val="24"/>
-        </w:rPr>
-      </w:pPr>
-      <w:r>
-        <w:rPr>
-          <w:szCs w:val="24"/>
-        </w:rPr>
-        <w:t xml:space="preserve">        for(int j=0;j&lt;5;j++) {</w:t>
-      </w:r>
-    </w:p>
-    <w:p>
-      <w:pPr>
-        <w:spacing w:after="0" w:line="240" w:lineRule="auto"/>
-        <w:ind w:left="360"/>
-        <w:rPr>
-          <w:szCs w:val="24"/>
-        </w:rPr>
-      </w:pPr>
-      <w:r>
-        <w:rPr>
-          <w:szCs w:val="24"/>
-        </w:rPr>
-        <w:t xml:space="preserve">            if(dices[i]==dices[j]) cnt++;</w:t>
-      </w:r>
-    </w:p>
-    <w:p>
-      <w:pPr>
-        <w:spacing w:after="0" w:line="240" w:lineRule="auto"/>
-        <w:ind w:left="360"/>
-        <w:rPr>
-          <w:szCs w:val="24"/>
-        </w:rPr>
-      </w:pPr>
-      <w:r>
-        <w:rPr>
-          <w:szCs w:val="24"/>
-        </w:rPr>
-        <w:t xml:space="preserve">        }</w:t>
-      </w:r>
-    </w:p>
-    <w:p>
-      <w:pPr>
-        <w:spacing w:after="0" w:line="240" w:lineRule="auto"/>
-        <w:ind w:left="360"/>
-        <w:rPr>
-          <w:szCs w:val="24"/>
-        </w:rPr>
-      </w:pPr>
-      <w:r>
-        <w:rPr>
-          <w:szCs w:val="24"/>
-        </w:rPr>
-        <w:t xml:space="preserve">        temp[i]=cnt;</w:t>
-      </w:r>
-    </w:p>
-    <w:p>
-      <w:pPr>
-        <w:spacing w:after="0" w:line="240" w:lineRule="auto"/>
-        <w:ind w:left="360"/>
-        <w:rPr>
-          <w:szCs w:val="24"/>
-        </w:rPr>
-      </w:pPr>
-      <w:r>
-        <w:rPr>
-          <w:szCs w:val="24"/>
-        </w:rPr>
-        <w:t xml:space="preserve">        cnt=1;</w:t>
-      </w:r>
-    </w:p>
-    <w:p>
-      <w:pPr>
-        <w:spacing w:after="0" w:line="240" w:lineRule="auto"/>
-        <w:ind w:left="360"/>
-        <w:rPr>
-          <w:szCs w:val="24"/>
-        </w:rPr>
-      </w:pPr>
-      <w:r>
-        <w:rPr>
-          <w:szCs w:val="24"/>
-        </w:rPr>
-        <w:t xml:space="preserve">    }</w:t>
-      </w:r>
-    </w:p>
-    <w:p>
-      <w:pPr>
-        <w:spacing w:after="0" w:line="240" w:lineRule="auto"/>
-        <w:ind w:left="360"/>
-        <w:rPr>
-          <w:szCs w:val="24"/>
-        </w:rPr>
-      </w:pPr>
-      <w:r>
-        <w:rPr>
-          <w:szCs w:val="24"/>
-        </w:rPr>
-        <w:t xml:space="preserve">    hgst=temp[0];//initialize the highest number</w:t>
-      </w:r>
-    </w:p>
-    <w:p>
-      <w:pPr>
-        <w:spacing w:after="0" w:line="240" w:lineRule="auto"/>
-        <w:ind w:left="360"/>
-        <w:rPr>
-          <w:szCs w:val="24"/>
-        </w:rPr>
-      </w:pPr>
-      <w:r>
-        <w:rPr>
-          <w:szCs w:val="24"/>
-        </w:rPr>
-        <w:t xml:space="preserve">    indx=0;//initialize the index</w:t>
-      </w:r>
-    </w:p>
-    <w:p>
-      <w:pPr>
-        <w:spacing w:after="0" w:line="240" w:lineRule="auto"/>
-        <w:ind w:left="360"/>
-        <w:rPr>
-          <w:szCs w:val="24"/>
-        </w:rPr>
-      </w:pPr>
-      <w:r>
-        <w:rPr>
-          <w:szCs w:val="24"/>
-        </w:rPr>
-        <w:t xml:space="preserve">    //find out the highest and its index</w:t>
-      </w:r>
-    </w:p>
-    <w:p>
-      <w:pPr>
-        <w:spacing w:after="0" w:line="240" w:lineRule="auto"/>
-        <w:ind w:left="360"/>
-        <w:rPr>
-          <w:szCs w:val="24"/>
-        </w:rPr>
-      </w:pPr>
-      <w:r>
-        <w:rPr>
-          <w:szCs w:val="24"/>
-        </w:rPr>
-        <w:t xml:space="preserve">    for(int i=0;i&lt;5;i++) {</w:t>
-      </w:r>
-    </w:p>
-    <w:p>
-      <w:pPr>
-        <w:spacing w:after="0" w:line="240" w:lineRule="auto"/>
-        <w:ind w:left="360"/>
-        <w:rPr>
-          <w:szCs w:val="24"/>
-        </w:rPr>
-      </w:pPr>
-      <w:r>
-        <w:rPr>
-          <w:szCs w:val="24"/>
-        </w:rPr>
-        <w:t xml:space="preserve">        if(temp[i]&gt;hgst) {</w:t>
-      </w:r>
-    </w:p>
-    <w:p>
-      <w:pPr>
-        <w:spacing w:after="0" w:line="240" w:lineRule="auto"/>
-        <w:ind w:left="360"/>
-        <w:rPr>
-          <w:szCs w:val="24"/>
-        </w:rPr>
-      </w:pPr>
-      <w:r>
-        <w:rPr>
-          <w:szCs w:val="24"/>
-        </w:rPr>
-        <w:t xml:space="preserve">            hgst=temp[i];</w:t>
-      </w:r>
-    </w:p>
-    <w:p>
-      <w:pPr>
-        <w:spacing w:after="0" w:line="240" w:lineRule="auto"/>
-        <w:ind w:left="360"/>
-        <w:rPr>
-          <w:szCs w:val="24"/>
-        </w:rPr>
-      </w:pPr>
-      <w:r>
-        <w:rPr>
-          <w:szCs w:val="24"/>
-        </w:rPr>
-        <w:t xml:space="preserve">            indx=i;</w:t>
-      </w:r>
-    </w:p>
-    <w:p>
-      <w:pPr>
-        <w:spacing w:after="0" w:line="240" w:lineRule="auto"/>
-        <w:ind w:left="360"/>
-        <w:rPr>
-          <w:szCs w:val="24"/>
-        </w:rPr>
-      </w:pPr>
-      <w:r>
-        <w:rPr>
-          <w:szCs w:val="24"/>
-        </w:rPr>
-        <w:t xml:space="preserve">        }</w:t>
-      </w:r>
-    </w:p>
-    <w:p>
-      <w:pPr>
-        <w:spacing w:after="0" w:line="240" w:lineRule="auto"/>
-        <w:ind w:left="360"/>
-        <w:rPr>
-          <w:szCs w:val="24"/>
-        </w:rPr>
-      </w:pPr>
-      <w:r>
-        <w:rPr>
-          <w:szCs w:val="24"/>
-        </w:rPr>
-        <w:t xml:space="preserve">    }</w:t>
-      </w:r>
-    </w:p>
-    <w:p>
-      <w:pPr>
-        <w:spacing w:after="0" w:line="240" w:lineRule="auto"/>
-        <w:ind w:left="360"/>
-        <w:rPr>
-          <w:szCs w:val="24"/>
-        </w:rPr>
-      </w:pPr>
-      <w:r>
-        <w:rPr>
-          <w:szCs w:val="24"/>
-        </w:rPr>
-        <w:t xml:space="preserve">    delete []temp;//delete allocate memory</w:t>
-      </w:r>
-    </w:p>
-    <w:p>
-      <w:pPr>
-        <w:spacing w:after="0" w:line="240" w:lineRule="auto"/>
-        <w:ind w:left="360"/>
-        <w:rPr>
-          <w:szCs w:val="24"/>
-        </w:rPr>
-      </w:pPr>
-      <w:r>
-        <w:rPr>
-          <w:szCs w:val="24"/>
-        </w:rPr>
-        <w:t xml:space="preserve">    return dices[indx];</w:t>
-      </w:r>
-    </w:p>
-    <w:p>
-      <w:pPr>
-        <w:spacing w:after="0" w:line="240" w:lineRule="auto"/>
-        <w:ind w:left="360"/>
-        <w:rPr>
-          <w:szCs w:val="24"/>
-        </w:rPr>
-      </w:pPr>
-      <w:r>
-        <w:rPr>
-          <w:szCs w:val="24"/>
-        </w:rPr>
-        <w:t>}</w:t>
-      </w:r>
-    </w:p>
-    <w:p>
-      <w:pPr>
-        <w:spacing w:after="0" w:line="240" w:lineRule="auto"/>
-        <w:ind w:left="360"/>
-        <w:rPr>
-          <w:szCs w:val="24"/>
-        </w:rPr>
-      </w:pPr>
-    </w:p>
-    <w:p>
-      <w:pPr>
-        <w:spacing w:after="0" w:line="240" w:lineRule="auto"/>
-        <w:ind w:left="360"/>
-        <w:rPr>
-          <w:szCs w:val="24"/>
-        </w:rPr>
-      </w:pPr>
-      <w:r>
-        <w:rPr>
-          <w:szCs w:val="24"/>
-        </w:rPr>
-        <w:t>//print out the result</w:t>
-      </w:r>
-    </w:p>
-    <w:p>
-      <w:pPr>
-        <w:spacing w:after="0" w:line="240" w:lineRule="auto"/>
-        <w:ind w:left="360"/>
-        <w:rPr>
-          <w:szCs w:val="24"/>
-        </w:rPr>
-      </w:pPr>
-      <w:r>
-        <w:rPr>
-          <w:szCs w:val="24"/>
-        </w:rPr>
-        <w:t>void result(int num,char face,int numPyr,Player *players,int open,bool w) {</w:t>
-      </w:r>
-    </w:p>
-    <w:p>
-      <w:pPr>
-        <w:spacing w:after="0" w:line="240" w:lineRule="auto"/>
-        <w:ind w:left="360"/>
-        <w:rPr>
-          <w:szCs w:val="24"/>
-        </w:rPr>
-      </w:pPr>
-      <w:r>
-        <w:rPr>
-          <w:szCs w:val="24"/>
-        </w:rPr>
-        <w:t xml:space="preserve">    int total=0;</w:t>
-      </w:r>
-    </w:p>
-    <w:p>
-      <w:pPr>
-        <w:spacing w:after="0" w:line="240" w:lineRule="auto"/>
-        <w:ind w:left="360"/>
-        <w:rPr>
-          <w:szCs w:val="24"/>
-        </w:rPr>
-      </w:pPr>
-      <w:r>
-        <w:rPr>
-          <w:szCs w:val="24"/>
-        </w:rPr>
-        <w:t xml:space="preserve">    //count the face of all players</w:t>
-      </w:r>
-    </w:p>
-    <w:p>
-      <w:pPr>
-        <w:spacing w:after="0" w:line="240" w:lineRule="auto"/>
-        <w:ind w:left="360"/>
-        <w:rPr>
-          <w:szCs w:val="24"/>
-        </w:rPr>
-      </w:pPr>
-      <w:r>
-        <w:rPr>
-          <w:szCs w:val="24"/>
-        </w:rPr>
-        <w:t xml:space="preserve">    for(int i=0;i&lt;numPyr;i++) {</w:t>
-      </w:r>
-    </w:p>
-    <w:p>
-      <w:pPr>
-        <w:spacing w:after="0" w:line="240" w:lineRule="auto"/>
-        <w:ind w:left="360"/>
-        <w:rPr>
-          <w:szCs w:val="24"/>
-        </w:rPr>
-      </w:pPr>
-      <w:r>
-        <w:rPr>
-          <w:szCs w:val="24"/>
-        </w:rPr>
-        <w:t xml:space="preserve">        total+=getQuan(players[i],face,w);</w:t>
-      </w:r>
-    </w:p>
-    <w:p>
-      <w:pPr>
-        <w:spacing w:after="0" w:line="240" w:lineRule="auto"/>
-        <w:ind w:left="360"/>
-        <w:rPr>
-          <w:szCs w:val="24"/>
-        </w:rPr>
-      </w:pPr>
-      <w:r>
-        <w:rPr>
-          <w:szCs w:val="24"/>
-        </w:rPr>
-        <w:t xml:space="preserve">    }</w:t>
-      </w:r>
-    </w:p>
-    <w:p>
-      <w:pPr>
-        <w:spacing w:after="0" w:line="240" w:lineRule="auto"/>
-        <w:ind w:left="360"/>
-        <w:rPr>
-          <w:szCs w:val="24"/>
-        </w:rPr>
-      </w:pPr>
-      <w:r>
-        <w:rPr>
-          <w:szCs w:val="24"/>
-        </w:rPr>
-        <w:t xml:space="preserve">    cout&lt;&lt;endl&lt;&lt;"Totally, there are "&lt;&lt;total&lt;&lt;" "&lt;&lt;face&lt;&lt;"s"&lt;&lt;endl;</w:t>
-      </w:r>
-    </w:p>
-    <w:p>
-      <w:pPr>
-        <w:spacing w:after="0" w:line="240" w:lineRule="auto"/>
-        <w:ind w:left="360"/>
-        <w:rPr>
-          <w:szCs w:val="24"/>
-        </w:rPr>
-      </w:pPr>
-      <w:r>
-        <w:rPr>
-          <w:szCs w:val="24"/>
-        </w:rPr>
-        <w:t xml:space="preserve">    if(total&gt;=num) {</w:t>
-      </w:r>
-    </w:p>
-    <w:p>
-      <w:pPr>
-        <w:spacing w:after="0" w:line="240" w:lineRule="auto"/>
-        <w:ind w:left="360"/>
-        <w:rPr>
-          <w:szCs w:val="24"/>
-        </w:rPr>
-      </w:pPr>
-      <w:r>
-        <w:rPr>
-          <w:szCs w:val="24"/>
-        </w:rPr>
-        <w:t xml:space="preserve">        if(open==0) cout&lt;&lt;"Your challenge failed"&lt;&lt;endl;</w:t>
-      </w:r>
-    </w:p>
-    <w:p>
-      <w:pPr>
-        <w:spacing w:after="0" w:line="240" w:lineRule="auto"/>
-        <w:ind w:left="360"/>
-        <w:rPr>
-          <w:szCs w:val="24"/>
-        </w:rPr>
-      </w:pPr>
-      <w:r>
-        <w:rPr>
-          <w:szCs w:val="24"/>
-        </w:rPr>
-        <w:t xml:space="preserve">        else cout&lt;&lt;"AI #"&lt;&lt;open&lt;&lt;"'s challenge failed"&lt;&lt;endl;</w:t>
-      </w:r>
-    </w:p>
-    <w:p>
-      <w:pPr>
-        <w:spacing w:after="0" w:line="240" w:lineRule="auto"/>
-        <w:ind w:left="360"/>
-        <w:rPr>
-          <w:szCs w:val="24"/>
-        </w:rPr>
-      </w:pPr>
-      <w:r>
-        <w:rPr>
-          <w:szCs w:val="24"/>
-        </w:rPr>
-        <w:t xml:space="preserve">    } else {</w:t>
-      </w:r>
-    </w:p>
-    <w:p>
-      <w:pPr>
-        <w:spacing w:after="0" w:line="240" w:lineRule="auto"/>
-        <w:ind w:left="360"/>
-        <w:rPr>
-          <w:szCs w:val="24"/>
-        </w:rPr>
-      </w:pPr>
-      <w:r>
-        <w:rPr>
-          <w:szCs w:val="24"/>
-        </w:rPr>
-        <w:t xml:space="preserve">        if(open==0) cout&lt;&lt;"Your challenge succeed"&lt;&lt;endl;</w:t>
-      </w:r>
-    </w:p>
-    <w:p>
-      <w:pPr>
-        <w:spacing w:after="0" w:line="240" w:lineRule="auto"/>
-        <w:ind w:left="360"/>
-        <w:rPr>
-          <w:szCs w:val="24"/>
-        </w:rPr>
-      </w:pPr>
-      <w:r>
-        <w:rPr>
-          <w:szCs w:val="24"/>
-        </w:rPr>
-        <w:t xml:space="preserve">        else cout&lt;&lt;"AI #"&lt;&lt;open&lt;&lt;"'s challenge succeed"&lt;&lt;endl;</w:t>
-      </w:r>
-    </w:p>
-    <w:p>
-      <w:pPr>
-        <w:spacing w:after="0" w:line="240" w:lineRule="auto"/>
-        <w:ind w:left="360"/>
-        <w:rPr>
-          <w:szCs w:val="24"/>
-        </w:rPr>
-      </w:pPr>
-      <w:r>
-        <w:rPr>
-          <w:szCs w:val="24"/>
-        </w:rPr>
-        <w:t xml:space="preserve">    }</w:t>
-      </w:r>
-    </w:p>
-    <w:p>
-      <w:pPr>
-        <w:spacing w:after="0" w:line="240" w:lineRule="auto"/>
-        <w:ind w:left="360"/>
-        <w:rPr>
-          <w:szCs w:val="24"/>
-        </w:rPr>
-      </w:pPr>
-      <w:r>
-        <w:rPr>
-          <w:szCs w:val="24"/>
-        </w:rPr>
-        <w:t>}</w:t>
-      </w:r>
+      </w:pPr>
+      <w:r>
+        <w:rPr>
+          <w:b/>
+          <w:sz w:val="40"/>
+          <w:szCs w:val="40"/>
+        </w:rPr>
+        <w:t>UML</w:t>
+      </w:r>
+    </w:p>
+    <w:p>
+      <w:pPr>
+        <w:pStyle w:val="ListParagraph"/>
+        <w:rPr>
+          <w:b/>
+          <w:sz w:val="40"/>
+          <w:szCs w:val="40"/>
+        </w:rPr>
+      </w:pPr>
+      <w:bookmarkStart w:id="0" w:name="_GoBack"/>
+      <w:bookmarkEnd w:id="0"/>
     </w:p>
     <w:p>
       <w:pPr>
@@ -11483,7 +5918,7 @@
               <w:sz w:val="24"/>
               <w:lang w:eastAsia="zh-TW"/>
             </w:rPr>
-            <w:t>28</w:t>
+            <w:t>0</w:t>
           </w:r>
           <w:r>
             <w:rPr>
@@ -11708,7 +6143,7 @@
   <w:abstractNum w:abstractNumId="0">
     <w:nsid w:val="02494C99"/>
     <w:multiLevelType w:val="hybridMultilevel"/>
-    <w:tmpl w:val="E2A0AE12"/>
+    <w:tmpl w:val="5360EA10"/>
     <w:lvl w:ilvl="0" w:tplc="3EE2C02A">
       <w:start w:val="1"/>
       <w:numFmt w:val="decimal"/>
@@ -12092,9 +6527,9 @@
     </w:lvl>
   </w:abstractNum>
   <w:abstractNum w:abstractNumId="4">
-    <w:nsid w:val="236166FE"/>
+    <w:nsid w:val="1FD14AE3"/>
     <w:multiLevelType w:val="hybridMultilevel"/>
-    <w:tmpl w:val="19BEEB0C"/>
+    <w:tmpl w:val="E2A0AE12"/>
     <w:lvl w:ilvl="0" w:tplc="3EE2C02A">
       <w:start w:val="1"/>
       <w:numFmt w:val="decimal"/>
@@ -12183,208 +6618,9 @@
     </w:lvl>
   </w:abstractNum>
   <w:abstractNum w:abstractNumId="5">
-    <w:nsid w:val="267E5BA4"/>
+    <w:nsid w:val="236166FE"/>
     <w:multiLevelType w:val="hybridMultilevel"/>
-    <w:tmpl w:val="F7A4E6DC"/>
-    <w:lvl w:ilvl="0" w:tplc="04090001">
-      <w:start w:val="1"/>
-      <w:numFmt w:val="bullet"/>
-      <w:lvlText w:val=""/>
-      <w:lvlJc w:val="left"/>
-      <w:pPr>
-        <w:ind w:left="1427" w:hanging="360"/>
-      </w:pPr>
-      <w:rPr>
-        <w:rFonts w:ascii="Symbol" w:hAnsi="Symbol" w:hint="default"/>
-      </w:rPr>
-    </w:lvl>
-    <w:lvl w:ilvl="1" w:tplc="04090003" w:tentative="1">
-      <w:start w:val="1"/>
-      <w:numFmt w:val="bullet"/>
-      <w:lvlText w:val="o"/>
-      <w:lvlJc w:val="left"/>
-      <w:pPr>
-        <w:ind w:left="2147" w:hanging="360"/>
-      </w:pPr>
-      <w:rPr>
-        <w:rFonts w:ascii="Courier New" w:hAnsi="Courier New" w:hint="default"/>
-      </w:rPr>
-    </w:lvl>
-    <w:lvl w:ilvl="2" w:tplc="04090005" w:tentative="1">
-      <w:start w:val="1"/>
-      <w:numFmt w:val="bullet"/>
-      <w:lvlText w:val=""/>
-      <w:lvlJc w:val="left"/>
-      <w:pPr>
-        <w:ind w:left="2867" w:hanging="360"/>
-      </w:pPr>
-      <w:rPr>
-        <w:rFonts w:ascii="Wingdings" w:hAnsi="Wingdings" w:hint="default"/>
-      </w:rPr>
-    </w:lvl>
-    <w:lvl w:ilvl="3" w:tplc="04090001" w:tentative="1">
-      <w:start w:val="1"/>
-      <w:numFmt w:val="bullet"/>
-      <w:lvlText w:val=""/>
-      <w:lvlJc w:val="left"/>
-      <w:pPr>
-        <w:ind w:left="3587" w:hanging="360"/>
-      </w:pPr>
-      <w:rPr>
-        <w:rFonts w:ascii="Symbol" w:hAnsi="Symbol" w:hint="default"/>
-      </w:rPr>
-    </w:lvl>
-    <w:lvl w:ilvl="4" w:tplc="04090003" w:tentative="1">
-      <w:start w:val="1"/>
-      <w:numFmt w:val="bullet"/>
-      <w:lvlText w:val="o"/>
-      <w:lvlJc w:val="left"/>
-      <w:pPr>
-        <w:ind w:left="4307" w:hanging="360"/>
-      </w:pPr>
-      <w:rPr>
-        <w:rFonts w:ascii="Courier New" w:hAnsi="Courier New" w:hint="default"/>
-      </w:rPr>
-    </w:lvl>
-    <w:lvl w:ilvl="5" w:tplc="04090005" w:tentative="1">
-      <w:start w:val="1"/>
-      <w:numFmt w:val="bullet"/>
-      <w:lvlText w:val=""/>
-      <w:lvlJc w:val="left"/>
-      <w:pPr>
-        <w:ind w:left="5027" w:hanging="360"/>
-      </w:pPr>
-      <w:rPr>
-        <w:rFonts w:ascii="Wingdings" w:hAnsi="Wingdings" w:hint="default"/>
-      </w:rPr>
-    </w:lvl>
-    <w:lvl w:ilvl="6" w:tplc="04090001" w:tentative="1">
-      <w:start w:val="1"/>
-      <w:numFmt w:val="bullet"/>
-      <w:lvlText w:val=""/>
-      <w:lvlJc w:val="left"/>
-      <w:pPr>
-        <w:ind w:left="5747" w:hanging="360"/>
-      </w:pPr>
-      <w:rPr>
-        <w:rFonts w:ascii="Symbol" w:hAnsi="Symbol" w:hint="default"/>
-      </w:rPr>
-    </w:lvl>
-    <w:lvl w:ilvl="7" w:tplc="04090003" w:tentative="1">
-      <w:start w:val="1"/>
-      <w:numFmt w:val="bullet"/>
-      <w:lvlText w:val="o"/>
-      <w:lvlJc w:val="left"/>
-      <w:pPr>
-        <w:ind w:left="6467" w:hanging="360"/>
-      </w:pPr>
-      <w:rPr>
-        <w:rFonts w:ascii="Courier New" w:hAnsi="Courier New" w:hint="default"/>
-      </w:rPr>
-    </w:lvl>
-    <w:lvl w:ilvl="8" w:tplc="04090005" w:tentative="1">
-      <w:start w:val="1"/>
-      <w:numFmt w:val="bullet"/>
-      <w:lvlText w:val=""/>
-      <w:lvlJc w:val="left"/>
-      <w:pPr>
-        <w:ind w:left="7187" w:hanging="360"/>
-      </w:pPr>
-      <w:rPr>
-        <w:rFonts w:ascii="Wingdings" w:hAnsi="Wingdings" w:hint="default"/>
-      </w:rPr>
-    </w:lvl>
-  </w:abstractNum>
-  <w:abstractNum w:abstractNumId="6">
-    <w:nsid w:val="27E649BA"/>
-    <w:multiLevelType w:val="hybridMultilevel"/>
-    <w:tmpl w:val="3F366CF6"/>
-    <w:lvl w:ilvl="0" w:tplc="04090019">
-      <w:start w:val="1"/>
-      <w:numFmt w:val="lowerLetter"/>
-      <w:lvlText w:val="%1)"/>
-      <w:lvlJc w:val="left"/>
-      <w:pPr>
-        <w:ind w:left="4029" w:hanging="360"/>
-      </w:pPr>
-    </w:lvl>
-    <w:lvl w:ilvl="1" w:tplc="04090019" w:tentative="1">
-      <w:start w:val="1"/>
-      <w:numFmt w:val="lowerLetter"/>
-      <w:lvlText w:val="%2."/>
-      <w:lvlJc w:val="left"/>
-      <w:pPr>
-        <w:ind w:left="4749" w:hanging="360"/>
-      </w:pPr>
-    </w:lvl>
-    <w:lvl w:ilvl="2" w:tplc="0409001B" w:tentative="1">
-      <w:start w:val="1"/>
-      <w:numFmt w:val="lowerRoman"/>
-      <w:lvlText w:val="%3."/>
-      <w:lvlJc w:val="right"/>
-      <w:pPr>
-        <w:ind w:left="5469" w:hanging="180"/>
-      </w:pPr>
-    </w:lvl>
-    <w:lvl w:ilvl="3" w:tplc="0409000F" w:tentative="1">
-      <w:start w:val="1"/>
-      <w:numFmt w:val="decimal"/>
-      <w:lvlText w:val="%4."/>
-      <w:lvlJc w:val="left"/>
-      <w:pPr>
-        <w:ind w:left="6189" w:hanging="360"/>
-      </w:pPr>
-    </w:lvl>
-    <w:lvl w:ilvl="4" w:tplc="04090019" w:tentative="1">
-      <w:start w:val="1"/>
-      <w:numFmt w:val="lowerLetter"/>
-      <w:lvlText w:val="%5."/>
-      <w:lvlJc w:val="left"/>
-      <w:pPr>
-        <w:ind w:left="6909" w:hanging="360"/>
-      </w:pPr>
-    </w:lvl>
-    <w:lvl w:ilvl="5" w:tplc="0409001B" w:tentative="1">
-      <w:start w:val="1"/>
-      <w:numFmt w:val="lowerRoman"/>
-      <w:lvlText w:val="%6."/>
-      <w:lvlJc w:val="right"/>
-      <w:pPr>
-        <w:ind w:left="7629" w:hanging="180"/>
-      </w:pPr>
-    </w:lvl>
-    <w:lvl w:ilvl="6" w:tplc="0409000F" w:tentative="1">
-      <w:start w:val="1"/>
-      <w:numFmt w:val="decimal"/>
-      <w:lvlText w:val="%7."/>
-      <w:lvlJc w:val="left"/>
-      <w:pPr>
-        <w:ind w:left="8349" w:hanging="360"/>
-      </w:pPr>
-    </w:lvl>
-    <w:lvl w:ilvl="7" w:tplc="04090019" w:tentative="1">
-      <w:start w:val="1"/>
-      <w:numFmt w:val="lowerLetter"/>
-      <w:lvlText w:val="%8."/>
-      <w:lvlJc w:val="left"/>
-      <w:pPr>
-        <w:ind w:left="9069" w:hanging="360"/>
-      </w:pPr>
-    </w:lvl>
-    <w:lvl w:ilvl="8" w:tplc="0409001B" w:tentative="1">
-      <w:start w:val="1"/>
-      <w:numFmt w:val="lowerRoman"/>
-      <w:lvlText w:val="%9."/>
-      <w:lvlJc w:val="right"/>
-      <w:pPr>
-        <w:ind w:left="9789" w:hanging="180"/>
-      </w:pPr>
-    </w:lvl>
-  </w:abstractNum>
-  <w:abstractNum w:abstractNumId="7">
-    <w:nsid w:val="32ED6689"/>
-    <w:multiLevelType w:val="hybridMultilevel"/>
-    <w:tmpl w:val="5DBEAB02"/>
+    <w:tmpl w:val="19BEEB0C"/>
     <w:lvl w:ilvl="0" w:tplc="3EE2C02A">
       <w:start w:val="1"/>
       <w:numFmt w:val="decimal"/>
@@ -12472,10 +6708,209 @@
       </w:pPr>
     </w:lvl>
   </w:abstractNum>
+  <w:abstractNum w:abstractNumId="6">
+    <w:nsid w:val="267E5BA4"/>
+    <w:multiLevelType w:val="hybridMultilevel"/>
+    <w:tmpl w:val="F7A4E6DC"/>
+    <w:lvl w:ilvl="0" w:tplc="04090001">
+      <w:start w:val="1"/>
+      <w:numFmt w:val="bullet"/>
+      <w:lvlText w:val=""/>
+      <w:lvlJc w:val="left"/>
+      <w:pPr>
+        <w:ind w:left="1427" w:hanging="360"/>
+      </w:pPr>
+      <w:rPr>
+        <w:rFonts w:ascii="Symbol" w:hAnsi="Symbol" w:hint="default"/>
+      </w:rPr>
+    </w:lvl>
+    <w:lvl w:ilvl="1" w:tplc="04090003" w:tentative="1">
+      <w:start w:val="1"/>
+      <w:numFmt w:val="bullet"/>
+      <w:lvlText w:val="o"/>
+      <w:lvlJc w:val="left"/>
+      <w:pPr>
+        <w:ind w:left="2147" w:hanging="360"/>
+      </w:pPr>
+      <w:rPr>
+        <w:rFonts w:ascii="Courier New" w:hAnsi="Courier New" w:hint="default"/>
+      </w:rPr>
+    </w:lvl>
+    <w:lvl w:ilvl="2" w:tplc="04090005" w:tentative="1">
+      <w:start w:val="1"/>
+      <w:numFmt w:val="bullet"/>
+      <w:lvlText w:val=""/>
+      <w:lvlJc w:val="left"/>
+      <w:pPr>
+        <w:ind w:left="2867" w:hanging="360"/>
+      </w:pPr>
+      <w:rPr>
+        <w:rFonts w:ascii="Wingdings" w:hAnsi="Wingdings" w:hint="default"/>
+      </w:rPr>
+    </w:lvl>
+    <w:lvl w:ilvl="3" w:tplc="04090001" w:tentative="1">
+      <w:start w:val="1"/>
+      <w:numFmt w:val="bullet"/>
+      <w:lvlText w:val=""/>
+      <w:lvlJc w:val="left"/>
+      <w:pPr>
+        <w:ind w:left="3587" w:hanging="360"/>
+      </w:pPr>
+      <w:rPr>
+        <w:rFonts w:ascii="Symbol" w:hAnsi="Symbol" w:hint="default"/>
+      </w:rPr>
+    </w:lvl>
+    <w:lvl w:ilvl="4" w:tplc="04090003" w:tentative="1">
+      <w:start w:val="1"/>
+      <w:numFmt w:val="bullet"/>
+      <w:lvlText w:val="o"/>
+      <w:lvlJc w:val="left"/>
+      <w:pPr>
+        <w:ind w:left="4307" w:hanging="360"/>
+      </w:pPr>
+      <w:rPr>
+        <w:rFonts w:ascii="Courier New" w:hAnsi="Courier New" w:hint="default"/>
+      </w:rPr>
+    </w:lvl>
+    <w:lvl w:ilvl="5" w:tplc="04090005" w:tentative="1">
+      <w:start w:val="1"/>
+      <w:numFmt w:val="bullet"/>
+      <w:lvlText w:val=""/>
+      <w:lvlJc w:val="left"/>
+      <w:pPr>
+        <w:ind w:left="5027" w:hanging="360"/>
+      </w:pPr>
+      <w:rPr>
+        <w:rFonts w:ascii="Wingdings" w:hAnsi="Wingdings" w:hint="default"/>
+      </w:rPr>
+    </w:lvl>
+    <w:lvl w:ilvl="6" w:tplc="04090001" w:tentative="1">
+      <w:start w:val="1"/>
+      <w:numFmt w:val="bullet"/>
+      <w:lvlText w:val=""/>
+      <w:lvlJc w:val="left"/>
+      <w:pPr>
+        <w:ind w:left="5747" w:hanging="360"/>
+      </w:pPr>
+      <w:rPr>
+        <w:rFonts w:ascii="Symbol" w:hAnsi="Symbol" w:hint="default"/>
+      </w:rPr>
+    </w:lvl>
+    <w:lvl w:ilvl="7" w:tplc="04090003" w:tentative="1">
+      <w:start w:val="1"/>
+      <w:numFmt w:val="bullet"/>
+      <w:lvlText w:val="o"/>
+      <w:lvlJc w:val="left"/>
+      <w:pPr>
+        <w:ind w:left="6467" w:hanging="360"/>
+      </w:pPr>
+      <w:rPr>
+        <w:rFonts w:ascii="Courier New" w:hAnsi="Courier New" w:hint="default"/>
+      </w:rPr>
+    </w:lvl>
+    <w:lvl w:ilvl="8" w:tplc="04090005" w:tentative="1">
+      <w:start w:val="1"/>
+      <w:numFmt w:val="bullet"/>
+      <w:lvlText w:val=""/>
+      <w:lvlJc w:val="left"/>
+      <w:pPr>
+        <w:ind w:left="7187" w:hanging="360"/>
+      </w:pPr>
+      <w:rPr>
+        <w:rFonts w:ascii="Wingdings" w:hAnsi="Wingdings" w:hint="default"/>
+      </w:rPr>
+    </w:lvl>
+  </w:abstractNum>
+  <w:abstractNum w:abstractNumId="7">
+    <w:nsid w:val="27E649BA"/>
+    <w:multiLevelType w:val="hybridMultilevel"/>
+    <w:tmpl w:val="3F366CF6"/>
+    <w:lvl w:ilvl="0" w:tplc="04090019">
+      <w:start w:val="1"/>
+      <w:numFmt w:val="lowerLetter"/>
+      <w:lvlText w:val="%1)"/>
+      <w:lvlJc w:val="left"/>
+      <w:pPr>
+        <w:ind w:left="4029" w:hanging="360"/>
+      </w:pPr>
+    </w:lvl>
+    <w:lvl w:ilvl="1" w:tplc="04090019" w:tentative="1">
+      <w:start w:val="1"/>
+      <w:numFmt w:val="lowerLetter"/>
+      <w:lvlText w:val="%2."/>
+      <w:lvlJc w:val="left"/>
+      <w:pPr>
+        <w:ind w:left="4749" w:hanging="360"/>
+      </w:pPr>
+    </w:lvl>
+    <w:lvl w:ilvl="2" w:tplc="0409001B" w:tentative="1">
+      <w:start w:val="1"/>
+      <w:numFmt w:val="lowerRoman"/>
+      <w:lvlText w:val="%3."/>
+      <w:lvlJc w:val="right"/>
+      <w:pPr>
+        <w:ind w:left="5469" w:hanging="180"/>
+      </w:pPr>
+    </w:lvl>
+    <w:lvl w:ilvl="3" w:tplc="0409000F" w:tentative="1">
+      <w:start w:val="1"/>
+      <w:numFmt w:val="decimal"/>
+      <w:lvlText w:val="%4."/>
+      <w:lvlJc w:val="left"/>
+      <w:pPr>
+        <w:ind w:left="6189" w:hanging="360"/>
+      </w:pPr>
+    </w:lvl>
+    <w:lvl w:ilvl="4" w:tplc="04090019" w:tentative="1">
+      <w:start w:val="1"/>
+      <w:numFmt w:val="lowerLetter"/>
+      <w:lvlText w:val="%5."/>
+      <w:lvlJc w:val="left"/>
+      <w:pPr>
+        <w:ind w:left="6909" w:hanging="360"/>
+      </w:pPr>
+    </w:lvl>
+    <w:lvl w:ilvl="5" w:tplc="0409001B" w:tentative="1">
+      <w:start w:val="1"/>
+      <w:numFmt w:val="lowerRoman"/>
+      <w:lvlText w:val="%6."/>
+      <w:lvlJc w:val="right"/>
+      <w:pPr>
+        <w:ind w:left="7629" w:hanging="180"/>
+      </w:pPr>
+    </w:lvl>
+    <w:lvl w:ilvl="6" w:tplc="0409000F" w:tentative="1">
+      <w:start w:val="1"/>
+      <w:numFmt w:val="decimal"/>
+      <w:lvlText w:val="%7."/>
+      <w:lvlJc w:val="left"/>
+      <w:pPr>
+        <w:ind w:left="8349" w:hanging="360"/>
+      </w:pPr>
+    </w:lvl>
+    <w:lvl w:ilvl="7" w:tplc="04090019" w:tentative="1">
+      <w:start w:val="1"/>
+      <w:numFmt w:val="lowerLetter"/>
+      <w:lvlText w:val="%8."/>
+      <w:lvlJc w:val="left"/>
+      <w:pPr>
+        <w:ind w:left="9069" w:hanging="360"/>
+      </w:pPr>
+    </w:lvl>
+    <w:lvl w:ilvl="8" w:tplc="0409001B" w:tentative="1">
+      <w:start w:val="1"/>
+      <w:numFmt w:val="lowerRoman"/>
+      <w:lvlText w:val="%9."/>
+      <w:lvlJc w:val="right"/>
+      <w:pPr>
+        <w:ind w:left="9789" w:hanging="180"/>
+      </w:pPr>
+    </w:lvl>
+  </w:abstractNum>
   <w:abstractNum w:abstractNumId="8">
-    <w:nsid w:val="3B0A1ED0"/>
+    <w:nsid w:val="32ED6689"/>
     <w:multiLevelType w:val="hybridMultilevel"/>
-    <w:tmpl w:val="BBFC3AC4"/>
+    <w:tmpl w:val="5DBEAB02"/>
     <w:lvl w:ilvl="0" w:tplc="3EE2C02A">
       <w:start w:val="1"/>
       <w:numFmt w:val="decimal"/>
@@ -12564,9 +6999,122 @@
     </w:lvl>
   </w:abstractNum>
   <w:abstractNum w:abstractNumId="9">
-    <w:nsid w:val="3CB07499"/>
+    <w:nsid w:val="381536A6"/>
     <w:multiLevelType w:val="hybridMultilevel"/>
-    <w:tmpl w:val="E2CEB898"/>
+    <w:tmpl w:val="6A5476F0"/>
+    <w:lvl w:ilvl="0" w:tplc="04090001">
+      <w:start w:val="1"/>
+      <w:numFmt w:val="bullet"/>
+      <w:lvlText w:val=""/>
+      <w:lvlJc w:val="left"/>
+      <w:pPr>
+        <w:ind w:left="1440" w:hanging="360"/>
+      </w:pPr>
+      <w:rPr>
+        <w:rFonts w:ascii="Symbol" w:hAnsi="Symbol" w:hint="default"/>
+      </w:rPr>
+    </w:lvl>
+    <w:lvl w:ilvl="1" w:tplc="04090003" w:tentative="1">
+      <w:start w:val="1"/>
+      <w:numFmt w:val="bullet"/>
+      <w:lvlText w:val="o"/>
+      <w:lvlJc w:val="left"/>
+      <w:pPr>
+        <w:ind w:left="2160" w:hanging="360"/>
+      </w:pPr>
+      <w:rPr>
+        <w:rFonts w:ascii="Courier New" w:hAnsi="Courier New" w:hint="default"/>
+      </w:rPr>
+    </w:lvl>
+    <w:lvl w:ilvl="2" w:tplc="04090005" w:tentative="1">
+      <w:start w:val="1"/>
+      <w:numFmt w:val="bullet"/>
+      <w:lvlText w:val=""/>
+      <w:lvlJc w:val="left"/>
+      <w:pPr>
+        <w:ind w:left="2880" w:hanging="360"/>
+      </w:pPr>
+      <w:rPr>
+        <w:rFonts w:ascii="Wingdings" w:hAnsi="Wingdings" w:hint="default"/>
+      </w:rPr>
+    </w:lvl>
+    <w:lvl w:ilvl="3" w:tplc="04090001" w:tentative="1">
+      <w:start w:val="1"/>
+      <w:numFmt w:val="bullet"/>
+      <w:lvlText w:val=""/>
+      <w:lvlJc w:val="left"/>
+      <w:pPr>
+        <w:ind w:left="3600" w:hanging="360"/>
+      </w:pPr>
+      <w:rPr>
+        <w:rFonts w:ascii="Symbol" w:hAnsi="Symbol" w:hint="default"/>
+      </w:rPr>
+    </w:lvl>
+    <w:lvl w:ilvl="4" w:tplc="04090003" w:tentative="1">
+      <w:start w:val="1"/>
+      <w:numFmt w:val="bullet"/>
+      <w:lvlText w:val="o"/>
+      <w:lvlJc w:val="left"/>
+      <w:pPr>
+        <w:ind w:left="4320" w:hanging="360"/>
+      </w:pPr>
+      <w:rPr>
+        <w:rFonts w:ascii="Courier New" w:hAnsi="Courier New" w:hint="default"/>
+      </w:rPr>
+    </w:lvl>
+    <w:lvl w:ilvl="5" w:tplc="04090005" w:tentative="1">
+      <w:start w:val="1"/>
+      <w:numFmt w:val="bullet"/>
+      <w:lvlText w:val=""/>
+      <w:lvlJc w:val="left"/>
+      <w:pPr>
+        <w:ind w:left="5040" w:hanging="360"/>
+      </w:pPr>
+      <w:rPr>
+        <w:rFonts w:ascii="Wingdings" w:hAnsi="Wingdings" w:hint="default"/>
+      </w:rPr>
+    </w:lvl>
+    <w:lvl w:ilvl="6" w:tplc="04090001" w:tentative="1">
+      <w:start w:val="1"/>
+      <w:numFmt w:val="bullet"/>
+      <w:lvlText w:val=""/>
+      <w:lvlJc w:val="left"/>
+      <w:pPr>
+        <w:ind w:left="5760" w:hanging="360"/>
+      </w:pPr>
+      <w:rPr>
+        <w:rFonts w:ascii="Symbol" w:hAnsi="Symbol" w:hint="default"/>
+      </w:rPr>
+    </w:lvl>
+    <w:lvl w:ilvl="7" w:tplc="04090003" w:tentative="1">
+      <w:start w:val="1"/>
+      <w:numFmt w:val="bullet"/>
+      <w:lvlText w:val="o"/>
+      <w:lvlJc w:val="left"/>
+      <w:pPr>
+        <w:ind w:left="6480" w:hanging="360"/>
+      </w:pPr>
+      <w:rPr>
+        <w:rFonts w:ascii="Courier New" w:hAnsi="Courier New" w:hint="default"/>
+      </w:rPr>
+    </w:lvl>
+    <w:lvl w:ilvl="8" w:tplc="04090005" w:tentative="1">
+      <w:start w:val="1"/>
+      <w:numFmt w:val="bullet"/>
+      <w:lvlText w:val=""/>
+      <w:lvlJc w:val="left"/>
+      <w:pPr>
+        <w:ind w:left="7200" w:hanging="360"/>
+      </w:pPr>
+      <w:rPr>
+        <w:rFonts w:ascii="Wingdings" w:hAnsi="Wingdings" w:hint="default"/>
+      </w:rPr>
+    </w:lvl>
+  </w:abstractNum>
+  <w:abstractNum w:abstractNumId="10">
+    <w:nsid w:val="3B0A1ED0"/>
+    <w:multiLevelType w:val="hybridMultilevel"/>
+    <w:tmpl w:val="BBFC3AC4"/>
     <w:lvl w:ilvl="0" w:tplc="3EE2C02A">
       <w:start w:val="1"/>
       <w:numFmt w:val="decimal"/>
@@ -12654,96 +7202,10 @@
       </w:pPr>
     </w:lvl>
   </w:abstractNum>
-  <w:abstractNum w:abstractNumId="10">
-    <w:nsid w:val="49BB5355"/>
+  <w:abstractNum w:abstractNumId="11">
+    <w:nsid w:val="3CB07499"/>
     <w:multiLevelType w:val="hybridMultilevel"/>
-    <w:tmpl w:val="934690C8"/>
-    <w:lvl w:ilvl="0" w:tplc="04090011">
-      <w:start w:val="1"/>
-      <w:numFmt w:val="decimal"/>
-      <w:lvlText w:val="%1)"/>
-      <w:lvlJc w:val="left"/>
-      <w:pPr>
-        <w:ind w:left="1440" w:hanging="360"/>
-      </w:pPr>
-    </w:lvl>
-    <w:lvl w:ilvl="1" w:tplc="04090019" w:tentative="1">
-      <w:start w:val="1"/>
-      <w:numFmt w:val="lowerLetter"/>
-      <w:lvlText w:val="%2."/>
-      <w:lvlJc w:val="left"/>
-      <w:pPr>
-        <w:ind w:left="2160" w:hanging="360"/>
-      </w:pPr>
-    </w:lvl>
-    <w:lvl w:ilvl="2" w:tplc="0409001B" w:tentative="1">
-      <w:start w:val="1"/>
-      <w:numFmt w:val="lowerRoman"/>
-      <w:lvlText w:val="%3."/>
-      <w:lvlJc w:val="right"/>
-      <w:pPr>
-        <w:ind w:left="2880" w:hanging="180"/>
-      </w:pPr>
-    </w:lvl>
-    <w:lvl w:ilvl="3" w:tplc="0409000F" w:tentative="1">
-      <w:start w:val="1"/>
-      <w:numFmt w:val="decimal"/>
-      <w:lvlText w:val="%4."/>
-      <w:lvlJc w:val="left"/>
-      <w:pPr>
-        <w:ind w:left="3600" w:hanging="360"/>
-      </w:pPr>
-    </w:lvl>
-    <w:lvl w:ilvl="4" w:tplc="04090019" w:tentative="1">
-      <w:start w:val="1"/>
-      <w:numFmt w:val="lowerLetter"/>
-      <w:lvlText w:val="%5."/>
-      <w:lvlJc w:val="left"/>
-      <w:pPr>
-        <w:ind w:left="4320" w:hanging="360"/>
-      </w:pPr>
-    </w:lvl>
-    <w:lvl w:ilvl="5" w:tplc="0409001B" w:tentative="1">
-      <w:start w:val="1"/>
-      <w:numFmt w:val="lowerRoman"/>
-      <w:lvlText w:val="%6."/>
-      <w:lvlJc w:val="right"/>
-      <w:pPr>
-        <w:ind w:left="5040" w:hanging="180"/>
-      </w:pPr>
-    </w:lvl>
-    <w:lvl w:ilvl="6" w:tplc="0409000F" w:tentative="1">
-      <w:start w:val="1"/>
-      <w:numFmt w:val="decimal"/>
-      <w:lvlText w:val="%7."/>
-      <w:lvlJc w:val="left"/>
-      <w:pPr>
-        <w:ind w:left="5760" w:hanging="360"/>
-      </w:pPr>
-    </w:lvl>
-    <w:lvl w:ilvl="7" w:tplc="04090019" w:tentative="1">
-      <w:start w:val="1"/>
-      <w:numFmt w:val="lowerLetter"/>
-      <w:lvlText w:val="%8."/>
-      <w:lvlJc w:val="left"/>
-      <w:pPr>
-        <w:ind w:left="6480" w:hanging="360"/>
-      </w:pPr>
-    </w:lvl>
-    <w:lvl w:ilvl="8" w:tplc="0409001B" w:tentative="1">
-      <w:start w:val="1"/>
-      <w:numFmt w:val="lowerRoman"/>
-      <w:lvlText w:val="%9."/>
-      <w:lvlJc w:val="right"/>
-      <w:pPr>
-        <w:ind w:left="7200" w:hanging="180"/>
-      </w:pPr>
-    </w:lvl>
-  </w:abstractNum>
-  <w:abstractNum w:abstractNumId="11">
-    <w:nsid w:val="638957E5"/>
-    <w:multiLevelType w:val="hybridMultilevel"/>
-    <w:tmpl w:val="B1DEFE38"/>
+    <w:tmpl w:val="E2CEB898"/>
     <w:lvl w:ilvl="0" w:tplc="3EE2C02A">
       <w:start w:val="1"/>
       <w:numFmt w:val="decimal"/>
@@ -12832,6 +7294,296 @@
     </w:lvl>
   </w:abstractNum>
   <w:abstractNum w:abstractNumId="12">
+    <w:nsid w:val="49BB5355"/>
+    <w:multiLevelType w:val="hybridMultilevel"/>
+    <w:tmpl w:val="934690C8"/>
+    <w:lvl w:ilvl="0" w:tplc="04090011">
+      <w:start w:val="1"/>
+      <w:numFmt w:val="decimal"/>
+      <w:lvlText w:val="%1)"/>
+      <w:lvlJc w:val="left"/>
+      <w:pPr>
+        <w:ind w:left="1440" w:hanging="360"/>
+      </w:pPr>
+    </w:lvl>
+    <w:lvl w:ilvl="1" w:tplc="04090019" w:tentative="1">
+      <w:start w:val="1"/>
+      <w:numFmt w:val="lowerLetter"/>
+      <w:lvlText w:val="%2."/>
+      <w:lvlJc w:val="left"/>
+      <w:pPr>
+        <w:ind w:left="2160" w:hanging="360"/>
+      </w:pPr>
+    </w:lvl>
+    <w:lvl w:ilvl="2" w:tplc="0409001B" w:tentative="1">
+      <w:start w:val="1"/>
+      <w:numFmt w:val="lowerRoman"/>
+      <w:lvlText w:val="%3."/>
+      <w:lvlJc w:val="right"/>
+      <w:pPr>
+        <w:ind w:left="2880" w:hanging="180"/>
+      </w:pPr>
+    </w:lvl>
+    <w:lvl w:ilvl="3" w:tplc="0409000F" w:tentative="1">
+      <w:start w:val="1"/>
+      <w:numFmt w:val="decimal"/>
+      <w:lvlText w:val="%4."/>
+      <w:lvlJc w:val="left"/>
+      <w:pPr>
+        <w:ind w:left="3600" w:hanging="360"/>
+      </w:pPr>
+    </w:lvl>
+    <w:lvl w:ilvl="4" w:tplc="04090019" w:tentative="1">
+      <w:start w:val="1"/>
+      <w:numFmt w:val="lowerLetter"/>
+      <w:lvlText w:val="%5."/>
+      <w:lvlJc w:val="left"/>
+      <w:pPr>
+        <w:ind w:left="4320" w:hanging="360"/>
+      </w:pPr>
+    </w:lvl>
+    <w:lvl w:ilvl="5" w:tplc="0409001B" w:tentative="1">
+      <w:start w:val="1"/>
+      <w:numFmt w:val="lowerRoman"/>
+      <w:lvlText w:val="%6."/>
+      <w:lvlJc w:val="right"/>
+      <w:pPr>
+        <w:ind w:left="5040" w:hanging="180"/>
+      </w:pPr>
+    </w:lvl>
+    <w:lvl w:ilvl="6" w:tplc="0409000F" w:tentative="1">
+      <w:start w:val="1"/>
+      <w:numFmt w:val="decimal"/>
+      <w:lvlText w:val="%7."/>
+      <w:lvlJc w:val="left"/>
+      <w:pPr>
+        <w:ind w:left="5760" w:hanging="360"/>
+      </w:pPr>
+    </w:lvl>
+    <w:lvl w:ilvl="7" w:tplc="04090019" w:tentative="1">
+      <w:start w:val="1"/>
+      <w:numFmt w:val="lowerLetter"/>
+      <w:lvlText w:val="%8."/>
+      <w:lvlJc w:val="left"/>
+      <w:pPr>
+        <w:ind w:left="6480" w:hanging="360"/>
+      </w:pPr>
+    </w:lvl>
+    <w:lvl w:ilvl="8" w:tplc="0409001B" w:tentative="1">
+      <w:start w:val="1"/>
+      <w:numFmt w:val="lowerRoman"/>
+      <w:lvlText w:val="%9."/>
+      <w:lvlJc w:val="right"/>
+      <w:pPr>
+        <w:ind w:left="7200" w:hanging="180"/>
+      </w:pPr>
+    </w:lvl>
+  </w:abstractNum>
+  <w:abstractNum w:abstractNumId="13">
+    <w:nsid w:val="638957E5"/>
+    <w:multiLevelType w:val="hybridMultilevel"/>
+    <w:tmpl w:val="B1DEFE38"/>
+    <w:lvl w:ilvl="0" w:tplc="3EE2C02A">
+      <w:start w:val="1"/>
+      <w:numFmt w:val="decimal"/>
+      <w:lvlText w:val="%1."/>
+      <w:lvlJc w:val="left"/>
+      <w:pPr>
+        <w:ind w:left="720" w:hanging="360"/>
+      </w:pPr>
+      <w:rPr>
+        <w:b/>
+        <w:sz w:val="40"/>
+        <w:szCs w:val="40"/>
+      </w:rPr>
+    </w:lvl>
+    <w:lvl w:ilvl="1" w:tplc="04090019">
+      <w:start w:val="1"/>
+      <w:numFmt w:val="lowerLetter"/>
+      <w:lvlText w:val="%2."/>
+      <w:lvlJc w:val="left"/>
+      <w:pPr>
+        <w:ind w:left="1440" w:hanging="360"/>
+      </w:pPr>
+    </w:lvl>
+    <w:lvl w:ilvl="2" w:tplc="0409001B" w:tentative="1">
+      <w:start w:val="1"/>
+      <w:numFmt w:val="lowerRoman"/>
+      <w:lvlText w:val="%3."/>
+      <w:lvlJc w:val="right"/>
+      <w:pPr>
+        <w:ind w:left="2160" w:hanging="180"/>
+      </w:pPr>
+    </w:lvl>
+    <w:lvl w:ilvl="3" w:tplc="0409000F" w:tentative="1">
+      <w:start w:val="1"/>
+      <w:numFmt w:val="decimal"/>
+      <w:lvlText w:val="%4."/>
+      <w:lvlJc w:val="left"/>
+      <w:pPr>
+        <w:ind w:left="2880" w:hanging="360"/>
+      </w:pPr>
+    </w:lvl>
+    <w:lvl w:ilvl="4" w:tplc="04090019" w:tentative="1">
+      <w:start w:val="1"/>
+      <w:numFmt w:val="lowerLetter"/>
+      <w:lvlText w:val="%5."/>
+      <w:lvlJc w:val="left"/>
+      <w:pPr>
+        <w:ind w:left="3600" w:hanging="360"/>
+      </w:pPr>
+    </w:lvl>
+    <w:lvl w:ilvl="5" w:tplc="0409001B" w:tentative="1">
+      <w:start w:val="1"/>
+      <w:numFmt w:val="lowerRoman"/>
+      <w:lvlText w:val="%6."/>
+      <w:lvlJc w:val="right"/>
+      <w:pPr>
+        <w:ind w:left="4320" w:hanging="180"/>
+      </w:pPr>
+    </w:lvl>
+    <w:lvl w:ilvl="6" w:tplc="0409000F" w:tentative="1">
+      <w:start w:val="1"/>
+      <w:numFmt w:val="decimal"/>
+      <w:lvlText w:val="%7."/>
+      <w:lvlJc w:val="left"/>
+      <w:pPr>
+        <w:ind w:left="5040" w:hanging="360"/>
+      </w:pPr>
+    </w:lvl>
+    <w:lvl w:ilvl="7" w:tplc="04090019" w:tentative="1">
+      <w:start w:val="1"/>
+      <w:numFmt w:val="lowerLetter"/>
+      <w:lvlText w:val="%8."/>
+      <w:lvlJc w:val="left"/>
+      <w:pPr>
+        <w:ind w:left="5760" w:hanging="360"/>
+      </w:pPr>
+    </w:lvl>
+    <w:lvl w:ilvl="8" w:tplc="0409001B" w:tentative="1">
+      <w:start w:val="1"/>
+      <w:numFmt w:val="lowerRoman"/>
+      <w:lvlText w:val="%9."/>
+      <w:lvlJc w:val="right"/>
+      <w:pPr>
+        <w:ind w:left="6480" w:hanging="180"/>
+      </w:pPr>
+    </w:lvl>
+  </w:abstractNum>
+  <w:abstractNum w:abstractNumId="14">
+    <w:nsid w:val="66743329"/>
+    <w:multiLevelType w:val="hybridMultilevel"/>
+    <w:tmpl w:val="BE06A08C"/>
+    <w:lvl w:ilvl="0" w:tplc="04090009">
+      <w:start w:val="1"/>
+      <w:numFmt w:val="bullet"/>
+      <w:lvlText w:val=""/>
+      <w:lvlJc w:val="left"/>
+      <w:pPr>
+        <w:ind w:left="1800" w:hanging="360"/>
+      </w:pPr>
+      <w:rPr>
+        <w:rFonts w:ascii="Wingdings" w:hAnsi="Wingdings" w:hint="default"/>
+      </w:rPr>
+    </w:lvl>
+    <w:lvl w:ilvl="1" w:tplc="04090003" w:tentative="1">
+      <w:start w:val="1"/>
+      <w:numFmt w:val="bullet"/>
+      <w:lvlText w:val="o"/>
+      <w:lvlJc w:val="left"/>
+      <w:pPr>
+        <w:ind w:left="2520" w:hanging="360"/>
+      </w:pPr>
+      <w:rPr>
+        <w:rFonts w:ascii="Courier New" w:hAnsi="Courier New" w:hint="default"/>
+      </w:rPr>
+    </w:lvl>
+    <w:lvl w:ilvl="2" w:tplc="04090005" w:tentative="1">
+      <w:start w:val="1"/>
+      <w:numFmt w:val="bullet"/>
+      <w:lvlText w:val=""/>
+      <w:lvlJc w:val="left"/>
+      <w:pPr>
+        <w:ind w:left="3240" w:hanging="360"/>
+      </w:pPr>
+      <w:rPr>
+        <w:rFonts w:ascii="Wingdings" w:hAnsi="Wingdings" w:hint="default"/>
+      </w:rPr>
+    </w:lvl>
+    <w:lvl w:ilvl="3" w:tplc="04090001" w:tentative="1">
+      <w:start w:val="1"/>
+      <w:numFmt w:val="bullet"/>
+      <w:lvlText w:val=""/>
+      <w:lvlJc w:val="left"/>
+      <w:pPr>
+        <w:ind w:left="3960" w:hanging="360"/>
+      </w:pPr>
+      <w:rPr>
+        <w:rFonts w:ascii="Symbol" w:hAnsi="Symbol" w:hint="default"/>
+      </w:rPr>
+    </w:lvl>
+    <w:lvl w:ilvl="4" w:tplc="04090003" w:tentative="1">
+      <w:start w:val="1"/>
+      <w:numFmt w:val="bullet"/>
+      <w:lvlText w:val="o"/>
+      <w:lvlJc w:val="left"/>
+      <w:pPr>
+        <w:ind w:left="4680" w:hanging="360"/>
+      </w:pPr>
+      <w:rPr>
+        <w:rFonts w:ascii="Courier New" w:hAnsi="Courier New" w:hint="default"/>
+      </w:rPr>
+    </w:lvl>
+    <w:lvl w:ilvl="5" w:tplc="04090005" w:tentative="1">
+      <w:start w:val="1"/>
+      <w:numFmt w:val="bullet"/>
+      <w:lvlText w:val=""/>
+      <w:lvlJc w:val="left"/>
+      <w:pPr>
+        <w:ind w:left="5400" w:hanging="360"/>
+      </w:pPr>
+      <w:rPr>
+        <w:rFonts w:ascii="Wingdings" w:hAnsi="Wingdings" w:hint="default"/>
+      </w:rPr>
+    </w:lvl>
+    <w:lvl w:ilvl="6" w:tplc="04090001" w:tentative="1">
+      <w:start w:val="1"/>
+      <w:numFmt w:val="bullet"/>
+      <w:lvlText w:val=""/>
+      <w:lvlJc w:val="left"/>
+      <w:pPr>
+        <w:ind w:left="6120" w:hanging="360"/>
+      </w:pPr>
+      <w:rPr>
+        <w:rFonts w:ascii="Symbol" w:hAnsi="Symbol" w:hint="default"/>
+      </w:rPr>
+    </w:lvl>
+    <w:lvl w:ilvl="7" w:tplc="04090003" w:tentative="1">
+      <w:start w:val="1"/>
+      <w:numFmt w:val="bullet"/>
+      <w:lvlText w:val="o"/>
+      <w:lvlJc w:val="left"/>
+      <w:pPr>
+        <w:ind w:left="6840" w:hanging="360"/>
+      </w:pPr>
+      <w:rPr>
+        <w:rFonts w:ascii="Courier New" w:hAnsi="Courier New" w:hint="default"/>
+      </w:rPr>
+    </w:lvl>
+    <w:lvl w:ilvl="8" w:tplc="04090005" w:tentative="1">
+      <w:start w:val="1"/>
+      <w:numFmt w:val="bullet"/>
+      <w:lvlText w:val=""/>
+      <w:lvlJc w:val="left"/>
+      <w:pPr>
+        <w:ind w:left="7560" w:hanging="360"/>
+      </w:pPr>
+      <w:rPr>
+        <w:rFonts w:ascii="Wingdings" w:hAnsi="Wingdings" w:hint="default"/>
+      </w:rPr>
+    </w:lvl>
+  </w:abstractNum>
+  <w:abstractNum w:abstractNumId="15">
     <w:nsid w:val="67E34325"/>
     <w:multiLevelType w:val="hybridMultilevel"/>
     <w:tmpl w:val="6CDEF3E0"/>
@@ -12948,40 +7700,49 @@
     <w:abstractNumId w:val="2"/>
   </w:num>
   <w:num w:numId="2">
-    <w:abstractNumId w:val="6"/>
+    <w:abstractNumId w:val="7"/>
   </w:num>
   <w:num w:numId="3">
     <w:abstractNumId w:val="0"/>
   </w:num>
   <w:num w:numId="4">
-    <w:abstractNumId w:val="5"/>
+    <w:abstractNumId w:val="6"/>
   </w:num>
   <w:num w:numId="5">
     <w:abstractNumId w:val="1"/>
   </w:num>
   <w:num w:numId="6">
-    <w:abstractNumId w:val="10"/>
+    <w:abstractNumId w:val="12"/>
   </w:num>
   <w:num w:numId="7">
-    <w:abstractNumId w:val="12"/>
+    <w:abstractNumId w:val="15"/>
   </w:num>
   <w:num w:numId="8">
-    <w:abstractNumId w:val="4"/>
+    <w:abstractNumId w:val="5"/>
   </w:num>
   <w:num w:numId="9">
     <w:abstractNumId w:val="3"/>
   </w:num>
   <w:num w:numId="10">
+    <w:abstractNumId w:val="10"/>
+  </w:num>
+  <w:num w:numId="11">
+    <w:abstractNumId w:val="13"/>
+  </w:num>
+  <w:num w:numId="12">
     <w:abstractNumId w:val="8"/>
   </w:num>
-  <w:num w:numId="11">
+  <w:num w:numId="13">
     <w:abstractNumId w:val="11"/>
   </w:num>
-  <w:num w:numId="12">
-    <w:abstractNumId w:val="7"/>
+  <w:num w:numId="14">
+    <w:abstractNumId w:val="9"/>
   </w:num>
-  <w:num w:numId="13">
-    <w:abstractNumId w:val="9"/>
+  <w:num w:numId="15">
+    <w:abstractNumId w:val="14"/>
+  </w:num>
+  <w:num w:numId="16">
+    <w:abstractNumId w:val="4"/>
   </w:num>
 </w:numbering>
 </file>
@@ -14274,7 +9035,7 @@
     <w:charset w:val="4E"/>
     <w:family w:val="auto"/>
     <w:pitch w:val="variable"/>
-    <w:sig w:usb0="E00002FF" w:usb1="6AC7FDFB" w:usb2="00000012" w:usb3="00000000" w:csb0="0002009F" w:csb1="00000000"/>
+    <w:sig w:usb0="00000001" w:usb1="08070000" w:usb2="00000010" w:usb3="00000000" w:csb0="00020000" w:csb1="00000000"/>
   </w:font>
   <w:font w:name="Calibri">
     <w:panose1 w:val="020F0502020204030204"/>
@@ -14287,7 +9048,7 @@
     <w:charset w:val="4E"/>
     <w:family w:val="auto"/>
     <w:pitch w:val="variable"/>
-    <w:sig w:usb0="E00002FF" w:usb1="6AC7FDFB" w:usb2="00000012" w:usb3="00000000" w:csb0="0002009F" w:csb1="00000000"/>
+    <w:sig w:usb0="00000001" w:usb1="08070000" w:usb2="00000010" w:usb3="00000000" w:csb0="00020000" w:csb1="00000000"/>
   </w:font>
   <w:font w:name="Lucida Grande">
     <w:panose1 w:val="020B0600040502020204"/>
@@ -14309,6 +9070,13 @@
     <w:family w:val="auto"/>
     <w:pitch w:val="variable"/>
     <w:sig w:usb0="E00002FF" w:usb1="5000785B" w:usb2="00000000" w:usb3="00000000" w:csb0="0000019F" w:csb1="00000000"/>
+  </w:font>
+  <w:font w:name="Apple Chancery">
+    <w:panose1 w:val="03020702040506060504"/>
+    <w:charset w:val="00"/>
+    <w:family w:val="auto"/>
+    <w:pitch w:val="variable"/>
+    <w:sig w:usb0="80000067" w:usb1="00000003" w:usb2="00000000" w:usb3="00000000" w:csb0="000001F3" w:csb1="00000000"/>
   </w:font>
   <w:font w:name="Times">
     <w:panose1 w:val="02000500000000000000"/>

--- a/Project/Project2/Liar_Dice_V2/WriteUp(Liar Dice).docx
+++ b/Project/Project2/Liar_Dice_V2/WriteUp(Liar Dice).docx
@@ -373,7 +373,15 @@
           <w:sz w:val="40"/>
           <w:szCs w:val="40"/>
         </w:rPr>
-        <w:t>System Libraries……………………………...….9</w:t>
+        <w:t>S</w:t>
+      </w:r>
+      <w:r>
+        <w:rPr>
+          <w:b/>
+          <w:sz w:val="40"/>
+          <w:szCs w:val="40"/>
+        </w:rPr>
+        <w:t>ystem Libraries……………………………...…10</w:t>
       </w:r>
     </w:p>
     <w:p>
@@ -396,7 +404,15 @@
           <w:sz w:val="40"/>
           <w:szCs w:val="40"/>
         </w:rPr>
-        <w:t>Variable List………………..…………..………..9</w:t>
+        <w:t>Concept</w:t>
+      </w:r>
+      <w:r>
+        <w:rPr>
+          <w:b/>
+          <w:sz w:val="40"/>
+          <w:szCs w:val="40"/>
+        </w:rPr>
+        <w:t xml:space="preserve"> Covered…..…….……..……..………....11</w:t>
       </w:r>
     </w:p>
     <w:p>
@@ -419,7 +435,15 @@
           <w:sz w:val="40"/>
           <w:szCs w:val="40"/>
         </w:rPr>
-        <w:t>Function List...…………………………..……...11</w:t>
+        <w:t>Flowchart...…………..………………………</w:t>
+      </w:r>
+      <w:r>
+        <w:rPr>
+          <w:b/>
+          <w:sz w:val="40"/>
+          <w:szCs w:val="40"/>
+        </w:rPr>
+        <w:t>…..13</w:t>
       </w:r>
     </w:p>
     <w:p>
@@ -442,54 +466,44 @@
           <w:sz w:val="40"/>
           <w:szCs w:val="40"/>
         </w:rPr>
-        <w:t>Concept Covered…..…….……..……..……......12</w:t>
-      </w:r>
-    </w:p>
-    <w:p>
-      <w:pPr>
-        <w:pStyle w:val="ListParagraph"/>
-        <w:numPr>
-          <w:ilvl w:val="0"/>
-          <w:numId w:val="1"/>
-        </w:numPr>
-        <w:ind w:left="426" w:hanging="426"/>
+        <w:t>UML</w:t>
+      </w:r>
+      <w:r>
         <w:rPr>
           <w:b/>
           <w:sz w:val="40"/>
           <w:szCs w:val="40"/>
         </w:rPr>
-      </w:pPr>
+        <w:t>...………………..………………………</w:t>
+      </w:r>
       <w:r>
         <w:rPr>
           <w:b/>
           <w:sz w:val="40"/>
           <w:szCs w:val="40"/>
         </w:rPr>
-        <w:t>Flowchart...…………..………………………..14</w:t>
-      </w:r>
-    </w:p>
-    <w:p>
-      <w:pPr>
-        <w:pStyle w:val="ListParagraph"/>
-        <w:numPr>
-          <w:ilvl w:val="0"/>
-          <w:numId w:val="1"/>
-        </w:numPr>
-        <w:ind w:left="426" w:hanging="426"/>
+        <w:t>…..20</w:t>
+      </w:r>
+      <w:bookmarkStart w:id="0" w:name="_GoBack"/>
+      <w:bookmarkEnd w:id="0"/>
+    </w:p>
+    <w:p>
+      <w:pPr>
         <w:rPr>
           <w:b/>
           <w:sz w:val="40"/>
           <w:szCs w:val="40"/>
         </w:rPr>
       </w:pPr>
-      <w:r>
+    </w:p>
+    <w:p>
+      <w:pPr>
         <w:rPr>
           <w:b/>
           <w:sz w:val="40"/>
           <w:szCs w:val="40"/>
         </w:rPr>
-        <w:t>Code...………………..………………………..21</w:t>
-      </w:r>
+      </w:pPr>
     </w:p>
     <w:p>
       <w:pPr>
@@ -5593,22 +5607,68 @@
           <w:szCs w:val="40"/>
         </w:rPr>
       </w:pPr>
-      <w:bookmarkStart w:id="0" w:name="_GoBack"/>
-      <w:bookmarkEnd w:id="0"/>
-    </w:p>
-    <w:p>
-      <w:pPr>
-        <w:spacing w:after="0" w:line="240" w:lineRule="auto"/>
-        <w:rPr>
-          <w:sz w:val="28"/>
-          <w:szCs w:val="28"/>
-        </w:rPr>
-      </w:pPr>
+      <w:r>
+        <w:rPr>
+          <w:b/>
+          <w:noProof/>
+          <w:sz w:val="40"/>
+          <w:szCs w:val="40"/>
+          <w:lang w:eastAsia="en-US"/>
+        </w:rPr>
+        <w:drawing>
+          <wp:inline distT="0" distB="0" distL="0" distR="0" wp14:anchorId="50F59DCA" wp14:editId="4B87BEDF">
+            <wp:extent cx="5480685" cy="7672959"/>
+            <wp:effectExtent l="0" t="0" r="5715" b="0"/>
+            <wp:docPr id="6" name="Picture 6"/>
+            <wp:cNvGraphicFramePr>
+              <a:graphicFrameLocks xmlns:a="http://schemas.openxmlformats.org/drawingml/2006/main" noChangeAspect="1"/>
+            </wp:cNvGraphicFramePr>
+            <a:graphic xmlns:a="http://schemas.openxmlformats.org/drawingml/2006/main">
+              <a:graphicData uri="http://schemas.openxmlformats.org/drawingml/2006/picture">
+                <pic:pic xmlns:pic="http://schemas.openxmlformats.org/drawingml/2006/picture">
+                  <pic:nvPicPr>
+                    <pic:cNvPr id="0" name="player - New Page.jpeg"/>
+                    <pic:cNvPicPr/>
+                  </pic:nvPicPr>
+                  <pic:blipFill rotWithShape="1">
+                    <a:blip r:embed="rId23">
+                      <a:extLst>
+                        <a:ext uri="{28A0092B-C50C-407E-A947-70E740481C1C}">
+                          <a14:useLocalDpi xmlns:a14="http://schemas.microsoft.com/office/drawing/2010/main" val="0"/>
+                        </a:ext>
+                      </a:extLst>
+                    </a:blip>
+                    <a:srcRect l="6870" t="5790" r="14038" b="8645"/>
+                    <a:stretch/>
+                  </pic:blipFill>
+                  <pic:spPr bwMode="auto">
+                    <a:xfrm>
+                      <a:off x="0" y="0"/>
+                      <a:ext cx="5480685" cy="7672959"/>
+                    </a:xfrm>
+                    <a:prstGeom prst="rect">
+                      <a:avLst/>
+                    </a:prstGeom>
+                    <a:ln>
+                      <a:noFill/>
+                    </a:ln>
+                    <a:extLst>
+                      <a:ext uri="{53640926-AAD7-44d8-BBD7-CCE9431645EC}">
+                        <a14:shadowObscured xmlns:a14="http://schemas.microsoft.com/office/drawing/2010/main"/>
+                      </a:ext>
+                    </a:extLst>
+                  </pic:spPr>
+                </pic:pic>
+              </a:graphicData>
+            </a:graphic>
+          </wp:inline>
+        </w:drawing>
+      </w:r>
     </w:p>
     <w:sectPr>
-      <w:footerReference w:type="even" r:id="rId23"/>
-      <w:footerReference w:type="default" r:id="rId24"/>
-      <w:footerReference w:type="first" r:id="rId25"/>
+      <w:footerReference w:type="even" r:id="rId24"/>
+      <w:footerReference w:type="default" r:id="rId25"/>
+      <w:footerReference w:type="first" r:id="rId26"/>
       <w:pgSz w:w="11900" w:h="16840"/>
       <w:pgMar w:top="1440" w:right="1440" w:bottom="1440" w:left="851" w:header="720" w:footer="720" w:gutter="0"/>
       <w:pgNumType w:start="0"/>
@@ -9015,7 +9075,7 @@
     <w:charset w:val="00"/>
     <w:family w:val="auto"/>
     <w:pitch w:val="variable"/>
-    <w:sig w:usb0="E0002AFF" w:usb1="C0007843" w:usb2="00000009" w:usb3="00000000" w:csb0="000001FF" w:csb1="00000000"/>
+    <w:sig w:usb0="00000003" w:usb1="00000000" w:usb2="00000000" w:usb3="00000000" w:csb0="00000001" w:csb1="00000000"/>
   </w:font>
   <w:font w:name="Wingdings">
     <w:panose1 w:val="05000000000000000000"/>
@@ -9032,9 +9092,11 @@
     <w:sig w:usb0="E00002FF" w:usb1="400004FF" w:usb2="00000000" w:usb3="00000000" w:csb0="0000019F" w:csb1="00000000"/>
   </w:font>
   <w:font w:name="ＭＳ 明朝">
-    <w:charset w:val="4E"/>
-    <w:family w:val="auto"/>
-    <w:pitch w:val="variable"/>
+    <w:panose1 w:val="00000000000000000000"/>
+    <w:charset w:val="80"/>
+    <w:family w:val="roman"/>
+    <w:notTrueType/>
+    <w:pitch w:val="fixed"/>
     <w:sig w:usb0="00000001" w:usb1="08070000" w:usb2="00000010" w:usb3="00000000" w:csb0="00020000" w:csb1="00000000"/>
   </w:font>
   <w:font w:name="Calibri">
@@ -9045,9 +9107,11 @@
     <w:sig w:usb0="E10002FF" w:usb1="4000ACFF" w:usb2="00000009" w:usb3="00000000" w:csb0="0000019F" w:csb1="00000000"/>
   </w:font>
   <w:font w:name="ＭＳ ゴシック">
-    <w:charset w:val="4E"/>
-    <w:family w:val="auto"/>
-    <w:pitch w:val="variable"/>
+    <w:panose1 w:val="00000000000000000000"/>
+    <w:charset w:val="80"/>
+    <w:family w:val="modern"/>
+    <w:notTrueType/>
+    <w:pitch w:val="fixed"/>
     <w:sig w:usb0="00000001" w:usb1="08070000" w:usb2="00000010" w:usb3="00000000" w:csb0="00020000" w:csb1="00000000"/>
   </w:font>
   <w:font w:name="Lucida Grande">
@@ -9069,7 +9133,7 @@
     <w:charset w:val="00"/>
     <w:family w:val="auto"/>
     <w:pitch w:val="variable"/>
-    <w:sig w:usb0="E00002FF" w:usb1="5000785B" w:usb2="00000000" w:usb3="00000000" w:csb0="0000019F" w:csb1="00000000"/>
+    <w:sig w:usb0="00000003" w:usb1="00000000" w:usb2="00000000" w:usb3="00000000" w:csb0="00000001" w:csb1="00000000"/>
   </w:font>
   <w:font w:name="Apple Chancery">
     <w:panose1 w:val="03020702040506060504"/>
@@ -9090,7 +9154,7 @@
     <w:charset w:val="00"/>
     <w:family w:val="auto"/>
     <w:pitch w:val="variable"/>
-    <w:sig w:usb0="E0002AFF" w:usb1="C0007843" w:usb2="00000009" w:usb3="00000000" w:csb0="000001FF" w:csb1="00000000"/>
+    <w:sig w:usb0="00000003" w:usb1="00000000" w:usb2="00000000" w:usb3="00000000" w:csb0="00000001" w:csb1="00000000"/>
   </w:font>
 </w:fonts>
 </file>
